--- a/doc/수행계획서.docx
+++ b/doc/수행계획서.docx
@@ -17,8 +17,6 @@
           <w:rFonts w:asciiTheme="majorHAnsi" w:eastAsiaTheme="majorHAnsi" w:hAnsiTheme="majorHAnsi"/>
         </w:rPr>
       </w:pPr>
-      <w:bookmarkStart w:id="0" w:name="_GoBack"/>
-      <w:bookmarkEnd w:id="0"/>
     </w:p>
     <w:p>
       <w:pPr>
@@ -143,7 +141,6 @@
                 <w:tag w:val="goog_rdk_0"/>
                 <w:id w:val="-1165700844"/>
               </w:sdtPr>
-              <w:sdtEndPr/>
               <w:sdtContent>
                 <w:r>
                   <w:rPr>
@@ -182,8 +179,18 @@
                 <w:sz w:val="24"/>
                 <w:szCs w:val="24"/>
               </w:rPr>
-              <w:t>앉고 싶조</w:t>
-            </w:r>
+              <w:t xml:space="preserve">앉고 </w:t>
+            </w:r>
+            <w:proofErr w:type="spellStart"/>
+            <w:r>
+              <w:rPr>
+                <w:rFonts w:asciiTheme="majorHAnsi" w:eastAsiaTheme="majorHAnsi" w:hAnsiTheme="majorHAnsi"/>
+                <w:sz w:val="24"/>
+                <w:szCs w:val="24"/>
+              </w:rPr>
+              <w:t>싶조</w:t>
+            </w:r>
+            <w:proofErr w:type="spellEnd"/>
           </w:p>
         </w:tc>
       </w:tr>
@@ -227,7 +234,6 @@
                 <w:tag w:val="goog_rdk_1"/>
                 <w:id w:val="1642454815"/>
               </w:sdtPr>
-              <w:sdtEndPr/>
               <w:sdtContent>
                 <w:r>
                   <w:rPr>
@@ -266,7 +272,7 @@
                 <w:sz w:val="24"/>
                 <w:szCs w:val="24"/>
               </w:rPr>
-              <w:t>눈치 보이조 (가명)</w:t>
+              <w:t>눈치보이조</w:t>
             </w:r>
           </w:p>
         </w:tc>
@@ -314,7 +320,6 @@
                 <w:tag w:val="goog_rdk_2"/>
                 <w:id w:val="501937593"/>
               </w:sdtPr>
-              <w:sdtEndPr/>
               <w:sdtContent>
                 <w:r>
                   <w:rPr>
@@ -369,7 +374,6 @@
                 <w:tag w:val="goog_rdk_3"/>
                 <w:id w:val="583806837"/>
               </w:sdtPr>
-              <w:sdtEndPr/>
               <w:sdtContent>
                 <w:r>
                   <w:rPr>
@@ -515,7 +519,7 @@
                 <w:sz w:val="24"/>
                 <w:szCs w:val="24"/>
               </w:rPr>
-              <w:t>4</w:t>
+              <w:t>5</w:t>
             </w:r>
           </w:p>
         </w:tc>
@@ -719,7 +723,6 @@
                 <w:tag w:val="goog_rdk_4"/>
                 <w:id w:val="-526482249"/>
               </w:sdtPr>
-              <w:sdtEndPr/>
               <w:sdtContent>
                 <w:r>
                   <w:rPr>
@@ -806,7 +809,6 @@
                 <w:tag w:val="goog_rdk_5"/>
                 <w:id w:val="-1420088827"/>
               </w:sdtPr>
-              <w:sdtEndPr/>
               <w:sdtContent>
                 <w:r>
                   <w:rPr>
@@ -893,7 +895,6 @@
                 <w:tag w:val="goog_rdk_6"/>
                 <w:id w:val="1349608907"/>
               </w:sdtPr>
-              <w:sdtEndPr/>
               <w:sdtContent>
                 <w:r>
                   <w:rPr>
@@ -980,7 +981,6 @@
                 <w:tag w:val="goog_rdk_7"/>
                 <w:id w:val="-2107872959"/>
               </w:sdtPr>
-              <w:sdtEndPr/>
               <w:sdtContent>
                 <w:r>
                   <w:rPr>
@@ -1067,7 +1067,6 @@
                 <w:tag w:val="goog_rdk_8"/>
                 <w:id w:val="1249466561"/>
               </w:sdtPr>
-              <w:sdtEndPr/>
               <w:sdtContent>
                 <w:r>
                   <w:rPr>
@@ -1154,8 +1153,8 @@
                 <w:tag w:val="goog_rdk_9"/>
                 <w:id w:val="1158265440"/>
               </w:sdtPr>
-              <w:sdtEndPr/>
               <w:sdtContent>
+                <w:proofErr w:type="spellStart"/>
                 <w:r>
                   <w:rPr>
                     <w:rFonts w:asciiTheme="majorHAnsi" w:eastAsiaTheme="majorHAnsi" w:hAnsiTheme="majorHAnsi" w:cs="궁서"/>
@@ -1166,6 +1165,7 @@
                   </w:rPr>
                   <w:t>소가위</w:t>
                 </w:r>
+                <w:proofErr w:type="spellEnd"/>
               </w:sdtContent>
             </w:sdt>
           </w:p>
@@ -1245,7 +1245,63 @@
               <w:rPr>
                 <w:rFonts w:asciiTheme="majorHAnsi" w:eastAsiaTheme="majorHAnsi" w:hAnsiTheme="majorHAnsi" w:cs="HY견고딕"/>
               </w:rPr>
-              <w:t>이 문서에 포함되어 있는 정보는 국민대학교 전자정보통신대학 컴퓨터공학부 및 컴퓨터공학부 개설 교과목 캡스톤 디자인I 수강 학생 중 프로젝트 “앉고 싶조”를 수행하는 팀 “눈치 보이조”의 팀원들의 자산입니다. 국민대학교 컴퓨터공학부 및 팀 “눈치 보이조”의 팀원들의 서면 허락없이 사용되거나, 재가공 될 수 없습니다.</w:t>
+              <w:t xml:space="preserve">이 문서에 포함되어 있는 정보는 국민대학교 전자정보통신대학 컴퓨터공학부 및 컴퓨터공학부 개설 교과목 캡스톤 디자인I 수강 학생 중 프로젝트 “앉고 </w:t>
+            </w:r>
+            <w:proofErr w:type="spellStart"/>
+            <w:r>
+              <w:rPr>
+                <w:rFonts w:asciiTheme="majorHAnsi" w:eastAsiaTheme="majorHAnsi" w:hAnsiTheme="majorHAnsi" w:cs="HY견고딕"/>
+              </w:rPr>
+              <w:t>싶조</w:t>
+            </w:r>
+            <w:proofErr w:type="spellEnd"/>
+            <w:r>
+              <w:rPr>
+                <w:rFonts w:asciiTheme="majorHAnsi" w:eastAsiaTheme="majorHAnsi" w:hAnsiTheme="majorHAnsi" w:cs="HY견고딕"/>
+              </w:rPr>
+              <w:t>”</w:t>
+            </w:r>
+            <w:proofErr w:type="spellStart"/>
+            <w:r>
+              <w:rPr>
+                <w:rFonts w:asciiTheme="majorHAnsi" w:eastAsiaTheme="majorHAnsi" w:hAnsiTheme="majorHAnsi" w:cs="HY견고딕"/>
+              </w:rPr>
+              <w:t>를</w:t>
+            </w:r>
+            <w:proofErr w:type="spellEnd"/>
+            <w:r>
+              <w:rPr>
+                <w:rFonts w:asciiTheme="majorHAnsi" w:eastAsiaTheme="majorHAnsi" w:hAnsiTheme="majorHAnsi" w:cs="HY견고딕"/>
+              </w:rPr>
+              <w:t xml:space="preserve"> 수행하는 팀 “눈치 </w:t>
+            </w:r>
+            <w:proofErr w:type="spellStart"/>
+            <w:r>
+              <w:rPr>
+                <w:rFonts w:asciiTheme="majorHAnsi" w:eastAsiaTheme="majorHAnsi" w:hAnsiTheme="majorHAnsi" w:cs="HY견고딕"/>
+              </w:rPr>
+              <w:t>보이조</w:t>
+            </w:r>
+            <w:proofErr w:type="spellEnd"/>
+            <w:r>
+              <w:rPr>
+                <w:rFonts w:asciiTheme="majorHAnsi" w:eastAsiaTheme="majorHAnsi" w:hAnsiTheme="majorHAnsi" w:cs="HY견고딕"/>
+              </w:rPr>
+              <w:t xml:space="preserve">”의 팀원들의 자산입니다. 국민대학교 컴퓨터공학부 및 팀 “눈치 </w:t>
+            </w:r>
+            <w:proofErr w:type="spellStart"/>
+            <w:r>
+              <w:rPr>
+                <w:rFonts w:asciiTheme="majorHAnsi" w:eastAsiaTheme="majorHAnsi" w:hAnsiTheme="majorHAnsi" w:cs="HY견고딕"/>
+              </w:rPr>
+              <w:t>보이조</w:t>
+            </w:r>
+            <w:proofErr w:type="spellEnd"/>
+            <w:r>
+              <w:rPr>
+                <w:rFonts w:asciiTheme="majorHAnsi" w:eastAsiaTheme="majorHAnsi" w:hAnsiTheme="majorHAnsi" w:cs="HY견고딕"/>
+              </w:rPr>
+              <w:t>”의 팀원들의 서면 허락없이 사용되거나, 재가공 될 수 없습니다.</w:t>
             </w:r>
           </w:p>
         </w:tc>
@@ -1286,7 +1342,34 @@
           <w:sz w:val="32"/>
           <w:szCs w:val="32"/>
         </w:rPr>
-        <w:t>문서 정보 / 수정 내역</w:t>
+        <w:t xml:space="preserve">문서 </w:t>
+      </w:r>
+      <w:r>
+        <w:rPr>
+          <w:rFonts w:asciiTheme="majorHAnsi" w:eastAsiaTheme="majorHAnsi" w:hAnsiTheme="majorHAnsi" w:hint="eastAsia"/>
+          <w:b/>
+          <w:sz w:val="32"/>
+          <w:szCs w:val="32"/>
+        </w:rPr>
+        <w:t>정보</w:t>
+      </w:r>
+      <w:r>
+        <w:rPr>
+          <w:rFonts w:asciiTheme="majorHAnsi" w:eastAsiaTheme="majorHAnsi" w:hAnsiTheme="majorHAnsi"/>
+          <w:b/>
+          <w:sz w:val="32"/>
+          <w:szCs w:val="32"/>
+        </w:rPr>
+        <w:t>/</w:t>
+      </w:r>
+      <w:r>
+        <w:rPr>
+          <w:rFonts w:asciiTheme="majorHAnsi" w:eastAsiaTheme="majorHAnsi" w:hAnsiTheme="majorHAnsi"/>
+          <w:b/>
+          <w:sz w:val="32"/>
+          <w:szCs w:val="32"/>
+        </w:rPr>
+        <w:t>수정 내역</w:t>
       </w:r>
     </w:p>
     <w:p>
@@ -1393,7 +1476,6 @@
                 <w:tag w:val="goog_rdk_10"/>
                 <w:id w:val="1490134258"/>
               </w:sdtPr>
-              <w:sdtEndPr/>
               <w:sdtContent>
                 <w:r>
                   <w:rPr>
@@ -1453,7 +1535,6 @@
                 <w:tag w:val="goog_rdk_11"/>
                 <w:id w:val="884983544"/>
               </w:sdtPr>
-              <w:sdtEndPr/>
               <w:sdtContent>
                 <w:r>
                   <w:rPr>
@@ -1499,7 +1580,6 @@
                 <w:tag w:val="goog_rdk_12"/>
                 <w:id w:val="1875421751"/>
               </w:sdtPr>
-              <w:sdtEndPr/>
               <w:sdtContent>
                 <w:r>
                   <w:rPr>
@@ -1552,7 +1632,6 @@
                 <w:tag w:val="goog_rdk_13"/>
                 <w:id w:val="1742521169"/>
               </w:sdtPr>
-              <w:sdtEndPr/>
               <w:sdtContent>
                 <w:r>
                   <w:rPr>
@@ -1598,7 +1677,6 @@
                 <w:tag w:val="goog_rdk_14"/>
                 <w:id w:val="1756635538"/>
               </w:sdtPr>
-              <w:sdtEndPr/>
               <w:sdtContent>
                 <w:r>
                   <w:rPr>
@@ -2056,7 +2134,25 @@
               <w:rPr>
                 <w:rFonts w:asciiTheme="majorHAnsi" w:eastAsiaTheme="majorHAnsi" w:hAnsiTheme="majorHAnsi"/>
               </w:rPr>
-              <w:t>개발 목표 및 내용, 프로젝트 팀 구성 및 역할 분담, 개발 일정 및 자원 관리  항목 작성</w:t>
+              <w:t xml:space="preserve">개발 목표 및 내용, 프로젝트 팀 구성 및 역할 분담, 개발 일정 및 자원 </w:t>
+            </w:r>
+            <w:r>
+              <w:rPr>
+                <w:rFonts w:asciiTheme="majorHAnsi" w:eastAsiaTheme="majorHAnsi" w:hAnsiTheme="majorHAnsi" w:hint="eastAsia"/>
+              </w:rPr>
+              <w:t>관리</w:t>
+            </w:r>
+            <w:r>
+              <w:rPr>
+                <w:rFonts w:asciiTheme="majorHAnsi" w:eastAsiaTheme="majorHAnsi" w:hAnsiTheme="majorHAnsi"/>
+              </w:rPr>
+              <w:t xml:space="preserve"> 항목</w:t>
+            </w:r>
+            <w:r>
+              <w:rPr>
+                <w:rFonts w:asciiTheme="majorHAnsi" w:eastAsiaTheme="majorHAnsi" w:hAnsiTheme="majorHAnsi"/>
+              </w:rPr>
+              <w:t xml:space="preserve"> 작성</w:t>
             </w:r>
           </w:p>
         </w:tc>
@@ -2275,6 +2371,18 @@
                 <w:rFonts w:asciiTheme="majorHAnsi" w:eastAsiaTheme="majorHAnsi" w:hAnsiTheme="majorHAnsi"/>
               </w:rPr>
             </w:pPr>
+            <w:r>
+              <w:rPr>
+                <w:rFonts w:asciiTheme="majorHAnsi" w:eastAsiaTheme="majorHAnsi" w:hAnsiTheme="majorHAnsi" w:hint="eastAsia"/>
+              </w:rPr>
+              <w:t>2</w:t>
+            </w:r>
+            <w:r>
+              <w:rPr>
+                <w:rFonts w:asciiTheme="majorHAnsi" w:eastAsiaTheme="majorHAnsi" w:hAnsiTheme="majorHAnsi"/>
+              </w:rPr>
+              <w:t>020-03-25</w:t>
+            </w:r>
           </w:p>
         </w:tc>
         <w:tc>
@@ -2289,6 +2397,12 @@
                 <w:rFonts w:asciiTheme="majorHAnsi" w:eastAsiaTheme="majorHAnsi" w:hAnsiTheme="majorHAnsi"/>
               </w:rPr>
             </w:pPr>
+            <w:r>
+              <w:rPr>
+                <w:rFonts w:asciiTheme="majorHAnsi" w:eastAsiaTheme="majorHAnsi" w:hAnsiTheme="majorHAnsi" w:hint="eastAsia"/>
+              </w:rPr>
+              <w:t>명석현</w:t>
+            </w:r>
           </w:p>
         </w:tc>
         <w:tc>
@@ -2303,6 +2417,18 @@
                 <w:rFonts w:asciiTheme="majorHAnsi" w:eastAsiaTheme="majorHAnsi" w:hAnsiTheme="majorHAnsi"/>
               </w:rPr>
             </w:pPr>
+            <w:r>
+              <w:rPr>
+                <w:rFonts w:asciiTheme="majorHAnsi" w:eastAsiaTheme="majorHAnsi" w:hAnsiTheme="majorHAnsi" w:hint="eastAsia"/>
+              </w:rPr>
+              <w:t>1</w:t>
+            </w:r>
+            <w:r>
+              <w:rPr>
+                <w:rFonts w:asciiTheme="majorHAnsi" w:eastAsiaTheme="majorHAnsi" w:hAnsiTheme="majorHAnsi"/>
+              </w:rPr>
+              <w:t>.5</w:t>
+            </w:r>
           </w:p>
         </w:tc>
         <w:tc>
@@ -2317,6 +2443,12 @@
                 <w:rFonts w:asciiTheme="majorHAnsi" w:eastAsiaTheme="majorHAnsi" w:hAnsiTheme="majorHAnsi"/>
               </w:rPr>
             </w:pPr>
+            <w:r>
+              <w:rPr>
+                <w:rFonts w:asciiTheme="majorHAnsi" w:eastAsiaTheme="majorHAnsi" w:hAnsiTheme="majorHAnsi" w:hint="eastAsia"/>
+              </w:rPr>
+              <w:t>내용 정리</w:t>
+            </w:r>
           </w:p>
         </w:tc>
         <w:tc>
@@ -2331,6 +2463,72 @@
                 <w:rFonts w:asciiTheme="majorHAnsi" w:eastAsiaTheme="majorHAnsi" w:hAnsiTheme="majorHAnsi"/>
               </w:rPr>
             </w:pPr>
+            <w:r>
+              <w:rPr>
+                <w:rFonts w:asciiTheme="majorHAnsi" w:eastAsiaTheme="majorHAnsi" w:hAnsiTheme="majorHAnsi" w:hint="eastAsia"/>
+                <w:sz w:val="18"/>
+                <w:szCs w:val="18"/>
+              </w:rPr>
+              <w:t>문맥</w:t>
+            </w:r>
+            <w:r>
+              <w:rPr>
+                <w:rFonts w:asciiTheme="majorHAnsi" w:eastAsiaTheme="majorHAnsi" w:hAnsiTheme="majorHAnsi"/>
+                <w:sz w:val="18"/>
+                <w:szCs w:val="18"/>
+              </w:rPr>
+              <w:t>, 서식</w:t>
+            </w:r>
+            <w:r>
+              <w:rPr>
+                <w:rFonts w:asciiTheme="majorHAnsi" w:eastAsiaTheme="majorHAnsi" w:hAnsiTheme="majorHAnsi" w:hint="eastAsia"/>
+                <w:sz w:val="18"/>
+                <w:szCs w:val="18"/>
+              </w:rPr>
+              <w:t xml:space="preserve"> 수정</w:t>
+            </w:r>
+            <w:r>
+              <w:rPr>
+                <w:rFonts w:asciiTheme="majorHAnsi" w:eastAsiaTheme="majorHAnsi" w:hAnsiTheme="majorHAnsi" w:hint="eastAsia"/>
+                <w:sz w:val="18"/>
+                <w:szCs w:val="18"/>
+              </w:rPr>
+              <w:t xml:space="preserve"> 및 추가</w:t>
+            </w:r>
+            <w:r>
+              <w:rPr>
+                <w:rFonts w:asciiTheme="majorHAnsi" w:eastAsiaTheme="majorHAnsi" w:hAnsiTheme="majorHAnsi" w:hint="eastAsia"/>
+                <w:sz w:val="18"/>
+                <w:szCs w:val="18"/>
+              </w:rPr>
+              <w:t>,</w:t>
+            </w:r>
+            <w:r>
+              <w:rPr>
+                <w:rFonts w:asciiTheme="majorHAnsi" w:eastAsiaTheme="majorHAnsi" w:hAnsiTheme="majorHAnsi"/>
+                <w:sz w:val="18"/>
+                <w:szCs w:val="18"/>
+              </w:rPr>
+              <w:t xml:space="preserve"> </w:t>
+            </w:r>
+            <w:r>
+              <w:rPr>
+                <w:rFonts w:asciiTheme="majorHAnsi" w:eastAsiaTheme="majorHAnsi" w:hAnsiTheme="majorHAnsi" w:hint="eastAsia"/>
+                <w:sz w:val="18"/>
+                <w:szCs w:val="18"/>
+              </w:rPr>
+              <w:t xml:space="preserve">초안 정리, </w:t>
+            </w:r>
+            <w:bookmarkStart w:id="0" w:name="_GoBack"/>
+            <w:bookmarkEnd w:id="0"/>
+            <w:r>
+              <w:rPr>
+                <w:rFonts w:asciiTheme="majorHAnsi" w:eastAsiaTheme="majorHAnsi" w:hAnsiTheme="majorHAnsi" w:hint="eastAsia"/>
+                <w:sz w:val="18"/>
+                <w:szCs w:val="18"/>
+              </w:rPr>
+              <w:t>문법 정리</w:t>
+            </w:r>
           </w:p>
         </w:tc>
       </w:tr>
@@ -2480,7 +2678,6 @@
           <w:docPartUnique/>
         </w:docPartObj>
       </w:sdtPr>
-      <w:sdtEndPr/>
       <w:sdtContent>
         <w:p>
           <w:pPr>
@@ -6487,7 +6684,55 @@
         <w:rPr>
           <w:rFonts w:asciiTheme="majorHAnsi" w:eastAsiaTheme="majorHAnsi" w:hAnsiTheme="majorHAnsi"/>
         </w:rPr>
-        <w:t xml:space="preserve">현재 교통공사에서 운영되고 있는 지하철 임산부석은 실제로 임산부들이 이용하기에 매우 불편하고, 편리하지 못하다. 서울 교통공사에서 운영중인 지하철 임산부석의 경우, 칸마다 4개의 임산부석이 운영중이지만, 의자에 임산부석이라고 표시되어 있는 것이 끝이다. 이로 인해, 임산부석에 다른 일반 사람들이 앉아 있는 경우가 대다수이며, 초기 임산부의 경우 외부적으로는 티나지 않아 양보 받거나 자리에 앉아 있을 때 눈치가 보이는 경우가 생기기 마련이다. </w:t>
+        <w:t>현재 교통공사에서 운영되고 있는 지하철 임산부석은 실제로 임산부들이 이용하기에 매우 불편하고, 편리하지 못하다. 서울 교통공사에서 운영중인 지하철 임산부석의 경우, 칸마다 4개의 임산부석이 운영</w:t>
+      </w:r>
+      <w:r>
+        <w:rPr>
+          <w:rFonts w:asciiTheme="majorHAnsi" w:eastAsiaTheme="majorHAnsi" w:hAnsiTheme="majorHAnsi" w:hint="eastAsia"/>
+        </w:rPr>
+        <w:t xml:space="preserve"> </w:t>
+      </w:r>
+      <w:r>
+        <w:rPr>
+          <w:rFonts w:asciiTheme="majorHAnsi" w:eastAsiaTheme="majorHAnsi" w:hAnsiTheme="majorHAnsi"/>
+        </w:rPr>
+        <w:t xml:space="preserve">중이지만, 의자에 임산부석이라고 표시되어 있는 것이 끝이다. 이로 인해, 임산부석에 다른 일반 사람들이 앉아 있는 경우가 대다수이며, 초기 임산부의 경우 외부적으로는 </w:t>
+      </w:r>
+      <w:r>
+        <w:rPr>
+          <w:rFonts w:asciiTheme="majorHAnsi" w:eastAsiaTheme="majorHAnsi" w:hAnsiTheme="majorHAnsi" w:hint="eastAsia"/>
+        </w:rPr>
+        <w:t>표시 나지</w:t>
+      </w:r>
+      <w:r>
+        <w:rPr>
+          <w:rFonts w:asciiTheme="majorHAnsi" w:eastAsiaTheme="majorHAnsi" w:hAnsiTheme="majorHAnsi"/>
+        </w:rPr>
+        <w:t xml:space="preserve"> 않아 </w:t>
+      </w:r>
+      <w:r>
+        <w:rPr>
+          <w:rFonts w:asciiTheme="majorHAnsi" w:eastAsiaTheme="majorHAnsi" w:hAnsiTheme="majorHAnsi" w:hint="eastAsia"/>
+        </w:rPr>
+        <w:t>양보</w:t>
+      </w:r>
+      <w:r>
+        <w:rPr>
+          <w:rFonts w:asciiTheme="majorHAnsi" w:eastAsiaTheme="majorHAnsi" w:hAnsiTheme="majorHAnsi" w:hint="eastAsia"/>
+        </w:rPr>
+        <w:t xml:space="preserve"> </w:t>
+      </w:r>
+      <w:r>
+        <w:rPr>
+          <w:rFonts w:asciiTheme="majorHAnsi" w:eastAsiaTheme="majorHAnsi" w:hAnsiTheme="majorHAnsi"/>
+        </w:rPr>
+        <w:t>받거나</w:t>
+      </w:r>
+      <w:r>
+        <w:rPr>
+          <w:rFonts w:asciiTheme="majorHAnsi" w:eastAsiaTheme="majorHAnsi" w:hAnsiTheme="majorHAnsi"/>
+        </w:rPr>
+        <w:t xml:space="preserve"> 자리에 앉아 있을 때 눈치가 보이는 경우가 생기기 마련이다. </w:t>
       </w:r>
     </w:p>
     <w:p>
@@ -6501,7 +6746,49 @@
         <w:rPr>
           <w:rFonts w:asciiTheme="majorHAnsi" w:eastAsiaTheme="majorHAnsi" w:hAnsiTheme="majorHAnsi"/>
         </w:rPr>
-        <w:t>‘눈치보이조’는 이러한 문제점을 해결하고, 임산부들에게 편의성과 안전성, 접근성 등을 보장하기 위해 좌석을 좀 더 편하게 개선하려고 한다. 더 나아가 임산부들이 지하철을 탈 때 불편함을 느끼지 못하고, 언제든지 이용하고 싶을 때 이용할 수 있도록 하려고 한다. 구현할 시스템은 대략적으로, ‘좌석에 사람이 앉아 있는지 확인 시스템 ’,’좌석 근처 임산부 인식 시스템’, ‘어플을 통한 좌석 예약 시스템’, ‘지하철 빠른 환승, 엘리베이터 위치 등의 기존 지하철 어플 기능과의 통합 시스템’인 총 4가지 부분으로 구분이 가능하다.</w:t>
+        <w:t xml:space="preserve">‘눈치보이조’는 이러한 문제점을 해결하고, 임산부들에게 편의성과 안전성, 접근성 등을 보장하기 위해 좌석을 좀 더 편하게 개선하려고 한다. 더 나아가 임산부들이 지하철을 탈 때 불편함을 느끼지 못하고, 언제든지 이용하고 싶을 때 이용할 수 있도록 하려고 한다. 구현할 </w:t>
+      </w:r>
+      <w:r>
+        <w:rPr>
+          <w:rFonts w:asciiTheme="majorHAnsi" w:eastAsiaTheme="majorHAnsi" w:hAnsiTheme="majorHAnsi" w:hint="eastAsia"/>
+        </w:rPr>
+        <w:t>목표는</w:t>
+      </w:r>
+      <w:r>
+        <w:rPr>
+          <w:rFonts w:asciiTheme="majorHAnsi" w:eastAsiaTheme="majorHAnsi" w:hAnsiTheme="majorHAnsi"/>
+        </w:rPr>
+        <w:t xml:space="preserve"> 대략적으로, ‘좌석에 사람이 앉아 있는지 확인 </w:t>
+      </w:r>
+      <w:r>
+        <w:rPr>
+          <w:rFonts w:asciiTheme="majorHAnsi" w:eastAsiaTheme="majorHAnsi" w:hAnsiTheme="majorHAnsi" w:hint="eastAsia"/>
+        </w:rPr>
+        <w:t>시스템</w:t>
+      </w:r>
+      <w:r>
+        <w:rPr>
+          <w:rFonts w:asciiTheme="majorHAnsi" w:eastAsiaTheme="majorHAnsi" w:hAnsiTheme="majorHAnsi"/>
+        </w:rPr>
+        <w:t>’</w:t>
+      </w:r>
+      <w:r>
+        <w:rPr>
+          <w:rFonts w:asciiTheme="majorHAnsi" w:eastAsiaTheme="majorHAnsi" w:hAnsiTheme="majorHAnsi"/>
+        </w:rPr>
+        <w:t>,’좌석 근처 임산부 인식 시스템’, ‘</w:t>
+      </w:r>
+      <w:r>
+        <w:rPr>
+          <w:rFonts w:asciiTheme="majorHAnsi" w:eastAsiaTheme="majorHAnsi" w:hAnsiTheme="majorHAnsi" w:hint="eastAsia"/>
+        </w:rPr>
+        <w:t xml:space="preserve">로그인 및 </w:t>
+      </w:r>
+      <w:r>
+        <w:rPr>
+          <w:rFonts w:asciiTheme="majorHAnsi" w:eastAsiaTheme="majorHAnsi" w:hAnsiTheme="majorHAnsi"/>
+        </w:rPr>
+        <w:t>어플을 통한 좌석 예약 시스템’, ‘지하철 빠른 환승, 엘리베이터 위치 등의 기존 지하철 어플 기능과의 통합 시스템’인 총 4가지 부분으로 구분이 가능하다.</w:t>
       </w:r>
     </w:p>
     <w:p>
@@ -6515,7 +6802,19 @@
         <w:rPr>
           <w:rFonts w:asciiTheme="majorHAnsi" w:eastAsiaTheme="majorHAnsi" w:hAnsiTheme="majorHAnsi"/>
         </w:rPr>
-        <w:t>먼저 좌석에 사람이 앉아 있는지 확인 시스템의 경우, 아두이노를 이용하여 좌석에 무게 감지 센서를 부착하여, 좌석에 사람이 앉아 있는지 판별할 것이다. 또한, 추가적으로 좌석이 예약됐을</w:t>
+        <w:t xml:space="preserve">먼저 좌석에 사람이 앉아 있는지 확인 시스템의 경우, </w:t>
+      </w:r>
+      <w:r>
+        <w:rPr>
+          <w:rFonts w:asciiTheme="majorHAnsi" w:eastAsiaTheme="majorHAnsi" w:hAnsiTheme="majorHAnsi"/>
+        </w:rPr>
+        <w:t>Arduino</w:t>
+      </w:r>
+      <w:r>
+        <w:rPr>
+          <w:rFonts w:asciiTheme="majorHAnsi" w:eastAsiaTheme="majorHAnsi" w:hAnsiTheme="majorHAnsi"/>
+        </w:rPr>
+        <w:t>를 이용하여 좌석에 무게 감지 센서를 부착하여, 좌석에 사람이 앉아 있는지 판별할 것이다. 또한, 추가적으로 좌석이 예약됐을</w:t>
       </w:r>
       <w:r>
         <w:rPr>
@@ -6527,7 +6826,43 @@
         <w:rPr>
           <w:rFonts w:asciiTheme="majorHAnsi" w:eastAsiaTheme="majorHAnsi" w:hAnsiTheme="majorHAnsi"/>
         </w:rPr>
-        <w:t>경우, 좌석이 이미 예약 되어 있음을 나타내기 위해, LED를 이용해 좌석이 예약 되어 있음을 나타낼 예정이다.</w:t>
+        <w:t xml:space="preserve">경우, 좌석이 이미 </w:t>
+      </w:r>
+      <w:r>
+        <w:rPr>
+          <w:rFonts w:asciiTheme="majorHAnsi" w:eastAsiaTheme="majorHAnsi" w:hAnsiTheme="majorHAnsi" w:hint="eastAsia"/>
+        </w:rPr>
+        <w:t>예약</w:t>
+      </w:r>
+      <w:r>
+        <w:rPr>
+          <w:rFonts w:asciiTheme="majorHAnsi" w:eastAsiaTheme="majorHAnsi" w:hAnsiTheme="majorHAnsi"/>
+        </w:rPr>
+        <w:t>되어</w:t>
+      </w:r>
+      <w:r>
+        <w:rPr>
+          <w:rFonts w:asciiTheme="majorHAnsi" w:eastAsiaTheme="majorHAnsi" w:hAnsiTheme="majorHAnsi"/>
+        </w:rPr>
+        <w:t xml:space="preserve"> 있음을 나타내기 위해, LED를 이용해 좌석이 </w:t>
+      </w:r>
+      <w:r>
+        <w:rPr>
+          <w:rFonts w:asciiTheme="majorHAnsi" w:eastAsiaTheme="majorHAnsi" w:hAnsiTheme="majorHAnsi" w:hint="eastAsia"/>
+        </w:rPr>
+        <w:t>예약</w:t>
+      </w:r>
+      <w:r>
+        <w:rPr>
+          <w:rFonts w:asciiTheme="majorHAnsi" w:eastAsiaTheme="majorHAnsi" w:hAnsiTheme="majorHAnsi"/>
+        </w:rPr>
+        <w:t>되어</w:t>
+      </w:r>
+      <w:r>
+        <w:rPr>
+          <w:rFonts w:asciiTheme="majorHAnsi" w:eastAsiaTheme="majorHAnsi" w:hAnsiTheme="majorHAnsi"/>
+        </w:rPr>
+        <w:t xml:space="preserve"> 있음을 나타낼 예정이다.</w:t>
       </w:r>
     </w:p>
     <w:p>
@@ -6541,7 +6876,123 @@
         <w:rPr>
           <w:rFonts w:asciiTheme="majorHAnsi" w:eastAsiaTheme="majorHAnsi" w:hAnsiTheme="majorHAnsi"/>
         </w:rPr>
-        <w:t>좌석 근처 임산부 인식 시스템은 BLE 기술을 이용하여, 임산부가 좌석 근처에서 어플을 켰을 때, 자동으로 비어 있는 좌석을 예약 해주는 시스템이다. 이를 위해, 좌석에 비콘을 설치하여 별도의 페어링 과정없이 어플과 좌석끼리 신호를 수신할 수 있게끔 한다. 주고 받는 Packet에는 각 좌석별 정해져 있는 비콘의 UUID, 비콘과 어플과의 거리를 측정할 수 있는 TX Power의 정보가 들어 있다.</w:t>
+        <w:t xml:space="preserve">좌석 근처 임산부 인식 시스템은 BLE 기술을 이용하여, 임산부가 좌석 근처에서 어플을 켰을 때, 자동으로 비어 있는 좌석을 </w:t>
+      </w:r>
+      <w:r>
+        <w:rPr>
+          <w:rFonts w:asciiTheme="majorHAnsi" w:eastAsiaTheme="majorHAnsi" w:hAnsiTheme="majorHAnsi" w:hint="eastAsia"/>
+        </w:rPr>
+        <w:t>예약</w:t>
+      </w:r>
+      <w:r>
+        <w:rPr>
+          <w:rFonts w:asciiTheme="majorHAnsi" w:eastAsiaTheme="majorHAnsi" w:hAnsiTheme="majorHAnsi"/>
+        </w:rPr>
+        <w:t>해주는</w:t>
+      </w:r>
+      <w:r>
+        <w:rPr>
+          <w:rFonts w:asciiTheme="majorHAnsi" w:eastAsiaTheme="majorHAnsi" w:hAnsiTheme="majorHAnsi"/>
+        </w:rPr>
+        <w:t xml:space="preserve"> 시스템이다. 이를 위해, 좌석에 </w:t>
+      </w:r>
+      <w:r>
+        <w:rPr>
+          <w:rFonts w:asciiTheme="majorHAnsi" w:eastAsiaTheme="majorHAnsi" w:hAnsiTheme="majorHAnsi" w:hint="eastAsia"/>
+        </w:rPr>
+        <w:t>b</w:t>
+      </w:r>
+      <w:r>
+        <w:rPr>
+          <w:rFonts w:asciiTheme="majorHAnsi" w:eastAsiaTheme="majorHAnsi" w:hAnsiTheme="majorHAnsi"/>
+        </w:rPr>
+        <w:t>eacon</w:t>
+      </w:r>
+      <w:r>
+        <w:rPr>
+          <w:rFonts w:asciiTheme="majorHAnsi" w:eastAsiaTheme="majorHAnsi" w:hAnsiTheme="majorHAnsi"/>
+        </w:rPr>
+        <w:t xml:space="preserve">을 설치하여 별도의 </w:t>
+      </w:r>
+      <w:proofErr w:type="spellStart"/>
+      <w:r>
+        <w:rPr>
+          <w:rFonts w:asciiTheme="majorHAnsi" w:eastAsiaTheme="majorHAnsi" w:hAnsiTheme="majorHAnsi"/>
+        </w:rPr>
+        <w:t>페어링</w:t>
+      </w:r>
+      <w:proofErr w:type="spellEnd"/>
+      <w:r>
+        <w:rPr>
+          <w:rFonts w:asciiTheme="majorHAnsi" w:eastAsiaTheme="majorHAnsi" w:hAnsiTheme="majorHAnsi"/>
+        </w:rPr>
+        <w:t xml:space="preserve"> 과정없이 어플과 좌석끼리 신호를 수신할 수 있게끔 한다. </w:t>
+      </w:r>
+      <w:r>
+        <w:rPr>
+          <w:rFonts w:asciiTheme="majorHAnsi" w:eastAsiaTheme="majorHAnsi" w:hAnsiTheme="majorHAnsi" w:hint="eastAsia"/>
+        </w:rPr>
+        <w:t>주고</w:t>
+      </w:r>
+      <w:r>
+        <w:rPr>
+          <w:rFonts w:asciiTheme="majorHAnsi" w:eastAsiaTheme="majorHAnsi" w:hAnsiTheme="majorHAnsi"/>
+        </w:rPr>
+        <w:t>받는</w:t>
+      </w:r>
+      <w:r>
+        <w:rPr>
+          <w:rFonts w:asciiTheme="majorHAnsi" w:eastAsiaTheme="majorHAnsi" w:hAnsiTheme="majorHAnsi"/>
+        </w:rPr>
+        <w:t xml:space="preserve"> Packet에는 각 </w:t>
+      </w:r>
+      <w:r>
+        <w:rPr>
+          <w:rFonts w:asciiTheme="majorHAnsi" w:eastAsiaTheme="majorHAnsi" w:hAnsiTheme="majorHAnsi" w:hint="eastAsia"/>
+        </w:rPr>
+        <w:t>좌석 별</w:t>
+      </w:r>
+      <w:r>
+        <w:rPr>
+          <w:rFonts w:asciiTheme="majorHAnsi" w:eastAsiaTheme="majorHAnsi" w:hAnsiTheme="majorHAnsi"/>
+        </w:rPr>
+        <w:t xml:space="preserve"> 정해져 있는 </w:t>
+      </w:r>
+      <w:r>
+        <w:rPr>
+          <w:rFonts w:asciiTheme="majorHAnsi" w:eastAsiaTheme="majorHAnsi" w:hAnsiTheme="majorHAnsi" w:hint="eastAsia"/>
+        </w:rPr>
+        <w:t>b</w:t>
+      </w:r>
+      <w:r>
+        <w:rPr>
+          <w:rFonts w:asciiTheme="majorHAnsi" w:eastAsiaTheme="majorHAnsi" w:hAnsiTheme="majorHAnsi"/>
+        </w:rPr>
+        <w:t>eacon</w:t>
+      </w:r>
+      <w:r>
+        <w:rPr>
+          <w:rFonts w:asciiTheme="majorHAnsi" w:eastAsiaTheme="majorHAnsi" w:hAnsiTheme="majorHAnsi"/>
+        </w:rPr>
+        <w:t xml:space="preserve">의 UUID, </w:t>
+      </w:r>
+      <w:r>
+        <w:rPr>
+          <w:rFonts w:asciiTheme="majorHAnsi" w:eastAsiaTheme="majorHAnsi" w:hAnsiTheme="majorHAnsi" w:hint="eastAsia"/>
+        </w:rPr>
+        <w:t>b</w:t>
+      </w:r>
+      <w:r>
+        <w:rPr>
+          <w:rFonts w:asciiTheme="majorHAnsi" w:eastAsiaTheme="majorHAnsi" w:hAnsiTheme="majorHAnsi"/>
+        </w:rPr>
+        <w:t>eacon</w:t>
+      </w:r>
+      <w:r>
+        <w:rPr>
+          <w:rFonts w:asciiTheme="majorHAnsi" w:eastAsiaTheme="majorHAnsi" w:hAnsiTheme="majorHAnsi"/>
+        </w:rPr>
+        <w:t>과 어플과의 거리를 측정할 수 있는 TX Power의 정보가 들어 있다.</w:t>
       </w:r>
     </w:p>
     <w:p>
@@ -6553,9 +7004,135 @@
       </w:pPr>
       <w:r>
         <w:rPr>
-          <w:rFonts w:asciiTheme="majorHAnsi" w:eastAsiaTheme="majorHAnsi" w:hAnsiTheme="majorHAnsi"/>
-        </w:rPr>
-        <w:t>어플을 통한 좌석 예약 시스템의 경우, 임산부 임을 이미 인증 받을 수 있는 어플리케이션과 좌석간 부착되어 있는 비콘을 Firebase 서버를 통해 통신할 수 있게끔 한다. Firebase 서버에서는 좌석이 이미 예약 되어있는지, 비어있는 좌석인지 확인 하며, 이는 비콘을 통해 예약된 좌석, 어플을 통해 예약된 좌석을 Firebase DB에 저장되어 있는 Database를 통해 확인한다.</w:t>
+          <w:rFonts w:asciiTheme="majorHAnsi" w:eastAsiaTheme="majorHAnsi" w:hAnsiTheme="majorHAnsi" w:hint="eastAsia"/>
+        </w:rPr>
+        <w:t xml:space="preserve">로그인 및 </w:t>
+      </w:r>
+      <w:r>
+        <w:rPr>
+          <w:rFonts w:asciiTheme="majorHAnsi" w:eastAsiaTheme="majorHAnsi" w:hAnsiTheme="majorHAnsi"/>
+        </w:rPr>
+        <w:t xml:space="preserve">어플을 통한 좌석 예약 시스템의 경우, </w:t>
+      </w:r>
+      <w:r>
+        <w:rPr>
+          <w:rFonts w:asciiTheme="majorHAnsi" w:eastAsiaTheme="majorHAnsi" w:hAnsiTheme="majorHAnsi" w:hint="eastAsia"/>
+        </w:rPr>
+        <w:t>회원가입시,</w:t>
+      </w:r>
+      <w:r>
+        <w:rPr>
+          <w:rFonts w:asciiTheme="majorHAnsi" w:eastAsiaTheme="majorHAnsi" w:hAnsiTheme="majorHAnsi"/>
+        </w:rPr>
+        <w:t xml:space="preserve"> </w:t>
+      </w:r>
+      <w:r>
+        <w:rPr>
+          <w:rFonts w:asciiTheme="majorHAnsi" w:eastAsiaTheme="majorHAnsi" w:hAnsiTheme="majorHAnsi" w:hint="eastAsia"/>
+        </w:rPr>
+        <w:t>임산부 회원번호를 통해서</w:t>
+      </w:r>
+      <w:r>
+        <w:rPr>
+          <w:rFonts w:asciiTheme="majorHAnsi" w:eastAsiaTheme="majorHAnsi" w:hAnsiTheme="majorHAnsi"/>
+        </w:rPr>
+        <w:t xml:space="preserve"> </w:t>
+      </w:r>
+      <w:r>
+        <w:rPr>
+          <w:rFonts w:asciiTheme="majorHAnsi" w:eastAsiaTheme="majorHAnsi" w:hAnsiTheme="majorHAnsi" w:hint="eastAsia"/>
+        </w:rPr>
+        <w:t>임산부</w:t>
+      </w:r>
+      <w:r>
+        <w:rPr>
+          <w:rFonts w:asciiTheme="majorHAnsi" w:eastAsiaTheme="majorHAnsi" w:hAnsiTheme="majorHAnsi"/>
+        </w:rPr>
+        <w:t>임을</w:t>
+      </w:r>
+      <w:r>
+        <w:rPr>
+          <w:rFonts w:asciiTheme="majorHAnsi" w:eastAsiaTheme="majorHAnsi" w:hAnsiTheme="majorHAnsi"/>
+        </w:rPr>
+        <w:t xml:space="preserve"> 인증 받을 수 있</w:t>
+      </w:r>
+      <w:r>
+        <w:rPr>
+          <w:rFonts w:asciiTheme="majorHAnsi" w:eastAsiaTheme="majorHAnsi" w:hAnsiTheme="majorHAnsi" w:hint="eastAsia"/>
+        </w:rPr>
+        <w:t>는</w:t>
+      </w:r>
+      <w:r>
+        <w:rPr>
+          <w:rFonts w:asciiTheme="majorHAnsi" w:eastAsiaTheme="majorHAnsi" w:hAnsiTheme="majorHAnsi"/>
+        </w:rPr>
+        <w:t xml:space="preserve"> 어플리케이션과 좌석간 부착되어 있는 </w:t>
+      </w:r>
+      <w:r>
+        <w:rPr>
+          <w:rFonts w:asciiTheme="majorHAnsi" w:eastAsiaTheme="majorHAnsi" w:hAnsiTheme="majorHAnsi" w:hint="eastAsia"/>
+        </w:rPr>
+        <w:t>b</w:t>
+      </w:r>
+      <w:r>
+        <w:rPr>
+          <w:rFonts w:asciiTheme="majorHAnsi" w:eastAsiaTheme="majorHAnsi" w:hAnsiTheme="majorHAnsi"/>
+        </w:rPr>
+        <w:t>eacon</w:t>
+      </w:r>
+      <w:r>
+        <w:rPr>
+          <w:rFonts w:asciiTheme="majorHAnsi" w:eastAsiaTheme="majorHAnsi" w:hAnsiTheme="majorHAnsi"/>
+        </w:rPr>
+        <w:t xml:space="preserve">을 Firebase 서버를 통해 통신할 수 있게끔 한다. Firebase 서버에서는 좌석이 이미 예약 되어있는지, </w:t>
+      </w:r>
+      <w:r>
+        <w:rPr>
+          <w:rFonts w:asciiTheme="majorHAnsi" w:eastAsiaTheme="majorHAnsi" w:hAnsiTheme="majorHAnsi" w:hint="eastAsia"/>
+        </w:rPr>
+        <w:t>비어 있는</w:t>
+      </w:r>
+      <w:r>
+        <w:rPr>
+          <w:rFonts w:asciiTheme="majorHAnsi" w:eastAsiaTheme="majorHAnsi" w:hAnsiTheme="majorHAnsi"/>
+        </w:rPr>
+        <w:t xml:space="preserve"> 좌석인지 </w:t>
+      </w:r>
+      <w:r>
+        <w:rPr>
+          <w:rFonts w:asciiTheme="majorHAnsi" w:eastAsiaTheme="majorHAnsi" w:hAnsiTheme="majorHAnsi" w:hint="eastAsia"/>
+        </w:rPr>
+        <w:t>확인</w:t>
+      </w:r>
+      <w:r>
+        <w:rPr>
+          <w:rFonts w:asciiTheme="majorHAnsi" w:eastAsiaTheme="majorHAnsi" w:hAnsiTheme="majorHAnsi"/>
+        </w:rPr>
+        <w:t>하며</w:t>
+      </w:r>
+      <w:r>
+        <w:rPr>
+          <w:rFonts w:asciiTheme="majorHAnsi" w:eastAsiaTheme="majorHAnsi" w:hAnsiTheme="majorHAnsi"/>
+        </w:rPr>
+        <w:t xml:space="preserve">, 이는 </w:t>
+      </w:r>
+      <w:r>
+        <w:rPr>
+          <w:rFonts w:asciiTheme="majorHAnsi" w:eastAsiaTheme="majorHAnsi" w:hAnsiTheme="majorHAnsi" w:hint="eastAsia"/>
+        </w:rPr>
+        <w:t>b</w:t>
+      </w:r>
+      <w:r>
+        <w:rPr>
+          <w:rFonts w:asciiTheme="majorHAnsi" w:eastAsiaTheme="majorHAnsi" w:hAnsiTheme="majorHAnsi"/>
+        </w:rPr>
+        <w:t>eacon</w:t>
+      </w:r>
+      <w:r>
+        <w:rPr>
+          <w:rFonts w:asciiTheme="majorHAnsi" w:eastAsiaTheme="majorHAnsi" w:hAnsiTheme="majorHAnsi"/>
+        </w:rPr>
+        <w:t>을 통해 예약된 좌석, 어플을 통해 예약된 좌석을 Firebase DB에 저장되어 있는 Database를 통해 확인한다.</w:t>
       </w:r>
     </w:p>
     <w:p>
@@ -6581,7 +7158,25 @@
         <w:rPr>
           <w:rFonts w:asciiTheme="majorHAnsi" w:eastAsiaTheme="majorHAnsi" w:hAnsiTheme="majorHAnsi"/>
         </w:rPr>
-        <w:t>등이 가지고 있던 편리성은 서울 교통 공사에서 제공 하는 API 및 공공 데이터를 활용하여, 다른 지하철 어플을 또 사용해야 하는 번거로움을 줄였다.</w:t>
+        <w:t xml:space="preserve">등이 가지고 있던 편리성은 서울 교통 공사에서 </w:t>
+      </w:r>
+      <w:r>
+        <w:rPr>
+          <w:rFonts w:asciiTheme="majorHAnsi" w:eastAsiaTheme="majorHAnsi" w:hAnsiTheme="majorHAnsi" w:hint="eastAsia"/>
+        </w:rPr>
+        <w:t>제공</w:t>
+      </w:r>
+      <w:r>
+        <w:rPr>
+          <w:rFonts w:asciiTheme="majorHAnsi" w:eastAsiaTheme="majorHAnsi" w:hAnsiTheme="majorHAnsi"/>
+        </w:rPr>
+        <w:t>하는</w:t>
+      </w:r>
+      <w:r>
+        <w:rPr>
+          <w:rFonts w:asciiTheme="majorHAnsi" w:eastAsiaTheme="majorHAnsi" w:hAnsiTheme="majorHAnsi"/>
+        </w:rPr>
+        <w:t xml:space="preserve"> API 및 공공 데이터를 활용하여, 다른 지하철 어플을 또 사용해야 하는 번거로움을 줄였다.</w:t>
       </w:r>
     </w:p>
     <w:p>
@@ -6615,14 +7210,7 @@
     <w:p>
       <w:pPr>
         <w:rPr>
-          <w:rFonts w:asciiTheme="majorHAnsi" w:eastAsiaTheme="majorHAnsi" w:hAnsiTheme="majorHAnsi"/>
-        </w:rPr>
-      </w:pPr>
-    </w:p>
-    <w:p>
-      <w:pPr>
-        <w:rPr>
-          <w:rFonts w:asciiTheme="majorHAnsi" w:eastAsiaTheme="majorHAnsi" w:hAnsiTheme="majorHAnsi"/>
+          <w:rFonts w:asciiTheme="majorHAnsi" w:eastAsiaTheme="majorHAnsi" w:hAnsiTheme="majorHAnsi" w:hint="eastAsia"/>
         </w:rPr>
       </w:pPr>
     </w:p>
@@ -6697,7 +7285,67 @@
         <w:rPr>
           <w:rFonts w:asciiTheme="majorHAnsi" w:eastAsiaTheme="majorHAnsi" w:hAnsiTheme="majorHAnsi"/>
         </w:rPr>
-        <w:t xml:space="preserve">오늘날의 임산부들은 직접 자가용을 운전하기엔 어렵기에, 버스나 지하철등을 이용하여 움직일 수 밖에 없다. 따라서 대중교통은 임산부들을 위해서, 좌석을 마련하고, 편리성을 제공할 의무가 있다. 현재 설치 되어 있는 임산부석은 많은 일반 승객들이 거리낌 없이 일반 좌석처럼 사용하고 있는경우가 많다. </w:t>
+        <w:t>오늘날의 임산부들은 직접 자가용을 운전하기엔 어렵기에, 버스나 지하철</w:t>
+      </w:r>
+      <w:r>
+        <w:rPr>
+          <w:rFonts w:asciiTheme="majorHAnsi" w:eastAsiaTheme="majorHAnsi" w:hAnsiTheme="majorHAnsi" w:hint="eastAsia"/>
+        </w:rPr>
+        <w:t xml:space="preserve"> </w:t>
+      </w:r>
+      <w:r>
+        <w:rPr>
+          <w:rFonts w:asciiTheme="majorHAnsi" w:eastAsiaTheme="majorHAnsi" w:hAnsiTheme="majorHAnsi"/>
+        </w:rPr>
+        <w:t xml:space="preserve">등을 이용하여 움직일 </w:t>
+      </w:r>
+      <w:r>
+        <w:rPr>
+          <w:rFonts w:asciiTheme="majorHAnsi" w:eastAsiaTheme="majorHAnsi" w:hAnsiTheme="majorHAnsi" w:hint="eastAsia"/>
+        </w:rPr>
+        <w:t>수</w:t>
+      </w:r>
+      <w:r>
+        <w:rPr>
+          <w:rFonts w:asciiTheme="majorHAnsi" w:eastAsiaTheme="majorHAnsi" w:hAnsiTheme="majorHAnsi"/>
+        </w:rPr>
+        <w:t>밖에</w:t>
+      </w:r>
+      <w:r>
+        <w:rPr>
+          <w:rFonts w:asciiTheme="majorHAnsi" w:eastAsiaTheme="majorHAnsi" w:hAnsiTheme="majorHAnsi"/>
+        </w:rPr>
+        <w:t xml:space="preserve"> 없다. 따라서 대중교통은 임산부들을 위해서, 좌석을 마련하고, 편리성을 제공할 의무가 있다. 현재 </w:t>
+      </w:r>
+      <w:r>
+        <w:rPr>
+          <w:rFonts w:asciiTheme="majorHAnsi" w:eastAsiaTheme="majorHAnsi" w:hAnsiTheme="majorHAnsi" w:hint="eastAsia"/>
+        </w:rPr>
+        <w:t>설치</w:t>
+      </w:r>
+      <w:r>
+        <w:rPr>
+          <w:rFonts w:asciiTheme="majorHAnsi" w:eastAsiaTheme="majorHAnsi" w:hAnsiTheme="majorHAnsi"/>
+        </w:rPr>
+        <w:t>되어</w:t>
+      </w:r>
+      <w:r>
+        <w:rPr>
+          <w:rFonts w:asciiTheme="majorHAnsi" w:eastAsiaTheme="majorHAnsi" w:hAnsiTheme="majorHAnsi"/>
+        </w:rPr>
+        <w:t xml:space="preserve"> 있는 임산부석은 많은 일반 승객들이 거리낌 없이 일반 좌석처럼 사용하고 있는</w:t>
+      </w:r>
+      <w:r>
+        <w:rPr>
+          <w:rFonts w:asciiTheme="majorHAnsi" w:eastAsiaTheme="majorHAnsi" w:hAnsiTheme="majorHAnsi" w:hint="eastAsia"/>
+        </w:rPr>
+        <w:t xml:space="preserve"> </w:t>
+      </w:r>
+      <w:r>
+        <w:rPr>
+          <w:rFonts w:asciiTheme="majorHAnsi" w:eastAsiaTheme="majorHAnsi" w:hAnsiTheme="majorHAnsi"/>
+        </w:rPr>
+        <w:t xml:space="preserve">경우가 많다. </w:t>
       </w:r>
     </w:p>
     <w:p>
@@ -6711,7 +7359,69 @@
         <w:rPr>
           <w:rFonts w:asciiTheme="majorHAnsi" w:eastAsiaTheme="majorHAnsi" w:hAnsiTheme="majorHAnsi"/>
         </w:rPr>
-        <w:t xml:space="preserve">보건 복지부에서 2019년 10월에 조사한 발표에 따르면, 그간 임산부 배려 상징(엠블럼)을 착용한 임산부에게 임산부 전용 좌석을 양보하고, 직장 내 유연근무 확산 등의 홍보 캠페인을 지속적으로 실시 하였으나, 아직은 배려문화가 충분히 확산되었다고 보기 어려운 지적이 있었다. 임산부 500명을 대상으로 한 조사에서 54.1%의 임산부가 임산부 전용 좌석을 배려받지 못했다라고 응답한 사례가 나왔으며, 임산부가 필요하다고 얘기한 배려에서는 2번째로 큰 비율로, 사회적으로 대중교통에서의 좌석 배려가 필요하다고 한 답변이 37.8%에 달했다. </w:t>
+        <w:t xml:space="preserve">보건 복지부에서 2019년 10월에 조사한 발표에 따르면, 그간 임산부 배려 상징을 착용한 임산부에게 임산부 전용 좌석을 양보하고, 직장 내 유연근무 확산 등의 홍보 캠페인을 지속적으로 </w:t>
+      </w:r>
+      <w:r>
+        <w:rPr>
+          <w:rFonts w:asciiTheme="majorHAnsi" w:eastAsiaTheme="majorHAnsi" w:hAnsiTheme="majorHAnsi" w:hint="eastAsia"/>
+        </w:rPr>
+        <w:t>실시</w:t>
+      </w:r>
+      <w:r>
+        <w:rPr>
+          <w:rFonts w:asciiTheme="majorHAnsi" w:eastAsiaTheme="majorHAnsi" w:hAnsiTheme="majorHAnsi"/>
+        </w:rPr>
+        <w:t>하였으나</w:t>
+      </w:r>
+      <w:r>
+        <w:rPr>
+          <w:rFonts w:asciiTheme="majorHAnsi" w:eastAsiaTheme="majorHAnsi" w:hAnsiTheme="majorHAnsi"/>
+        </w:rPr>
+        <w:t xml:space="preserve">, 아직은 배려문화가 충분히 확산되었다고 보기 어려운 지적이 있었다. 임산부 500명을 대상으로 한 조사에서 54.1%의 임산부가 </w:t>
+      </w:r>
+      <w:r>
+        <w:rPr>
+          <w:rFonts w:asciiTheme="majorHAnsi" w:eastAsiaTheme="majorHAnsi" w:hAnsiTheme="majorHAnsi"/>
+        </w:rPr>
+        <w:t>‘</w:t>
+      </w:r>
+      <w:r>
+        <w:rPr>
+          <w:rFonts w:asciiTheme="majorHAnsi" w:eastAsiaTheme="majorHAnsi" w:hAnsiTheme="majorHAnsi"/>
+        </w:rPr>
+        <w:t xml:space="preserve">임산부 전용 좌석을 </w:t>
+      </w:r>
+      <w:r>
+        <w:rPr>
+          <w:rFonts w:asciiTheme="majorHAnsi" w:eastAsiaTheme="majorHAnsi" w:hAnsiTheme="majorHAnsi" w:hint="eastAsia"/>
+        </w:rPr>
+        <w:t>배려 받지</w:t>
+      </w:r>
+      <w:r>
+        <w:rPr>
+          <w:rFonts w:asciiTheme="majorHAnsi" w:eastAsiaTheme="majorHAnsi" w:hAnsiTheme="majorHAnsi"/>
+        </w:rPr>
+        <w:t xml:space="preserve"> 못했다</w:t>
+      </w:r>
+      <w:r>
+        <w:rPr>
+          <w:rFonts w:asciiTheme="majorHAnsi" w:eastAsiaTheme="majorHAnsi" w:hAnsiTheme="majorHAnsi"/>
+        </w:rPr>
+        <w:t>’</w:t>
+      </w:r>
+      <w:proofErr w:type="spellStart"/>
+      <w:r>
+        <w:rPr>
+          <w:rFonts w:asciiTheme="majorHAnsi" w:eastAsiaTheme="majorHAnsi" w:hAnsiTheme="majorHAnsi"/>
+        </w:rPr>
+        <w:t>라고</w:t>
+      </w:r>
+      <w:proofErr w:type="spellEnd"/>
+      <w:r>
+        <w:rPr>
+          <w:rFonts w:asciiTheme="majorHAnsi" w:eastAsiaTheme="majorHAnsi" w:hAnsiTheme="majorHAnsi"/>
+        </w:rPr>
+        <w:t xml:space="preserve"> 응답한 사례가 나왔으며, 임산부가 필요하다고 얘기한 배려에서는 2번째로 큰 비율로, 사회적으로 대중교통에서의 좌석 배려가 필요하다고 한 답변이 37.8%에 달했다. </w:t>
       </w:r>
     </w:p>
     <w:p>
@@ -6725,7 +7435,51 @@
         <w:rPr>
           <w:rFonts w:asciiTheme="majorHAnsi" w:eastAsiaTheme="majorHAnsi" w:hAnsiTheme="majorHAnsi"/>
         </w:rPr>
-        <w:t>또한, 나우앤서베이에서 조사한 결과에 따르면,‘귀하는 임산부가 아닌 사람이 배려석에 앉았다고 언쟁을 했거나 다른 사람들이 언쟁하는 것을 목격한 적이 있으신가요?’에 대하여 질문한 결과 ‘아니오(61%)’, ‘예(39%)’ 순으로 응답해, 임산부 배려석에 대한 자리 다툼이 적지 않은 것으로 나타났다. 다른 질문으로, ‘귀하는 현재 임산부 배려석에 주로 누가 앉는다고 생각하십니까?’에 대하여 질문한 결과 ‘일반 탑승객(임산부 및 교통약자를 제외한 나머지 승객)(45%)’가 많은 응답을 차지하였고, ‘임산부를 제외한 교통약자(고령자, 장애인, 영유아를 동반한 승객 등)(34%)’, ‘임산부(21%)’ 순으로 나타나 현재 지하철 임산부 배려석에는 임산부가 아닌 사람이 임산부 보다 더 많이 이용하고 있는 것으로 판단할 수 있다.</w:t>
+        <w:t xml:space="preserve">또한, 나우앤서베이에서 조사한 결과에 </w:t>
+      </w:r>
+      <w:r>
+        <w:rPr>
+          <w:rFonts w:asciiTheme="majorHAnsi" w:eastAsiaTheme="majorHAnsi" w:hAnsiTheme="majorHAnsi" w:hint="eastAsia"/>
+        </w:rPr>
+        <w:t>따르면</w:t>
+      </w:r>
+      <w:r>
+        <w:rPr>
+          <w:rFonts w:asciiTheme="majorHAnsi" w:eastAsiaTheme="majorHAnsi" w:hAnsiTheme="majorHAnsi"/>
+        </w:rPr>
+        <w:t>, ‘</w:t>
+      </w:r>
+      <w:r>
+        <w:rPr>
+          <w:rFonts w:asciiTheme="majorHAnsi" w:eastAsiaTheme="majorHAnsi" w:hAnsiTheme="majorHAnsi"/>
+        </w:rPr>
+        <w:t xml:space="preserve">귀하는 임산부가 아닌 사람이 배려석에 앉았다고 언쟁을 했거나 다른 사람들이 언쟁하는 것을 목격한 적이 </w:t>
+      </w:r>
+      <w:r>
+        <w:rPr>
+          <w:rFonts w:asciiTheme="majorHAnsi" w:eastAsiaTheme="majorHAnsi" w:hAnsiTheme="majorHAnsi" w:hint="eastAsia"/>
+        </w:rPr>
+        <w:t>있으신 가요</w:t>
+      </w:r>
+      <w:r>
+        <w:rPr>
+          <w:rFonts w:asciiTheme="majorHAnsi" w:eastAsiaTheme="majorHAnsi" w:hAnsiTheme="majorHAnsi"/>
+        </w:rPr>
+        <w:t>?’에 대하여 질문한 결과 ‘</w:t>
+      </w:r>
+      <w:proofErr w:type="spellStart"/>
+      <w:r>
+        <w:rPr>
+          <w:rFonts w:asciiTheme="majorHAnsi" w:eastAsiaTheme="majorHAnsi" w:hAnsiTheme="majorHAnsi"/>
+        </w:rPr>
+        <w:t>아니오</w:t>
+      </w:r>
+      <w:proofErr w:type="spellEnd"/>
+      <w:r>
+        <w:rPr>
+          <w:rFonts w:asciiTheme="majorHAnsi" w:eastAsiaTheme="majorHAnsi" w:hAnsiTheme="majorHAnsi"/>
+        </w:rPr>
+        <w:t>(61%)’, ‘예(39%)’ 순으로 응답해, 임산부 배려석에 대한 자리 다툼이 적지 않은 것으로 나타났다. 다른 질문으로, ‘귀하는 현재 임산부 배려석에 주로 누가 앉는다고 생각하십니까?’에 대하여 질문한 결과 ‘일반 탑승객(임산부 및 교통약자를 제외한 나머지 승객)(45%)’가 많은 응답을 차지하였고, ‘임산부를 제외한 교통약자(고령자, 장애인, 영유아를 동반한 승객 등)(34%)’, ‘임산부(21%)’ 순으로 나타나 현재 지하철 임산부 배려석에는 임산부가 아닌 사람이 임산부 보다 더 많이 이용하고 있는 것으로 판단할 수 있다.</w:t>
       </w:r>
       <w:r>
         <w:rPr>
@@ -6836,19 +7590,87 @@
         <w:rPr>
           <w:rFonts w:asciiTheme="majorHAnsi" w:eastAsiaTheme="majorHAnsi" w:hAnsiTheme="majorHAnsi"/>
         </w:rPr>
-        <w:t>서울시에서 시작된 임산부 전용 좌석에서, 부산시에서는 임산부 배려 상징에 비콘 기능을 추가하여, 대중교통에서 임산부가 임산부 배려 상징을 지</w:t>
+        <w:t xml:space="preserve">서울시에서 시작된 임산부 전용 좌석에서, 부산시에서는 임산부 배려 상징에 </w:t>
       </w:r>
       <w:r>
         <w:rPr>
           <w:rFonts w:asciiTheme="majorHAnsi" w:eastAsiaTheme="majorHAnsi" w:hAnsiTheme="majorHAnsi" w:hint="eastAsia"/>
         </w:rPr>
+        <w:t>b</w:t>
+      </w:r>
+      <w:r>
+        <w:rPr>
+          <w:rFonts w:asciiTheme="majorHAnsi" w:eastAsiaTheme="majorHAnsi" w:hAnsiTheme="majorHAnsi"/>
+        </w:rPr>
+        <w:t>eacon</w:t>
+      </w:r>
+      <w:r>
+        <w:rPr>
+          <w:rFonts w:asciiTheme="majorHAnsi" w:eastAsiaTheme="majorHAnsi" w:hAnsiTheme="majorHAnsi"/>
+        </w:rPr>
+        <w:t>기능을 추가하여, 대중교통에서 임산부가 임산부 배려 상징을 지</w:t>
+      </w:r>
+      <w:r>
+        <w:rPr>
+          <w:rFonts w:asciiTheme="majorHAnsi" w:eastAsiaTheme="majorHAnsi" w:hAnsiTheme="majorHAnsi" w:hint="eastAsia"/>
+        </w:rPr>
         <w:t>니고</w:t>
       </w:r>
       <w:r>
         <w:rPr>
           <w:rFonts w:asciiTheme="majorHAnsi" w:eastAsiaTheme="majorHAnsi" w:hAnsiTheme="majorHAnsi"/>
         </w:rPr>
-        <w:t xml:space="preserve"> 임산부 전용 좌석에 가까워 졌을 시, 좌석 근처에 있는 ‘핑크라이트’라는 핑크색 불빛이 반짝이게끔 추가 했다.</w:t>
+        <w:t xml:space="preserve"> 임산부 전용 좌석에 </w:t>
+      </w:r>
+      <w:r>
+        <w:rPr>
+          <w:rFonts w:asciiTheme="majorHAnsi" w:eastAsiaTheme="majorHAnsi" w:hAnsiTheme="majorHAnsi" w:hint="eastAsia"/>
+        </w:rPr>
+        <w:t>가까워</w:t>
+      </w:r>
+      <w:r>
+        <w:rPr>
+          <w:rFonts w:asciiTheme="majorHAnsi" w:eastAsiaTheme="majorHAnsi" w:hAnsiTheme="majorHAnsi"/>
+        </w:rPr>
+        <w:t>졌을</w:t>
+      </w:r>
+      <w:r>
+        <w:rPr>
+          <w:rFonts w:asciiTheme="majorHAnsi" w:eastAsiaTheme="majorHAnsi" w:hAnsiTheme="majorHAnsi"/>
+        </w:rPr>
+        <w:t xml:space="preserve"> 시, 좌석 근처에 있는 ‘</w:t>
+      </w:r>
+      <w:proofErr w:type="spellStart"/>
+      <w:r>
+        <w:rPr>
+          <w:rFonts w:asciiTheme="majorHAnsi" w:eastAsiaTheme="majorHAnsi" w:hAnsiTheme="majorHAnsi"/>
+        </w:rPr>
+        <w:t>핑크라이트</w:t>
+      </w:r>
+      <w:proofErr w:type="spellEnd"/>
+      <w:r>
+        <w:rPr>
+          <w:rFonts w:asciiTheme="majorHAnsi" w:eastAsiaTheme="majorHAnsi" w:hAnsiTheme="majorHAnsi"/>
+        </w:rPr>
+        <w:t xml:space="preserve">’라는 핑크색 불빛이 반짝이게끔 </w:t>
+      </w:r>
+      <w:r>
+        <w:rPr>
+          <w:rFonts w:asciiTheme="majorHAnsi" w:eastAsiaTheme="majorHAnsi" w:hAnsiTheme="majorHAnsi" w:hint="eastAsia"/>
+        </w:rPr>
+        <w:t>추가</w:t>
+      </w:r>
+      <w:r>
+        <w:rPr>
+          <w:rFonts w:asciiTheme="majorHAnsi" w:eastAsiaTheme="majorHAnsi" w:hAnsiTheme="majorHAnsi"/>
+        </w:rPr>
+        <w:t>했다</w:t>
+      </w:r>
+      <w:r>
+        <w:rPr>
+          <w:rFonts w:asciiTheme="majorHAnsi" w:eastAsiaTheme="majorHAnsi" w:hAnsiTheme="majorHAnsi"/>
+        </w:rPr>
+        <w:t>.</w:t>
       </w:r>
     </w:p>
     <w:p>
@@ -6909,7 +7731,37 @@
         <w:rPr>
           <w:rFonts w:asciiTheme="majorHAnsi" w:eastAsiaTheme="majorHAnsi" w:hAnsiTheme="majorHAnsi"/>
         </w:rPr>
-        <w:t>한국에서 제일 먼저 개발된 임산부 배려 좌석임에 따라, 해외적으로는 미국, 일본이 처음으로 우리나라 뒤를 이어 도입했다. 미국의 경우, 임산부 배려 배지를 만들어 옷 위에 착용 하도록 했으며, 자리에 앉아 있는 사람의 경우, 배지를 볼 시에 자리를 양보하는 식으로 도입했다. 일본의 경우, 아직 도입하지는 않았지만, 현재 도입 준비중인 시스템으로, 임산부에게 주어진 특수 버튼을 누르면, 해당 지하철 칸에 타고있는 승객들</w:t>
+        <w:t xml:space="preserve">한국에서 제일 먼저 개발된 임산부 배려 좌석임에 따라, 해외적으로는 미국, 일본이 처음으로 우리나라 뒤를 이어 도입했다. 미국의 경우, 임산부 배려 배지를 만들어 옷 위에 </w:t>
+      </w:r>
+      <w:r>
+        <w:rPr>
+          <w:rFonts w:asciiTheme="majorHAnsi" w:eastAsiaTheme="majorHAnsi" w:hAnsiTheme="majorHAnsi" w:hint="eastAsia"/>
+        </w:rPr>
+        <w:t>착용</w:t>
+      </w:r>
+      <w:r>
+        <w:rPr>
+          <w:rFonts w:asciiTheme="majorHAnsi" w:eastAsiaTheme="majorHAnsi" w:hAnsiTheme="majorHAnsi"/>
+        </w:rPr>
+        <w:t>하도록</w:t>
+      </w:r>
+      <w:r>
+        <w:rPr>
+          <w:rFonts w:asciiTheme="majorHAnsi" w:eastAsiaTheme="majorHAnsi" w:hAnsiTheme="majorHAnsi"/>
+        </w:rPr>
+        <w:t xml:space="preserve"> 했으며, 자리에 앉아 있는 사람의 경우, 배지를 볼 시에 자리를 양보하는 식으로 도입했다. 일본의 경우, 아직 도입하지는 않았지만, 현재 도입 준비중인 시스템으로, 임산부에게 주어진 특수 버튼을 누르면, 해당 지하철 칸에 </w:t>
+      </w:r>
+      <w:r>
+        <w:rPr>
+          <w:rFonts w:asciiTheme="majorHAnsi" w:eastAsiaTheme="majorHAnsi" w:hAnsiTheme="majorHAnsi" w:hint="eastAsia"/>
+        </w:rPr>
+        <w:t>타고 있는</w:t>
+      </w:r>
+      <w:r>
+        <w:rPr>
+          <w:rFonts w:asciiTheme="majorHAnsi" w:eastAsiaTheme="majorHAnsi" w:hAnsiTheme="majorHAnsi"/>
+        </w:rPr>
+        <w:t xml:space="preserve"> 승객들</w:t>
       </w:r>
       <w:r>
         <w:rPr>
@@ -6986,7 +7838,7 @@
         <w:rPr>
           <w:rFonts w:asciiTheme="majorHAnsi" w:eastAsiaTheme="majorHAnsi" w:hAnsiTheme="majorHAnsi"/>
         </w:rPr>
-        <w:t xml:space="preserve">여러 해외 및 국내 임산부 배려석의 경우, 아직 사람들끼리의 암묵적인 룰로 자리 양보를 부탁하고 있으며, 배지나 임산부 배려 상징이 보이지 않는 경우에는 임산부임을 알 수 없어서 자리 양보를 받기 힘든 경우가 많다. 일본의 경우에도, 어플을 설치하지 않은 사람은 푸시나 메세지를 받을 수 없어서, 임산부의 유무를 알기 쉽지 않다. </w:t>
+        <w:t xml:space="preserve">여러 해외 및 국내 임산부 배려석의 경우, 아직 암묵적인 룰로 자리 양보를 부탁하고 있으며, 배지나 임산부 배려 상징이 보이지 않는 경우에는 임산부임을 알 수 없어서 자리 양보를 받기 힘든 경우가 많다. 일본의 경우에도, 어플을 설치하지 않은 사람은 푸시나 메세지를 받을 수 없어서, 임산부의 유무를 알기 쉽지 않다. </w:t>
       </w:r>
     </w:p>
     <w:p>
@@ -7102,7 +7954,31 @@
         <w:rPr>
           <w:rFonts w:asciiTheme="majorHAnsi" w:eastAsiaTheme="majorHAnsi" w:hAnsiTheme="majorHAnsi"/>
         </w:rPr>
-        <w:t>임산부들은 고유의 임산부 등록번호를 이용하여 어플리케이션에 회원가입할 수 있으며 좌석 예약부터 각종 지하철과 관련된 편의기능을 사용할 수 있다. 또한 좌석에 도착하게 되면 좌석과 연동되어 탑승부터 하차할 때까지 편의를 보조받는다.</w:t>
+        <w:t xml:space="preserve">임산부들은 고유의 임산부 등록번호를 이용하여 어플리케이션에 </w:t>
+      </w:r>
+      <w:r>
+        <w:rPr>
+          <w:rFonts w:asciiTheme="majorHAnsi" w:eastAsiaTheme="majorHAnsi" w:hAnsiTheme="majorHAnsi" w:hint="eastAsia"/>
+        </w:rPr>
+        <w:t>회원가입 할</w:t>
+      </w:r>
+      <w:r>
+        <w:rPr>
+          <w:rFonts w:asciiTheme="majorHAnsi" w:eastAsiaTheme="majorHAnsi" w:hAnsiTheme="majorHAnsi"/>
+        </w:rPr>
+        <w:t xml:space="preserve"> 수 있으며 좌석 예약부터 각종 지하철과 관련된 편의기능을 사용할 수 있다. 또한 좌석에 도착하게 되면 좌석과 연동되어 탑승부터 하차할 때까지 편의를 </w:t>
+      </w:r>
+      <w:r>
+        <w:rPr>
+          <w:rFonts w:asciiTheme="majorHAnsi" w:eastAsiaTheme="majorHAnsi" w:hAnsiTheme="majorHAnsi" w:hint="eastAsia"/>
+        </w:rPr>
+        <w:t>보조 받는다</w:t>
+      </w:r>
+      <w:r>
+        <w:rPr>
+          <w:rFonts w:asciiTheme="majorHAnsi" w:eastAsiaTheme="majorHAnsi" w:hAnsiTheme="majorHAnsi"/>
+        </w:rPr>
+        <w:t>.</w:t>
       </w:r>
     </w:p>
     <w:p>
@@ -7115,7 +7991,19 @@
         <w:rPr>
           <w:rFonts w:asciiTheme="majorHAnsi" w:eastAsiaTheme="majorHAnsi" w:hAnsiTheme="majorHAnsi"/>
         </w:rPr>
-        <w:t>일반인과 구별이 힘든 초기 임산부를 비롯하여 모든 임산부들이 자리를 양보받을 수 있도록 하며 평소에는 일반인들도 눈치를 보지않고 임산부석에 앉을 수 있도록 임산부석 자리를 예약할 수 있는 어플리케이션을 개발한다.</w:t>
+        <w:t xml:space="preserve">일반인과 구별이 힘든 초기 임산부를 비롯하여 모든 임산부들이 자리를 </w:t>
+      </w:r>
+      <w:r>
+        <w:rPr>
+          <w:rFonts w:asciiTheme="majorHAnsi" w:eastAsiaTheme="majorHAnsi" w:hAnsiTheme="majorHAnsi" w:hint="eastAsia"/>
+        </w:rPr>
+        <w:t>양보 받을</w:t>
+      </w:r>
+      <w:r>
+        <w:rPr>
+          <w:rFonts w:asciiTheme="majorHAnsi" w:eastAsiaTheme="majorHAnsi" w:hAnsiTheme="majorHAnsi"/>
+        </w:rPr>
+        <w:t xml:space="preserve"> 수 있도록 하며 평소에는 일반인들도 눈치를 보지않고 임산부석에 앉을 수 있도록 임산부석 자리를 예약할 수 있는 어플리케이션을 개발한다.</w:t>
       </w:r>
     </w:p>
     <w:p>
@@ -7174,12 +8062,28 @@
         </w:rPr>
       </w:pPr>
       <w:bookmarkStart w:id="13" w:name="_Toc36029439"/>
-      <w:r>
-        <w:rPr>
-          <w:rFonts w:asciiTheme="majorHAnsi" w:eastAsiaTheme="majorHAnsi" w:hAnsiTheme="majorHAnsi"/>
+      <w:bookmarkStart w:id="14" w:name="_Hlk36042024"/>
+      <w:r>
+        <w:rPr>
+          <w:rFonts w:asciiTheme="majorHAnsi" w:eastAsiaTheme="majorHAnsi" w:hAnsiTheme="majorHAnsi" w:hint="eastAsia"/>
           <w:sz w:val="24"/>
         </w:rPr>
-        <w:t>아두이노를 이용한 임산부석 프로토타입 제작</w:t>
+        <w:t>A</w:t>
+      </w:r>
+      <w:r>
+        <w:rPr>
+          <w:rFonts w:asciiTheme="majorHAnsi" w:eastAsiaTheme="majorHAnsi" w:hAnsiTheme="majorHAnsi"/>
+          <w:sz w:val="24"/>
+        </w:rPr>
+        <w:t>rduino</w:t>
+      </w:r>
+      <w:bookmarkEnd w:id="14"/>
+      <w:r>
+        <w:rPr>
+          <w:rFonts w:asciiTheme="majorHAnsi" w:eastAsiaTheme="majorHAnsi" w:hAnsiTheme="majorHAnsi"/>
+          <w:sz w:val="24"/>
+        </w:rPr>
+        <w:t>를 이용한 임산부석 프로토타입 제작</w:t>
       </w:r>
       <w:bookmarkEnd w:id="13"/>
     </w:p>
@@ -7197,9 +8101,21 @@
       </w:pPr>
       <w:r>
         <w:rPr>
-          <w:rFonts w:asciiTheme="majorHAnsi" w:eastAsiaTheme="majorHAnsi" w:hAnsiTheme="majorHAnsi"/>
-        </w:rPr>
-        <w:t>아두이노의 블루투스 모듈 BLE를 사용하여 사용자의 스마트폰과 연동한다.</w:t>
+          <w:rFonts w:asciiTheme="majorHAnsi" w:eastAsiaTheme="majorHAnsi" w:hAnsiTheme="majorHAnsi" w:hint="eastAsia"/>
+        </w:rPr>
+        <w:t>A</w:t>
+      </w:r>
+      <w:r>
+        <w:rPr>
+          <w:rFonts w:asciiTheme="majorHAnsi" w:eastAsiaTheme="majorHAnsi" w:hAnsiTheme="majorHAnsi"/>
+        </w:rPr>
+        <w:t>rduino</w:t>
+      </w:r>
+      <w:r>
+        <w:rPr>
+          <w:rFonts w:asciiTheme="majorHAnsi" w:eastAsiaTheme="majorHAnsi" w:hAnsiTheme="majorHAnsi"/>
+        </w:rPr>
+        <w:t>의 블루투스 모듈 BLE를 사용하여 사용자의 스마트폰과 연동한다.</w:t>
       </w:r>
     </w:p>
     <w:p>
@@ -7235,7 +8151,7 @@
           <w:sz w:val="24"/>
         </w:rPr>
       </w:pPr>
-      <w:bookmarkStart w:id="14" w:name="_Toc36029440"/>
+      <w:bookmarkStart w:id="15" w:name="_Toc36029440"/>
       <w:r>
         <w:rPr>
           <w:rFonts w:asciiTheme="majorHAnsi" w:eastAsiaTheme="majorHAnsi" w:hAnsiTheme="majorHAnsi" w:hint="eastAsia"/>
@@ -7250,7 +8166,7 @@
         </w:rPr>
         <w:t>PP</w:t>
       </w:r>
-      <w:bookmarkEnd w:id="14"/>
+      <w:bookmarkEnd w:id="15"/>
     </w:p>
     <w:p>
       <w:pPr>
@@ -7306,7 +8222,31 @@
         <w:rPr>
           <w:rFonts w:asciiTheme="majorHAnsi" w:eastAsiaTheme="majorHAnsi" w:hAnsiTheme="majorHAnsi"/>
         </w:rPr>
-        <w:t>사용자가 임산부임을 인증할 수 있는 기능과, 이를 통한 로그인,아웃 시스템을 구축한다.</w:t>
+        <w:t xml:space="preserve">사용자가 임산부임을 인증할 수 있는 기능과, 이를 통한 </w:t>
+      </w:r>
+      <w:r>
+        <w:rPr>
+          <w:rFonts w:asciiTheme="majorHAnsi" w:eastAsiaTheme="majorHAnsi" w:hAnsiTheme="majorHAnsi" w:hint="eastAsia"/>
+        </w:rPr>
+        <w:t>로그인</w:t>
+      </w:r>
+      <w:r>
+        <w:rPr>
+          <w:rFonts w:asciiTheme="majorHAnsi" w:eastAsiaTheme="majorHAnsi" w:hAnsiTheme="majorHAnsi"/>
+        </w:rPr>
+        <w:t>,</w:t>
+      </w:r>
+      <w:r>
+        <w:rPr>
+          <w:rFonts w:asciiTheme="majorHAnsi" w:eastAsiaTheme="majorHAnsi" w:hAnsiTheme="majorHAnsi" w:hint="eastAsia"/>
+        </w:rPr>
+        <w:t xml:space="preserve"> 아웃</w:t>
+      </w:r>
+      <w:r>
+        <w:rPr>
+          <w:rFonts w:asciiTheme="majorHAnsi" w:eastAsiaTheme="majorHAnsi" w:hAnsiTheme="majorHAnsi"/>
+        </w:rPr>
+        <w:t xml:space="preserve"> 시스템을 구축한다.</w:t>
       </w:r>
     </w:p>
     <w:p>
@@ -7399,7 +8339,7 @@
           <w:sz w:val="24"/>
         </w:rPr>
       </w:pPr>
-      <w:bookmarkStart w:id="15" w:name="_Toc36029441"/>
+      <w:bookmarkStart w:id="16" w:name="_Toc36029441"/>
       <w:r>
         <w:rPr>
           <w:rFonts w:asciiTheme="majorHAnsi" w:eastAsiaTheme="majorHAnsi" w:hAnsiTheme="majorHAnsi" w:hint="eastAsia"/>
@@ -7414,7 +8354,7 @@
         </w:rPr>
         <w:t>ERVER</w:t>
       </w:r>
-      <w:bookmarkEnd w:id="15"/>
+      <w:bookmarkEnd w:id="16"/>
     </w:p>
     <w:p>
       <w:pPr>
@@ -7507,14 +8447,14 @@
           <w:rFonts w:asciiTheme="majorHAnsi" w:eastAsiaTheme="majorHAnsi" w:hAnsiTheme="majorHAnsi"/>
         </w:rPr>
       </w:pPr>
-      <w:bookmarkStart w:id="16" w:name="_Toc36029442"/>
+      <w:bookmarkStart w:id="17" w:name="_Toc36029442"/>
       <w:r>
         <w:rPr>
           <w:rFonts w:asciiTheme="majorHAnsi" w:eastAsiaTheme="majorHAnsi" w:hAnsiTheme="majorHAnsi"/>
         </w:rPr>
         <w:t>개발 결과</w:t>
       </w:r>
-      <w:bookmarkEnd w:id="16"/>
+      <w:bookmarkEnd w:id="17"/>
       <w:r>
         <w:rPr>
           <w:rFonts w:asciiTheme="majorHAnsi" w:eastAsiaTheme="majorHAnsi" w:hAnsiTheme="majorHAnsi"/>
@@ -7536,7 +8476,7 @@
           <w:bCs/>
         </w:rPr>
       </w:pPr>
-      <w:bookmarkStart w:id="17" w:name="_Toc36029443"/>
+      <w:bookmarkStart w:id="18" w:name="_Toc36029443"/>
       <w:r>
         <w:rPr>
           <w:rFonts w:asciiTheme="majorHAnsi" w:eastAsiaTheme="majorHAnsi" w:hAnsiTheme="majorHAnsi"/>
@@ -7545,7 +8485,7 @@
         </w:rPr>
         <w:t>시스템 기능 요구사항</w:t>
       </w:r>
-      <w:bookmarkEnd w:id="17"/>
+      <w:bookmarkEnd w:id="18"/>
     </w:p>
     <w:tbl>
       <w:tblPr>
@@ -7673,7 +8613,19 @@
               <w:rPr>
                 <w:rFonts w:asciiTheme="majorHAnsi" w:eastAsiaTheme="majorHAnsi" w:hAnsiTheme="majorHAnsi"/>
               </w:rPr>
-              <w:t>임산부 등록 번호를 이용하여 임산부임을 인증받고 로그인 기능을 구현한다.</w:t>
+              <w:t xml:space="preserve">임산부 등록 번호를 이용하여 임산부임을 </w:t>
+            </w:r>
+            <w:r>
+              <w:rPr>
+                <w:rFonts w:asciiTheme="majorHAnsi" w:eastAsiaTheme="majorHAnsi" w:hAnsiTheme="majorHAnsi" w:hint="eastAsia"/>
+              </w:rPr>
+              <w:t>인정받고</w:t>
+            </w:r>
+            <w:r>
+              <w:rPr>
+                <w:rFonts w:asciiTheme="majorHAnsi" w:eastAsiaTheme="majorHAnsi" w:hAnsiTheme="majorHAnsi"/>
+              </w:rPr>
+              <w:t xml:space="preserve"> 로그인 기능을 구현한다.</w:t>
             </w:r>
           </w:p>
         </w:tc>
@@ -7738,9 +8690,33 @@
             </w:pPr>
             <w:r>
               <w:rPr>
-                <w:rFonts w:asciiTheme="majorHAnsi" w:eastAsiaTheme="majorHAnsi" w:hAnsiTheme="majorHAnsi"/>
-              </w:rPr>
-              <w:t>아두이노로부터 비어있는 좌석 정보를 받아와 좌석을 예약할 수 있게 한다.</w:t>
+                <w:rFonts w:asciiTheme="majorHAnsi" w:eastAsiaTheme="majorHAnsi" w:hAnsiTheme="majorHAnsi" w:hint="eastAsia"/>
+              </w:rPr>
+              <w:t>A</w:t>
+            </w:r>
+            <w:r>
+              <w:rPr>
+                <w:rFonts w:asciiTheme="majorHAnsi" w:eastAsiaTheme="majorHAnsi" w:hAnsiTheme="majorHAnsi"/>
+              </w:rPr>
+              <w:t>rduino</w:t>
+            </w:r>
+            <w:r>
+              <w:rPr>
+                <w:rFonts w:asciiTheme="majorHAnsi" w:eastAsiaTheme="majorHAnsi" w:hAnsiTheme="majorHAnsi"/>
+              </w:rPr>
+              <w:t xml:space="preserve">로부터 </w:t>
+            </w:r>
+            <w:r>
+              <w:rPr>
+                <w:rFonts w:asciiTheme="majorHAnsi" w:eastAsiaTheme="majorHAnsi" w:hAnsiTheme="majorHAnsi" w:hint="eastAsia"/>
+              </w:rPr>
+              <w:t>비어 있는</w:t>
+            </w:r>
+            <w:r>
+              <w:rPr>
+                <w:rFonts w:asciiTheme="majorHAnsi" w:eastAsiaTheme="majorHAnsi" w:hAnsiTheme="majorHAnsi"/>
+              </w:rPr>
+              <w:t xml:space="preserve"> 좌석 정보를 받아와 좌석을 예약할 수 있게 한다.</w:t>
             </w:r>
           </w:p>
         </w:tc>
@@ -8019,16 +8995,32 @@
           <w:bCs/>
         </w:rPr>
       </w:pPr>
-      <w:bookmarkStart w:id="18" w:name="_Toc36029444"/>
+      <w:bookmarkStart w:id="19" w:name="_Toc36029444"/>
       <w:r>
         <w:rPr>
           <w:rFonts w:asciiTheme="majorHAnsi" w:eastAsiaTheme="majorHAnsi" w:hAnsiTheme="majorHAnsi"/>
           <w:b/>
           <w:bCs/>
         </w:rPr>
-        <w:t>시스템 비기능(품질) 요구사항</w:t>
-      </w:r>
-      <w:bookmarkEnd w:id="18"/>
+        <w:t xml:space="preserve">시스템 </w:t>
+      </w:r>
+      <w:r>
+        <w:rPr>
+          <w:rFonts w:asciiTheme="majorHAnsi" w:eastAsiaTheme="majorHAnsi" w:hAnsiTheme="majorHAnsi" w:hint="eastAsia"/>
+          <w:b/>
+          <w:bCs/>
+        </w:rPr>
+        <w:t>비 기능</w:t>
+      </w:r>
+      <w:r>
+        <w:rPr>
+          <w:rFonts w:asciiTheme="majorHAnsi" w:eastAsiaTheme="majorHAnsi" w:hAnsiTheme="majorHAnsi"/>
+          <w:b/>
+          <w:bCs/>
+        </w:rPr>
+        <w:t>(품질) 요구사항</w:t>
+      </w:r>
+      <w:bookmarkEnd w:id="19"/>
     </w:p>
     <w:tbl>
       <w:tblPr>
@@ -8344,7 +9336,7 @@
           <w:bCs/>
         </w:rPr>
       </w:pPr>
-      <w:bookmarkStart w:id="19" w:name="_Toc36029445"/>
+      <w:bookmarkStart w:id="20" w:name="_Toc36029445"/>
       <w:r>
         <w:rPr>
           <w:rFonts w:asciiTheme="majorHAnsi" w:eastAsiaTheme="majorHAnsi" w:hAnsiTheme="majorHAnsi"/>
@@ -8354,7 +9346,7 @@
         <w:lastRenderedPageBreak/>
         <w:t>시스템 구조</w:t>
       </w:r>
-      <w:bookmarkEnd w:id="19"/>
+      <w:bookmarkEnd w:id="20"/>
     </w:p>
     <w:p>
       <w:pPr>
@@ -8418,9 +9410,21 @@
       </w:pPr>
       <w:r>
         <w:rPr>
-          <w:rFonts w:asciiTheme="majorHAnsi" w:eastAsiaTheme="majorHAnsi" w:hAnsiTheme="majorHAnsi"/>
-        </w:rPr>
-        <w:t>아두이노의 압력센서를 이용하여 사람이 앉아있는지 여부를 파악하고 firebase 서버와 연동하여 임산부인지 아닌지를 판별할 수 있다. 이를 통해 사용자는 안드로이드 어플리케이션을 이용하여 좌석을 예약하는 것이 가능하다.</w:t>
+          <w:rFonts w:asciiTheme="majorHAnsi" w:eastAsiaTheme="majorHAnsi" w:hAnsiTheme="majorHAnsi" w:hint="eastAsia"/>
+        </w:rPr>
+        <w:t>A</w:t>
+      </w:r>
+      <w:r>
+        <w:rPr>
+          <w:rFonts w:asciiTheme="majorHAnsi" w:eastAsiaTheme="majorHAnsi" w:hAnsiTheme="majorHAnsi"/>
+        </w:rPr>
+        <w:t>rduino</w:t>
+      </w:r>
+      <w:r>
+        <w:rPr>
+          <w:rFonts w:asciiTheme="majorHAnsi" w:eastAsiaTheme="majorHAnsi" w:hAnsiTheme="majorHAnsi"/>
+        </w:rPr>
+        <w:t>의 압력센서를 이용하여 사람이 앉아있는지 여부를 파악하고 firebase 서버와 연동하여 임산부인지 아닌지를 판별할 수 있다. 이를 통해 사용자는 안드로이드 어플리케이션을 이용하여 좌석을 예약하는 것이 가능하다.</w:t>
       </w:r>
       <w:r>
         <w:rPr>
@@ -8474,7 +9478,7 @@
           <w:bCs/>
         </w:rPr>
       </w:pPr>
-      <w:bookmarkStart w:id="20" w:name="_Toc36029446"/>
+      <w:bookmarkStart w:id="21" w:name="_Toc36029446"/>
       <w:r>
         <w:rPr>
           <w:rFonts w:asciiTheme="majorHAnsi" w:eastAsiaTheme="majorHAnsi" w:hAnsiTheme="majorHAnsi"/>
@@ -8483,7 +9487,7 @@
         </w:rPr>
         <w:t>결과물 목록 및 상세 사양</w:t>
       </w:r>
-      <w:bookmarkEnd w:id="20"/>
+      <w:bookmarkEnd w:id="21"/>
     </w:p>
     <w:p>
       <w:pPr>
@@ -9055,9 +10059,15 @@
             </w:pPr>
             <w:r>
               <w:rPr>
-                <w:rFonts w:asciiTheme="majorHAnsi" w:eastAsiaTheme="majorHAnsi" w:hAnsiTheme="majorHAnsi"/>
-              </w:rPr>
-              <w:t>아두이노</w:t>
+                <w:rFonts w:asciiTheme="majorHAnsi" w:eastAsiaTheme="majorHAnsi" w:hAnsiTheme="majorHAnsi" w:hint="eastAsia"/>
+              </w:rPr>
+              <w:t>A</w:t>
+            </w:r>
+            <w:r>
+              <w:rPr>
+                <w:rFonts w:asciiTheme="majorHAnsi" w:eastAsiaTheme="majorHAnsi" w:hAnsiTheme="majorHAnsi"/>
+              </w:rPr>
+              <w:t>rduino</w:t>
             </w:r>
           </w:p>
         </w:tc>
@@ -9190,7 +10200,7 @@
           <w:rFonts w:asciiTheme="majorHAnsi" w:eastAsiaTheme="majorHAnsi" w:hAnsiTheme="majorHAnsi"/>
         </w:rPr>
       </w:pPr>
-      <w:bookmarkStart w:id="21" w:name="_Toc36029447"/>
+      <w:bookmarkStart w:id="22" w:name="_Toc36029447"/>
       <w:r>
         <w:rPr>
           <w:rFonts w:asciiTheme="majorHAnsi" w:eastAsiaTheme="majorHAnsi" w:hAnsiTheme="majorHAnsi"/>
@@ -9198,7 +10208,7 @@
         <w:lastRenderedPageBreak/>
         <w:t>기대효과 및 활용방안</w:t>
       </w:r>
-      <w:bookmarkEnd w:id="21"/>
+      <w:bookmarkEnd w:id="22"/>
     </w:p>
     <w:p>
       <w:pPr>
@@ -9210,7 +10220,33 @@
         <w:rPr>
           <w:rFonts w:asciiTheme="majorHAnsi" w:eastAsiaTheme="majorHAnsi" w:hAnsiTheme="majorHAnsi"/>
         </w:rPr>
-        <w:t xml:space="preserve">     임산부로 하여금 착석할 수 있는 임산부석을 실시간으로 찾아볼 수 있게 함으로써 비어있는 좌석을 찾는데 필요한 이동 시간이나 거리를 크게 줄여준다. 또한 임산부석은 임산부뿐만 아니라 자리가 없을 시 여성들이 사용하는 '여성 전용석'이라는 인식이 있는데, 인증된 임산부가 필요에 따라 앱을 통해 좌석을 예약하므로 임산부석의 존재 의의를 최대한 살릴 수 있다.</w:t>
+        <w:t xml:space="preserve">     임산부로 하여금 착석할 수 있는 임산부석을 실시간으로 찾아볼 수 있게 함으로써 </w:t>
+      </w:r>
+      <w:r>
+        <w:rPr>
+          <w:rFonts w:asciiTheme="majorHAnsi" w:eastAsiaTheme="majorHAnsi" w:hAnsiTheme="majorHAnsi" w:hint="eastAsia"/>
+        </w:rPr>
+        <w:t>비어 있는</w:t>
+      </w:r>
+      <w:r>
+        <w:rPr>
+          <w:rFonts w:asciiTheme="majorHAnsi" w:eastAsiaTheme="majorHAnsi" w:hAnsiTheme="majorHAnsi"/>
+        </w:rPr>
+        <w:t xml:space="preserve"> 좌석을 찾는데 필요한 이동 시간이나 거리를 크게 줄여준다. 또한 임산부석은 </w:t>
+      </w:r>
+      <w:proofErr w:type="spellStart"/>
+      <w:r>
+        <w:rPr>
+          <w:rFonts w:asciiTheme="majorHAnsi" w:eastAsiaTheme="majorHAnsi" w:hAnsiTheme="majorHAnsi" w:hint="eastAsia"/>
+        </w:rPr>
+        <w:t>임산부뿐만</w:t>
+      </w:r>
+      <w:proofErr w:type="spellEnd"/>
+      <w:r>
+        <w:rPr>
+          <w:rFonts w:asciiTheme="majorHAnsi" w:eastAsiaTheme="majorHAnsi" w:hAnsiTheme="majorHAnsi"/>
+        </w:rPr>
+        <w:t xml:space="preserve"> 아니라 자리가 없을 시 여성들이 사용하는 '여성 전용석'이라는 인식이 있는데, 인증된 임산부가 필요에 따라 앱을 통해 좌석을 예약하므로 임산부석의 존재 의의를 최대한 살릴 수 있다.</w:t>
       </w:r>
     </w:p>
     <w:p>
@@ -9247,7 +10283,7 @@
           <w:bCs/>
         </w:rPr>
       </w:pPr>
-      <w:bookmarkStart w:id="22" w:name="_Toc36029448"/>
+      <w:bookmarkStart w:id="23" w:name="_Toc36029448"/>
       <w:r>
         <w:rPr>
           <w:rFonts w:asciiTheme="majorHAnsi" w:eastAsiaTheme="majorHAnsi" w:hAnsiTheme="majorHAnsi"/>
@@ -9256,7 +10292,7 @@
         </w:rPr>
         <w:t>배경 기술</w:t>
       </w:r>
-      <w:bookmarkEnd w:id="22"/>
+      <w:bookmarkEnd w:id="23"/>
     </w:p>
     <w:p>
       <w:pPr>
@@ -9270,14 +10306,14 @@
           <w:rFonts w:asciiTheme="majorHAnsi" w:eastAsiaTheme="majorHAnsi" w:hAnsiTheme="majorHAnsi"/>
         </w:rPr>
       </w:pPr>
-      <w:bookmarkStart w:id="23" w:name="_Toc36029449"/>
+      <w:bookmarkStart w:id="24" w:name="_Toc36029449"/>
       <w:r>
         <w:rPr>
           <w:rFonts w:asciiTheme="majorHAnsi" w:eastAsiaTheme="majorHAnsi" w:hAnsiTheme="majorHAnsi"/>
         </w:rPr>
         <w:t>기술적 요구사항</w:t>
       </w:r>
-      <w:bookmarkEnd w:id="23"/>
+      <w:bookmarkEnd w:id="24"/>
     </w:p>
     <w:p>
       <w:pPr>
@@ -9293,7 +10329,7 @@
           <w:bCs/>
         </w:rPr>
       </w:pPr>
-      <w:bookmarkStart w:id="24" w:name="_Toc36029450"/>
+      <w:bookmarkStart w:id="25" w:name="_Toc36029450"/>
       <w:r>
         <w:rPr>
           <w:rFonts w:asciiTheme="majorHAnsi" w:eastAsiaTheme="majorHAnsi" w:hAnsiTheme="majorHAnsi"/>
@@ -9302,7 +10338,7 @@
         </w:rPr>
         <w:t>결과물 목록 및 상세 사양</w:t>
       </w:r>
-      <w:bookmarkEnd w:id="24"/>
+      <w:bookmarkEnd w:id="25"/>
     </w:p>
     <w:p>
       <w:pPr>
@@ -9323,7 +10359,55 @@
         <w:rPr>
           <w:rFonts w:asciiTheme="majorHAnsi" w:eastAsiaTheme="majorHAnsi" w:hAnsiTheme="majorHAnsi"/>
         </w:rPr>
-        <w:t>임산부의 스마트폰과 열차의 임산부석간에 좌석예약과 해제에 대한 실시간 갱신이 가능하고, 좌석의 이러한 예약 상태에 대한 정보를 서버를 통하여 전달받을 수 있어야 한다. 출발역과 도착역을 설정하고, 가장 적합한 환승역을 탐색하며, 목표역 도착시 알림 기능 또한 존재해야 한다.</w:t>
+        <w:t xml:space="preserve">임산부의 스마트폰과 열차의 </w:t>
+      </w:r>
+      <w:r>
+        <w:rPr>
+          <w:rFonts w:asciiTheme="majorHAnsi" w:eastAsiaTheme="majorHAnsi" w:hAnsiTheme="majorHAnsi" w:hint="eastAsia"/>
+        </w:rPr>
+        <w:t>임산부 석간에</w:t>
+      </w:r>
+      <w:r>
+        <w:rPr>
+          <w:rFonts w:asciiTheme="majorHAnsi" w:eastAsiaTheme="majorHAnsi" w:hAnsiTheme="majorHAnsi"/>
+        </w:rPr>
+        <w:t xml:space="preserve"> 좌석예약과 해제에 대한 실시간 갱신이 가능하고, 좌석의 이러한 예약 상태에 대한 정보를 서버를 통하여 전달받을 수 있어야 한다. 출발역과 도착역을 설정하고, 가장 적합한 환승역을 탐색하며, </w:t>
+      </w:r>
+      <w:r>
+        <w:rPr>
+          <w:rFonts w:asciiTheme="majorHAnsi" w:eastAsiaTheme="majorHAnsi" w:hAnsiTheme="majorHAnsi" w:hint="eastAsia"/>
+        </w:rPr>
+        <w:t>도착</w:t>
+      </w:r>
+      <w:r>
+        <w:rPr>
+          <w:rFonts w:asciiTheme="majorHAnsi" w:eastAsiaTheme="majorHAnsi" w:hAnsiTheme="majorHAnsi"/>
+        </w:rPr>
+        <w:t>역</w:t>
+      </w:r>
+      <w:r>
+        <w:rPr>
+          <w:rFonts w:asciiTheme="majorHAnsi" w:eastAsiaTheme="majorHAnsi" w:hAnsiTheme="majorHAnsi" w:hint="eastAsia"/>
+        </w:rPr>
+        <w:t>에</w:t>
+      </w:r>
+      <w:r>
+        <w:rPr>
+          <w:rFonts w:asciiTheme="majorHAnsi" w:eastAsiaTheme="majorHAnsi" w:hAnsiTheme="majorHAnsi"/>
+        </w:rPr>
+        <w:t xml:space="preserve"> </w:t>
+      </w:r>
+      <w:r>
+        <w:rPr>
+          <w:rFonts w:asciiTheme="majorHAnsi" w:eastAsiaTheme="majorHAnsi" w:hAnsiTheme="majorHAnsi" w:hint="eastAsia"/>
+        </w:rPr>
+        <w:t>도착 시</w:t>
+      </w:r>
+      <w:r>
+        <w:rPr>
+          <w:rFonts w:asciiTheme="majorHAnsi" w:eastAsiaTheme="majorHAnsi" w:hAnsiTheme="majorHAnsi"/>
+        </w:rPr>
+        <w:t xml:space="preserve"> 알림 기능 또한 존재해야 한다.</w:t>
       </w:r>
     </w:p>
     <w:p>
@@ -9355,7 +10439,31 @@
         <w:rPr>
           <w:rFonts w:asciiTheme="majorHAnsi" w:eastAsiaTheme="majorHAnsi" w:hAnsiTheme="majorHAnsi"/>
         </w:rPr>
-        <w:t>임산부석은 해당 좌석의 예약 상태에 대한 정보를 서버를 통해 어플리케이션과 공유하고, 사람들로 하여금 쉽게 알아볼 수 있도록 한다. 예약한 사람이 제대로 좌석에 착석했는지 판별해야 하며, 목표역 도착 시 예약 상태에 대해 정보를 갱신하여 사용자에게 전달할 수 있어야 한다.</w:t>
+        <w:t xml:space="preserve">임산부석은 해당 좌석의 예약 상태에 대한 정보를 서버를 통해 어플리케이션과 공유하고, 사람들로 하여금 쉽게 알아볼 수 있도록 한다. 예약한 사람이 제대로 좌석에 착석했는지 판별해야 하며, </w:t>
+      </w:r>
+      <w:r>
+        <w:rPr>
+          <w:rFonts w:asciiTheme="majorHAnsi" w:eastAsiaTheme="majorHAnsi" w:hAnsiTheme="majorHAnsi" w:hint="eastAsia"/>
+        </w:rPr>
+        <w:t>도착</w:t>
+      </w:r>
+      <w:r>
+        <w:rPr>
+          <w:rFonts w:asciiTheme="majorHAnsi" w:eastAsiaTheme="majorHAnsi" w:hAnsiTheme="majorHAnsi"/>
+        </w:rPr>
+        <w:t>역</w:t>
+      </w:r>
+      <w:r>
+        <w:rPr>
+          <w:rFonts w:asciiTheme="majorHAnsi" w:eastAsiaTheme="majorHAnsi" w:hAnsiTheme="majorHAnsi" w:hint="eastAsia"/>
+        </w:rPr>
+        <w:t>에</w:t>
+      </w:r>
+      <w:r>
+        <w:rPr>
+          <w:rFonts w:asciiTheme="majorHAnsi" w:eastAsiaTheme="majorHAnsi" w:hAnsiTheme="majorHAnsi"/>
+        </w:rPr>
+        <w:t xml:space="preserve"> 도착 시 예약 상태에 대해 정보를 갱신하여 사용자에게 전달할 수 있어야 한다.</w:t>
       </w:r>
     </w:p>
     <w:p/>
@@ -9373,7 +10481,7 @@
           <w:bCs/>
         </w:rPr>
       </w:pPr>
-      <w:bookmarkStart w:id="25" w:name="_Toc36029451"/>
+      <w:bookmarkStart w:id="26" w:name="_Toc36029451"/>
       <w:r>
         <w:rPr>
           <w:rFonts w:asciiTheme="majorHAnsi" w:eastAsiaTheme="majorHAnsi" w:hAnsiTheme="majorHAnsi" w:hint="eastAsia"/>
@@ -9382,7 +10490,7 @@
         </w:rPr>
         <w:t>개발 환경</w:t>
       </w:r>
-      <w:bookmarkEnd w:id="25"/>
+      <w:bookmarkEnd w:id="26"/>
     </w:p>
     <w:p>
       <w:pPr>
@@ -9494,7 +10602,7 @@
           <w:bCs/>
         </w:rPr>
       </w:pPr>
-      <w:bookmarkStart w:id="26" w:name="_Toc36029452"/>
+      <w:bookmarkStart w:id="27" w:name="_Toc36029452"/>
       <w:r>
         <w:rPr>
           <w:rFonts w:asciiTheme="majorHAnsi" w:eastAsiaTheme="majorHAnsi" w:hAnsiTheme="majorHAnsi" w:hint="eastAsia"/>
@@ -9504,7 +10612,7 @@
         <w:lastRenderedPageBreak/>
         <w:t>프로젝트 결과물 확인 환경</w:t>
       </w:r>
-      <w:bookmarkEnd w:id="26"/>
+      <w:bookmarkEnd w:id="27"/>
     </w:p>
     <w:p>
       <w:pPr>
@@ -9583,14 +10691,14 @@
           <w:rFonts w:asciiTheme="majorHAnsi" w:eastAsiaTheme="majorHAnsi" w:hAnsiTheme="majorHAnsi"/>
         </w:rPr>
       </w:pPr>
-      <w:bookmarkStart w:id="27" w:name="_Toc36029453"/>
+      <w:bookmarkStart w:id="28" w:name="_Toc36029453"/>
       <w:r>
         <w:rPr>
           <w:rFonts w:asciiTheme="majorHAnsi" w:eastAsiaTheme="majorHAnsi" w:hAnsiTheme="majorHAnsi"/>
         </w:rPr>
         <w:t>현실적 제한 요소 및 그 해결 방안</w:t>
       </w:r>
-      <w:bookmarkEnd w:id="27"/>
+      <w:bookmarkEnd w:id="28"/>
     </w:p>
     <w:p>
       <w:pPr>
@@ -9606,7 +10714,7 @@
           <w:bCs/>
         </w:rPr>
       </w:pPr>
-      <w:bookmarkStart w:id="28" w:name="_Toc36029454"/>
+      <w:bookmarkStart w:id="29" w:name="_Toc36029454"/>
       <w:r>
         <w:rPr>
           <w:rFonts w:asciiTheme="majorHAnsi" w:eastAsiaTheme="majorHAnsi" w:hAnsiTheme="majorHAnsi"/>
@@ -9615,7 +10723,7 @@
         </w:rPr>
         <w:t>하드웨어</w:t>
       </w:r>
-      <w:bookmarkEnd w:id="28"/>
+      <w:bookmarkEnd w:id="29"/>
     </w:p>
     <w:p>
       <w:pPr>
@@ -9670,7 +10778,7 @@
           <w:bCs/>
         </w:rPr>
       </w:pPr>
-      <w:bookmarkStart w:id="29" w:name="_Toc36029455"/>
+      <w:bookmarkStart w:id="30" w:name="_Toc36029455"/>
       <w:r>
         <w:rPr>
           <w:rFonts w:asciiTheme="majorHAnsi" w:eastAsiaTheme="majorHAnsi" w:hAnsiTheme="majorHAnsi"/>
@@ -9679,7 +10787,7 @@
         </w:rPr>
         <w:t>소프트웨어</w:t>
       </w:r>
-      <w:bookmarkEnd w:id="29"/>
+      <w:bookmarkEnd w:id="30"/>
     </w:p>
     <w:p>
       <w:pPr>
@@ -9718,7 +10826,7 @@
           <w:bCs/>
         </w:rPr>
       </w:pPr>
-      <w:bookmarkStart w:id="30" w:name="_Toc36029456"/>
+      <w:bookmarkStart w:id="31" w:name="_Toc36029456"/>
       <w:r>
         <w:rPr>
           <w:rFonts w:asciiTheme="majorHAnsi" w:eastAsiaTheme="majorHAnsi" w:hAnsiTheme="majorHAnsi"/>
@@ -9727,7 +10835,7 @@
         </w:rPr>
         <w:t>기타</w:t>
       </w:r>
-      <w:bookmarkEnd w:id="30"/>
+      <w:bookmarkEnd w:id="31"/>
     </w:p>
     <w:p>
       <w:pPr>
@@ -9778,7 +10886,7 @@
           <w:bCs/>
         </w:rPr>
       </w:pPr>
-      <w:bookmarkStart w:id="31" w:name="_Toc36029457"/>
+      <w:bookmarkStart w:id="32" w:name="_Toc36029457"/>
       <w:r>
         <w:rPr>
           <w:rFonts w:asciiTheme="majorHAnsi" w:eastAsiaTheme="majorHAnsi" w:hAnsiTheme="majorHAnsi"/>
@@ -9788,7 +10896,7 @@
         <w:lastRenderedPageBreak/>
         <w:t>프로젝트 팀 구성 및 역할 분담</w:t>
       </w:r>
-      <w:bookmarkEnd w:id="31"/>
+      <w:bookmarkEnd w:id="32"/>
     </w:p>
     <w:p>
       <w:pPr>
@@ -9834,10 +10942,10 @@
                 <w:rFonts w:asciiTheme="majorHAnsi" w:eastAsiaTheme="majorHAnsi" w:hAnsiTheme="majorHAnsi"/>
               </w:rPr>
             </w:pPr>
-            <w:bookmarkStart w:id="32" w:name="bookmark=id.2jxsxqh" w:colFirst="0" w:colLast="0"/>
-            <w:bookmarkStart w:id="33" w:name="bookmark=id.z337ya" w:colFirst="0" w:colLast="0"/>
-            <w:bookmarkEnd w:id="32"/>
+            <w:bookmarkStart w:id="33" w:name="bookmark=id.2jxsxqh" w:colFirst="0" w:colLast="0"/>
+            <w:bookmarkStart w:id="34" w:name="bookmark=id.z337ya" w:colFirst="0" w:colLast="0"/>
             <w:bookmarkEnd w:id="33"/>
+            <w:bookmarkEnd w:id="34"/>
             <w:r>
               <w:rPr>
                 <w:rFonts w:asciiTheme="majorHAnsi" w:eastAsiaTheme="majorHAnsi" w:hAnsiTheme="majorHAnsi"/>
@@ -9862,8 +10970,8 @@
                 <w:rFonts w:asciiTheme="majorHAnsi" w:eastAsiaTheme="majorHAnsi" w:hAnsiTheme="majorHAnsi"/>
               </w:rPr>
             </w:pPr>
-            <w:bookmarkStart w:id="34" w:name="bookmark=id.3j2qqm3" w:colFirst="0" w:colLast="0"/>
-            <w:bookmarkEnd w:id="34"/>
+            <w:bookmarkStart w:id="35" w:name="bookmark=id.3j2qqm3" w:colFirst="0" w:colLast="0"/>
+            <w:bookmarkEnd w:id="35"/>
             <w:r>
               <w:rPr>
                 <w:rFonts w:asciiTheme="majorHAnsi" w:eastAsiaTheme="majorHAnsi" w:hAnsiTheme="majorHAnsi"/>
@@ -9938,7 +11046,31 @@
               <w:rPr>
                 <w:rFonts w:asciiTheme="majorHAnsi" w:eastAsiaTheme="majorHAnsi" w:hAnsiTheme="majorHAnsi"/>
               </w:rPr>
-              <w:t>서버 구축 및 아두이노 / 앱 간 연동</w:t>
+              <w:t>Arduino</w:t>
+            </w:r>
+            <w:r>
+              <w:rPr>
+                <w:rFonts w:asciiTheme="majorHAnsi" w:eastAsiaTheme="majorHAnsi" w:hAnsiTheme="majorHAnsi"/>
+              </w:rPr>
+              <w:t>/</w:t>
+            </w:r>
+            <w:r>
+              <w:rPr>
+                <w:rFonts w:asciiTheme="majorHAnsi" w:eastAsiaTheme="majorHAnsi" w:hAnsiTheme="majorHAnsi" w:hint="eastAsia"/>
+              </w:rPr>
+              <w:t>A</w:t>
+            </w:r>
+            <w:r>
+              <w:rPr>
+                <w:rFonts w:asciiTheme="majorHAnsi" w:eastAsiaTheme="majorHAnsi" w:hAnsiTheme="majorHAnsi"/>
+              </w:rPr>
+              <w:t>pp</w:t>
+            </w:r>
+            <w:r>
+              <w:rPr>
+                <w:rFonts w:asciiTheme="majorHAnsi" w:eastAsiaTheme="majorHAnsi" w:hAnsiTheme="majorHAnsi"/>
+              </w:rPr>
+              <w:t xml:space="preserve"> 간 연동</w:t>
             </w:r>
           </w:p>
           <w:p>
@@ -9972,7 +11104,48 @@
               <w:rPr>
                 <w:rFonts w:asciiTheme="majorHAnsi" w:eastAsiaTheme="majorHAnsi" w:hAnsiTheme="majorHAnsi"/>
               </w:rPr>
-              <w:t>Firebase 서버 관리</w:t>
+              <w:t xml:space="preserve">Firebase 서버 </w:t>
+            </w:r>
+            <w:r>
+              <w:rPr>
+                <w:rFonts w:asciiTheme="majorHAnsi" w:eastAsiaTheme="majorHAnsi" w:hAnsiTheme="majorHAnsi" w:hint="eastAsia"/>
+              </w:rPr>
+              <w:t xml:space="preserve">구축 및 </w:t>
+            </w:r>
+            <w:r>
+              <w:rPr>
+                <w:rFonts w:asciiTheme="majorHAnsi" w:eastAsiaTheme="majorHAnsi" w:hAnsiTheme="majorHAnsi"/>
+              </w:rPr>
+              <w:t>관리</w:t>
+            </w:r>
+          </w:p>
+          <w:p>
+            <w:pPr>
+              <w:numPr>
+                <w:ilvl w:val="0"/>
+                <w:numId w:val="23"/>
+              </w:numPr>
+              <w:rPr>
+                <w:rFonts w:asciiTheme="majorHAnsi" w:eastAsiaTheme="majorHAnsi" w:hAnsiTheme="majorHAnsi"/>
+              </w:rPr>
+            </w:pPr>
+            <w:r>
+              <w:rPr>
+                <w:rFonts w:asciiTheme="majorHAnsi" w:eastAsiaTheme="majorHAnsi" w:hAnsiTheme="majorHAnsi" w:hint="eastAsia"/>
+              </w:rPr>
+              <w:t>A</w:t>
+            </w:r>
+            <w:r>
+              <w:rPr>
+                <w:rFonts w:asciiTheme="majorHAnsi" w:eastAsiaTheme="majorHAnsi" w:hAnsiTheme="majorHAnsi"/>
+              </w:rPr>
+              <w:t xml:space="preserve">rduino </w:t>
+            </w:r>
+            <w:r>
+              <w:rPr>
+                <w:rFonts w:asciiTheme="majorHAnsi" w:eastAsiaTheme="majorHAnsi" w:hAnsiTheme="majorHAnsi" w:hint="eastAsia"/>
+              </w:rPr>
+              <w:t>개발 및 서버 연동</w:t>
             </w:r>
           </w:p>
         </w:tc>
@@ -10012,7 +11185,7 @@
                 <w:numId w:val="13"/>
               </w:numPr>
               <w:rPr>
-                <w:rFonts w:asciiTheme="majorHAnsi" w:eastAsiaTheme="majorHAnsi" w:hAnsiTheme="majorHAnsi"/>
+                <w:rFonts w:asciiTheme="majorHAnsi" w:eastAsiaTheme="majorHAnsi" w:hAnsiTheme="majorHAnsi" w:hint="eastAsia"/>
               </w:rPr>
             </w:pPr>
             <w:r>
@@ -10036,7 +11209,7 @@
               <w:rPr>
                 <w:rFonts w:asciiTheme="majorHAnsi" w:eastAsiaTheme="majorHAnsi" w:hAnsiTheme="majorHAnsi"/>
               </w:rPr>
-              <w:t>Firebase와 어플 연결 시스템 구축</w:t>
+              <w:t>좌석 예약 관련 알고리즘 구현</w:t>
             </w:r>
           </w:p>
           <w:p>
@@ -10053,7 +11226,7 @@
               <w:rPr>
                 <w:rFonts w:asciiTheme="majorHAnsi" w:eastAsiaTheme="majorHAnsi" w:hAnsiTheme="majorHAnsi"/>
               </w:rPr>
-              <w:t>좌석 예약 관련 알고리즘 구현</w:t>
+              <w:t>Firebase와 어플 연결 시스템 구축</w:t>
             </w:r>
           </w:p>
           <w:p>
@@ -10070,7 +11243,7 @@
               <w:rPr>
                 <w:rFonts w:asciiTheme="majorHAnsi" w:eastAsiaTheme="majorHAnsi" w:hAnsiTheme="majorHAnsi"/>
               </w:rPr>
-              <w:t>Firebase DB 구축 및 처리, 관리</w:t>
+              <w:t>Firebase DB 관리</w:t>
             </w:r>
           </w:p>
           <w:p>
@@ -10132,9 +11305,21 @@
             </w:pPr>
             <w:r>
               <w:rPr>
-                <w:rFonts w:asciiTheme="majorHAnsi" w:eastAsiaTheme="majorHAnsi" w:hAnsiTheme="majorHAnsi"/>
-              </w:rPr>
-              <w:t>아두이노 개발 및 서버 연동</w:t>
+                <w:rFonts w:asciiTheme="majorHAnsi" w:eastAsiaTheme="majorHAnsi" w:hAnsiTheme="majorHAnsi" w:hint="eastAsia"/>
+              </w:rPr>
+              <w:t>A</w:t>
+            </w:r>
+            <w:r>
+              <w:rPr>
+                <w:rFonts w:asciiTheme="majorHAnsi" w:eastAsiaTheme="majorHAnsi" w:hAnsiTheme="majorHAnsi"/>
+              </w:rPr>
+              <w:t xml:space="preserve">rduino </w:t>
+            </w:r>
+            <w:r>
+              <w:rPr>
+                <w:rFonts w:asciiTheme="majorHAnsi" w:eastAsiaTheme="majorHAnsi" w:hAnsiTheme="majorHAnsi"/>
+              </w:rPr>
+              <w:t>개발 및 서버 연동</w:t>
             </w:r>
           </w:p>
           <w:p>
@@ -10149,9 +11334,21 @@
             </w:pPr>
             <w:r>
               <w:rPr>
-                <w:rFonts w:asciiTheme="majorHAnsi" w:eastAsiaTheme="majorHAnsi" w:hAnsiTheme="majorHAnsi"/>
-              </w:rPr>
-              <w:t>아두이노 블루투스 BLE 시스템 구축</w:t>
+                <w:rFonts w:asciiTheme="majorHAnsi" w:eastAsiaTheme="majorHAnsi" w:hAnsiTheme="majorHAnsi" w:hint="eastAsia"/>
+              </w:rPr>
+              <w:t>A</w:t>
+            </w:r>
+            <w:r>
+              <w:rPr>
+                <w:rFonts w:asciiTheme="majorHAnsi" w:eastAsiaTheme="majorHAnsi" w:hAnsiTheme="majorHAnsi"/>
+              </w:rPr>
+              <w:t xml:space="preserve">rduino </w:t>
+            </w:r>
+            <w:r>
+              <w:rPr>
+                <w:rFonts w:asciiTheme="majorHAnsi" w:eastAsiaTheme="majorHAnsi" w:hAnsiTheme="majorHAnsi"/>
+              </w:rPr>
+              <w:t>블루투스 BLE 시스템 구축</w:t>
             </w:r>
           </w:p>
           <w:p>
@@ -10166,9 +11363,21 @@
             </w:pPr>
             <w:r>
               <w:rPr>
-                <w:rFonts w:asciiTheme="majorHAnsi" w:eastAsiaTheme="majorHAnsi" w:hAnsiTheme="majorHAnsi"/>
-              </w:rPr>
-              <w:t>아두이노 IDE 환경 구축 및 관리</w:t>
+                <w:rFonts w:asciiTheme="majorHAnsi" w:eastAsiaTheme="majorHAnsi" w:hAnsiTheme="majorHAnsi" w:hint="eastAsia"/>
+              </w:rPr>
+              <w:t>A</w:t>
+            </w:r>
+            <w:r>
+              <w:rPr>
+                <w:rFonts w:asciiTheme="majorHAnsi" w:eastAsiaTheme="majorHAnsi" w:hAnsiTheme="majorHAnsi"/>
+              </w:rPr>
+              <w:t xml:space="preserve">rduino </w:t>
+            </w:r>
+            <w:r>
+              <w:rPr>
+                <w:rFonts w:asciiTheme="majorHAnsi" w:eastAsiaTheme="majorHAnsi" w:hAnsiTheme="majorHAnsi"/>
+              </w:rPr>
+              <w:t>IDE 환경 구축 및 관리</w:t>
             </w:r>
           </w:p>
           <w:p>
@@ -10183,9 +11392,21 @@
             </w:pPr>
             <w:r>
               <w:rPr>
-                <w:rFonts w:asciiTheme="majorHAnsi" w:eastAsiaTheme="majorHAnsi" w:hAnsiTheme="majorHAnsi"/>
-              </w:rPr>
-              <w:t>아두이노 센서 환경 및 시스템 구축</w:t>
+                <w:rFonts w:asciiTheme="majorHAnsi" w:eastAsiaTheme="majorHAnsi" w:hAnsiTheme="majorHAnsi" w:hint="eastAsia"/>
+              </w:rPr>
+              <w:t>A</w:t>
+            </w:r>
+            <w:r>
+              <w:rPr>
+                <w:rFonts w:asciiTheme="majorHAnsi" w:eastAsiaTheme="majorHAnsi" w:hAnsiTheme="majorHAnsi"/>
+              </w:rPr>
+              <w:t>rduino</w:t>
+            </w:r>
+            <w:r>
+              <w:rPr>
+                <w:rFonts w:asciiTheme="majorHAnsi" w:eastAsiaTheme="majorHAnsi" w:hAnsiTheme="majorHAnsi"/>
+              </w:rPr>
+              <w:t xml:space="preserve"> 센서 환경 및 시스템 구축</w:t>
             </w:r>
           </w:p>
         </w:tc>
@@ -10210,8 +11431,8 @@
               </w:rPr>
               <w:t>명석현</w:t>
             </w:r>
-            <w:bookmarkStart w:id="35" w:name="bookmark=id.3whwml4" w:colFirst="0" w:colLast="0"/>
-            <w:bookmarkEnd w:id="35"/>
+            <w:bookmarkStart w:id="36" w:name="bookmark=id.3whwml4" w:colFirst="0" w:colLast="0"/>
+            <w:bookmarkEnd w:id="36"/>
           </w:p>
         </w:tc>
         <w:tc>
@@ -10244,14 +11465,14 @@
                 <w:numId w:val="10"/>
               </w:numPr>
               <w:rPr>
-                <w:rFonts w:asciiTheme="majorHAnsi" w:eastAsiaTheme="majorHAnsi" w:hAnsiTheme="majorHAnsi"/>
-              </w:rPr>
-            </w:pPr>
-            <w:r>
-              <w:rPr>
-                <w:rFonts w:asciiTheme="majorHAnsi" w:eastAsiaTheme="majorHAnsi" w:hAnsiTheme="majorHAnsi"/>
-              </w:rPr>
-              <w:t>Firebase와 어플 연결 시스템 구축</w:t>
+                <w:rFonts w:asciiTheme="majorHAnsi" w:eastAsiaTheme="majorHAnsi" w:hAnsiTheme="majorHAnsi" w:hint="eastAsia"/>
+              </w:rPr>
+            </w:pPr>
+            <w:r>
+              <w:rPr>
+                <w:rFonts w:asciiTheme="majorHAnsi" w:eastAsiaTheme="majorHAnsi" w:hAnsiTheme="majorHAnsi"/>
+              </w:rPr>
+              <w:t>안드로이드 개발 및 디자인</w:t>
             </w:r>
           </w:p>
           <w:p>
@@ -10285,7 +11506,7 @@
               <w:rPr>
                 <w:rFonts w:asciiTheme="majorHAnsi" w:eastAsiaTheme="majorHAnsi" w:hAnsiTheme="majorHAnsi"/>
               </w:rPr>
-              <w:t>Firebase 서버 관리</w:t>
+              <w:t>Firebase와 어플 연결 시스템 구축</w:t>
             </w:r>
           </w:p>
           <w:p>
@@ -10302,10 +11523,45 @@
               <w:rPr>
                 <w:rFonts w:asciiTheme="majorHAnsi" w:eastAsiaTheme="majorHAnsi" w:hAnsiTheme="majorHAnsi"/>
               </w:rPr>
-              <w:t>Firebase와 아두이노 연결 시스템 구축</w:t>
-            </w:r>
-            <w:bookmarkStart w:id="36" w:name="bookmark=id.2bn6wsx" w:colFirst="0" w:colLast="0"/>
-            <w:bookmarkEnd w:id="36"/>
+              <w:t>Firebase 서버 관리</w:t>
+            </w:r>
+          </w:p>
+          <w:p>
+            <w:pPr>
+              <w:numPr>
+                <w:ilvl w:val="0"/>
+                <w:numId w:val="10"/>
+              </w:numPr>
+              <w:rPr>
+                <w:rFonts w:asciiTheme="majorHAnsi" w:eastAsiaTheme="majorHAnsi" w:hAnsiTheme="majorHAnsi"/>
+              </w:rPr>
+            </w:pPr>
+            <w:r>
+              <w:rPr>
+                <w:rFonts w:asciiTheme="majorHAnsi" w:eastAsiaTheme="majorHAnsi" w:hAnsiTheme="majorHAnsi"/>
+              </w:rPr>
+              <w:t xml:space="preserve">Firebase와 </w:t>
+            </w:r>
+            <w:r>
+              <w:rPr>
+                <w:rFonts w:asciiTheme="majorHAnsi" w:eastAsiaTheme="majorHAnsi" w:hAnsiTheme="majorHAnsi" w:hint="eastAsia"/>
+              </w:rPr>
+              <w:t>A</w:t>
+            </w:r>
+            <w:r>
+              <w:rPr>
+                <w:rFonts w:asciiTheme="majorHAnsi" w:eastAsiaTheme="majorHAnsi" w:hAnsiTheme="majorHAnsi"/>
+              </w:rPr>
+              <w:t xml:space="preserve">rduino </w:t>
+            </w:r>
+            <w:r>
+              <w:rPr>
+                <w:rFonts w:asciiTheme="majorHAnsi" w:eastAsiaTheme="majorHAnsi" w:hAnsiTheme="majorHAnsi"/>
+              </w:rPr>
+              <w:t>연결 시스템 구축</w:t>
+            </w:r>
+            <w:bookmarkStart w:id="37" w:name="bookmark=id.2bn6wsx" w:colFirst="0" w:colLast="0"/>
+            <w:bookmarkEnd w:id="37"/>
           </w:p>
         </w:tc>
       </w:tr>
@@ -10353,6 +11609,12 @@
               </w:rPr>
               <w:t>안드로이드 개발 및 디자인</w:t>
             </w:r>
+            <w:r>
+              <w:rPr>
+                <w:rFonts w:asciiTheme="majorHAnsi" w:eastAsiaTheme="majorHAnsi" w:hAnsiTheme="majorHAnsi"/>
+              </w:rPr>
+              <w:t xml:space="preserve"> </w:t>
+            </w:r>
           </w:p>
           <w:p>
             <w:pPr>
@@ -10368,7 +11630,7 @@
               <w:rPr>
                 <w:rFonts w:asciiTheme="majorHAnsi" w:eastAsiaTheme="majorHAnsi" w:hAnsiTheme="majorHAnsi"/>
               </w:rPr>
-              <w:t>Firebase와 어플 연결 시스템 구축</w:t>
+              <w:t>좌석 예약 관련 알고리즘 구현</w:t>
             </w:r>
           </w:p>
           <w:p>
@@ -10385,7 +11647,7 @@
               <w:rPr>
                 <w:rFonts w:asciiTheme="majorHAnsi" w:eastAsiaTheme="majorHAnsi" w:hAnsiTheme="majorHAnsi"/>
               </w:rPr>
-              <w:t>좌석 예약 관련 알고리즘 구현</w:t>
+              <w:t>Firebase와 어플 연결 시스템 구축</w:t>
             </w:r>
           </w:p>
           <w:p>
@@ -10402,7 +11664,42 @@
               <w:rPr>
                 <w:rFonts w:asciiTheme="majorHAnsi" w:eastAsiaTheme="majorHAnsi" w:hAnsiTheme="majorHAnsi"/>
               </w:rPr>
-              <w:t>Firebase와 아두이노 연결 시스템 구축</w:t>
+              <w:t xml:space="preserve">Firebase와 </w:t>
+            </w:r>
+            <w:r>
+              <w:rPr>
+                <w:rFonts w:asciiTheme="majorHAnsi" w:eastAsiaTheme="majorHAnsi" w:hAnsiTheme="majorHAnsi" w:hint="eastAsia"/>
+              </w:rPr>
+              <w:t>A</w:t>
+            </w:r>
+            <w:r>
+              <w:rPr>
+                <w:rFonts w:asciiTheme="majorHAnsi" w:eastAsiaTheme="majorHAnsi" w:hAnsiTheme="majorHAnsi"/>
+              </w:rPr>
+              <w:t>rduino</w:t>
+            </w:r>
+            <w:r>
+              <w:rPr>
+                <w:rFonts w:asciiTheme="majorHAnsi" w:eastAsiaTheme="majorHAnsi" w:hAnsiTheme="majorHAnsi"/>
+              </w:rPr>
+              <w:t>연결 시스템 구축</w:t>
+            </w:r>
+          </w:p>
+          <w:p>
+            <w:pPr>
+              <w:numPr>
+                <w:ilvl w:val="0"/>
+                <w:numId w:val="16"/>
+              </w:numPr>
+              <w:rPr>
+                <w:rFonts w:asciiTheme="majorHAnsi" w:eastAsiaTheme="majorHAnsi" w:hAnsiTheme="majorHAnsi" w:hint="eastAsia"/>
+              </w:rPr>
+            </w:pPr>
+            <w:r>
+              <w:rPr>
+                <w:rFonts w:asciiTheme="majorHAnsi" w:eastAsiaTheme="majorHAnsi" w:hAnsiTheme="majorHAnsi"/>
+              </w:rPr>
+              <w:t>Firebase 서버 관리</w:t>
             </w:r>
           </w:p>
         </w:tc>
@@ -10463,17 +11760,16 @@
           <w:bCs/>
         </w:rPr>
       </w:pPr>
-      <w:bookmarkStart w:id="37" w:name="_Toc36029458"/>
+      <w:bookmarkStart w:id="38" w:name="_Toc36029458"/>
       <w:r>
         <w:rPr>
           <w:rFonts w:asciiTheme="majorHAnsi" w:eastAsiaTheme="majorHAnsi" w:hAnsiTheme="majorHAnsi"/>
           <w:b/>
           <w:bCs/>
         </w:rPr>
-        <w:lastRenderedPageBreak/>
         <w:t>프로젝트 비용</w:t>
       </w:r>
-      <w:bookmarkEnd w:id="37"/>
+      <w:bookmarkEnd w:id="38"/>
     </w:p>
     <w:p>
       <w:pPr>
@@ -10714,9 +12010,21 @@
             </w:pPr>
             <w:r>
               <w:rPr>
-                <w:rFonts w:asciiTheme="majorHAnsi" w:eastAsiaTheme="majorHAnsi" w:hAnsiTheme="majorHAnsi"/>
-              </w:rPr>
-              <w:t>아두이노 개발</w:t>
+                <w:rFonts w:asciiTheme="majorHAnsi" w:eastAsiaTheme="majorHAnsi" w:hAnsiTheme="majorHAnsi" w:hint="eastAsia"/>
+              </w:rPr>
+              <w:t>A</w:t>
+            </w:r>
+            <w:r>
+              <w:rPr>
+                <w:rFonts w:asciiTheme="majorHAnsi" w:eastAsiaTheme="majorHAnsi" w:hAnsiTheme="majorHAnsi"/>
+              </w:rPr>
+              <w:t>rduino</w:t>
+            </w:r>
+            <w:r>
+              <w:rPr>
+                <w:rFonts w:asciiTheme="majorHAnsi" w:eastAsiaTheme="majorHAnsi" w:hAnsiTheme="majorHAnsi"/>
+              </w:rPr>
+              <w:t>개발</w:t>
             </w:r>
           </w:p>
         </w:tc>
@@ -10759,9 +12067,21 @@
             </w:pPr>
             <w:r>
               <w:rPr>
-                <w:rFonts w:asciiTheme="majorHAnsi" w:eastAsiaTheme="majorHAnsi" w:hAnsiTheme="majorHAnsi"/>
-              </w:rPr>
-              <w:t>파이어베이스 서버 구축</w:t>
+                <w:rFonts w:asciiTheme="majorHAnsi" w:eastAsiaTheme="majorHAnsi" w:hAnsiTheme="majorHAnsi" w:hint="eastAsia"/>
+              </w:rPr>
+              <w:t>F</w:t>
+            </w:r>
+            <w:r>
+              <w:rPr>
+                <w:rFonts w:asciiTheme="majorHAnsi" w:eastAsiaTheme="majorHAnsi" w:hAnsiTheme="majorHAnsi"/>
+              </w:rPr>
+              <w:t>irebase</w:t>
+            </w:r>
+            <w:r>
+              <w:rPr>
+                <w:rFonts w:asciiTheme="majorHAnsi" w:eastAsiaTheme="majorHAnsi" w:hAnsiTheme="majorHAnsi"/>
+              </w:rPr>
+              <w:t xml:space="preserve"> 서버 구축</w:t>
             </w:r>
           </w:p>
         </w:tc>
@@ -10804,9 +12124,21 @@
             </w:pPr>
             <w:r>
               <w:rPr>
-                <w:rFonts w:asciiTheme="majorHAnsi" w:eastAsiaTheme="majorHAnsi" w:hAnsiTheme="majorHAnsi"/>
-              </w:rPr>
-              <w:t>아두이노, 어플리케이션, 서버 연동</w:t>
+                <w:rFonts w:asciiTheme="majorHAnsi" w:eastAsiaTheme="majorHAnsi" w:hAnsiTheme="majorHAnsi" w:hint="eastAsia"/>
+              </w:rPr>
+              <w:t>A</w:t>
+            </w:r>
+            <w:r>
+              <w:rPr>
+                <w:rFonts w:asciiTheme="majorHAnsi" w:eastAsiaTheme="majorHAnsi" w:hAnsiTheme="majorHAnsi"/>
+              </w:rPr>
+              <w:t>rduino</w:t>
+            </w:r>
+            <w:r>
+              <w:rPr>
+                <w:rFonts w:asciiTheme="majorHAnsi" w:eastAsiaTheme="majorHAnsi" w:hAnsiTheme="majorHAnsi"/>
+              </w:rPr>
+              <w:t>, 어플리케이션, 서버 연동</w:t>
             </w:r>
           </w:p>
         </w:tc>
@@ -11012,7 +12344,7 @@
           <w:bCs/>
         </w:rPr>
       </w:pPr>
-      <w:bookmarkStart w:id="38" w:name="_Toc36029459"/>
+      <w:bookmarkStart w:id="39" w:name="_Toc36029459"/>
       <w:r>
         <w:rPr>
           <w:rFonts w:asciiTheme="majorHAnsi" w:eastAsiaTheme="majorHAnsi" w:hAnsiTheme="majorHAnsi"/>
@@ -11022,7 +12354,7 @@
         <w:lastRenderedPageBreak/>
         <w:t>개발 일정 및 자원 관리</w:t>
       </w:r>
-      <w:bookmarkEnd w:id="38"/>
+      <w:bookmarkEnd w:id="39"/>
     </w:p>
     <w:p>
       <w:pPr>
@@ -11036,14 +12368,14 @@
           <w:rFonts w:asciiTheme="majorHAnsi" w:eastAsiaTheme="majorHAnsi" w:hAnsiTheme="majorHAnsi"/>
         </w:rPr>
       </w:pPr>
-      <w:bookmarkStart w:id="39" w:name="_Toc36029460"/>
+      <w:bookmarkStart w:id="40" w:name="_Toc36029460"/>
       <w:r>
         <w:rPr>
           <w:rFonts w:asciiTheme="majorHAnsi" w:eastAsiaTheme="majorHAnsi" w:hAnsiTheme="majorHAnsi"/>
         </w:rPr>
         <w:t>개발 일정</w:t>
       </w:r>
-      <w:bookmarkEnd w:id="39"/>
+      <w:bookmarkEnd w:id="40"/>
     </w:p>
     <w:p>
       <w:pPr>
@@ -11088,6 +12420,7 @@
           </w:tcPr>
           <w:p>
             <w:pPr>
+              <w:jc w:val="center"/>
               <w:rPr>
                 <w:rFonts w:asciiTheme="majorHAnsi" w:eastAsiaTheme="majorHAnsi" w:hAnsiTheme="majorHAnsi"/>
               </w:rPr>
@@ -11114,6 +12447,7 @@
           </w:tcPr>
           <w:p>
             <w:pPr>
+              <w:jc w:val="center"/>
               <w:rPr>
                 <w:rFonts w:asciiTheme="majorHAnsi" w:eastAsiaTheme="majorHAnsi" w:hAnsiTheme="majorHAnsi"/>
               </w:rPr>
@@ -11140,6 +12474,7 @@
           </w:tcPr>
           <w:p>
             <w:pPr>
+              <w:jc w:val="center"/>
               <w:rPr>
                 <w:rFonts w:asciiTheme="majorHAnsi" w:eastAsiaTheme="majorHAnsi" w:hAnsiTheme="majorHAnsi"/>
               </w:rPr>
@@ -11166,6 +12501,7 @@
           </w:tcPr>
           <w:p>
             <w:pPr>
+              <w:jc w:val="center"/>
               <w:rPr>
                 <w:rFonts w:asciiTheme="majorHAnsi" w:eastAsiaTheme="majorHAnsi" w:hAnsiTheme="majorHAnsi"/>
               </w:rPr>
@@ -11192,6 +12528,7 @@
           </w:tcPr>
           <w:p>
             <w:pPr>
+              <w:jc w:val="center"/>
               <w:rPr>
                 <w:rFonts w:asciiTheme="majorHAnsi" w:eastAsiaTheme="majorHAnsi" w:hAnsiTheme="majorHAnsi"/>
               </w:rPr>
@@ -11218,6 +12555,7 @@
           </w:tcPr>
           <w:p>
             <w:pPr>
+              <w:jc w:val="center"/>
               <w:rPr>
                 <w:rFonts w:asciiTheme="majorHAnsi" w:eastAsiaTheme="majorHAnsi" w:hAnsiTheme="majorHAnsi"/>
               </w:rPr>
@@ -11244,6 +12582,7 @@
           </w:tcPr>
           <w:p>
             <w:pPr>
+              <w:jc w:val="center"/>
               <w:rPr>
                 <w:rFonts w:asciiTheme="majorHAnsi" w:eastAsiaTheme="majorHAnsi" w:hAnsiTheme="majorHAnsi"/>
               </w:rPr>
@@ -11270,6 +12609,7 @@
           </w:tcPr>
           <w:p>
             <w:pPr>
+              <w:jc w:val="center"/>
               <w:rPr>
                 <w:rFonts w:asciiTheme="majorHAnsi" w:eastAsiaTheme="majorHAnsi" w:hAnsiTheme="majorHAnsi"/>
               </w:rPr>
@@ -11503,7 +12843,32 @@
               <w:rPr>
                 <w:rFonts w:asciiTheme="majorHAnsi" w:eastAsiaTheme="majorHAnsi" w:hAnsiTheme="majorHAnsi"/>
               </w:rPr>
-              <w:t>임산부석 현황 조사</w:t>
+              <w:t xml:space="preserve">임산부석 </w:t>
+            </w:r>
+            <w:r>
+              <w:rPr>
+                <w:rFonts w:asciiTheme="majorHAnsi" w:eastAsiaTheme="majorHAnsi" w:hAnsiTheme="majorHAnsi" w:hint="eastAsia"/>
+              </w:rPr>
+              <w:t xml:space="preserve">실시 </w:t>
+            </w:r>
+            <w:r>
+              <w:rPr>
+                <w:rFonts w:asciiTheme="majorHAnsi" w:eastAsiaTheme="majorHAnsi" w:hAnsiTheme="majorHAnsi"/>
+              </w:rPr>
+              <w:t xml:space="preserve">현황 </w:t>
+            </w:r>
+          </w:p>
+          <w:p>
+            <w:pPr>
+              <w:rPr>
+                <w:rFonts w:asciiTheme="majorHAnsi" w:eastAsiaTheme="majorHAnsi" w:hAnsiTheme="majorHAnsi"/>
+              </w:rPr>
+            </w:pPr>
+            <w:r>
+              <w:rPr>
+                <w:rFonts w:asciiTheme="majorHAnsi" w:eastAsiaTheme="majorHAnsi" w:hAnsiTheme="majorHAnsi"/>
+              </w:rPr>
+              <w:t>조사</w:t>
             </w:r>
           </w:p>
         </w:tc>
@@ -11842,7 +13207,25 @@
               <w:rPr>
                 <w:rFonts w:asciiTheme="majorHAnsi" w:eastAsiaTheme="majorHAnsi" w:hAnsiTheme="majorHAnsi"/>
               </w:rPr>
-              <w:t>Firebase 및 Kotlin, 아두이노 공부</w:t>
+              <w:t xml:space="preserve">Firebase 및 Kotlin, </w:t>
+            </w:r>
+            <w:r>
+              <w:rPr>
+                <w:rFonts w:asciiTheme="majorHAnsi" w:eastAsiaTheme="majorHAnsi" w:hAnsiTheme="majorHAnsi" w:hint="eastAsia"/>
+              </w:rPr>
+              <w:t>A</w:t>
+            </w:r>
+            <w:r>
+              <w:rPr>
+                <w:rFonts w:asciiTheme="majorHAnsi" w:eastAsiaTheme="majorHAnsi" w:hAnsiTheme="majorHAnsi"/>
+              </w:rPr>
+              <w:t>rduino</w:t>
+            </w:r>
+            <w:r>
+              <w:rPr>
+                <w:rFonts w:asciiTheme="majorHAnsi" w:eastAsiaTheme="majorHAnsi" w:hAnsiTheme="majorHAnsi"/>
+              </w:rPr>
+              <w:t xml:space="preserve"> 공부</w:t>
             </w:r>
           </w:p>
         </w:tc>
@@ -12524,7 +13907,25 @@
               <w:rPr>
                 <w:rFonts w:asciiTheme="majorHAnsi" w:eastAsiaTheme="majorHAnsi" w:hAnsiTheme="majorHAnsi"/>
               </w:rPr>
-              <w:t>코딩 및 아두이노, 어플 테스트</w:t>
+              <w:t xml:space="preserve">코딩 및 </w:t>
+            </w:r>
+            <w:r>
+              <w:rPr>
+                <w:rFonts w:asciiTheme="majorHAnsi" w:eastAsiaTheme="majorHAnsi" w:hAnsiTheme="majorHAnsi" w:hint="eastAsia"/>
+              </w:rPr>
+              <w:t>A</w:t>
+            </w:r>
+            <w:r>
+              <w:rPr>
+                <w:rFonts w:asciiTheme="majorHAnsi" w:eastAsiaTheme="majorHAnsi" w:hAnsiTheme="majorHAnsi"/>
+              </w:rPr>
+              <w:t>rduino</w:t>
+            </w:r>
+            <w:r>
+              <w:rPr>
+                <w:rFonts w:asciiTheme="majorHAnsi" w:eastAsiaTheme="majorHAnsi" w:hAnsiTheme="majorHAnsi"/>
+              </w:rPr>
+              <w:t>, 어플 테스트</w:t>
             </w:r>
           </w:p>
         </w:tc>
@@ -12860,15 +14261,21 @@
           <w:rFonts w:asciiTheme="majorHAnsi" w:eastAsiaTheme="majorHAnsi" w:hAnsiTheme="majorHAnsi"/>
         </w:rPr>
       </w:pPr>
-      <w:bookmarkStart w:id="40" w:name="_Toc36029461"/>
-      <w:r>
-        <w:rPr>
-          <w:rFonts w:asciiTheme="majorHAnsi" w:eastAsiaTheme="majorHAnsi" w:hAnsiTheme="majorHAnsi"/>
+      <w:bookmarkStart w:id="41" w:name="_Toc36029461"/>
+      <w:r>
+        <w:rPr>
+          <w:rFonts w:asciiTheme="majorHAnsi" w:eastAsiaTheme="majorHAnsi" w:hAnsiTheme="majorHAnsi" w:hint="eastAsia"/>
         </w:rPr>
         <w:lastRenderedPageBreak/>
-        <w:t>일정별 주요 산출물</w:t>
-      </w:r>
-      <w:bookmarkEnd w:id="40"/>
+        <w:t>일정 별</w:t>
+      </w:r>
+      <w:r>
+        <w:rPr>
+          <w:rFonts w:asciiTheme="majorHAnsi" w:eastAsiaTheme="majorHAnsi" w:hAnsiTheme="majorHAnsi"/>
+        </w:rPr>
+        <w:t xml:space="preserve"> 주요 산출물</w:t>
+      </w:r>
+      <w:bookmarkEnd w:id="41"/>
     </w:p>
     <w:tbl>
       <w:tblPr>
@@ -13294,11 +14701,23 @@
             </w:pPr>
             <w:r>
               <w:rPr>
+                <w:rFonts w:asciiTheme="majorHAnsi" w:eastAsiaTheme="majorHAnsi" w:hAnsiTheme="majorHAnsi" w:hint="eastAsia"/>
+              </w:rPr>
+              <w:t>A</w:t>
+            </w:r>
+            <w:r>
+              <w:rPr>
+                <w:rFonts w:asciiTheme="majorHAnsi" w:eastAsiaTheme="majorHAnsi" w:hAnsiTheme="majorHAnsi"/>
+              </w:rPr>
+              <w:t>rduino</w:t>
+            </w:r>
+            <w:r>
+              <w:rPr>
                 <w:rFonts w:asciiTheme="majorHAnsi" w:eastAsiaTheme="majorHAnsi" w:hAnsiTheme="majorHAnsi"/>
                 <w:sz w:val="19"/>
                 <w:szCs w:val="19"/>
               </w:rPr>
-              <w:t>아두이노 설계 사양서</w:t>
+              <w:t>설계 사양서</w:t>
             </w:r>
           </w:p>
           <w:p>
@@ -13418,17 +14837,29 @@
             </w:pPr>
             <w:r>
               <w:rPr>
+                <w:rFonts w:asciiTheme="majorHAnsi" w:eastAsiaTheme="majorHAnsi" w:hAnsiTheme="majorHAnsi" w:hint="eastAsia"/>
+              </w:rPr>
+              <w:t>A</w:t>
+            </w:r>
+            <w:r>
+              <w:rPr>
+                <w:rFonts w:asciiTheme="majorHAnsi" w:eastAsiaTheme="majorHAnsi" w:hAnsiTheme="majorHAnsi"/>
+              </w:rPr>
+              <w:t>rduino</w:t>
+            </w:r>
+            <w:r>
+              <w:rPr>
                 <w:rFonts w:asciiTheme="majorHAnsi" w:eastAsiaTheme="majorHAnsi" w:hAnsiTheme="majorHAnsi"/>
                 <w:sz w:val="19"/>
                 <w:szCs w:val="19"/>
               </w:rPr>
-              <w:t>아두이노와 안드로이드 간 연동 완료</w:t>
-            </w:r>
-          </w:p>
-          <w:p>
-            <w:pPr>
-              <w:rPr>
-                <w:rFonts w:asciiTheme="majorHAnsi" w:eastAsiaTheme="majorHAnsi" w:hAnsiTheme="majorHAnsi"/>
+              <w:t>와 안드로이드 간 연동 완료</w:t>
+            </w:r>
+          </w:p>
+          <w:p>
+            <w:pPr>
+              <w:rPr>
+                <w:rFonts w:asciiTheme="majorHAnsi" w:eastAsiaTheme="majorHAnsi" w:hAnsiTheme="majorHAnsi" w:hint="eastAsia"/>
                 <w:sz w:val="19"/>
                 <w:szCs w:val="19"/>
               </w:rPr>
@@ -13498,8 +14929,18 @@
                 <w:sz w:val="19"/>
                 <w:szCs w:val="19"/>
               </w:rPr>
-              <w:t>프로젝트 진도 점검표</w:t>
-            </w:r>
+              <w:t xml:space="preserve">프로젝트 진도 </w:t>
+            </w:r>
+            <w:proofErr w:type="spellStart"/>
+            <w:r>
+              <w:rPr>
+                <w:rFonts w:asciiTheme="majorHAnsi" w:eastAsiaTheme="majorHAnsi" w:hAnsiTheme="majorHAnsi"/>
+                <w:sz w:val="19"/>
+                <w:szCs w:val="19"/>
+              </w:rPr>
+              <w:t>점검표</w:t>
+            </w:r>
+            <w:proofErr w:type="spellEnd"/>
           </w:p>
         </w:tc>
         <w:tc>
@@ -13693,8 +15134,18 @@
                 <w:sz w:val="19"/>
                 <w:szCs w:val="19"/>
               </w:rPr>
-              <w:t>프로젝트 진도 점검표</w:t>
-            </w:r>
+              <w:t xml:space="preserve">프로젝트 진도 </w:t>
+            </w:r>
+            <w:proofErr w:type="spellStart"/>
+            <w:r>
+              <w:rPr>
+                <w:rFonts w:asciiTheme="majorHAnsi" w:eastAsiaTheme="majorHAnsi" w:hAnsiTheme="majorHAnsi"/>
+                <w:sz w:val="19"/>
+                <w:szCs w:val="19"/>
+              </w:rPr>
+              <w:t>점검표</w:t>
+            </w:r>
+            <w:proofErr w:type="spellEnd"/>
           </w:p>
         </w:tc>
         <w:tc>
@@ -14234,6 +15685,25 @@
           </w:tcPr>
           <w:p>
             <w:pPr>
+              <w:rPr>
+                <w:rFonts w:asciiTheme="majorHAnsi" w:eastAsiaTheme="majorHAnsi" w:hAnsiTheme="majorHAnsi"/>
+                <w:sz w:val="19"/>
+                <w:szCs w:val="19"/>
+              </w:rPr>
+            </w:pPr>
+          </w:p>
+          <w:p>
+            <w:pPr>
+              <w:rPr>
+                <w:rFonts w:asciiTheme="majorHAnsi" w:eastAsiaTheme="majorHAnsi" w:hAnsiTheme="majorHAnsi"/>
+                <w:sz w:val="19"/>
+                <w:szCs w:val="19"/>
+              </w:rPr>
+            </w:pPr>
+          </w:p>
+          <w:p>
+            <w:pPr>
+              <w:jc w:val="center"/>
               <w:rPr>
                 <w:rFonts w:asciiTheme="majorHAnsi" w:eastAsiaTheme="majorHAnsi" w:hAnsiTheme="majorHAnsi"/>
                 <w:sz w:val="19"/>
@@ -14271,7 +15741,7 @@
           <w:rFonts w:asciiTheme="majorHAnsi" w:eastAsiaTheme="majorHAnsi" w:hAnsiTheme="majorHAnsi"/>
         </w:rPr>
       </w:pPr>
-      <w:bookmarkStart w:id="41" w:name="_Toc36029462"/>
+      <w:bookmarkStart w:id="42" w:name="_Toc36029462"/>
       <w:r>
         <w:rPr>
           <w:rFonts w:asciiTheme="majorHAnsi" w:eastAsiaTheme="majorHAnsi" w:hAnsiTheme="majorHAnsi"/>
@@ -14279,12 +15749,12 @@
         <w:lastRenderedPageBreak/>
         <w:t>인력자원 투입계획</w:t>
       </w:r>
-      <w:bookmarkEnd w:id="41"/>
+      <w:bookmarkEnd w:id="42"/>
     </w:p>
     <w:tbl>
       <w:tblPr>
         <w:tblStyle w:val="af9"/>
-        <w:tblW w:w="9356" w:type="dxa"/>
+        <w:tblW w:w="9204" w:type="dxa"/>
         <w:tblInd w:w="572" w:type="dxa"/>
         <w:tblBorders>
           <w:top w:val="single" w:sz="4" w:space="0" w:color="000000"/>
@@ -14299,10 +15769,10 @@
       </w:tblPr>
       <w:tblGrid>
         <w:gridCol w:w="993"/>
-        <w:gridCol w:w="3969"/>
-        <w:gridCol w:w="1346"/>
-        <w:gridCol w:w="1347"/>
-        <w:gridCol w:w="1701"/>
+        <w:gridCol w:w="4242"/>
+        <w:gridCol w:w="1276"/>
+        <w:gridCol w:w="1276"/>
+        <w:gridCol w:w="1417"/>
       </w:tblGrid>
       <w:tr>
         <w:tc>
@@ -14331,7 +15801,7 @@
         </w:tc>
         <w:tc>
           <w:tcPr>
-            <w:tcW w:w="3969" w:type="dxa"/>
+            <w:tcW w:w="4242" w:type="dxa"/>
             <w:tcBorders>
               <w:bottom w:val="single" w:sz="4" w:space="0" w:color="000000"/>
             </w:tcBorders>
@@ -14345,8 +15815,8 @@
                 <w:rFonts w:asciiTheme="majorHAnsi" w:eastAsiaTheme="majorHAnsi" w:hAnsiTheme="majorHAnsi"/>
               </w:rPr>
             </w:pPr>
-            <w:bookmarkStart w:id="42" w:name="bookmark=id.147n2zr" w:colFirst="0" w:colLast="0"/>
-            <w:bookmarkEnd w:id="42"/>
+            <w:bookmarkStart w:id="43" w:name="bookmark=id.147n2zr" w:colFirst="0" w:colLast="0"/>
+            <w:bookmarkEnd w:id="43"/>
             <w:r>
               <w:rPr>
                 <w:rFonts w:asciiTheme="majorHAnsi" w:eastAsiaTheme="majorHAnsi" w:hAnsiTheme="majorHAnsi"/>
@@ -14357,7 +15827,7 @@
         </w:tc>
         <w:tc>
           <w:tcPr>
-            <w:tcW w:w="1346" w:type="dxa"/>
+            <w:tcW w:w="1276" w:type="dxa"/>
             <w:tcBorders>
               <w:bottom w:val="single" w:sz="4" w:space="0" w:color="000000"/>
             </w:tcBorders>
@@ -14371,8 +15841,8 @@
                 <w:rFonts w:asciiTheme="majorHAnsi" w:eastAsiaTheme="majorHAnsi" w:hAnsiTheme="majorHAnsi"/>
               </w:rPr>
             </w:pPr>
-            <w:bookmarkStart w:id="43" w:name="bookmark=id.3o7alnk" w:colFirst="0" w:colLast="0"/>
-            <w:bookmarkEnd w:id="43"/>
+            <w:bookmarkStart w:id="44" w:name="bookmark=id.3o7alnk" w:colFirst="0" w:colLast="0"/>
+            <w:bookmarkEnd w:id="44"/>
             <w:r>
               <w:rPr>
                 <w:rFonts w:asciiTheme="majorHAnsi" w:eastAsiaTheme="majorHAnsi" w:hAnsiTheme="majorHAnsi"/>
@@ -14383,7 +15853,7 @@
         </w:tc>
         <w:tc>
           <w:tcPr>
-            <w:tcW w:w="1347" w:type="dxa"/>
+            <w:tcW w:w="1276" w:type="dxa"/>
             <w:tcBorders>
               <w:bottom w:val="single" w:sz="4" w:space="0" w:color="000000"/>
             </w:tcBorders>
@@ -14397,8 +15867,8 @@
                 <w:rFonts w:asciiTheme="majorHAnsi" w:eastAsiaTheme="majorHAnsi" w:hAnsiTheme="majorHAnsi"/>
               </w:rPr>
             </w:pPr>
-            <w:bookmarkStart w:id="44" w:name="bookmark=id.23ckvvd" w:colFirst="0" w:colLast="0"/>
-            <w:bookmarkEnd w:id="44"/>
+            <w:bookmarkStart w:id="45" w:name="bookmark=id.23ckvvd" w:colFirst="0" w:colLast="0"/>
+            <w:bookmarkEnd w:id="45"/>
             <w:r>
               <w:rPr>
                 <w:rFonts w:asciiTheme="majorHAnsi" w:eastAsiaTheme="majorHAnsi" w:hAnsiTheme="majorHAnsi"/>
@@ -14409,7 +15879,7 @@
         </w:tc>
         <w:tc>
           <w:tcPr>
-            <w:tcW w:w="1701" w:type="dxa"/>
+            <w:tcW w:w="1417" w:type="dxa"/>
             <w:tcBorders>
               <w:bottom w:val="single" w:sz="4" w:space="0" w:color="000000"/>
             </w:tcBorders>
@@ -14423,8 +15893,8 @@
                 <w:rFonts w:asciiTheme="majorHAnsi" w:eastAsiaTheme="majorHAnsi" w:hAnsiTheme="majorHAnsi"/>
               </w:rPr>
             </w:pPr>
-            <w:bookmarkStart w:id="45" w:name="bookmark=id.ihv636" w:colFirst="0" w:colLast="0"/>
-            <w:bookmarkEnd w:id="45"/>
+            <w:bookmarkStart w:id="46" w:name="bookmark=id.ihv636" w:colFirst="0" w:colLast="0"/>
+            <w:bookmarkEnd w:id="46"/>
             <w:r>
               <w:rPr>
                 <w:rFonts w:asciiTheme="majorHAnsi" w:eastAsiaTheme="majorHAnsi" w:hAnsiTheme="majorHAnsi"/>
@@ -14461,7 +15931,7 @@
         </w:tc>
         <w:tc>
           <w:tcPr>
-            <w:tcW w:w="3969" w:type="dxa"/>
+            <w:tcW w:w="4242" w:type="dxa"/>
             <w:tcBorders>
               <w:top w:val="single" w:sz="4" w:space="0" w:color="000000"/>
             </w:tcBorders>
@@ -14499,7 +15969,31 @@
               <w:rPr>
                 <w:rFonts w:asciiTheme="majorHAnsi" w:eastAsiaTheme="majorHAnsi" w:hAnsiTheme="majorHAnsi"/>
               </w:rPr>
-              <w:t>서버 구축 및 아두이노 / 앱 간 연동</w:t>
+              <w:t>Arduino</w:t>
+            </w:r>
+            <w:r>
+              <w:rPr>
+                <w:rFonts w:asciiTheme="majorHAnsi" w:eastAsiaTheme="majorHAnsi" w:hAnsiTheme="majorHAnsi"/>
+              </w:rPr>
+              <w:t>/</w:t>
+            </w:r>
+            <w:r>
+              <w:rPr>
+                <w:rFonts w:asciiTheme="majorHAnsi" w:eastAsiaTheme="majorHAnsi" w:hAnsiTheme="majorHAnsi" w:hint="eastAsia"/>
+              </w:rPr>
+              <w:t>A</w:t>
+            </w:r>
+            <w:r>
+              <w:rPr>
+                <w:rFonts w:asciiTheme="majorHAnsi" w:eastAsiaTheme="majorHAnsi" w:hAnsiTheme="majorHAnsi"/>
+              </w:rPr>
+              <w:t>pp</w:t>
+            </w:r>
+            <w:r>
+              <w:rPr>
+                <w:rFonts w:asciiTheme="majorHAnsi" w:eastAsiaTheme="majorHAnsi" w:hAnsiTheme="majorHAnsi"/>
+              </w:rPr>
+              <w:t xml:space="preserve"> 간 연동</w:t>
             </w:r>
           </w:p>
           <w:p>
@@ -14533,13 +16027,54 @@
               <w:rPr>
                 <w:rFonts w:asciiTheme="majorHAnsi" w:eastAsiaTheme="majorHAnsi" w:hAnsiTheme="majorHAnsi"/>
               </w:rPr>
-              <w:t>Firebase 서버 관리</w:t>
-            </w:r>
-          </w:p>
-        </w:tc>
-        <w:tc>
-          <w:tcPr>
-            <w:tcW w:w="1346" w:type="dxa"/>
+              <w:t xml:space="preserve">Firebase 서버 </w:t>
+            </w:r>
+            <w:r>
+              <w:rPr>
+                <w:rFonts w:asciiTheme="majorHAnsi" w:eastAsiaTheme="majorHAnsi" w:hAnsiTheme="majorHAnsi" w:hint="eastAsia"/>
+              </w:rPr>
+              <w:t xml:space="preserve">구축 및 </w:t>
+            </w:r>
+            <w:r>
+              <w:rPr>
+                <w:rFonts w:asciiTheme="majorHAnsi" w:eastAsiaTheme="majorHAnsi" w:hAnsiTheme="majorHAnsi"/>
+              </w:rPr>
+              <w:t>관리</w:t>
+            </w:r>
+          </w:p>
+          <w:p>
+            <w:pPr>
+              <w:numPr>
+                <w:ilvl w:val="0"/>
+                <w:numId w:val="23"/>
+              </w:numPr>
+              <w:rPr>
+                <w:rFonts w:asciiTheme="majorHAnsi" w:eastAsiaTheme="majorHAnsi" w:hAnsiTheme="majorHAnsi"/>
+              </w:rPr>
+            </w:pPr>
+            <w:r>
+              <w:rPr>
+                <w:rFonts w:asciiTheme="majorHAnsi" w:eastAsiaTheme="majorHAnsi" w:hAnsiTheme="majorHAnsi" w:hint="eastAsia"/>
+              </w:rPr>
+              <w:t>A</w:t>
+            </w:r>
+            <w:r>
+              <w:rPr>
+                <w:rFonts w:asciiTheme="majorHAnsi" w:eastAsiaTheme="majorHAnsi" w:hAnsiTheme="majorHAnsi"/>
+              </w:rPr>
+              <w:t xml:space="preserve">rduino </w:t>
+            </w:r>
+            <w:r>
+              <w:rPr>
+                <w:rFonts w:asciiTheme="majorHAnsi" w:eastAsiaTheme="majorHAnsi" w:hAnsiTheme="majorHAnsi" w:hint="eastAsia"/>
+              </w:rPr>
+              <w:t>개발 및 서버 연동</w:t>
+            </w:r>
+          </w:p>
+        </w:tc>
+        <w:tc>
+          <w:tcPr>
+            <w:tcW w:w="1276" w:type="dxa"/>
             <w:tcBorders>
               <w:top w:val="single" w:sz="4" w:space="0" w:color="000000"/>
             </w:tcBorders>
@@ -14563,7 +16098,7 @@
         </w:tc>
         <w:tc>
           <w:tcPr>
-            <w:tcW w:w="1347" w:type="dxa"/>
+            <w:tcW w:w="1276" w:type="dxa"/>
             <w:tcBorders>
               <w:top w:val="single" w:sz="4" w:space="0" w:color="000000"/>
             </w:tcBorders>
@@ -14587,7 +16122,7 @@
         </w:tc>
         <w:tc>
           <w:tcPr>
-            <w:tcW w:w="1701" w:type="dxa"/>
+            <w:tcW w:w="1417" w:type="dxa"/>
             <w:tcBorders>
               <w:top w:val="single" w:sz="4" w:space="0" w:color="000000"/>
             </w:tcBorders>
@@ -14630,13 +16165,13 @@
               </w:rPr>
               <w:t>곽지훈</w:t>
             </w:r>
-            <w:bookmarkStart w:id="46" w:name="bookmark=id.3fwokq0" w:colFirst="0" w:colLast="0"/>
-            <w:bookmarkEnd w:id="46"/>
-          </w:p>
-        </w:tc>
-        <w:tc>
-          <w:tcPr>
-            <w:tcW w:w="3969" w:type="dxa"/>
+            <w:bookmarkStart w:id="47" w:name="bookmark=id.3fwokq0" w:colFirst="0" w:colLast="0"/>
+            <w:bookmarkEnd w:id="47"/>
+          </w:p>
+        </w:tc>
+        <w:tc>
+          <w:tcPr>
+            <w:tcW w:w="4242" w:type="dxa"/>
             <w:shd w:val="clear" w:color="auto" w:fill="auto"/>
             <w:vAlign w:val="center"/>
           </w:tcPr>
@@ -14647,7 +16182,7 @@
                 <w:numId w:val="13"/>
               </w:numPr>
               <w:rPr>
-                <w:rFonts w:asciiTheme="majorHAnsi" w:eastAsiaTheme="majorHAnsi" w:hAnsiTheme="majorHAnsi"/>
+                <w:rFonts w:asciiTheme="majorHAnsi" w:eastAsiaTheme="majorHAnsi" w:hAnsiTheme="majorHAnsi" w:hint="eastAsia"/>
               </w:rPr>
             </w:pPr>
             <w:r>
@@ -14671,7 +16206,7 @@
               <w:rPr>
                 <w:rFonts w:asciiTheme="majorHAnsi" w:eastAsiaTheme="majorHAnsi" w:hAnsiTheme="majorHAnsi"/>
               </w:rPr>
-              <w:t>Firebase와 어플 연결 시스템 구축</w:t>
+              <w:t>좌석 예약 관련 알고리즘 구현</w:t>
             </w:r>
           </w:p>
           <w:p>
@@ -14688,7 +16223,7 @@
               <w:rPr>
                 <w:rFonts w:asciiTheme="majorHAnsi" w:eastAsiaTheme="majorHAnsi" w:hAnsiTheme="majorHAnsi"/>
               </w:rPr>
-              <w:t>좌석 예약 관련 알고리즘 구현</w:t>
+              <w:t>Firebase와 어플 연결 시스템 구축</w:t>
             </w:r>
           </w:p>
           <w:p>
@@ -14705,7 +16240,7 @@
               <w:rPr>
                 <w:rFonts w:asciiTheme="majorHAnsi" w:eastAsiaTheme="majorHAnsi" w:hAnsiTheme="majorHAnsi"/>
               </w:rPr>
-              <w:t>Firebase DB 구축 및 처리, 관리</w:t>
+              <w:t>Firebase DB 관리</w:t>
             </w:r>
           </w:p>
           <w:p>
@@ -14724,13 +16259,13 @@
               </w:rPr>
               <w:t>Firebase 서버 관리</w:t>
             </w:r>
-            <w:bookmarkStart w:id="47" w:name="bookmark=id.1v1yuxt" w:colFirst="0" w:colLast="0"/>
-            <w:bookmarkEnd w:id="47"/>
-          </w:p>
-        </w:tc>
-        <w:tc>
-          <w:tcPr>
-            <w:tcW w:w="1346" w:type="dxa"/>
+            <w:bookmarkStart w:id="48" w:name="bookmark=id.1v1yuxt" w:colFirst="0" w:colLast="0"/>
+            <w:bookmarkEnd w:id="48"/>
+          </w:p>
+        </w:tc>
+        <w:tc>
+          <w:tcPr>
+            <w:tcW w:w="1276" w:type="dxa"/>
             <w:shd w:val="clear" w:color="auto" w:fill="auto"/>
             <w:vAlign w:val="center"/>
           </w:tcPr>
@@ -14747,13 +16282,13 @@
               </w:rPr>
               <w:t>2020-03-28</w:t>
             </w:r>
-            <w:bookmarkStart w:id="48" w:name="bookmark=id.4f1mdlm" w:colFirst="0" w:colLast="0"/>
-            <w:bookmarkEnd w:id="48"/>
-          </w:p>
-        </w:tc>
-        <w:tc>
-          <w:tcPr>
-            <w:tcW w:w="1347" w:type="dxa"/>
+            <w:bookmarkStart w:id="49" w:name="bookmark=id.4f1mdlm" w:colFirst="0" w:colLast="0"/>
+            <w:bookmarkEnd w:id="49"/>
+          </w:p>
+        </w:tc>
+        <w:tc>
+          <w:tcPr>
+            <w:tcW w:w="1276" w:type="dxa"/>
             <w:shd w:val="clear" w:color="auto" w:fill="auto"/>
             <w:vAlign w:val="center"/>
           </w:tcPr>
@@ -14770,13 +16305,13 @@
               </w:rPr>
               <w:t>2020-05-15</w:t>
             </w:r>
-            <w:bookmarkStart w:id="49" w:name="bookmark=id.2u6wntf" w:colFirst="0" w:colLast="0"/>
-            <w:bookmarkEnd w:id="49"/>
-          </w:p>
-        </w:tc>
-        <w:tc>
-          <w:tcPr>
-            <w:tcW w:w="1701" w:type="dxa"/>
+            <w:bookmarkStart w:id="50" w:name="bookmark=id.2u6wntf" w:colFirst="0" w:colLast="0"/>
+            <w:bookmarkEnd w:id="50"/>
+          </w:p>
+        </w:tc>
+        <w:tc>
+          <w:tcPr>
+            <w:tcW w:w="1417" w:type="dxa"/>
             <w:shd w:val="clear" w:color="auto" w:fill="auto"/>
             <w:vAlign w:val="center"/>
           </w:tcPr>
@@ -14793,8 +16328,8 @@
               </w:rPr>
               <w:t>20MD</w:t>
             </w:r>
-            <w:bookmarkStart w:id="50" w:name="bookmark=id.19c6y18" w:colFirst="0" w:colLast="0"/>
-            <w:bookmarkEnd w:id="50"/>
+            <w:bookmarkStart w:id="51" w:name="bookmark=id.19c6y18" w:colFirst="0" w:colLast="0"/>
+            <w:bookmarkEnd w:id="51"/>
           </w:p>
         </w:tc>
       </w:tr>
@@ -14821,13 +16356,13 @@
               </w:rPr>
               <w:t>김상원</w:t>
             </w:r>
-            <w:bookmarkStart w:id="51" w:name="bookmark=id.3tbugp1" w:colFirst="0" w:colLast="0"/>
-            <w:bookmarkEnd w:id="51"/>
-          </w:p>
-        </w:tc>
-        <w:tc>
-          <w:tcPr>
-            <w:tcW w:w="3969" w:type="dxa"/>
+            <w:bookmarkStart w:id="52" w:name="bookmark=id.3tbugp1" w:colFirst="0" w:colLast="0"/>
+            <w:bookmarkEnd w:id="52"/>
+          </w:p>
+        </w:tc>
+        <w:tc>
+          <w:tcPr>
+            <w:tcW w:w="4242" w:type="dxa"/>
             <w:shd w:val="clear" w:color="auto" w:fill="auto"/>
             <w:vAlign w:val="center"/>
           </w:tcPr>
@@ -14843,9 +16378,21 @@
             </w:pPr>
             <w:r>
               <w:rPr>
-                <w:rFonts w:asciiTheme="majorHAnsi" w:eastAsiaTheme="majorHAnsi" w:hAnsiTheme="majorHAnsi"/>
-              </w:rPr>
-              <w:t>아두이노 개발 및 서버 연동</w:t>
+                <w:rFonts w:asciiTheme="majorHAnsi" w:eastAsiaTheme="majorHAnsi" w:hAnsiTheme="majorHAnsi" w:hint="eastAsia"/>
+              </w:rPr>
+              <w:t>A</w:t>
+            </w:r>
+            <w:r>
+              <w:rPr>
+                <w:rFonts w:asciiTheme="majorHAnsi" w:eastAsiaTheme="majorHAnsi" w:hAnsiTheme="majorHAnsi"/>
+              </w:rPr>
+              <w:t xml:space="preserve">rduino </w:t>
+            </w:r>
+            <w:r>
+              <w:rPr>
+                <w:rFonts w:asciiTheme="majorHAnsi" w:eastAsiaTheme="majorHAnsi" w:hAnsiTheme="majorHAnsi"/>
+              </w:rPr>
+              <w:t>개발 및 서버 연동</w:t>
             </w:r>
           </w:p>
           <w:p>
@@ -14860,9 +16407,21 @@
             </w:pPr>
             <w:r>
               <w:rPr>
-                <w:rFonts w:asciiTheme="majorHAnsi" w:eastAsiaTheme="majorHAnsi" w:hAnsiTheme="majorHAnsi"/>
-              </w:rPr>
-              <w:t>아두이노 블루투스 BLE 시스템 구축</w:t>
+                <w:rFonts w:asciiTheme="majorHAnsi" w:eastAsiaTheme="majorHAnsi" w:hAnsiTheme="majorHAnsi" w:hint="eastAsia"/>
+              </w:rPr>
+              <w:t>A</w:t>
+            </w:r>
+            <w:r>
+              <w:rPr>
+                <w:rFonts w:asciiTheme="majorHAnsi" w:eastAsiaTheme="majorHAnsi" w:hAnsiTheme="majorHAnsi"/>
+              </w:rPr>
+              <w:t xml:space="preserve">rduino </w:t>
+            </w:r>
+            <w:r>
+              <w:rPr>
+                <w:rFonts w:asciiTheme="majorHAnsi" w:eastAsiaTheme="majorHAnsi" w:hAnsiTheme="majorHAnsi"/>
+              </w:rPr>
+              <w:t>블루투스 BLE 시스템 구축</w:t>
             </w:r>
           </w:p>
           <w:p>
@@ -14877,9 +16436,21 @@
             </w:pPr>
             <w:r>
               <w:rPr>
-                <w:rFonts w:asciiTheme="majorHAnsi" w:eastAsiaTheme="majorHAnsi" w:hAnsiTheme="majorHAnsi"/>
-              </w:rPr>
-              <w:t>아두이노 IDE 환경 구축 및 관리</w:t>
+                <w:rFonts w:asciiTheme="majorHAnsi" w:eastAsiaTheme="majorHAnsi" w:hAnsiTheme="majorHAnsi" w:hint="eastAsia"/>
+              </w:rPr>
+              <w:t>A</w:t>
+            </w:r>
+            <w:r>
+              <w:rPr>
+                <w:rFonts w:asciiTheme="majorHAnsi" w:eastAsiaTheme="majorHAnsi" w:hAnsiTheme="majorHAnsi"/>
+              </w:rPr>
+              <w:t xml:space="preserve">rduino </w:t>
+            </w:r>
+            <w:r>
+              <w:rPr>
+                <w:rFonts w:asciiTheme="majorHAnsi" w:eastAsiaTheme="majorHAnsi" w:hAnsiTheme="majorHAnsi"/>
+              </w:rPr>
+              <w:t>IDE 환경 구축 및 관리</w:t>
             </w:r>
           </w:p>
           <w:p>
@@ -14894,17 +16465,29 @@
             </w:pPr>
             <w:r>
               <w:rPr>
-                <w:rFonts w:asciiTheme="majorHAnsi" w:eastAsiaTheme="majorHAnsi" w:hAnsiTheme="majorHAnsi"/>
-              </w:rPr>
-              <w:t>아두이노 센서 환경 및 시스템 구축</w:t>
-            </w:r>
-            <w:bookmarkStart w:id="52" w:name="bookmark=id.28h4qwu" w:colFirst="0" w:colLast="0"/>
-            <w:bookmarkEnd w:id="52"/>
-          </w:p>
-        </w:tc>
-        <w:tc>
-          <w:tcPr>
-            <w:tcW w:w="1346" w:type="dxa"/>
+                <w:rFonts w:asciiTheme="majorHAnsi" w:eastAsiaTheme="majorHAnsi" w:hAnsiTheme="majorHAnsi" w:hint="eastAsia"/>
+              </w:rPr>
+              <w:t>A</w:t>
+            </w:r>
+            <w:r>
+              <w:rPr>
+                <w:rFonts w:asciiTheme="majorHAnsi" w:eastAsiaTheme="majorHAnsi" w:hAnsiTheme="majorHAnsi"/>
+              </w:rPr>
+              <w:t>rduino</w:t>
+            </w:r>
+            <w:r>
+              <w:rPr>
+                <w:rFonts w:asciiTheme="majorHAnsi" w:eastAsiaTheme="majorHAnsi" w:hAnsiTheme="majorHAnsi"/>
+              </w:rPr>
+              <w:t xml:space="preserve"> 센서 환경 및 시스템 구축</w:t>
+            </w:r>
+            <w:bookmarkStart w:id="53" w:name="bookmark=id.28h4qwu" w:colFirst="0" w:colLast="0"/>
+            <w:bookmarkEnd w:id="53"/>
+          </w:p>
+        </w:tc>
+        <w:tc>
+          <w:tcPr>
+            <w:tcW w:w="1276" w:type="dxa"/>
             <w:shd w:val="clear" w:color="auto" w:fill="auto"/>
             <w:vAlign w:val="center"/>
           </w:tcPr>
@@ -14921,13 +16504,13 @@
               </w:rPr>
               <w:t>2020-03-28</w:t>
             </w:r>
-            <w:bookmarkStart w:id="53" w:name="bookmark=id.nmf14n" w:colFirst="0" w:colLast="0"/>
-            <w:bookmarkEnd w:id="53"/>
-          </w:p>
-        </w:tc>
-        <w:tc>
-          <w:tcPr>
-            <w:tcW w:w="1347" w:type="dxa"/>
+            <w:bookmarkStart w:id="54" w:name="bookmark=id.nmf14n" w:colFirst="0" w:colLast="0"/>
+            <w:bookmarkEnd w:id="54"/>
+          </w:p>
+        </w:tc>
+        <w:tc>
+          <w:tcPr>
+            <w:tcW w:w="1276" w:type="dxa"/>
             <w:shd w:val="clear" w:color="auto" w:fill="auto"/>
             <w:vAlign w:val="center"/>
           </w:tcPr>
@@ -14944,13 +16527,13 @@
               </w:rPr>
               <w:t>2020-05-15</w:t>
             </w:r>
-            <w:bookmarkStart w:id="54" w:name="bookmark=id.37m2jsg" w:colFirst="0" w:colLast="0"/>
-            <w:bookmarkEnd w:id="54"/>
-          </w:p>
-        </w:tc>
-        <w:tc>
-          <w:tcPr>
-            <w:tcW w:w="1701" w:type="dxa"/>
+            <w:bookmarkStart w:id="55" w:name="bookmark=id.37m2jsg" w:colFirst="0" w:colLast="0"/>
+            <w:bookmarkEnd w:id="55"/>
+          </w:p>
+        </w:tc>
+        <w:tc>
+          <w:tcPr>
+            <w:tcW w:w="1417" w:type="dxa"/>
             <w:shd w:val="clear" w:color="auto" w:fill="auto"/>
             <w:vAlign w:val="center"/>
           </w:tcPr>
@@ -14965,10 +16548,16 @@
               <w:rPr>
                 <w:rFonts w:asciiTheme="majorHAnsi" w:eastAsiaTheme="majorHAnsi" w:hAnsiTheme="majorHAnsi"/>
               </w:rPr>
-              <w:t>20MD</w:t>
-            </w:r>
-            <w:bookmarkStart w:id="55" w:name="bookmark=id.1mrcu09" w:colFirst="0" w:colLast="0"/>
-            <w:bookmarkEnd w:id="55"/>
+              <w:t>3</w:t>
+            </w:r>
+            <w:r>
+              <w:rPr>
+                <w:rFonts w:asciiTheme="majorHAnsi" w:eastAsiaTheme="majorHAnsi" w:hAnsiTheme="majorHAnsi"/>
+              </w:rPr>
+              <w:t>0MD</w:t>
+            </w:r>
+            <w:bookmarkStart w:id="56" w:name="bookmark=id.1mrcu09" w:colFirst="0" w:colLast="0"/>
+            <w:bookmarkEnd w:id="56"/>
           </w:p>
         </w:tc>
       </w:tr>
@@ -14995,13 +16584,13 @@
               </w:rPr>
               <w:t>명석현</w:t>
             </w:r>
-            <w:bookmarkStart w:id="56" w:name="bookmark=kix.c0rcp7jxi7e" w:colFirst="0" w:colLast="0"/>
-            <w:bookmarkEnd w:id="56"/>
-          </w:p>
-        </w:tc>
-        <w:tc>
-          <w:tcPr>
-            <w:tcW w:w="3969" w:type="dxa"/>
+            <w:bookmarkStart w:id="57" w:name="bookmark=kix.c0rcp7jxi7e" w:colFirst="0" w:colLast="0"/>
+            <w:bookmarkEnd w:id="57"/>
+          </w:p>
+        </w:tc>
+        <w:tc>
+          <w:tcPr>
+            <w:tcW w:w="4242" w:type="dxa"/>
             <w:shd w:val="clear" w:color="auto" w:fill="auto"/>
             <w:vAlign w:val="center"/>
           </w:tcPr>
@@ -15029,14 +16618,14 @@
                 <w:numId w:val="10"/>
               </w:numPr>
               <w:rPr>
-                <w:rFonts w:asciiTheme="majorHAnsi" w:eastAsiaTheme="majorHAnsi" w:hAnsiTheme="majorHAnsi"/>
-              </w:rPr>
-            </w:pPr>
-            <w:r>
-              <w:rPr>
-                <w:rFonts w:asciiTheme="majorHAnsi" w:eastAsiaTheme="majorHAnsi" w:hAnsiTheme="majorHAnsi"/>
-              </w:rPr>
-              <w:t>Firebase와 어플 연결 시스템 구축</w:t>
+                <w:rFonts w:asciiTheme="majorHAnsi" w:eastAsiaTheme="majorHAnsi" w:hAnsiTheme="majorHAnsi" w:hint="eastAsia"/>
+              </w:rPr>
+            </w:pPr>
+            <w:r>
+              <w:rPr>
+                <w:rFonts w:asciiTheme="majorHAnsi" w:eastAsiaTheme="majorHAnsi" w:hAnsiTheme="majorHAnsi"/>
+              </w:rPr>
+              <w:t>안드로이드 개발 및 디자인</w:t>
             </w:r>
           </w:p>
           <w:p>
@@ -15070,7 +16659,7 @@
               <w:rPr>
                 <w:rFonts w:asciiTheme="majorHAnsi" w:eastAsiaTheme="majorHAnsi" w:hAnsiTheme="majorHAnsi"/>
               </w:rPr>
-              <w:t>Firebase 서버 관리</w:t>
+              <w:t>Firebase와 어플 연결 시스템 구축</w:t>
             </w:r>
           </w:p>
           <w:p>
@@ -15087,15 +16676,50 @@
               <w:rPr>
                 <w:rFonts w:asciiTheme="majorHAnsi" w:eastAsiaTheme="majorHAnsi" w:hAnsiTheme="majorHAnsi"/>
               </w:rPr>
-              <w:t>Firebase와 아두이노 연결 시스템 구축</w:t>
-            </w:r>
-            <w:bookmarkStart w:id="57" w:name="bookmark=kix.dfct2k5xjntj" w:colFirst="0" w:colLast="0"/>
-            <w:bookmarkEnd w:id="57"/>
-          </w:p>
-        </w:tc>
-        <w:tc>
-          <w:tcPr>
-            <w:tcW w:w="1346" w:type="dxa"/>
+              <w:t>Firebase 서버 관리</w:t>
+            </w:r>
+          </w:p>
+          <w:p>
+            <w:pPr>
+              <w:numPr>
+                <w:ilvl w:val="0"/>
+                <w:numId w:val="10"/>
+              </w:numPr>
+              <w:rPr>
+                <w:rFonts w:asciiTheme="majorHAnsi" w:eastAsiaTheme="majorHAnsi" w:hAnsiTheme="majorHAnsi"/>
+              </w:rPr>
+            </w:pPr>
+            <w:r>
+              <w:rPr>
+                <w:rFonts w:asciiTheme="majorHAnsi" w:eastAsiaTheme="majorHAnsi" w:hAnsiTheme="majorHAnsi"/>
+              </w:rPr>
+              <w:t xml:space="preserve">Firebase와 </w:t>
+            </w:r>
+            <w:r>
+              <w:rPr>
+                <w:rFonts w:asciiTheme="majorHAnsi" w:eastAsiaTheme="majorHAnsi" w:hAnsiTheme="majorHAnsi" w:hint="eastAsia"/>
+              </w:rPr>
+              <w:t>A</w:t>
+            </w:r>
+            <w:r>
+              <w:rPr>
+                <w:rFonts w:asciiTheme="majorHAnsi" w:eastAsiaTheme="majorHAnsi" w:hAnsiTheme="majorHAnsi"/>
+              </w:rPr>
+              <w:t xml:space="preserve">rduino </w:t>
+            </w:r>
+            <w:r>
+              <w:rPr>
+                <w:rFonts w:asciiTheme="majorHAnsi" w:eastAsiaTheme="majorHAnsi" w:hAnsiTheme="majorHAnsi"/>
+              </w:rPr>
+              <w:t>연결 시스템 구축</w:t>
+            </w:r>
+            <w:bookmarkStart w:id="58" w:name="bookmark=kix.dfct2k5xjntj" w:colFirst="0" w:colLast="0"/>
+            <w:bookmarkEnd w:id="58"/>
+          </w:p>
+        </w:tc>
+        <w:tc>
+          <w:tcPr>
+            <w:tcW w:w="1276" w:type="dxa"/>
             <w:shd w:val="clear" w:color="auto" w:fill="auto"/>
             <w:vAlign w:val="center"/>
           </w:tcPr>
@@ -15116,7 +16740,7 @@
         </w:tc>
         <w:tc>
           <w:tcPr>
-            <w:tcW w:w="1347" w:type="dxa"/>
+            <w:tcW w:w="1276" w:type="dxa"/>
             <w:shd w:val="clear" w:color="auto" w:fill="auto"/>
             <w:vAlign w:val="center"/>
           </w:tcPr>
@@ -15137,7 +16761,7 @@
         </w:tc>
         <w:tc>
           <w:tcPr>
-            <w:tcW w:w="1701" w:type="dxa"/>
+            <w:tcW w:w="1417" w:type="dxa"/>
             <w:shd w:val="clear" w:color="auto" w:fill="auto"/>
             <w:vAlign w:val="center"/>
           </w:tcPr>
@@ -15152,7 +16776,13 @@
               <w:rPr>
                 <w:rFonts w:asciiTheme="majorHAnsi" w:eastAsiaTheme="majorHAnsi" w:hAnsiTheme="majorHAnsi"/>
               </w:rPr>
-              <w:t>10MD</w:t>
+              <w:t>3</w:t>
+            </w:r>
+            <w:r>
+              <w:rPr>
+                <w:rFonts w:asciiTheme="majorHAnsi" w:eastAsiaTheme="majorHAnsi" w:hAnsiTheme="majorHAnsi"/>
+              </w:rPr>
+              <w:t>0MD</w:t>
             </w:r>
           </w:p>
         </w:tc>
@@ -15184,7 +16814,7 @@
         </w:tc>
         <w:tc>
           <w:tcPr>
-            <w:tcW w:w="3969" w:type="dxa"/>
+            <w:tcW w:w="4242" w:type="dxa"/>
             <w:shd w:val="clear" w:color="auto" w:fill="auto"/>
             <w:vAlign w:val="center"/>
           </w:tcPr>
@@ -15202,7 +16832,7 @@
               <w:rPr>
                 <w:rFonts w:asciiTheme="majorHAnsi" w:eastAsiaTheme="majorHAnsi" w:hAnsiTheme="majorHAnsi"/>
               </w:rPr>
-              <w:t>안드로이드 개발 및 디자인</w:t>
+              <w:t xml:space="preserve">안드로이드 개발 및 디자인 </w:t>
             </w:r>
           </w:p>
           <w:p>
@@ -15219,7 +16849,7 @@
               <w:rPr>
                 <w:rFonts w:asciiTheme="majorHAnsi" w:eastAsiaTheme="majorHAnsi" w:hAnsiTheme="majorHAnsi"/>
               </w:rPr>
-              <w:t>Firebase와 어플 연결 시스템 구축</w:t>
+              <w:t>좌석 예약 관련 알고리즘 구현</w:t>
             </w:r>
           </w:p>
           <w:p>
@@ -15236,7 +16866,7 @@
               <w:rPr>
                 <w:rFonts w:asciiTheme="majorHAnsi" w:eastAsiaTheme="majorHAnsi" w:hAnsiTheme="majorHAnsi"/>
               </w:rPr>
-              <w:t>좌석 예약 관련 알고리즘 구현</w:t>
+              <w:t>Firebase와 어플 연결 시스템 구축</w:t>
             </w:r>
           </w:p>
           <w:p>
@@ -15253,13 +16883,48 @@
               <w:rPr>
                 <w:rFonts w:asciiTheme="majorHAnsi" w:eastAsiaTheme="majorHAnsi" w:hAnsiTheme="majorHAnsi"/>
               </w:rPr>
-              <w:t>Firebase와 아두이노 연결 시스템 구축</w:t>
-            </w:r>
-          </w:p>
-        </w:tc>
-        <w:tc>
-          <w:tcPr>
-            <w:tcW w:w="1346" w:type="dxa"/>
+              <w:t xml:space="preserve">Firebase와 </w:t>
+            </w:r>
+            <w:r>
+              <w:rPr>
+                <w:rFonts w:asciiTheme="majorHAnsi" w:eastAsiaTheme="majorHAnsi" w:hAnsiTheme="majorHAnsi" w:hint="eastAsia"/>
+              </w:rPr>
+              <w:t>A</w:t>
+            </w:r>
+            <w:r>
+              <w:rPr>
+                <w:rFonts w:asciiTheme="majorHAnsi" w:eastAsiaTheme="majorHAnsi" w:hAnsiTheme="majorHAnsi"/>
+              </w:rPr>
+              <w:t>rduino</w:t>
+            </w:r>
+            <w:r>
+              <w:rPr>
+                <w:rFonts w:asciiTheme="majorHAnsi" w:eastAsiaTheme="majorHAnsi" w:hAnsiTheme="majorHAnsi"/>
+              </w:rPr>
+              <w:t>연결 시스템 구축</w:t>
+            </w:r>
+          </w:p>
+          <w:p>
+            <w:pPr>
+              <w:numPr>
+                <w:ilvl w:val="0"/>
+                <w:numId w:val="16"/>
+              </w:numPr>
+              <w:rPr>
+                <w:rFonts w:asciiTheme="majorHAnsi" w:eastAsiaTheme="majorHAnsi" w:hAnsiTheme="majorHAnsi"/>
+              </w:rPr>
+            </w:pPr>
+            <w:r>
+              <w:rPr>
+                <w:rFonts w:asciiTheme="majorHAnsi" w:eastAsiaTheme="majorHAnsi" w:hAnsiTheme="majorHAnsi"/>
+              </w:rPr>
+              <w:t>Firebase 서버 관리</w:t>
+            </w:r>
+          </w:p>
+        </w:tc>
+        <w:tc>
+          <w:tcPr>
+            <w:tcW w:w="1276" w:type="dxa"/>
             <w:tcBorders>
               <w:top w:val="single" w:sz="4" w:space="0" w:color="000000"/>
             </w:tcBorders>
@@ -15273,8 +16938,8 @@
                 <w:rFonts w:asciiTheme="majorHAnsi" w:eastAsiaTheme="majorHAnsi" w:hAnsiTheme="majorHAnsi"/>
               </w:rPr>
             </w:pPr>
-            <w:bookmarkStart w:id="58" w:name="bookmark=kix.8ke75yh789vl" w:colFirst="0" w:colLast="0"/>
-            <w:bookmarkEnd w:id="58"/>
+            <w:bookmarkStart w:id="59" w:name="bookmark=kix.8ke75yh789vl" w:colFirst="0" w:colLast="0"/>
+            <w:bookmarkEnd w:id="59"/>
             <w:r>
               <w:rPr>
                 <w:rFonts w:asciiTheme="majorHAnsi" w:eastAsiaTheme="majorHAnsi" w:hAnsiTheme="majorHAnsi"/>
@@ -15285,7 +16950,7 @@
         </w:tc>
         <w:tc>
           <w:tcPr>
-            <w:tcW w:w="1347" w:type="dxa"/>
+            <w:tcW w:w="1276" w:type="dxa"/>
             <w:tcBorders>
               <w:top w:val="single" w:sz="4" w:space="0" w:color="000000"/>
             </w:tcBorders>
@@ -15299,8 +16964,8 @@
                 <w:rFonts w:asciiTheme="majorHAnsi" w:eastAsiaTheme="majorHAnsi" w:hAnsiTheme="majorHAnsi"/>
               </w:rPr>
             </w:pPr>
-            <w:bookmarkStart w:id="59" w:name="bookmark=kix.tzo2h2511k9r" w:colFirst="0" w:colLast="0"/>
-            <w:bookmarkEnd w:id="59"/>
+            <w:bookmarkStart w:id="60" w:name="bookmark=kix.tzo2h2511k9r" w:colFirst="0" w:colLast="0"/>
+            <w:bookmarkEnd w:id="60"/>
             <w:r>
               <w:rPr>
                 <w:rFonts w:asciiTheme="majorHAnsi" w:eastAsiaTheme="majorHAnsi" w:hAnsiTheme="majorHAnsi"/>
@@ -15311,7 +16976,7 @@
         </w:tc>
         <w:tc>
           <w:tcPr>
-            <w:tcW w:w="1701" w:type="dxa"/>
+            <w:tcW w:w="1417" w:type="dxa"/>
             <w:tcBorders>
               <w:top w:val="single" w:sz="4" w:space="0" w:color="000000"/>
             </w:tcBorders>
@@ -15325,8 +16990,8 @@
                 <w:rFonts w:asciiTheme="majorHAnsi" w:eastAsiaTheme="majorHAnsi" w:hAnsiTheme="majorHAnsi"/>
               </w:rPr>
             </w:pPr>
-            <w:bookmarkStart w:id="60" w:name="bookmark=kix.7q1mmrhctru8" w:colFirst="0" w:colLast="0"/>
-            <w:bookmarkEnd w:id="60"/>
+            <w:bookmarkStart w:id="61" w:name="bookmark=kix.7q1mmrhctru8" w:colFirst="0" w:colLast="0"/>
+            <w:bookmarkEnd w:id="61"/>
             <w:r>
               <w:rPr>
                 <w:rFonts w:asciiTheme="majorHAnsi" w:eastAsiaTheme="majorHAnsi" w:hAnsiTheme="majorHAnsi"/>
@@ -15405,14 +17070,14 @@
         <w:lastRenderedPageBreak/>
         <w:t xml:space="preserve"> </w:t>
       </w:r>
-      <w:bookmarkStart w:id="61" w:name="_Toc36029463"/>
+      <w:bookmarkStart w:id="62" w:name="_Toc36029463"/>
       <w:r>
         <w:rPr>
           <w:rFonts w:asciiTheme="majorHAnsi" w:eastAsiaTheme="majorHAnsi" w:hAnsiTheme="majorHAnsi"/>
         </w:rPr>
         <w:t>비 인적자원 투입계획</w:t>
       </w:r>
-      <w:bookmarkEnd w:id="61"/>
+      <w:bookmarkEnd w:id="62"/>
     </w:p>
     <w:tbl>
       <w:tblPr>
@@ -15442,20 +17107,32 @@
           <w:tcPr>
             <w:tcW w:w="2268" w:type="dxa"/>
             <w:tcBorders>
-              <w:bottom w:val="single" w:sz="4" w:space="0" w:color="000000"/>
+              <w:top w:val="double" w:sz="4" w:space="0" w:color="auto"/>
+              <w:left w:val="double" w:sz="4" w:space="0" w:color="auto"/>
+              <w:bottom w:val="double" w:sz="4" w:space="0" w:color="auto"/>
+              <w:right w:val="double" w:sz="4" w:space="0" w:color="auto"/>
             </w:tcBorders>
             <w:shd w:val="clear" w:color="auto" w:fill="auto"/>
             <w:vAlign w:val="center"/>
           </w:tcPr>
           <w:p>
             <w:pPr>
-              <w:rPr>
-                <w:rFonts w:asciiTheme="majorHAnsi" w:eastAsiaTheme="majorHAnsi" w:hAnsiTheme="majorHAnsi"/>
-              </w:rPr>
-            </w:pPr>
-            <w:r>
-              <w:rPr>
-                <w:rFonts w:asciiTheme="majorHAnsi" w:eastAsiaTheme="majorHAnsi" w:hAnsiTheme="majorHAnsi"/>
+              <w:jc w:val="center"/>
+              <w:rPr>
+                <w:rFonts w:asciiTheme="majorHAnsi" w:eastAsiaTheme="majorHAnsi" w:hAnsiTheme="majorHAnsi"/>
+                <w:b/>
+                <w:bCs/>
+                <w:sz w:val="22"/>
+                <w:szCs w:val="22"/>
+              </w:rPr>
+            </w:pPr>
+            <w:r>
+              <w:rPr>
+                <w:rFonts w:asciiTheme="majorHAnsi" w:eastAsiaTheme="majorHAnsi" w:hAnsiTheme="majorHAnsi"/>
+                <w:b/>
+                <w:bCs/>
+                <w:sz w:val="22"/>
+                <w:szCs w:val="22"/>
               </w:rPr>
               <w:t>항목</w:t>
             </w:r>
@@ -15465,20 +17142,32 @@
           <w:tcPr>
             <w:tcW w:w="2127" w:type="dxa"/>
             <w:tcBorders>
-              <w:bottom w:val="single" w:sz="4" w:space="0" w:color="000000"/>
+              <w:top w:val="double" w:sz="4" w:space="0" w:color="auto"/>
+              <w:left w:val="double" w:sz="4" w:space="0" w:color="auto"/>
+              <w:bottom w:val="double" w:sz="4" w:space="0" w:color="auto"/>
+              <w:right w:val="double" w:sz="4" w:space="0" w:color="auto"/>
             </w:tcBorders>
             <w:shd w:val="clear" w:color="auto" w:fill="auto"/>
             <w:vAlign w:val="center"/>
           </w:tcPr>
           <w:p>
             <w:pPr>
-              <w:rPr>
-                <w:rFonts w:asciiTheme="majorHAnsi" w:eastAsiaTheme="majorHAnsi" w:hAnsiTheme="majorHAnsi"/>
-              </w:rPr>
-            </w:pPr>
-            <w:r>
-              <w:rPr>
-                <w:rFonts w:asciiTheme="majorHAnsi" w:eastAsiaTheme="majorHAnsi" w:hAnsiTheme="majorHAnsi"/>
+              <w:jc w:val="center"/>
+              <w:rPr>
+                <w:rFonts w:asciiTheme="majorHAnsi" w:eastAsiaTheme="majorHAnsi" w:hAnsiTheme="majorHAnsi"/>
+                <w:b/>
+                <w:bCs/>
+                <w:sz w:val="22"/>
+                <w:szCs w:val="22"/>
+              </w:rPr>
+            </w:pPr>
+            <w:r>
+              <w:rPr>
+                <w:rFonts w:asciiTheme="majorHAnsi" w:eastAsiaTheme="majorHAnsi" w:hAnsiTheme="majorHAnsi"/>
+                <w:b/>
+                <w:bCs/>
+                <w:sz w:val="22"/>
+                <w:szCs w:val="22"/>
               </w:rPr>
               <w:t>Provider</w:t>
             </w:r>
@@ -15488,20 +17177,32 @@
           <w:tcPr>
             <w:tcW w:w="1417" w:type="dxa"/>
             <w:tcBorders>
-              <w:bottom w:val="single" w:sz="4" w:space="0" w:color="000000"/>
+              <w:top w:val="double" w:sz="4" w:space="0" w:color="auto"/>
+              <w:left w:val="double" w:sz="4" w:space="0" w:color="auto"/>
+              <w:bottom w:val="double" w:sz="4" w:space="0" w:color="auto"/>
+              <w:right w:val="double" w:sz="4" w:space="0" w:color="auto"/>
             </w:tcBorders>
             <w:shd w:val="clear" w:color="auto" w:fill="auto"/>
             <w:vAlign w:val="center"/>
           </w:tcPr>
           <w:p>
             <w:pPr>
-              <w:rPr>
-                <w:rFonts w:asciiTheme="majorHAnsi" w:eastAsiaTheme="majorHAnsi" w:hAnsiTheme="majorHAnsi"/>
-              </w:rPr>
-            </w:pPr>
-            <w:r>
-              <w:rPr>
-                <w:rFonts w:asciiTheme="majorHAnsi" w:eastAsiaTheme="majorHAnsi" w:hAnsiTheme="majorHAnsi"/>
+              <w:jc w:val="center"/>
+              <w:rPr>
+                <w:rFonts w:asciiTheme="majorHAnsi" w:eastAsiaTheme="majorHAnsi" w:hAnsiTheme="majorHAnsi"/>
+                <w:b/>
+                <w:bCs/>
+                <w:sz w:val="22"/>
+                <w:szCs w:val="22"/>
+              </w:rPr>
+            </w:pPr>
+            <w:r>
+              <w:rPr>
+                <w:rFonts w:asciiTheme="majorHAnsi" w:eastAsiaTheme="majorHAnsi" w:hAnsiTheme="majorHAnsi"/>
+                <w:b/>
+                <w:bCs/>
+                <w:sz w:val="22"/>
+                <w:szCs w:val="22"/>
               </w:rPr>
               <w:t>시작일</w:t>
             </w:r>
@@ -15511,20 +17212,32 @@
           <w:tcPr>
             <w:tcW w:w="1418" w:type="dxa"/>
             <w:tcBorders>
-              <w:bottom w:val="single" w:sz="4" w:space="0" w:color="000000"/>
+              <w:top w:val="double" w:sz="4" w:space="0" w:color="auto"/>
+              <w:left w:val="double" w:sz="4" w:space="0" w:color="auto"/>
+              <w:bottom w:val="double" w:sz="4" w:space="0" w:color="auto"/>
+              <w:right w:val="double" w:sz="4" w:space="0" w:color="auto"/>
             </w:tcBorders>
             <w:shd w:val="clear" w:color="auto" w:fill="auto"/>
             <w:vAlign w:val="center"/>
           </w:tcPr>
           <w:p>
             <w:pPr>
-              <w:rPr>
-                <w:rFonts w:asciiTheme="majorHAnsi" w:eastAsiaTheme="majorHAnsi" w:hAnsiTheme="majorHAnsi"/>
-              </w:rPr>
-            </w:pPr>
-            <w:r>
-              <w:rPr>
-                <w:rFonts w:asciiTheme="majorHAnsi" w:eastAsiaTheme="majorHAnsi" w:hAnsiTheme="majorHAnsi"/>
+              <w:jc w:val="center"/>
+              <w:rPr>
+                <w:rFonts w:asciiTheme="majorHAnsi" w:eastAsiaTheme="majorHAnsi" w:hAnsiTheme="majorHAnsi"/>
+                <w:b/>
+                <w:bCs/>
+                <w:sz w:val="22"/>
+                <w:szCs w:val="22"/>
+              </w:rPr>
+            </w:pPr>
+            <w:r>
+              <w:rPr>
+                <w:rFonts w:asciiTheme="majorHAnsi" w:eastAsiaTheme="majorHAnsi" w:hAnsiTheme="majorHAnsi"/>
+                <w:b/>
+                <w:bCs/>
+                <w:sz w:val="22"/>
+                <w:szCs w:val="22"/>
               </w:rPr>
               <w:t>종료일</w:t>
             </w:r>
@@ -15534,20 +17247,32 @@
           <w:tcPr>
             <w:tcW w:w="2126" w:type="dxa"/>
             <w:tcBorders>
-              <w:bottom w:val="single" w:sz="4" w:space="0" w:color="000000"/>
+              <w:top w:val="double" w:sz="4" w:space="0" w:color="auto"/>
+              <w:left w:val="double" w:sz="4" w:space="0" w:color="auto"/>
+              <w:bottom w:val="double" w:sz="4" w:space="0" w:color="auto"/>
+              <w:right w:val="double" w:sz="4" w:space="0" w:color="auto"/>
             </w:tcBorders>
             <w:shd w:val="clear" w:color="auto" w:fill="auto"/>
             <w:vAlign w:val="center"/>
           </w:tcPr>
           <w:p>
             <w:pPr>
-              <w:rPr>
-                <w:rFonts w:asciiTheme="majorHAnsi" w:eastAsiaTheme="majorHAnsi" w:hAnsiTheme="majorHAnsi"/>
-              </w:rPr>
-            </w:pPr>
-            <w:r>
-              <w:rPr>
-                <w:rFonts w:asciiTheme="majorHAnsi" w:eastAsiaTheme="majorHAnsi" w:hAnsiTheme="majorHAnsi"/>
+              <w:jc w:val="center"/>
+              <w:rPr>
+                <w:rFonts w:asciiTheme="majorHAnsi" w:eastAsiaTheme="majorHAnsi" w:hAnsiTheme="majorHAnsi"/>
+                <w:b/>
+                <w:bCs/>
+                <w:sz w:val="22"/>
+                <w:szCs w:val="22"/>
+              </w:rPr>
+            </w:pPr>
+            <w:r>
+              <w:rPr>
+                <w:rFonts w:asciiTheme="majorHAnsi" w:eastAsiaTheme="majorHAnsi" w:hAnsiTheme="majorHAnsi"/>
+                <w:b/>
+                <w:bCs/>
+                <w:sz w:val="22"/>
+                <w:szCs w:val="22"/>
               </w:rPr>
               <w:t>Required Options</w:t>
             </w:r>
@@ -15559,7 +17284,7 @@
           <w:tcPr>
             <w:tcW w:w="2268" w:type="dxa"/>
             <w:tcBorders>
-              <w:top w:val="single" w:sz="4" w:space="0" w:color="000000"/>
+              <w:top w:val="double" w:sz="4" w:space="0" w:color="auto"/>
             </w:tcBorders>
             <w:shd w:val="clear" w:color="auto" w:fill="auto"/>
             <w:vAlign w:val="center"/>
@@ -15582,7 +17307,7 @@
           <w:tcPr>
             <w:tcW w:w="2127" w:type="dxa"/>
             <w:tcBorders>
-              <w:top w:val="single" w:sz="4" w:space="0" w:color="000000"/>
+              <w:top w:val="double" w:sz="4" w:space="0" w:color="auto"/>
             </w:tcBorders>
             <w:shd w:val="clear" w:color="auto" w:fill="auto"/>
             <w:vAlign w:val="center"/>
@@ -15605,7 +17330,7 @@
           <w:tcPr>
             <w:tcW w:w="1417" w:type="dxa"/>
             <w:tcBorders>
-              <w:top w:val="single" w:sz="4" w:space="0" w:color="000000"/>
+              <w:top w:val="double" w:sz="4" w:space="0" w:color="auto"/>
             </w:tcBorders>
             <w:shd w:val="clear" w:color="auto" w:fill="auto"/>
             <w:vAlign w:val="center"/>
@@ -15628,7 +17353,7 @@
           <w:tcPr>
             <w:tcW w:w="1418" w:type="dxa"/>
             <w:tcBorders>
-              <w:top w:val="single" w:sz="4" w:space="0" w:color="000000"/>
+              <w:top w:val="double" w:sz="4" w:space="0" w:color="auto"/>
             </w:tcBorders>
             <w:shd w:val="clear" w:color="auto" w:fill="auto"/>
             <w:vAlign w:val="center"/>
@@ -15651,7 +17376,7 @@
           <w:tcPr>
             <w:tcW w:w="2126" w:type="dxa"/>
             <w:tcBorders>
-              <w:top w:val="single" w:sz="4" w:space="0" w:color="000000"/>
+              <w:top w:val="double" w:sz="4" w:space="0" w:color="auto"/>
             </w:tcBorders>
             <w:shd w:val="clear" w:color="auto" w:fill="auto"/>
             <w:vAlign w:val="center"/>
@@ -16149,14 +17874,7 @@
     <w:p>
       <w:pPr>
         <w:rPr>
-          <w:rFonts w:asciiTheme="majorHAnsi" w:eastAsiaTheme="majorHAnsi" w:hAnsiTheme="majorHAnsi"/>
-        </w:rPr>
-      </w:pPr>
-    </w:p>
-    <w:p>
-      <w:pPr>
-        <w:rPr>
-          <w:rFonts w:asciiTheme="majorHAnsi" w:eastAsiaTheme="majorHAnsi" w:hAnsiTheme="majorHAnsi"/>
+          <w:rFonts w:asciiTheme="majorHAnsi" w:eastAsiaTheme="majorHAnsi" w:hAnsiTheme="majorHAnsi" w:hint="eastAsia"/>
         </w:rPr>
       </w:pPr>
     </w:p>
@@ -16184,7 +17902,7 @@
           <w:rFonts w:asciiTheme="majorHAnsi" w:eastAsiaTheme="majorHAnsi" w:hAnsiTheme="majorHAnsi"/>
         </w:rPr>
       </w:pPr>
-      <w:bookmarkStart w:id="62" w:name="_Toc36029464"/>
+      <w:bookmarkStart w:id="63" w:name="_Toc36029464"/>
       <w:r>
         <w:rPr>
           <w:rFonts w:asciiTheme="majorHAnsi" w:eastAsiaTheme="majorHAnsi" w:hAnsiTheme="majorHAnsi"/>
@@ -16192,7 +17910,7 @@
         <w:lastRenderedPageBreak/>
         <w:t>참고 문헌</w:t>
       </w:r>
-      <w:bookmarkEnd w:id="62"/>
+      <w:bookmarkEnd w:id="63"/>
     </w:p>
     <w:p>
       <w:pPr>
@@ -16218,18 +17936,18 @@
         <w:tblLook w:val="0000" w:firstRow="0" w:lastRow="0" w:firstColumn="0" w:lastColumn="0" w:noHBand="0" w:noVBand="0"/>
       </w:tblPr>
       <w:tblGrid>
-        <w:gridCol w:w="821"/>
-        <w:gridCol w:w="709"/>
-        <w:gridCol w:w="4126"/>
+        <w:gridCol w:w="663"/>
+        <w:gridCol w:w="867"/>
+        <w:gridCol w:w="2252"/>
+        <w:gridCol w:w="3685"/>
+        <w:gridCol w:w="851"/>
         <w:gridCol w:w="1134"/>
-        <w:gridCol w:w="992"/>
-        <w:gridCol w:w="809"/>
-        <w:gridCol w:w="1459"/>
+        <w:gridCol w:w="598"/>
       </w:tblGrid>
       <w:tr>
         <w:tc>
           <w:tcPr>
-            <w:tcW w:w="821" w:type="dxa"/>
+            <w:tcW w:w="663" w:type="dxa"/>
             <w:tcBorders>
               <w:bottom w:val="single" w:sz="4" w:space="0" w:color="000000"/>
             </w:tcBorders>
@@ -16238,6 +17956,7 @@
           </w:tcPr>
           <w:p>
             <w:pPr>
+              <w:jc w:val="center"/>
               <w:rPr>
                 <w:rFonts w:asciiTheme="majorHAnsi" w:eastAsiaTheme="majorHAnsi" w:hAnsiTheme="majorHAnsi"/>
               </w:rPr>
@@ -16252,7 +17971,7 @@
         </w:tc>
         <w:tc>
           <w:tcPr>
-            <w:tcW w:w="709" w:type="dxa"/>
+            <w:tcW w:w="867" w:type="dxa"/>
             <w:tcBorders>
               <w:bottom w:val="single" w:sz="4" w:space="0" w:color="000000"/>
             </w:tcBorders>
@@ -16261,6 +17980,7 @@
           </w:tcPr>
           <w:p>
             <w:pPr>
+              <w:jc w:val="center"/>
               <w:rPr>
                 <w:rFonts w:asciiTheme="majorHAnsi" w:eastAsiaTheme="majorHAnsi" w:hAnsiTheme="majorHAnsi"/>
               </w:rPr>
@@ -16275,7 +17995,7 @@
         </w:tc>
         <w:tc>
           <w:tcPr>
-            <w:tcW w:w="4126" w:type="dxa"/>
+            <w:tcW w:w="2252" w:type="dxa"/>
             <w:tcBorders>
               <w:bottom w:val="single" w:sz="4" w:space="0" w:color="000000"/>
             </w:tcBorders>
@@ -16284,6 +18004,7 @@
           </w:tcPr>
           <w:p>
             <w:pPr>
+              <w:jc w:val="center"/>
               <w:rPr>
                 <w:rFonts w:asciiTheme="majorHAnsi" w:eastAsiaTheme="majorHAnsi" w:hAnsiTheme="majorHAnsi"/>
               </w:rPr>
@@ -16294,6 +18015,56 @@
               </w:rPr>
               <w:t>제목</w:t>
             </w:r>
+          </w:p>
+        </w:tc>
+        <w:tc>
+          <w:tcPr>
+            <w:tcW w:w="3685" w:type="dxa"/>
+            <w:tcBorders>
+              <w:bottom w:val="single" w:sz="4" w:space="0" w:color="000000"/>
+            </w:tcBorders>
+            <w:shd w:val="clear" w:color="auto" w:fill="auto"/>
+            <w:vAlign w:val="center"/>
+          </w:tcPr>
+          <w:p>
+            <w:pPr>
+              <w:jc w:val="center"/>
+              <w:rPr>
+                <w:rFonts w:asciiTheme="majorHAnsi" w:eastAsiaTheme="majorHAnsi" w:hAnsiTheme="majorHAnsi"/>
+              </w:rPr>
+            </w:pPr>
+            <w:r>
+              <w:rPr>
+                <w:rFonts w:asciiTheme="majorHAnsi" w:eastAsiaTheme="majorHAnsi" w:hAnsiTheme="majorHAnsi"/>
+              </w:rPr>
+              <w:t>출처</w:t>
+            </w:r>
+          </w:p>
+        </w:tc>
+        <w:tc>
+          <w:tcPr>
+            <w:tcW w:w="851" w:type="dxa"/>
+            <w:tcBorders>
+              <w:bottom w:val="single" w:sz="4" w:space="0" w:color="000000"/>
+            </w:tcBorders>
+            <w:shd w:val="clear" w:color="auto" w:fill="auto"/>
+            <w:vAlign w:val="center"/>
+          </w:tcPr>
+          <w:p>
+            <w:pPr>
+              <w:jc w:val="center"/>
+              <w:rPr>
+                <w:rFonts w:asciiTheme="majorHAnsi" w:eastAsiaTheme="majorHAnsi" w:hAnsiTheme="majorHAnsi"/>
+              </w:rPr>
+            </w:pPr>
+            <w:proofErr w:type="spellStart"/>
+            <w:r>
+              <w:rPr>
+                <w:rFonts w:asciiTheme="majorHAnsi" w:eastAsiaTheme="majorHAnsi" w:hAnsiTheme="majorHAnsi"/>
+              </w:rPr>
+              <w:t>발행년도</w:t>
+            </w:r>
+            <w:proofErr w:type="spellEnd"/>
           </w:p>
         </w:tc>
         <w:tc>
@@ -16307,21 +18078,22 @@
           </w:tcPr>
           <w:p>
             <w:pPr>
-              <w:rPr>
-                <w:rFonts w:asciiTheme="majorHAnsi" w:eastAsiaTheme="majorHAnsi" w:hAnsiTheme="majorHAnsi"/>
-              </w:rPr>
-            </w:pPr>
-            <w:r>
-              <w:rPr>
-                <w:rFonts w:asciiTheme="majorHAnsi" w:eastAsiaTheme="majorHAnsi" w:hAnsiTheme="majorHAnsi"/>
-              </w:rPr>
-              <w:t>출처</w:t>
-            </w:r>
-          </w:p>
-        </w:tc>
-        <w:tc>
-          <w:tcPr>
-            <w:tcW w:w="992" w:type="dxa"/>
+              <w:jc w:val="center"/>
+              <w:rPr>
+                <w:rFonts w:asciiTheme="majorHAnsi" w:eastAsiaTheme="majorHAnsi" w:hAnsiTheme="majorHAnsi"/>
+              </w:rPr>
+            </w:pPr>
+            <w:r>
+              <w:rPr>
+                <w:rFonts w:asciiTheme="majorHAnsi" w:eastAsiaTheme="majorHAnsi" w:hAnsiTheme="majorHAnsi"/>
+              </w:rPr>
+              <w:t>저자</w:t>
+            </w:r>
+          </w:p>
+        </w:tc>
+        <w:tc>
+          <w:tcPr>
+            <w:tcW w:w="598" w:type="dxa"/>
             <w:tcBorders>
               <w:bottom w:val="single" w:sz="4" w:space="0" w:color="000000"/>
             </w:tcBorders>
@@ -16330,52 +18102,7 @@
           </w:tcPr>
           <w:p>
             <w:pPr>
-              <w:rPr>
-                <w:rFonts w:asciiTheme="majorHAnsi" w:eastAsiaTheme="majorHAnsi" w:hAnsiTheme="majorHAnsi"/>
-              </w:rPr>
-            </w:pPr>
-            <w:r>
-              <w:rPr>
-                <w:rFonts w:asciiTheme="majorHAnsi" w:eastAsiaTheme="majorHAnsi" w:hAnsiTheme="majorHAnsi"/>
-              </w:rPr>
-              <w:t>발행년도</w:t>
-            </w:r>
-          </w:p>
-        </w:tc>
-        <w:tc>
-          <w:tcPr>
-            <w:tcW w:w="809" w:type="dxa"/>
-            <w:tcBorders>
-              <w:bottom w:val="single" w:sz="4" w:space="0" w:color="000000"/>
-            </w:tcBorders>
-            <w:shd w:val="clear" w:color="auto" w:fill="auto"/>
-            <w:vAlign w:val="center"/>
-          </w:tcPr>
-          <w:p>
-            <w:pPr>
-              <w:rPr>
-                <w:rFonts w:asciiTheme="majorHAnsi" w:eastAsiaTheme="majorHAnsi" w:hAnsiTheme="majorHAnsi"/>
-              </w:rPr>
-            </w:pPr>
-            <w:r>
-              <w:rPr>
-                <w:rFonts w:asciiTheme="majorHAnsi" w:eastAsiaTheme="majorHAnsi" w:hAnsiTheme="majorHAnsi"/>
-              </w:rPr>
-              <w:t>저자</w:t>
-            </w:r>
-          </w:p>
-        </w:tc>
-        <w:tc>
-          <w:tcPr>
-            <w:tcW w:w="1459" w:type="dxa"/>
-            <w:tcBorders>
-              <w:bottom w:val="single" w:sz="4" w:space="0" w:color="000000"/>
-            </w:tcBorders>
-            <w:shd w:val="clear" w:color="auto" w:fill="auto"/>
-            <w:vAlign w:val="center"/>
-          </w:tcPr>
-          <w:p>
-            <w:pPr>
+              <w:jc w:val="center"/>
               <w:rPr>
                 <w:rFonts w:asciiTheme="majorHAnsi" w:eastAsiaTheme="majorHAnsi" w:hAnsiTheme="majorHAnsi"/>
               </w:rPr>
@@ -16392,7 +18119,7 @@
       <w:tr>
         <w:tc>
           <w:tcPr>
-            <w:tcW w:w="821" w:type="dxa"/>
+            <w:tcW w:w="663" w:type="dxa"/>
             <w:tcBorders>
               <w:top w:val="single" w:sz="4" w:space="0" w:color="000000"/>
             </w:tcBorders>
@@ -16401,6 +18128,7 @@
           </w:tcPr>
           <w:p>
             <w:pPr>
+              <w:jc w:val="center"/>
               <w:rPr>
                 <w:rFonts w:asciiTheme="majorHAnsi" w:eastAsiaTheme="majorHAnsi" w:hAnsiTheme="majorHAnsi"/>
               </w:rPr>
@@ -16415,7 +18143,7 @@
         </w:tc>
         <w:tc>
           <w:tcPr>
-            <w:tcW w:w="709" w:type="dxa"/>
+            <w:tcW w:w="867" w:type="dxa"/>
             <w:tcBorders>
               <w:top w:val="single" w:sz="4" w:space="0" w:color="000000"/>
             </w:tcBorders>
@@ -16424,6 +18152,7 @@
           </w:tcPr>
           <w:p>
             <w:pPr>
+              <w:jc w:val="center"/>
               <w:rPr>
                 <w:rFonts w:asciiTheme="majorHAnsi" w:eastAsiaTheme="majorHAnsi" w:hAnsiTheme="majorHAnsi"/>
               </w:rPr>
@@ -16438,7 +18167,7 @@
         </w:tc>
         <w:tc>
           <w:tcPr>
-            <w:tcW w:w="4126" w:type="dxa"/>
+            <w:tcW w:w="2252" w:type="dxa"/>
             <w:tcBorders>
               <w:top w:val="single" w:sz="4" w:space="0" w:color="000000"/>
             </w:tcBorders>
@@ -16446,16 +18175,24 @@
             <w:vAlign w:val="center"/>
           </w:tcPr>
           <w:p>
-            <w:bookmarkStart w:id="63" w:name="_heading=h.5ogzd29f63n" w:colFirst="0" w:colLast="0"/>
-            <w:bookmarkEnd w:id="63"/>
-            <w:r>
-              <w:t>임신부 배려 '핑크라이트'사업, 취지 좋으면 뭐하나...</w:t>
-            </w:r>
-          </w:p>
-        </w:tc>
-        <w:tc>
-          <w:tcPr>
-            <w:tcW w:w="1134" w:type="dxa"/>
+            <w:bookmarkStart w:id="64" w:name="_heading=h.5ogzd29f63n" w:colFirst="0" w:colLast="0"/>
+            <w:bookmarkEnd w:id="64"/>
+            <w:r>
+              <w:t>임신부 배려 '</w:t>
+            </w:r>
+            <w:proofErr w:type="spellStart"/>
+            <w:r>
+              <w:t>핑크라이트</w:t>
+            </w:r>
+            <w:proofErr w:type="spellEnd"/>
+            <w:r>
+              <w:t>'사업, 취지 좋으면 뭐하나...</w:t>
+            </w:r>
+          </w:p>
+        </w:tc>
+        <w:tc>
+          <w:tcPr>
+            <w:tcW w:w="3685" w:type="dxa"/>
             <w:tcBorders>
               <w:top w:val="single" w:sz="4" w:space="0" w:color="000000"/>
             </w:tcBorders>
@@ -16482,7 +18219,7 @@
         </w:tc>
         <w:tc>
           <w:tcPr>
-            <w:tcW w:w="992" w:type="dxa"/>
+            <w:tcW w:w="851" w:type="dxa"/>
             <w:tcBorders>
               <w:top w:val="single" w:sz="4" w:space="0" w:color="000000"/>
             </w:tcBorders>
@@ -16505,7 +18242,7 @@
         </w:tc>
         <w:tc>
           <w:tcPr>
-            <w:tcW w:w="809" w:type="dxa"/>
+            <w:tcW w:w="1134" w:type="dxa"/>
             <w:tcBorders>
               <w:top w:val="single" w:sz="4" w:space="0" w:color="000000"/>
             </w:tcBorders>
@@ -16528,7 +18265,7 @@
         </w:tc>
         <w:tc>
           <w:tcPr>
-            <w:tcW w:w="1459" w:type="dxa"/>
+            <w:tcW w:w="598" w:type="dxa"/>
             <w:tcBorders>
               <w:top w:val="single" w:sz="4" w:space="0" w:color="000000"/>
             </w:tcBorders>
@@ -16547,12 +18284,13 @@
       <w:tr>
         <w:tc>
           <w:tcPr>
-            <w:tcW w:w="821" w:type="dxa"/>
+            <w:tcW w:w="663" w:type="dxa"/>
             <w:shd w:val="clear" w:color="auto" w:fill="auto"/>
             <w:vAlign w:val="center"/>
           </w:tcPr>
           <w:p>
             <w:pPr>
+              <w:jc w:val="center"/>
               <w:rPr>
                 <w:rFonts w:asciiTheme="majorHAnsi" w:eastAsiaTheme="majorHAnsi" w:hAnsiTheme="majorHAnsi"/>
               </w:rPr>
@@ -16567,12 +18305,13 @@
         </w:tc>
         <w:tc>
           <w:tcPr>
-            <w:tcW w:w="709" w:type="dxa"/>
+            <w:tcW w:w="867" w:type="dxa"/>
             <w:shd w:val="clear" w:color="auto" w:fill="auto"/>
             <w:vAlign w:val="center"/>
           </w:tcPr>
           <w:p>
             <w:pPr>
+              <w:jc w:val="center"/>
               <w:rPr>
                 <w:rFonts w:asciiTheme="majorHAnsi" w:eastAsiaTheme="majorHAnsi" w:hAnsiTheme="majorHAnsi"/>
               </w:rPr>
@@ -16587,7 +18326,7 @@
         </w:tc>
         <w:tc>
           <w:tcPr>
-            <w:tcW w:w="4126" w:type="dxa"/>
+            <w:tcW w:w="2252" w:type="dxa"/>
             <w:shd w:val="clear" w:color="auto" w:fill="auto"/>
             <w:vAlign w:val="center"/>
           </w:tcPr>
@@ -16602,6 +18341,46 @@
                 <w:rFonts w:asciiTheme="majorHAnsi" w:eastAsiaTheme="majorHAnsi" w:hAnsiTheme="majorHAnsi"/>
               </w:rPr>
               <w:t>임산부의 대중교통 이용, 조금만 배려해 주세요</w:t>
+            </w:r>
+          </w:p>
+        </w:tc>
+        <w:tc>
+          <w:tcPr>
+            <w:tcW w:w="3685" w:type="dxa"/>
+            <w:shd w:val="clear" w:color="auto" w:fill="auto"/>
+            <w:vAlign w:val="center"/>
+          </w:tcPr>
+          <w:p>
+            <w:pPr>
+              <w:rPr>
+                <w:rFonts w:asciiTheme="majorHAnsi" w:eastAsiaTheme="majorHAnsi" w:hAnsiTheme="majorHAnsi"/>
+              </w:rPr>
+            </w:pPr>
+            <w:r>
+              <w:rPr>
+                <w:rFonts w:asciiTheme="majorHAnsi" w:eastAsiaTheme="majorHAnsi" w:hAnsiTheme="majorHAnsi"/>
+              </w:rPr>
+              <w:t>월간교통, 2018.12, 45~47</w:t>
+            </w:r>
+          </w:p>
+        </w:tc>
+        <w:tc>
+          <w:tcPr>
+            <w:tcW w:w="851" w:type="dxa"/>
+            <w:shd w:val="clear" w:color="auto" w:fill="auto"/>
+            <w:vAlign w:val="center"/>
+          </w:tcPr>
+          <w:p>
+            <w:pPr>
+              <w:rPr>
+                <w:rFonts w:asciiTheme="majorHAnsi" w:eastAsiaTheme="majorHAnsi" w:hAnsiTheme="majorHAnsi"/>
+              </w:rPr>
+            </w:pPr>
+            <w:r>
+              <w:rPr>
+                <w:rFonts w:asciiTheme="majorHAnsi" w:eastAsiaTheme="majorHAnsi" w:hAnsiTheme="majorHAnsi"/>
+              </w:rPr>
+              <w:t>2018</w:t>
             </w:r>
           </w:p>
         </w:tc>
@@ -16621,53 +18400,13 @@
               <w:rPr>
                 <w:rFonts w:asciiTheme="majorHAnsi" w:eastAsiaTheme="majorHAnsi" w:hAnsiTheme="majorHAnsi"/>
               </w:rPr>
-              <w:t>월간교통, 2018.12, 45~47</w:t>
-            </w:r>
-          </w:p>
-        </w:tc>
-        <w:tc>
-          <w:tcPr>
-            <w:tcW w:w="992" w:type="dxa"/>
-            <w:shd w:val="clear" w:color="auto" w:fill="auto"/>
-            <w:vAlign w:val="center"/>
-          </w:tcPr>
-          <w:p>
-            <w:pPr>
-              <w:rPr>
-                <w:rFonts w:asciiTheme="majorHAnsi" w:eastAsiaTheme="majorHAnsi" w:hAnsiTheme="majorHAnsi"/>
-              </w:rPr>
-            </w:pPr>
-            <w:r>
-              <w:rPr>
-                <w:rFonts w:asciiTheme="majorHAnsi" w:eastAsiaTheme="majorHAnsi" w:hAnsiTheme="majorHAnsi"/>
-              </w:rPr>
-              <w:t>2018</w:t>
-            </w:r>
-          </w:p>
-        </w:tc>
-        <w:tc>
-          <w:tcPr>
-            <w:tcW w:w="809" w:type="dxa"/>
-            <w:shd w:val="clear" w:color="auto" w:fill="auto"/>
-            <w:vAlign w:val="center"/>
-          </w:tcPr>
-          <w:p>
-            <w:pPr>
-              <w:rPr>
-                <w:rFonts w:asciiTheme="majorHAnsi" w:eastAsiaTheme="majorHAnsi" w:hAnsiTheme="majorHAnsi"/>
-              </w:rPr>
-            </w:pPr>
-            <w:r>
-              <w:rPr>
-                <w:rFonts w:asciiTheme="majorHAnsi" w:eastAsiaTheme="majorHAnsi" w:hAnsiTheme="majorHAnsi"/>
-              </w:rPr>
               <w:t>유주영</w:t>
             </w:r>
           </w:p>
         </w:tc>
         <w:tc>
           <w:tcPr>
-            <w:tcW w:w="1459" w:type="dxa"/>
+            <w:tcW w:w="598" w:type="dxa"/>
             <w:shd w:val="clear" w:color="auto" w:fill="auto"/>
             <w:vAlign w:val="center"/>
           </w:tcPr>
@@ -16683,12 +18422,13 @@
       <w:tr>
         <w:tc>
           <w:tcPr>
-            <w:tcW w:w="821" w:type="dxa"/>
+            <w:tcW w:w="663" w:type="dxa"/>
             <w:shd w:val="clear" w:color="auto" w:fill="auto"/>
             <w:vAlign w:val="center"/>
           </w:tcPr>
           <w:p>
             <w:pPr>
+              <w:jc w:val="center"/>
               <w:rPr>
                 <w:rFonts w:asciiTheme="majorHAnsi" w:eastAsiaTheme="majorHAnsi" w:hAnsiTheme="majorHAnsi"/>
               </w:rPr>
@@ -16703,12 +18443,13 @@
         </w:tc>
         <w:tc>
           <w:tcPr>
-            <w:tcW w:w="709" w:type="dxa"/>
+            <w:tcW w:w="867" w:type="dxa"/>
             <w:shd w:val="clear" w:color="auto" w:fill="auto"/>
             <w:vAlign w:val="center"/>
           </w:tcPr>
           <w:p>
             <w:pPr>
+              <w:jc w:val="center"/>
               <w:rPr>
                 <w:rFonts w:asciiTheme="majorHAnsi" w:eastAsiaTheme="majorHAnsi" w:hAnsiTheme="majorHAnsi"/>
               </w:rPr>
@@ -16723,7 +18464,7 @@
         </w:tc>
         <w:tc>
           <w:tcPr>
-            <w:tcW w:w="4126" w:type="dxa"/>
+            <w:tcW w:w="2252" w:type="dxa"/>
             <w:shd w:val="clear" w:color="auto" w:fill="auto"/>
             <w:vAlign w:val="center"/>
           </w:tcPr>
@@ -16743,7 +18484,7 @@
         </w:tc>
         <w:tc>
           <w:tcPr>
-            <w:tcW w:w="1134" w:type="dxa"/>
+            <w:tcW w:w="3685" w:type="dxa"/>
             <w:shd w:val="clear" w:color="auto" w:fill="auto"/>
             <w:vAlign w:val="center"/>
           </w:tcPr>
@@ -16767,7 +18508,7 @@
         </w:tc>
         <w:tc>
           <w:tcPr>
-            <w:tcW w:w="992" w:type="dxa"/>
+            <w:tcW w:w="851" w:type="dxa"/>
             <w:shd w:val="clear" w:color="auto" w:fill="auto"/>
             <w:vAlign w:val="center"/>
           </w:tcPr>
@@ -16787,7 +18528,7 @@
         </w:tc>
         <w:tc>
           <w:tcPr>
-            <w:tcW w:w="809" w:type="dxa"/>
+            <w:tcW w:w="1134" w:type="dxa"/>
             <w:shd w:val="clear" w:color="auto" w:fill="auto"/>
             <w:vAlign w:val="center"/>
           </w:tcPr>
@@ -16807,7 +18548,7 @@
         </w:tc>
         <w:tc>
           <w:tcPr>
-            <w:tcW w:w="1459" w:type="dxa"/>
+            <w:tcW w:w="598" w:type="dxa"/>
             <w:shd w:val="clear" w:color="auto" w:fill="auto"/>
             <w:vAlign w:val="center"/>
           </w:tcPr>
@@ -16823,12 +18564,13 @@
       <w:tr>
         <w:tc>
           <w:tcPr>
-            <w:tcW w:w="821" w:type="dxa"/>
+            <w:tcW w:w="663" w:type="dxa"/>
             <w:shd w:val="clear" w:color="auto" w:fill="auto"/>
             <w:vAlign w:val="center"/>
           </w:tcPr>
           <w:p>
             <w:pPr>
+              <w:jc w:val="center"/>
               <w:rPr>
                 <w:rFonts w:asciiTheme="majorHAnsi" w:eastAsiaTheme="majorHAnsi" w:hAnsiTheme="majorHAnsi"/>
               </w:rPr>
@@ -16843,12 +18585,13 @@
         </w:tc>
         <w:tc>
           <w:tcPr>
-            <w:tcW w:w="709" w:type="dxa"/>
+            <w:tcW w:w="867" w:type="dxa"/>
             <w:shd w:val="clear" w:color="auto" w:fill="auto"/>
             <w:vAlign w:val="center"/>
           </w:tcPr>
           <w:p>
             <w:pPr>
+              <w:jc w:val="center"/>
               <w:rPr>
                 <w:rFonts w:asciiTheme="majorHAnsi" w:eastAsiaTheme="majorHAnsi" w:hAnsiTheme="majorHAnsi"/>
               </w:rPr>
@@ -16863,7 +18606,7 @@
         </w:tc>
         <w:tc>
           <w:tcPr>
-            <w:tcW w:w="4126" w:type="dxa"/>
+            <w:tcW w:w="2252" w:type="dxa"/>
             <w:shd w:val="clear" w:color="auto" w:fill="auto"/>
             <w:vAlign w:val="center"/>
           </w:tcPr>
@@ -16877,13 +18620,52 @@
               <w:rPr>
                 <w:rFonts w:asciiTheme="majorHAnsi" w:eastAsiaTheme="majorHAnsi" w:hAnsiTheme="majorHAnsi"/>
               </w:rPr>
-              <w:t>수도권 지하철 ‘임산부 배려석’ 설문 조사 발표.."고맙지만 임산부는 앉기 힘들어"</w:t>
-            </w:r>
-          </w:p>
-        </w:tc>
-        <w:tc>
-          <w:tcPr>
-            <w:tcW w:w="1134" w:type="dxa"/>
+              <w:t xml:space="preserve">수도권 지하철 ‘임산부 </w:t>
+            </w:r>
+            <w:proofErr w:type="spellStart"/>
+            <w:r>
+              <w:rPr>
+                <w:rFonts w:asciiTheme="majorHAnsi" w:eastAsiaTheme="majorHAnsi" w:hAnsiTheme="majorHAnsi"/>
+              </w:rPr>
+              <w:t>배려석</w:t>
+            </w:r>
+            <w:proofErr w:type="spellEnd"/>
+            <w:r>
+              <w:rPr>
+                <w:rFonts w:asciiTheme="majorHAnsi" w:eastAsiaTheme="majorHAnsi" w:hAnsiTheme="majorHAnsi"/>
+              </w:rPr>
+              <w:t xml:space="preserve">’ 설문 조사 </w:t>
+            </w:r>
+            <w:r>
+              <w:rPr>
+                <w:rFonts w:asciiTheme="majorHAnsi" w:eastAsiaTheme="majorHAnsi" w:hAnsiTheme="majorHAnsi" w:hint="eastAsia"/>
+              </w:rPr>
+              <w:t>발표</w:t>
+            </w:r>
+            <w:r>
+              <w:rPr>
+                <w:rFonts w:asciiTheme="majorHAnsi" w:eastAsiaTheme="majorHAnsi" w:hAnsiTheme="majorHAnsi"/>
+              </w:rPr>
+              <w:t>...</w:t>
+            </w:r>
+          </w:p>
+          <w:p>
+            <w:pPr>
+              <w:rPr>
+                <w:rFonts w:asciiTheme="majorHAnsi" w:eastAsiaTheme="majorHAnsi" w:hAnsiTheme="majorHAnsi"/>
+              </w:rPr>
+            </w:pPr>
+            <w:r>
+              <w:rPr>
+                <w:rFonts w:asciiTheme="majorHAnsi" w:eastAsiaTheme="majorHAnsi" w:hAnsiTheme="majorHAnsi"/>
+              </w:rPr>
+              <w:t>"고맙지만 임산부는 앉기 힘들어"</w:t>
+            </w:r>
+          </w:p>
+        </w:tc>
+        <w:tc>
+          <w:tcPr>
+            <w:tcW w:w="3685" w:type="dxa"/>
             <w:shd w:val="clear" w:color="auto" w:fill="auto"/>
             <w:vAlign w:val="center"/>
           </w:tcPr>
@@ -16907,7 +18689,7 @@
         </w:tc>
         <w:tc>
           <w:tcPr>
-            <w:tcW w:w="992" w:type="dxa"/>
+            <w:tcW w:w="851" w:type="dxa"/>
             <w:shd w:val="clear" w:color="auto" w:fill="auto"/>
             <w:vAlign w:val="center"/>
           </w:tcPr>
@@ -16927,7 +18709,7 @@
         </w:tc>
         <w:tc>
           <w:tcPr>
-            <w:tcW w:w="809" w:type="dxa"/>
+            <w:tcW w:w="1134" w:type="dxa"/>
             <w:shd w:val="clear" w:color="auto" w:fill="auto"/>
             <w:vAlign w:val="center"/>
           </w:tcPr>
@@ -16947,7 +18729,7 @@
         </w:tc>
         <w:tc>
           <w:tcPr>
-            <w:tcW w:w="1459" w:type="dxa"/>
+            <w:tcW w:w="598" w:type="dxa"/>
             <w:shd w:val="clear" w:color="auto" w:fill="auto"/>
             <w:vAlign w:val="center"/>
           </w:tcPr>
@@ -17664,10 +19446,10 @@
                 <v:path o:extrusionok="f" gradientshapeok="t" o:connecttype="rect"/>
                 <o:lock v:ext="edit" aspectratio="t"/>
               </v:shapetype>
-              <v:shape id="_x0000_i1025" type="#_x0000_t75" style="width:59.4pt;height:59.4pt">
+              <v:shape id="_x0000_i1025" type="#_x0000_t75" style="width:59.25pt;height:59.25pt">
                 <v:imagedata r:id="rId1" o:title=""/>
               </v:shape>
-              <o:OLEObject Type="Embed" ProgID="PBrush" ShapeID="_x0000_i1025" DrawAspect="Content" ObjectID="_1646643804" r:id="rId2"/>
+              <o:OLEObject Type="Embed" ProgID="PBrush" ShapeID="_x0000_i1025" DrawAspect="Content" ObjectID="_1646656345" r:id="rId2"/>
             </w:object>
           </w:r>
         </w:p>
@@ -17942,8 +19724,17 @@
               <w:sz w:val="16"/>
               <w:szCs w:val="16"/>
             </w:rPr>
-            <w:t>앉고 싶조</w:t>
+            <w:t xml:space="preserve">앉고 </w:t>
           </w:r>
+          <w:proofErr w:type="spellStart"/>
+          <w:r>
+            <w:rPr>
+              <w:sz w:val="16"/>
+              <w:szCs w:val="16"/>
+            </w:rPr>
+            <w:t>싶조</w:t>
+          </w:r>
+          <w:proofErr w:type="spellEnd"/>
         </w:p>
       </w:tc>
     </w:tr>
@@ -18363,10 +20154,10 @@
                 <v:path o:extrusionok="f" gradientshapeok="t" o:connecttype="rect"/>
                 <o:lock v:ext="edit" aspectratio="t"/>
               </v:shapetype>
-              <v:shape id="_x0000_i1026" type="#_x0000_t75" style="width:59.4pt;height:59.4pt">
+              <v:shape id="_x0000_i1026" type="#_x0000_t75" style="width:59.25pt;height:59.25pt">
                 <v:imagedata r:id="rId1" o:title=""/>
               </v:shape>
-              <o:OLEObject Type="Embed" ProgID="PBrush" ShapeID="_x0000_i1026" DrawAspect="Content" ObjectID="_1646643805" r:id="rId2"/>
+              <o:OLEObject Type="Embed" ProgID="PBrush" ShapeID="_x0000_i1026" DrawAspect="Content" ObjectID="_1646656346" r:id="rId2"/>
             </w:object>
           </w:r>
         </w:p>
@@ -23728,7 +25519,7 @@
 </file>
 
 <file path=customXml/itemProps2.xml><?xml version="1.0" encoding="utf-8"?>
-<ds:datastoreItem xmlns:ds="http://schemas.openxmlformats.org/officeDocument/2006/customXml" ds:itemID="{1E170708-BA12-4497-9F7D-8AE217FCCCE6}">
+<ds:datastoreItem xmlns:ds="http://schemas.openxmlformats.org/officeDocument/2006/customXml" ds:itemID="{5A14DFE2-7E14-4182-94AD-A4805F64ECA5}">
   <ds:schemaRefs>
     <ds:schemaRef ds:uri="http://schemas.openxmlformats.org/officeDocument/2006/bibliography"/>
   </ds:schemaRefs>

--- a/doc/수행계획서.docx
+++ b/doc/수행계획서.docx
@@ -13,9 +13,6 @@
         </w:pBdr>
         <w:spacing w:line="276" w:lineRule="auto"/>
         <w:jc w:val="left"/>
-        <w:rPr>
-          <w:rFonts w:hint="eastAsia"/>
-        </w:rPr>
       </w:pPr>
     </w:p>
     <w:p>
@@ -27,23 +24,13 @@
           <w:szCs w:val="86"/>
         </w:rPr>
       </w:pPr>
-      <w:proofErr w:type="spellStart"/>
       <w:r>
         <w:rPr>
           <w:b/>
           <w:sz w:val="86"/>
           <w:szCs w:val="86"/>
         </w:rPr>
-        <w:t>캡스톤</w:t>
-      </w:r>
-      <w:proofErr w:type="spellEnd"/>
-      <w:r>
-        <w:rPr>
-          <w:b/>
-          <w:sz w:val="86"/>
-          <w:szCs w:val="86"/>
-        </w:rPr>
-        <w:t xml:space="preserve"> 디자인 I </w:t>
+        <w:t xml:space="preserve">캡스톤 디자인 I </w:t>
       </w:r>
     </w:p>
     <w:p>
@@ -155,20 +142,19 @@
             </w:pPr>
             <w:r>
               <w:rPr>
+                <w:rFonts w:hint="eastAsia"/>
                 <w:sz w:val="24"/>
                 <w:szCs w:val="24"/>
               </w:rPr>
-              <w:t xml:space="preserve">앉고 </w:t>
-            </w:r>
-            <w:proofErr w:type="spellStart"/>
+              <w:t>눈치보이</w:t>
+            </w:r>
             <w:r>
               <w:rPr>
                 <w:sz w:val="24"/>
                 <w:szCs w:val="24"/>
               </w:rPr>
-              <w:t>싶조</w:t>
-            </w:r>
-            <w:proofErr w:type="spellEnd"/>
+              <w:t>조</w:t>
+            </w:r>
           </w:p>
         </w:tc>
       </w:tr>
@@ -230,7 +216,6 @@
                 <w:szCs w:val="24"/>
               </w:rPr>
             </w:pPr>
-            <w:proofErr w:type="spellStart"/>
             <w:r>
               <w:rPr>
                 <w:sz w:val="24"/>
@@ -238,7 +223,6 @@
               </w:rPr>
               <w:t>눈치보이조</w:t>
             </w:r>
-            <w:proofErr w:type="spellEnd"/>
           </w:p>
         </w:tc>
       </w:tr>
@@ -441,7 +425,7 @@
                 <w:sz w:val="24"/>
                 <w:szCs w:val="24"/>
               </w:rPr>
-              <w:t>5</w:t>
+              <w:t>6</w:t>
             </w:r>
           </w:p>
         </w:tc>
@@ -899,7 +883,6 @@
                 <w:szCs w:val="18"/>
               </w:rPr>
             </w:pPr>
-            <w:proofErr w:type="spellStart"/>
             <w:r>
               <w:rPr>
                 <w:smallCaps/>
@@ -909,7 +892,6 @@
               </w:rPr>
               <w:t>홍령기</w:t>
             </w:r>
-            <w:proofErr w:type="spellEnd"/>
           </w:p>
         </w:tc>
       </w:tr>
@@ -971,7 +953,6 @@
                 <w:szCs w:val="18"/>
               </w:rPr>
             </w:pPr>
-            <w:proofErr w:type="spellStart"/>
             <w:r>
               <w:rPr>
                 <w:smallCaps/>
@@ -981,7 +962,6 @@
               </w:rPr>
               <w:t>소가위</w:t>
             </w:r>
-            <w:proofErr w:type="spellEnd"/>
           </w:p>
         </w:tc>
       </w:tr>
@@ -1046,47 +1026,16 @@
           </w:p>
           <w:p>
             <w:r>
-              <w:t xml:space="preserve">이 문서에 포함되어 있는 정보는 국민대학교 전자정보통신대학 컴퓨터공학부 및 컴퓨터공학부 개설 교과목 </w:t>
-            </w:r>
-            <w:proofErr w:type="spellStart"/>
-            <w:r>
-              <w:t>캡스톤</w:t>
-            </w:r>
-            <w:proofErr w:type="spellEnd"/>
-            <w:r>
-              <w:t xml:space="preserve"> 디자인I 수강 학생 중 프로젝트 “앉고 </w:t>
-            </w:r>
-            <w:proofErr w:type="spellStart"/>
-            <w:r>
-              <w:t>싶조</w:t>
-            </w:r>
-            <w:proofErr w:type="spellEnd"/>
-            <w:r>
-              <w:t>”</w:t>
-            </w:r>
-            <w:proofErr w:type="spellStart"/>
-            <w:r>
-              <w:t>를</w:t>
-            </w:r>
-            <w:proofErr w:type="spellEnd"/>
-            <w:r>
-              <w:t xml:space="preserve"> 수행하는 팀 “눈치 </w:t>
-            </w:r>
-            <w:proofErr w:type="spellStart"/>
-            <w:r>
-              <w:t>보이조</w:t>
-            </w:r>
-            <w:proofErr w:type="spellEnd"/>
-            <w:r>
-              <w:t xml:space="preserve">”의 팀원들의 자산입니다. 국민대학교 컴퓨터공학부 및 팀 “눈치 </w:t>
-            </w:r>
-            <w:proofErr w:type="spellStart"/>
-            <w:r>
-              <w:t>보이조</w:t>
-            </w:r>
-            <w:proofErr w:type="spellEnd"/>
-            <w:r>
-              <w:t>”의 팀원들의 서면 허락없이 사용되거나, 재가공 될 수 없습니다.</w:t>
+              <w:t>이 문서에 포함되어 있는 정보는 국민대학교 전자정보통신대학 컴퓨터공학부 및 컴퓨터공학부 개설 교과목 캡스톤 디자인I 수강 학생 중 프로젝트 “</w:t>
+            </w:r>
+            <w:r>
+              <w:rPr>
+                <w:rFonts w:hint="eastAsia"/>
+              </w:rPr>
+              <w:t>눈치보이조</w:t>
+            </w:r>
+            <w:r>
+              <w:t>”를 수행하는 팀 “눈치보이조”의 팀원들의 자산입니다. 국민대학교 컴퓨터공학부 및 팀 “눈치보이조”의 팀원들의 서면 허락없이 사용되거나, 재가공 될 수 없습니다.</w:t>
             </w:r>
           </w:p>
         </w:tc>
@@ -1383,8 +1332,8 @@
     <w:tbl>
       <w:tblPr>
         <w:tblStyle w:val="aff6"/>
-        <w:tblW w:w="9224" w:type="dxa"/>
-        <w:tblInd w:w="0" w:type="dxa"/>
+        <w:tblW w:w="9371" w:type="dxa"/>
+        <w:tblInd w:w="-147" w:type="dxa"/>
         <w:tblBorders>
           <w:top w:val="single" w:sz="4" w:space="0" w:color="000000"/>
           <w:left w:val="single" w:sz="4" w:space="0" w:color="000000"/>
@@ -1397,16 +1346,16 @@
         <w:tblLook w:val="0000" w:firstRow="0" w:lastRow="0" w:firstColumn="0" w:lastColumn="0" w:noHBand="0" w:noVBand="0"/>
       </w:tblPr>
       <w:tblGrid>
-        <w:gridCol w:w="1406"/>
-        <w:gridCol w:w="1167"/>
-        <w:gridCol w:w="954"/>
-        <w:gridCol w:w="1539"/>
-        <w:gridCol w:w="4158"/>
+        <w:gridCol w:w="1276"/>
+        <w:gridCol w:w="1276"/>
+        <w:gridCol w:w="992"/>
+        <w:gridCol w:w="1701"/>
+        <w:gridCol w:w="4126"/>
       </w:tblGrid>
       <w:tr>
         <w:tc>
           <w:tcPr>
-            <w:tcW w:w="1406" w:type="dxa"/>
+            <w:tcW w:w="1276" w:type="dxa"/>
             <w:shd w:val="clear" w:color="auto" w:fill="CCCCCC"/>
             <w:vAlign w:val="center"/>
           </w:tcPr>
@@ -1421,7 +1370,7 @@
         </w:tc>
         <w:tc>
           <w:tcPr>
-            <w:tcW w:w="1167" w:type="dxa"/>
+            <w:tcW w:w="1276" w:type="dxa"/>
             <w:shd w:val="clear" w:color="auto" w:fill="CCCCCC"/>
             <w:vAlign w:val="center"/>
           </w:tcPr>
@@ -1436,7 +1385,7 @@
         </w:tc>
         <w:tc>
           <w:tcPr>
-            <w:tcW w:w="954" w:type="dxa"/>
+            <w:tcW w:w="992" w:type="dxa"/>
             <w:shd w:val="clear" w:color="auto" w:fill="CCCCCC"/>
             <w:vAlign w:val="center"/>
           </w:tcPr>
@@ -1451,7 +1400,7 @@
         </w:tc>
         <w:tc>
           <w:tcPr>
-            <w:tcW w:w="1539" w:type="dxa"/>
+            <w:tcW w:w="1701" w:type="dxa"/>
             <w:shd w:val="clear" w:color="auto" w:fill="CCCCCC"/>
             <w:vAlign w:val="center"/>
           </w:tcPr>
@@ -1466,7 +1415,7 @@
         </w:tc>
         <w:tc>
           <w:tcPr>
-            <w:tcW w:w="4158" w:type="dxa"/>
+            <w:tcW w:w="4126" w:type="dxa"/>
             <w:shd w:val="clear" w:color="auto" w:fill="CCCCCC"/>
             <w:vAlign w:val="center"/>
           </w:tcPr>
@@ -1483,7 +1432,7 @@
       <w:tr>
         <w:tc>
           <w:tcPr>
-            <w:tcW w:w="1406" w:type="dxa"/>
+            <w:tcW w:w="1276" w:type="dxa"/>
             <w:vAlign w:val="center"/>
           </w:tcPr>
           <w:p>
@@ -1497,7 +1446,7 @@
         </w:tc>
         <w:tc>
           <w:tcPr>
-            <w:tcW w:w="1167" w:type="dxa"/>
+            <w:tcW w:w="1276" w:type="dxa"/>
             <w:vAlign w:val="center"/>
           </w:tcPr>
           <w:p>
@@ -1511,7 +1460,7 @@
         </w:tc>
         <w:tc>
           <w:tcPr>
-            <w:tcW w:w="954" w:type="dxa"/>
+            <w:tcW w:w="992" w:type="dxa"/>
             <w:vAlign w:val="center"/>
           </w:tcPr>
           <w:p>
@@ -1525,7 +1474,7 @@
         </w:tc>
         <w:tc>
           <w:tcPr>
-            <w:tcW w:w="1539" w:type="dxa"/>
+            <w:tcW w:w="1701" w:type="dxa"/>
             <w:vAlign w:val="center"/>
           </w:tcPr>
           <w:p>
@@ -1539,12 +1488,12 @@
         </w:tc>
         <w:tc>
           <w:tcPr>
-            <w:tcW w:w="4158" w:type="dxa"/>
-            <w:vAlign w:val="center"/>
-          </w:tcPr>
-          <w:p>
-            <w:pPr>
-              <w:jc w:val="center"/>
+            <w:tcW w:w="4126" w:type="dxa"/>
+            <w:vAlign w:val="center"/>
+          </w:tcPr>
+          <w:p>
+            <w:pPr>
+              <w:jc w:val="left"/>
             </w:pPr>
             <w:r>
               <w:t>프로젝트 개요 및 추진 배경 및 필요성 작성</w:t>
@@ -1555,18 +1504,18 @@
       <w:tr>
         <w:tc>
           <w:tcPr>
-            <w:tcW w:w="1406" w:type="dxa"/>
-            <w:vAlign w:val="center"/>
-          </w:tcPr>
-          <w:p>
-            <w:pPr>
-              <w:jc w:val="center"/>
-            </w:pPr>
-          </w:p>
-        </w:tc>
-        <w:tc>
-          <w:tcPr>
-            <w:tcW w:w="1167" w:type="dxa"/>
+            <w:tcW w:w="1276" w:type="dxa"/>
+            <w:vAlign w:val="center"/>
+          </w:tcPr>
+          <w:p>
+            <w:pPr>
+              <w:jc w:val="center"/>
+            </w:pPr>
+          </w:p>
+        </w:tc>
+        <w:tc>
+          <w:tcPr>
+            <w:tcW w:w="1276" w:type="dxa"/>
             <w:vAlign w:val="center"/>
           </w:tcPr>
           <w:p>
@@ -1580,7 +1529,7 @@
         </w:tc>
         <w:tc>
           <w:tcPr>
-            <w:tcW w:w="954" w:type="dxa"/>
+            <w:tcW w:w="992" w:type="dxa"/>
             <w:vAlign w:val="center"/>
           </w:tcPr>
           <w:p>
@@ -1594,7 +1543,7 @@
         </w:tc>
         <w:tc>
           <w:tcPr>
-            <w:tcW w:w="1539" w:type="dxa"/>
+            <w:tcW w:w="1701" w:type="dxa"/>
             <w:vAlign w:val="center"/>
           </w:tcPr>
           <w:p>
@@ -1608,12 +1557,12 @@
         </w:tc>
         <w:tc>
           <w:tcPr>
-            <w:tcW w:w="4158" w:type="dxa"/>
-            <w:vAlign w:val="center"/>
-          </w:tcPr>
-          <w:p>
-            <w:pPr>
-              <w:jc w:val="center"/>
+            <w:tcW w:w="4126" w:type="dxa"/>
+            <w:vAlign w:val="center"/>
+          </w:tcPr>
+          <w:p>
+            <w:pPr>
+              <w:jc w:val="left"/>
             </w:pPr>
             <w:r>
               <w:t>배경 기술 및 프로젝트 비용 항목 작성</w:t>
@@ -1627,18 +1576,18 @@
         </w:trPr>
         <w:tc>
           <w:tcPr>
-            <w:tcW w:w="1406" w:type="dxa"/>
-            <w:vAlign w:val="center"/>
-          </w:tcPr>
-          <w:p>
-            <w:pPr>
-              <w:jc w:val="center"/>
-            </w:pPr>
-          </w:p>
-        </w:tc>
-        <w:tc>
-          <w:tcPr>
-            <w:tcW w:w="1167" w:type="dxa"/>
+            <w:tcW w:w="1276" w:type="dxa"/>
+            <w:vAlign w:val="center"/>
+          </w:tcPr>
+          <w:p>
+            <w:pPr>
+              <w:jc w:val="center"/>
+            </w:pPr>
+          </w:p>
+        </w:tc>
+        <w:tc>
+          <w:tcPr>
+            <w:tcW w:w="1276" w:type="dxa"/>
             <w:vAlign w:val="center"/>
           </w:tcPr>
           <w:p>
@@ -1652,7 +1601,7 @@
         </w:tc>
         <w:tc>
           <w:tcPr>
-            <w:tcW w:w="954" w:type="dxa"/>
+            <w:tcW w:w="992" w:type="dxa"/>
             <w:vAlign w:val="center"/>
           </w:tcPr>
           <w:p>
@@ -1666,7 +1615,7 @@
         </w:tc>
         <w:tc>
           <w:tcPr>
-            <w:tcW w:w="1539" w:type="dxa"/>
+            <w:tcW w:w="1701" w:type="dxa"/>
             <w:vAlign w:val="center"/>
           </w:tcPr>
           <w:p>
@@ -1680,15 +1629,24 @@
         </w:tc>
         <w:tc>
           <w:tcPr>
-            <w:tcW w:w="4158" w:type="dxa"/>
-            <w:vAlign w:val="center"/>
-          </w:tcPr>
-          <w:p>
-            <w:pPr>
-              <w:jc w:val="center"/>
-            </w:pPr>
-            <w:r>
-              <w:t>개발 목표 및 내용, 프로젝트 팀 구성 및 역할 분담, 개발 일정 및 자원 관리 항목 작성</w:t>
+            <w:tcW w:w="4126" w:type="dxa"/>
+            <w:vAlign w:val="center"/>
+          </w:tcPr>
+          <w:p>
+            <w:pPr>
+              <w:jc w:val="left"/>
+            </w:pPr>
+            <w:r>
+              <w:t>개발 목표 및 내용, 프로젝트 팀 구성 및</w:t>
+            </w:r>
+            <w:r>
+              <w:rPr>
+                <w:rFonts w:hint="eastAsia"/>
+              </w:rPr>
+              <w:t xml:space="preserve"> </w:t>
+            </w:r>
+            <w:r>
+              <w:t>역할 분담, 개발 일정 및 자원 관리 항목 작성</w:t>
             </w:r>
           </w:p>
         </w:tc>
@@ -1699,18 +1657,18 @@
         </w:trPr>
         <w:tc>
           <w:tcPr>
-            <w:tcW w:w="1406" w:type="dxa"/>
-            <w:vAlign w:val="center"/>
-          </w:tcPr>
-          <w:p>
-            <w:pPr>
-              <w:jc w:val="center"/>
-            </w:pPr>
-          </w:p>
-        </w:tc>
-        <w:tc>
-          <w:tcPr>
-            <w:tcW w:w="1167" w:type="dxa"/>
+            <w:tcW w:w="1276" w:type="dxa"/>
+            <w:vAlign w:val="center"/>
+          </w:tcPr>
+          <w:p>
+            <w:pPr>
+              <w:jc w:val="center"/>
+            </w:pPr>
+          </w:p>
+        </w:tc>
+        <w:tc>
+          <w:tcPr>
+            <w:tcW w:w="1276" w:type="dxa"/>
             <w:vAlign w:val="center"/>
           </w:tcPr>
           <w:p>
@@ -1724,7 +1682,7 @@
         </w:tc>
         <w:tc>
           <w:tcPr>
-            <w:tcW w:w="954" w:type="dxa"/>
+            <w:tcW w:w="992" w:type="dxa"/>
             <w:vAlign w:val="center"/>
           </w:tcPr>
           <w:p>
@@ -1738,7 +1696,7 @@
         </w:tc>
         <w:tc>
           <w:tcPr>
-            <w:tcW w:w="1539" w:type="dxa"/>
+            <w:tcW w:w="1701" w:type="dxa"/>
             <w:vAlign w:val="center"/>
           </w:tcPr>
           <w:p>
@@ -1752,12 +1710,12 @@
         </w:tc>
         <w:tc>
           <w:tcPr>
-            <w:tcW w:w="4158" w:type="dxa"/>
-            <w:vAlign w:val="center"/>
-          </w:tcPr>
-          <w:p>
-            <w:pPr>
-              <w:jc w:val="center"/>
+            <w:tcW w:w="4126" w:type="dxa"/>
+            <w:vAlign w:val="center"/>
+          </w:tcPr>
+          <w:p>
+            <w:pPr>
+              <w:jc w:val="left"/>
             </w:pPr>
             <w:r>
               <w:t>개요 및 배경 기술, 역할 분담 수정</w:t>
@@ -1771,34 +1729,32 @@
         </w:trPr>
         <w:tc>
           <w:tcPr>
-            <w:tcW w:w="1406" w:type="dxa"/>
-            <w:vAlign w:val="center"/>
-          </w:tcPr>
-          <w:p>
-            <w:pPr>
-              <w:jc w:val="center"/>
-            </w:pPr>
-          </w:p>
-        </w:tc>
-        <w:tc>
-          <w:tcPr>
-            <w:tcW w:w="1167" w:type="dxa"/>
-            <w:vAlign w:val="center"/>
-          </w:tcPr>
-          <w:p>
-            <w:pPr>
-              <w:jc w:val="center"/>
-            </w:pPr>
-            <w:proofErr w:type="spellStart"/>
+            <w:tcW w:w="1276" w:type="dxa"/>
+            <w:vAlign w:val="center"/>
+          </w:tcPr>
+          <w:p>
+            <w:pPr>
+              <w:jc w:val="center"/>
+            </w:pPr>
+          </w:p>
+        </w:tc>
+        <w:tc>
+          <w:tcPr>
+            <w:tcW w:w="1276" w:type="dxa"/>
+            <w:vAlign w:val="center"/>
+          </w:tcPr>
+          <w:p>
+            <w:pPr>
+              <w:jc w:val="center"/>
+            </w:pPr>
             <w:r>
               <w:t>홍령기</w:t>
             </w:r>
-            <w:proofErr w:type="spellEnd"/>
-          </w:p>
-        </w:tc>
-        <w:tc>
-          <w:tcPr>
-            <w:tcW w:w="954" w:type="dxa"/>
+          </w:p>
+        </w:tc>
+        <w:tc>
+          <w:tcPr>
+            <w:tcW w:w="992" w:type="dxa"/>
             <w:vAlign w:val="center"/>
           </w:tcPr>
           <w:p>
@@ -1812,7 +1768,7 @@
         </w:tc>
         <w:tc>
           <w:tcPr>
-            <w:tcW w:w="1539" w:type="dxa"/>
+            <w:tcW w:w="1701" w:type="dxa"/>
             <w:vAlign w:val="center"/>
           </w:tcPr>
           <w:p>
@@ -1826,12 +1782,12 @@
         </w:tc>
         <w:tc>
           <w:tcPr>
-            <w:tcW w:w="4158" w:type="dxa"/>
-            <w:vAlign w:val="center"/>
-          </w:tcPr>
-          <w:p>
-            <w:pPr>
-              <w:jc w:val="center"/>
+            <w:tcW w:w="4126" w:type="dxa"/>
+            <w:vAlign w:val="center"/>
+          </w:tcPr>
+          <w:p>
+            <w:pPr>
+              <w:jc w:val="left"/>
             </w:pPr>
             <w:r>
               <w:t>배경 기술, 연구/개발 내용(APP, Server)</w:t>
@@ -1845,7 +1801,7 @@
         </w:trPr>
         <w:tc>
           <w:tcPr>
-            <w:tcW w:w="1406" w:type="dxa"/>
+            <w:tcW w:w="1276" w:type="dxa"/>
             <w:vAlign w:val="center"/>
           </w:tcPr>
           <w:p>
@@ -1859,7 +1815,7 @@
         </w:tc>
         <w:tc>
           <w:tcPr>
-            <w:tcW w:w="1167" w:type="dxa"/>
+            <w:tcW w:w="1276" w:type="dxa"/>
             <w:vAlign w:val="center"/>
           </w:tcPr>
           <w:p>
@@ -1873,7 +1829,7 @@
         </w:tc>
         <w:tc>
           <w:tcPr>
-            <w:tcW w:w="954" w:type="dxa"/>
+            <w:tcW w:w="992" w:type="dxa"/>
             <w:vAlign w:val="center"/>
           </w:tcPr>
           <w:p>
@@ -1887,7 +1843,7 @@
         </w:tc>
         <w:tc>
           <w:tcPr>
-            <w:tcW w:w="1539" w:type="dxa"/>
+            <w:tcW w:w="1701" w:type="dxa"/>
             <w:vAlign w:val="center"/>
           </w:tcPr>
           <w:p>
@@ -1901,12 +1857,12 @@
         </w:tc>
         <w:tc>
           <w:tcPr>
-            <w:tcW w:w="4158" w:type="dxa"/>
-            <w:vAlign w:val="center"/>
-          </w:tcPr>
-          <w:p>
-            <w:pPr>
-              <w:jc w:val="center"/>
+            <w:tcW w:w="4126" w:type="dxa"/>
+            <w:vAlign w:val="center"/>
+          </w:tcPr>
+          <w:p>
+            <w:pPr>
+              <w:jc w:val="left"/>
             </w:pPr>
             <w:bookmarkStart w:id="0" w:name="_heading=h.3znysh7" w:colFirst="0" w:colLast="0"/>
             <w:bookmarkEnd w:id="0"/>
@@ -1926,7 +1882,7 @@
         </w:trPr>
         <w:tc>
           <w:tcPr>
-            <w:tcW w:w="1406" w:type="dxa"/>
+            <w:tcW w:w="1276" w:type="dxa"/>
             <w:vAlign w:val="center"/>
           </w:tcPr>
           <w:p>
@@ -1946,27 +1902,44 @@
         </w:tc>
         <w:tc>
           <w:tcPr>
-            <w:tcW w:w="1167" w:type="dxa"/>
-            <w:vAlign w:val="center"/>
-          </w:tcPr>
-          <w:p>
-            <w:pPr>
-              <w:jc w:val="center"/>
+            <w:tcW w:w="1276" w:type="dxa"/>
+            <w:vAlign w:val="center"/>
+          </w:tcPr>
+          <w:p>
+            <w:pPr>
+              <w:jc w:val="center"/>
+            </w:pPr>
+            <w:r>
               <w:rPr>
                 <w:rFonts w:hint="eastAsia"/>
               </w:rPr>
+              <w:t>명석현</w:t>
+            </w:r>
+          </w:p>
+        </w:tc>
+        <w:tc>
+          <w:tcPr>
+            <w:tcW w:w="992" w:type="dxa"/>
+            <w:vAlign w:val="center"/>
+          </w:tcPr>
+          <w:p>
+            <w:pPr>
+              <w:jc w:val="center"/>
             </w:pPr>
             <w:r>
               <w:rPr>
                 <w:rFonts w:hint="eastAsia"/>
               </w:rPr>
-              <w:t>명석현</w:t>
-            </w:r>
-          </w:p>
-        </w:tc>
-        <w:tc>
-          <w:tcPr>
-            <w:tcW w:w="954" w:type="dxa"/>
+              <w:t>1</w:t>
+            </w:r>
+            <w:r>
+              <w:t>.6</w:t>
+            </w:r>
+          </w:p>
+        </w:tc>
+        <w:tc>
+          <w:tcPr>
+            <w:tcW w:w="1701" w:type="dxa"/>
             <w:vAlign w:val="center"/>
           </w:tcPr>
           <w:p>
@@ -1977,38 +1950,18 @@
               <w:rPr>
                 <w:rFonts w:hint="eastAsia"/>
               </w:rPr>
-              <w:t>1</w:t>
-            </w:r>
-            <w:r>
-              <w:t>.6</w:t>
-            </w:r>
-          </w:p>
-        </w:tc>
-        <w:tc>
-          <w:tcPr>
-            <w:tcW w:w="1539" w:type="dxa"/>
-            <w:vAlign w:val="center"/>
-          </w:tcPr>
-          <w:p>
-            <w:pPr>
-              <w:jc w:val="center"/>
-            </w:pPr>
-            <w:r>
-              <w:rPr>
-                <w:rFonts w:hint="eastAsia"/>
-              </w:rPr>
               <w:t>내용 최종</w:t>
             </w:r>
           </w:p>
         </w:tc>
         <w:tc>
           <w:tcPr>
-            <w:tcW w:w="4158" w:type="dxa"/>
-            <w:vAlign w:val="center"/>
-          </w:tcPr>
-          <w:p>
-            <w:pPr>
-              <w:jc w:val="center"/>
+            <w:tcW w:w="4126" w:type="dxa"/>
+            <w:vAlign w:val="center"/>
+          </w:tcPr>
+          <w:p>
+            <w:pPr>
+              <w:jc w:val="left"/>
             </w:pPr>
             <w:r>
               <w:rPr>
@@ -2037,8 +1990,6 @@
           <w:color w:val="CC0000"/>
         </w:rPr>
       </w:pPr>
-      <w:bookmarkStart w:id="1" w:name="_GoBack"/>
-      <w:bookmarkEnd w:id="1"/>
     </w:p>
     <w:p>
       <w:pPr>
@@ -2096,6 +2047,12 @@
     <w:sdt>
       <w:sdtPr>
         <w:rPr>
+          <w:rFonts w:ascii="맑은 고딕" w:eastAsia="맑은 고딕" w:hAnsi="맑은 고딕" w:cs="맑은 고딕"/>
+          <w:b w:val="0"/>
+          <w:bCs w:val="0"/>
+          <w:color w:val="auto"/>
+          <w:sz w:val="20"/>
+          <w:szCs w:val="20"/>
           <w:lang w:val="ko-KR"/>
         </w:rPr>
         <w:id w:val="-959880340"/>
@@ -2104,14 +2061,7 @@
           <w:docPartUnique/>
         </w:docPartObj>
       </w:sdtPr>
-      <w:sdtEndPr>
-        <w:rPr>
-          <w:rFonts w:ascii="맑은 고딕" w:eastAsia="맑은 고딕" w:hAnsi="맑은 고딕" w:cs="맑은 고딕"/>
-          <w:color w:val="auto"/>
-          <w:sz w:val="20"/>
-          <w:szCs w:val="20"/>
-        </w:rPr>
-      </w:sdtEndPr>
+      <w:sdtEndPr/>
       <w:sdtContent>
         <w:p>
           <w:pPr>
@@ -2289,6 +2239,15 @@
             </w:r>
             <w:r>
               <w:rPr>
+                <w:rStyle w:val="ac"/>
+                <w:noProof/>
+                <w:sz w:val="16"/>
+                <w:szCs w:val="16"/>
+              </w:rPr>
+              <w:t>.</w:t>
+            </w:r>
+            <w:r>
+              <w:rPr>
                 <w:rFonts w:asciiTheme="minorHAnsi" w:eastAsiaTheme="minorEastAsia" w:hAnsiTheme="minorHAnsi" w:cstheme="minorBidi"/>
                 <w:noProof/>
                 <w:kern w:val="2"/>
@@ -2398,6 +2357,15 @@
             </w:r>
             <w:r>
               <w:rPr>
+                <w:rStyle w:val="ac"/>
+                <w:noProof/>
+                <w:sz w:val="16"/>
+                <w:szCs w:val="16"/>
+              </w:rPr>
+              <w:t>.</w:t>
+            </w:r>
+            <w:r>
+              <w:rPr>
                 <w:rFonts w:asciiTheme="minorHAnsi" w:eastAsiaTheme="minorEastAsia" w:hAnsiTheme="minorHAnsi" w:cstheme="minorBidi"/>
                 <w:noProof/>
                 <w:kern w:val="2"/>
@@ -2482,16 +2450,9 @@
         <w:p>
           <w:pPr>
             <w:pStyle w:val="30"/>
-            <w:tabs>
-              <w:tab w:val="left" w:pos="1600"/>
-              <w:tab w:val="right" w:leader="dot" w:pos="9016"/>
-            </w:tabs>
-            <w:ind w:left="800"/>
             <w:rPr>
-              <w:rFonts w:asciiTheme="minorHAnsi" w:eastAsiaTheme="minorEastAsia" w:hAnsiTheme="minorHAnsi" w:cstheme="minorBidi"/>
-              <w:noProof/>
+              <w:rFonts w:cstheme="minorBidi"/>
               <w:kern w:val="2"/>
-              <w:sz w:val="16"/>
               <w:szCs w:val="18"/>
             </w:rPr>
           </w:pPr>
@@ -2499,19 +2460,19 @@
             <w:r>
               <w:rPr>
                 <w:rStyle w:val="ac"/>
-                <w:rFonts w:ascii="돋움" w:eastAsia="돋움" w:hAnsi="돋움"/>
-                <w:noProof/>
-                <w:sz w:val="16"/>
-                <w:szCs w:val="16"/>
               </w:rPr>
               <w:t>1.2.1</w:t>
             </w:r>
             <w:r>
               <w:rPr>
-                <w:rFonts w:asciiTheme="minorHAnsi" w:eastAsiaTheme="minorEastAsia" w:hAnsiTheme="minorHAnsi" w:cstheme="minorBidi"/>
-                <w:noProof/>
+                <w:rStyle w:val="ac"/>
+              </w:rPr>
+              <w:t>.</w:t>
+            </w:r>
+            <w:r>
+              <w:rPr>
+                <w:rFonts w:cstheme="minorBidi"/>
                 <w:kern w:val="2"/>
-                <w:sz w:val="16"/>
                 <w:szCs w:val="18"/>
               </w:rPr>
               <w:tab/>
@@ -2519,72 +2480,47 @@
             <w:r>
               <w:rPr>
                 <w:rStyle w:val="ac"/>
-                <w:rFonts w:ascii="돋움" w:eastAsia="돋움" w:hAnsi="돋움"/>
-                <w:noProof/>
-                <w:sz w:val="16"/>
-                <w:szCs w:val="16"/>
               </w:rPr>
               <w:t>임산부석의 현재 현황</w:t>
             </w:r>
             <w:r>
               <w:rPr>
-                <w:noProof/>
-                <w:webHidden/>
-                <w:sz w:val="16"/>
-                <w:szCs w:val="16"/>
+                <w:webHidden/>
               </w:rPr>
               <w:tab/>
             </w:r>
             <w:r>
               <w:rPr>
-                <w:noProof/>
-                <w:webHidden/>
-                <w:sz w:val="16"/>
-                <w:szCs w:val="16"/>
+                <w:webHidden/>
               </w:rPr>
               <w:fldChar w:fldCharType="begin"/>
             </w:r>
             <w:r>
               <w:rPr>
-                <w:noProof/>
-                <w:webHidden/>
-                <w:sz w:val="16"/>
-                <w:szCs w:val="16"/>
+                <w:webHidden/>
               </w:rPr>
               <w:instrText xml:space="preserve"> PAGEREF _Toc36140183 \h </w:instrText>
             </w:r>
             <w:r>
               <w:rPr>
-                <w:noProof/>
-                <w:webHidden/>
-                <w:sz w:val="16"/>
-                <w:szCs w:val="16"/>
-              </w:rPr>
-            </w:r>
-            <w:r>
-              <w:rPr>
-                <w:noProof/>
-                <w:webHidden/>
-                <w:sz w:val="16"/>
-                <w:szCs w:val="16"/>
+                <w:webHidden/>
+              </w:rPr>
+            </w:r>
+            <w:r>
+              <w:rPr>
+                <w:webHidden/>
               </w:rPr>
               <w:fldChar w:fldCharType="separate"/>
             </w:r>
             <w:r>
               <w:rPr>
-                <w:noProof/>
-                <w:webHidden/>
-                <w:sz w:val="16"/>
-                <w:szCs w:val="16"/>
+                <w:webHidden/>
               </w:rPr>
               <w:t>5</w:t>
             </w:r>
             <w:r>
               <w:rPr>
-                <w:noProof/>
-                <w:webHidden/>
-                <w:sz w:val="16"/>
-                <w:szCs w:val="16"/>
+                <w:webHidden/>
               </w:rPr>
               <w:fldChar w:fldCharType="end"/>
             </w:r>
@@ -2593,16 +2529,9 @@
         <w:p>
           <w:pPr>
             <w:pStyle w:val="30"/>
-            <w:tabs>
-              <w:tab w:val="left" w:pos="1600"/>
-              <w:tab w:val="right" w:leader="dot" w:pos="9016"/>
-            </w:tabs>
-            <w:ind w:left="800"/>
             <w:rPr>
-              <w:rFonts w:asciiTheme="minorHAnsi" w:eastAsiaTheme="minorEastAsia" w:hAnsiTheme="minorHAnsi" w:cstheme="minorBidi"/>
-              <w:noProof/>
+              <w:rFonts w:cstheme="minorBidi"/>
               <w:kern w:val="2"/>
-              <w:sz w:val="16"/>
               <w:szCs w:val="18"/>
             </w:rPr>
           </w:pPr>
@@ -2610,19 +2539,19 @@
             <w:r>
               <w:rPr>
                 <w:rStyle w:val="ac"/>
-                <w:rFonts w:ascii="돋움" w:eastAsia="돋움" w:hAnsi="돋움"/>
-                <w:noProof/>
-                <w:sz w:val="16"/>
-                <w:szCs w:val="16"/>
               </w:rPr>
               <w:t>1.2.2</w:t>
             </w:r>
             <w:r>
               <w:rPr>
-                <w:rFonts w:asciiTheme="minorHAnsi" w:eastAsiaTheme="minorEastAsia" w:hAnsiTheme="minorHAnsi" w:cstheme="minorBidi"/>
-                <w:noProof/>
+                <w:rStyle w:val="ac"/>
+              </w:rPr>
+              <w:t>.</w:t>
+            </w:r>
+            <w:r>
+              <w:rPr>
+                <w:rFonts w:cstheme="minorBidi"/>
                 <w:kern w:val="2"/>
-                <w:sz w:val="16"/>
                 <w:szCs w:val="18"/>
               </w:rPr>
               <w:tab/>
@@ -2630,72 +2559,47 @@
             <w:r>
               <w:rPr>
                 <w:rStyle w:val="ac"/>
-                <w:rFonts w:ascii="돋움" w:eastAsia="돋움" w:hAnsi="돋움"/>
-                <w:noProof/>
-                <w:sz w:val="16"/>
-                <w:szCs w:val="16"/>
               </w:rPr>
               <w:t>임산부석 기술 발전 현황</w:t>
             </w:r>
             <w:r>
               <w:rPr>
-                <w:noProof/>
-                <w:webHidden/>
-                <w:sz w:val="16"/>
-                <w:szCs w:val="16"/>
+                <w:webHidden/>
               </w:rPr>
               <w:tab/>
             </w:r>
             <w:r>
               <w:rPr>
-                <w:noProof/>
-                <w:webHidden/>
-                <w:sz w:val="16"/>
-                <w:szCs w:val="16"/>
+                <w:webHidden/>
               </w:rPr>
               <w:fldChar w:fldCharType="begin"/>
             </w:r>
             <w:r>
               <w:rPr>
-                <w:noProof/>
-                <w:webHidden/>
-                <w:sz w:val="16"/>
-                <w:szCs w:val="16"/>
+                <w:webHidden/>
               </w:rPr>
               <w:instrText xml:space="preserve"> PAGEREF _Toc36140184 \h </w:instrText>
             </w:r>
             <w:r>
               <w:rPr>
-                <w:noProof/>
-                <w:webHidden/>
-                <w:sz w:val="16"/>
-                <w:szCs w:val="16"/>
-              </w:rPr>
-            </w:r>
-            <w:r>
-              <w:rPr>
-                <w:noProof/>
-                <w:webHidden/>
-                <w:sz w:val="16"/>
-                <w:szCs w:val="16"/>
+                <w:webHidden/>
+              </w:rPr>
+            </w:r>
+            <w:r>
+              <w:rPr>
+                <w:webHidden/>
               </w:rPr>
               <w:fldChar w:fldCharType="separate"/>
             </w:r>
             <w:r>
               <w:rPr>
-                <w:noProof/>
-                <w:webHidden/>
-                <w:sz w:val="16"/>
-                <w:szCs w:val="16"/>
+                <w:webHidden/>
               </w:rPr>
               <w:t>6</w:t>
             </w:r>
             <w:r>
               <w:rPr>
-                <w:noProof/>
-                <w:webHidden/>
-                <w:sz w:val="16"/>
-                <w:szCs w:val="16"/>
+                <w:webHidden/>
               </w:rPr>
               <w:fldChar w:fldCharType="end"/>
             </w:r>
@@ -2704,16 +2608,9 @@
         <w:p>
           <w:pPr>
             <w:pStyle w:val="30"/>
-            <w:tabs>
-              <w:tab w:val="left" w:pos="1600"/>
-              <w:tab w:val="right" w:leader="dot" w:pos="9016"/>
-            </w:tabs>
-            <w:ind w:left="800"/>
             <w:rPr>
               <w:rFonts w:asciiTheme="minorHAnsi" w:eastAsiaTheme="minorEastAsia" w:hAnsiTheme="minorHAnsi" w:cstheme="minorBidi"/>
-              <w:noProof/>
               <w:kern w:val="2"/>
-              <w:sz w:val="16"/>
               <w:szCs w:val="18"/>
             </w:rPr>
           </w:pPr>
@@ -2721,18 +2618,13 @@
             <w:r>
               <w:rPr>
                 <w:rStyle w:val="ac"/>
-                <w:noProof/>
-                <w:sz w:val="16"/>
-                <w:szCs w:val="16"/>
               </w:rPr>
               <w:t>1.2.3.</w:t>
             </w:r>
             <w:r>
               <w:rPr>
                 <w:rFonts w:asciiTheme="minorHAnsi" w:eastAsiaTheme="minorEastAsia" w:hAnsiTheme="minorHAnsi" w:cstheme="minorBidi"/>
-                <w:noProof/>
                 <w:kern w:val="2"/>
-                <w:sz w:val="16"/>
                 <w:szCs w:val="18"/>
               </w:rPr>
               <w:tab/>
@@ -2740,71 +2632,47 @@
             <w:r>
               <w:rPr>
                 <w:rStyle w:val="ac"/>
-                <w:noProof/>
-                <w:sz w:val="16"/>
-                <w:szCs w:val="16"/>
               </w:rPr>
               <w:t>임산부석이 개발된 시스템 현황</w:t>
             </w:r>
             <w:r>
               <w:rPr>
-                <w:noProof/>
-                <w:webHidden/>
-                <w:sz w:val="16"/>
-                <w:szCs w:val="16"/>
+                <w:webHidden/>
               </w:rPr>
               <w:tab/>
             </w:r>
             <w:r>
               <w:rPr>
-                <w:noProof/>
-                <w:webHidden/>
-                <w:sz w:val="16"/>
-                <w:szCs w:val="16"/>
+                <w:webHidden/>
               </w:rPr>
               <w:fldChar w:fldCharType="begin"/>
             </w:r>
             <w:r>
               <w:rPr>
-                <w:noProof/>
-                <w:webHidden/>
-                <w:sz w:val="16"/>
-                <w:szCs w:val="16"/>
+                <w:webHidden/>
               </w:rPr>
               <w:instrText xml:space="preserve"> PAGEREF _Toc36140188 \h </w:instrText>
             </w:r>
             <w:r>
               <w:rPr>
-                <w:noProof/>
-                <w:webHidden/>
-                <w:sz w:val="16"/>
-                <w:szCs w:val="16"/>
-              </w:rPr>
-            </w:r>
-            <w:r>
-              <w:rPr>
-                <w:noProof/>
-                <w:webHidden/>
-                <w:sz w:val="16"/>
-                <w:szCs w:val="16"/>
+                <w:webHidden/>
+              </w:rPr>
+            </w:r>
+            <w:r>
+              <w:rPr>
+                <w:webHidden/>
               </w:rPr>
               <w:fldChar w:fldCharType="separate"/>
             </w:r>
             <w:r>
               <w:rPr>
-                <w:noProof/>
-                <w:webHidden/>
-                <w:sz w:val="16"/>
-                <w:szCs w:val="16"/>
+                <w:webHidden/>
               </w:rPr>
               <w:t>6</w:t>
             </w:r>
             <w:r>
               <w:rPr>
-                <w:noProof/>
-                <w:webHidden/>
-                <w:sz w:val="16"/>
-                <w:szCs w:val="16"/>
+                <w:webHidden/>
               </w:rPr>
               <w:fldChar w:fldCharType="end"/>
             </w:r>
@@ -2813,16 +2681,9 @@
         <w:p>
           <w:pPr>
             <w:pStyle w:val="30"/>
-            <w:tabs>
-              <w:tab w:val="left" w:pos="1600"/>
-              <w:tab w:val="right" w:leader="dot" w:pos="9016"/>
-            </w:tabs>
-            <w:ind w:left="800"/>
             <w:rPr>
               <w:rFonts w:asciiTheme="minorHAnsi" w:eastAsiaTheme="minorEastAsia" w:hAnsiTheme="minorHAnsi" w:cstheme="minorBidi"/>
-              <w:noProof/>
               <w:kern w:val="2"/>
-              <w:sz w:val="16"/>
               <w:szCs w:val="18"/>
             </w:rPr>
           </w:pPr>
@@ -2830,18 +2691,13 @@
             <w:r>
               <w:rPr>
                 <w:rStyle w:val="ac"/>
-                <w:noProof/>
-                <w:sz w:val="16"/>
-                <w:szCs w:val="16"/>
               </w:rPr>
               <w:t>1.2.4.</w:t>
             </w:r>
             <w:r>
               <w:rPr>
                 <w:rFonts w:asciiTheme="minorHAnsi" w:eastAsiaTheme="minorEastAsia" w:hAnsiTheme="minorHAnsi" w:cstheme="minorBidi"/>
-                <w:noProof/>
                 <w:kern w:val="2"/>
-                <w:sz w:val="16"/>
                 <w:szCs w:val="18"/>
               </w:rPr>
               <w:tab/>
@@ -2849,71 +2705,47 @@
             <w:r>
               <w:rPr>
                 <w:rStyle w:val="ac"/>
-                <w:noProof/>
-                <w:sz w:val="16"/>
-                <w:szCs w:val="16"/>
               </w:rPr>
               <w:t>임산부석이 개발된 시스템의 문제점</w:t>
             </w:r>
             <w:r>
               <w:rPr>
-                <w:noProof/>
-                <w:webHidden/>
-                <w:sz w:val="16"/>
-                <w:szCs w:val="16"/>
+                <w:webHidden/>
               </w:rPr>
               <w:tab/>
             </w:r>
             <w:r>
               <w:rPr>
-                <w:noProof/>
-                <w:webHidden/>
-                <w:sz w:val="16"/>
-                <w:szCs w:val="16"/>
+                <w:webHidden/>
               </w:rPr>
               <w:fldChar w:fldCharType="begin"/>
             </w:r>
             <w:r>
               <w:rPr>
-                <w:noProof/>
-                <w:webHidden/>
-                <w:sz w:val="16"/>
-                <w:szCs w:val="16"/>
+                <w:webHidden/>
               </w:rPr>
               <w:instrText xml:space="preserve"> PAGEREF _Toc36140189 \h </w:instrText>
             </w:r>
             <w:r>
               <w:rPr>
-                <w:noProof/>
-                <w:webHidden/>
-                <w:sz w:val="16"/>
-                <w:szCs w:val="16"/>
-              </w:rPr>
-            </w:r>
-            <w:r>
-              <w:rPr>
-                <w:noProof/>
-                <w:webHidden/>
-                <w:sz w:val="16"/>
-                <w:szCs w:val="16"/>
+                <w:webHidden/>
+              </w:rPr>
+            </w:r>
+            <w:r>
+              <w:rPr>
+                <w:webHidden/>
               </w:rPr>
               <w:fldChar w:fldCharType="separate"/>
             </w:r>
             <w:r>
               <w:rPr>
-                <w:noProof/>
-                <w:webHidden/>
-                <w:sz w:val="16"/>
-                <w:szCs w:val="16"/>
+                <w:webHidden/>
               </w:rPr>
               <w:t>6</w:t>
             </w:r>
             <w:r>
               <w:rPr>
-                <w:noProof/>
-                <w:webHidden/>
-                <w:sz w:val="16"/>
-                <w:szCs w:val="16"/>
+                <w:webHidden/>
               </w:rPr>
               <w:fldChar w:fldCharType="end"/>
             </w:r>
@@ -2958,6 +2790,8 @@
             <w:r>
               <w:rPr>
                 <w:rStyle w:val="ac"/>
+                <w:b/>
+                <w:bCs/>
                 <w:noProof/>
                 <w:sz w:val="16"/>
                 <w:szCs w:val="16"/>
@@ -3249,16 +3083,9 @@
         <w:p>
           <w:pPr>
             <w:pStyle w:val="30"/>
-            <w:tabs>
-              <w:tab w:val="left" w:pos="1600"/>
-              <w:tab w:val="right" w:leader="dot" w:pos="9016"/>
-            </w:tabs>
-            <w:ind w:left="800"/>
             <w:rPr>
               <w:rFonts w:asciiTheme="minorHAnsi" w:eastAsiaTheme="minorEastAsia" w:hAnsiTheme="minorHAnsi" w:cstheme="minorBidi"/>
-              <w:noProof/>
               <w:kern w:val="2"/>
-              <w:sz w:val="16"/>
               <w:szCs w:val="18"/>
             </w:rPr>
           </w:pPr>
@@ -3266,18 +3093,13 @@
             <w:r>
               <w:rPr>
                 <w:rStyle w:val="ac"/>
-                <w:noProof/>
-                <w:sz w:val="16"/>
-                <w:szCs w:val="16"/>
               </w:rPr>
               <w:t>2.2.1.</w:t>
             </w:r>
             <w:r>
               <w:rPr>
                 <w:rFonts w:asciiTheme="minorHAnsi" w:eastAsiaTheme="minorEastAsia" w:hAnsiTheme="minorHAnsi" w:cstheme="minorBidi"/>
-                <w:noProof/>
                 <w:kern w:val="2"/>
-                <w:sz w:val="16"/>
                 <w:szCs w:val="18"/>
               </w:rPr>
               <w:tab/>
@@ -3285,71 +3107,47 @@
             <w:r>
               <w:rPr>
                 <w:rStyle w:val="ac"/>
-                <w:noProof/>
-                <w:sz w:val="16"/>
-                <w:szCs w:val="16"/>
               </w:rPr>
               <w:t>Arduino를 이용한 임산부석 프로토타입 제작</w:t>
             </w:r>
             <w:r>
               <w:rPr>
-                <w:noProof/>
-                <w:webHidden/>
-                <w:sz w:val="16"/>
-                <w:szCs w:val="16"/>
+                <w:webHidden/>
               </w:rPr>
               <w:tab/>
             </w:r>
             <w:r>
               <w:rPr>
-                <w:noProof/>
-                <w:webHidden/>
-                <w:sz w:val="16"/>
-                <w:szCs w:val="16"/>
+                <w:webHidden/>
               </w:rPr>
               <w:fldChar w:fldCharType="begin"/>
             </w:r>
             <w:r>
               <w:rPr>
-                <w:noProof/>
-                <w:webHidden/>
-                <w:sz w:val="16"/>
-                <w:szCs w:val="16"/>
+                <w:webHidden/>
               </w:rPr>
               <w:instrText xml:space="preserve"> PAGEREF _Toc36140193 \h </w:instrText>
             </w:r>
             <w:r>
               <w:rPr>
-                <w:noProof/>
-                <w:webHidden/>
-                <w:sz w:val="16"/>
-                <w:szCs w:val="16"/>
-              </w:rPr>
-            </w:r>
-            <w:r>
-              <w:rPr>
-                <w:noProof/>
-                <w:webHidden/>
-                <w:sz w:val="16"/>
-                <w:szCs w:val="16"/>
+                <w:webHidden/>
+              </w:rPr>
+            </w:r>
+            <w:r>
+              <w:rPr>
+                <w:webHidden/>
               </w:rPr>
               <w:fldChar w:fldCharType="separate"/>
             </w:r>
             <w:r>
               <w:rPr>
-                <w:noProof/>
-                <w:webHidden/>
-                <w:sz w:val="16"/>
-                <w:szCs w:val="16"/>
+                <w:webHidden/>
               </w:rPr>
               <w:t>7</w:t>
             </w:r>
             <w:r>
               <w:rPr>
-                <w:noProof/>
-                <w:webHidden/>
-                <w:sz w:val="16"/>
-                <w:szCs w:val="16"/>
+                <w:webHidden/>
               </w:rPr>
               <w:fldChar w:fldCharType="end"/>
             </w:r>
@@ -3358,16 +3156,9 @@
         <w:p>
           <w:pPr>
             <w:pStyle w:val="30"/>
-            <w:tabs>
-              <w:tab w:val="left" w:pos="1600"/>
-              <w:tab w:val="right" w:leader="dot" w:pos="9016"/>
-            </w:tabs>
-            <w:ind w:left="800"/>
             <w:rPr>
               <w:rFonts w:asciiTheme="minorHAnsi" w:eastAsiaTheme="minorEastAsia" w:hAnsiTheme="minorHAnsi" w:cstheme="minorBidi"/>
-              <w:noProof/>
               <w:kern w:val="2"/>
-              <w:sz w:val="16"/>
               <w:szCs w:val="18"/>
             </w:rPr>
           </w:pPr>
@@ -3375,18 +3166,13 @@
             <w:r>
               <w:rPr>
                 <w:rStyle w:val="ac"/>
-                <w:noProof/>
-                <w:sz w:val="16"/>
-                <w:szCs w:val="16"/>
               </w:rPr>
               <w:t>2.2.2.</w:t>
             </w:r>
             <w:r>
               <w:rPr>
                 <w:rFonts w:asciiTheme="minorHAnsi" w:eastAsiaTheme="minorEastAsia" w:hAnsiTheme="minorHAnsi" w:cstheme="minorBidi"/>
-                <w:noProof/>
                 <w:kern w:val="2"/>
-                <w:sz w:val="16"/>
                 <w:szCs w:val="18"/>
               </w:rPr>
               <w:tab/>
@@ -3394,71 +3180,47 @@
             <w:r>
               <w:rPr>
                 <w:rStyle w:val="ac"/>
-                <w:noProof/>
-                <w:sz w:val="16"/>
-                <w:szCs w:val="16"/>
               </w:rPr>
               <w:t>APP</w:t>
             </w:r>
             <w:r>
               <w:rPr>
-                <w:noProof/>
-                <w:webHidden/>
-                <w:sz w:val="16"/>
-                <w:szCs w:val="16"/>
+                <w:webHidden/>
               </w:rPr>
               <w:tab/>
             </w:r>
             <w:r>
               <w:rPr>
-                <w:noProof/>
-                <w:webHidden/>
-                <w:sz w:val="16"/>
-                <w:szCs w:val="16"/>
+                <w:webHidden/>
               </w:rPr>
               <w:fldChar w:fldCharType="begin"/>
             </w:r>
             <w:r>
               <w:rPr>
-                <w:noProof/>
-                <w:webHidden/>
-                <w:sz w:val="16"/>
-                <w:szCs w:val="16"/>
+                <w:webHidden/>
               </w:rPr>
               <w:instrText xml:space="preserve"> PAGEREF _Toc36140194 \h </w:instrText>
             </w:r>
             <w:r>
               <w:rPr>
-                <w:noProof/>
-                <w:webHidden/>
-                <w:sz w:val="16"/>
-                <w:szCs w:val="16"/>
-              </w:rPr>
-            </w:r>
-            <w:r>
-              <w:rPr>
-                <w:noProof/>
-                <w:webHidden/>
-                <w:sz w:val="16"/>
-                <w:szCs w:val="16"/>
+                <w:webHidden/>
+              </w:rPr>
+            </w:r>
+            <w:r>
+              <w:rPr>
+                <w:webHidden/>
               </w:rPr>
               <w:fldChar w:fldCharType="separate"/>
             </w:r>
             <w:r>
               <w:rPr>
-                <w:noProof/>
-                <w:webHidden/>
-                <w:sz w:val="16"/>
-                <w:szCs w:val="16"/>
+                <w:webHidden/>
               </w:rPr>
               <w:t>7</w:t>
             </w:r>
             <w:r>
               <w:rPr>
-                <w:noProof/>
-                <w:webHidden/>
-                <w:sz w:val="16"/>
-                <w:szCs w:val="16"/>
+                <w:webHidden/>
               </w:rPr>
               <w:fldChar w:fldCharType="end"/>
             </w:r>
@@ -3467,16 +3229,9 @@
         <w:p>
           <w:pPr>
             <w:pStyle w:val="30"/>
-            <w:tabs>
-              <w:tab w:val="left" w:pos="1600"/>
-              <w:tab w:val="right" w:leader="dot" w:pos="9016"/>
-            </w:tabs>
-            <w:ind w:left="800"/>
             <w:rPr>
               <w:rFonts w:asciiTheme="minorHAnsi" w:eastAsiaTheme="minorEastAsia" w:hAnsiTheme="minorHAnsi" w:cstheme="minorBidi"/>
-              <w:noProof/>
               <w:kern w:val="2"/>
-              <w:sz w:val="16"/>
               <w:szCs w:val="18"/>
             </w:rPr>
           </w:pPr>
@@ -3484,18 +3239,13 @@
             <w:r>
               <w:rPr>
                 <w:rStyle w:val="ac"/>
-                <w:noProof/>
-                <w:sz w:val="16"/>
-                <w:szCs w:val="16"/>
               </w:rPr>
               <w:t>2.2.3.</w:t>
             </w:r>
             <w:r>
               <w:rPr>
                 <w:rFonts w:asciiTheme="minorHAnsi" w:eastAsiaTheme="minorEastAsia" w:hAnsiTheme="minorHAnsi" w:cstheme="minorBidi"/>
-                <w:noProof/>
                 <w:kern w:val="2"/>
-                <w:sz w:val="16"/>
                 <w:szCs w:val="18"/>
               </w:rPr>
               <w:tab/>
@@ -3503,71 +3253,47 @@
             <w:r>
               <w:rPr>
                 <w:rStyle w:val="ac"/>
-                <w:noProof/>
-                <w:sz w:val="16"/>
-                <w:szCs w:val="16"/>
               </w:rPr>
               <w:t>SERVER</w:t>
             </w:r>
             <w:r>
               <w:rPr>
-                <w:noProof/>
-                <w:webHidden/>
-                <w:sz w:val="16"/>
-                <w:szCs w:val="16"/>
+                <w:webHidden/>
               </w:rPr>
               <w:tab/>
             </w:r>
             <w:r>
               <w:rPr>
-                <w:noProof/>
-                <w:webHidden/>
-                <w:sz w:val="16"/>
-                <w:szCs w:val="16"/>
+                <w:webHidden/>
               </w:rPr>
               <w:fldChar w:fldCharType="begin"/>
             </w:r>
             <w:r>
               <w:rPr>
-                <w:noProof/>
-                <w:webHidden/>
-                <w:sz w:val="16"/>
-                <w:szCs w:val="16"/>
+                <w:webHidden/>
               </w:rPr>
               <w:instrText xml:space="preserve"> PAGEREF _Toc36140195 \h </w:instrText>
             </w:r>
             <w:r>
               <w:rPr>
-                <w:noProof/>
-                <w:webHidden/>
-                <w:sz w:val="16"/>
-                <w:szCs w:val="16"/>
-              </w:rPr>
-            </w:r>
-            <w:r>
-              <w:rPr>
-                <w:noProof/>
-                <w:webHidden/>
-                <w:sz w:val="16"/>
-                <w:szCs w:val="16"/>
+                <w:webHidden/>
+              </w:rPr>
+            </w:r>
+            <w:r>
+              <w:rPr>
+                <w:webHidden/>
               </w:rPr>
               <w:fldChar w:fldCharType="separate"/>
             </w:r>
             <w:r>
               <w:rPr>
-                <w:noProof/>
-                <w:webHidden/>
-                <w:sz w:val="16"/>
-                <w:szCs w:val="16"/>
+                <w:webHidden/>
               </w:rPr>
               <w:t>7</w:t>
             </w:r>
             <w:r>
               <w:rPr>
-                <w:noProof/>
-                <w:webHidden/>
-                <w:sz w:val="16"/>
-                <w:szCs w:val="16"/>
+                <w:webHidden/>
               </w:rPr>
               <w:fldChar w:fldCharType="end"/>
             </w:r>
@@ -3685,16 +3411,9 @@
         <w:p>
           <w:pPr>
             <w:pStyle w:val="30"/>
-            <w:tabs>
-              <w:tab w:val="left" w:pos="1600"/>
-              <w:tab w:val="right" w:leader="dot" w:pos="9016"/>
-            </w:tabs>
-            <w:ind w:left="800"/>
             <w:rPr>
               <w:rFonts w:asciiTheme="minorHAnsi" w:eastAsiaTheme="minorEastAsia" w:hAnsiTheme="minorHAnsi" w:cstheme="minorBidi"/>
-              <w:noProof/>
               <w:kern w:val="2"/>
-              <w:sz w:val="16"/>
               <w:szCs w:val="18"/>
             </w:rPr>
           </w:pPr>
@@ -3703,18 +3422,13 @@
               <w:rPr>
                 <w:rStyle w:val="ac"/>
                 <w:b/>
-                <w:noProof/>
-                <w:sz w:val="16"/>
-                <w:szCs w:val="16"/>
               </w:rPr>
               <w:t>2.3.1.</w:t>
             </w:r>
             <w:r>
               <w:rPr>
                 <w:rFonts w:asciiTheme="minorHAnsi" w:eastAsiaTheme="minorEastAsia" w:hAnsiTheme="minorHAnsi" w:cstheme="minorBidi"/>
-                <w:noProof/>
                 <w:kern w:val="2"/>
-                <w:sz w:val="16"/>
                 <w:szCs w:val="18"/>
               </w:rPr>
               <w:tab/>
@@ -3722,72 +3436,48 @@
             <w:r>
               <w:rPr>
                 <w:rStyle w:val="ac"/>
-                <w:b/>
-                <w:noProof/>
-                <w:sz w:val="16"/>
-                <w:szCs w:val="16"/>
+                <w:bCs/>
               </w:rPr>
               <w:t>시스템 기능 요구사항</w:t>
             </w:r>
             <w:r>
               <w:rPr>
-                <w:noProof/>
-                <w:webHidden/>
-                <w:sz w:val="16"/>
-                <w:szCs w:val="16"/>
+                <w:webHidden/>
               </w:rPr>
               <w:tab/>
             </w:r>
             <w:r>
               <w:rPr>
-                <w:noProof/>
-                <w:webHidden/>
-                <w:sz w:val="16"/>
-                <w:szCs w:val="16"/>
+                <w:webHidden/>
               </w:rPr>
               <w:fldChar w:fldCharType="begin"/>
             </w:r>
             <w:r>
               <w:rPr>
-                <w:noProof/>
-                <w:webHidden/>
-                <w:sz w:val="16"/>
-                <w:szCs w:val="16"/>
+                <w:webHidden/>
               </w:rPr>
               <w:instrText xml:space="preserve"> PAGEREF _Toc36140197 \h </w:instrText>
             </w:r>
             <w:r>
               <w:rPr>
-                <w:noProof/>
-                <w:webHidden/>
-                <w:sz w:val="16"/>
-                <w:szCs w:val="16"/>
-              </w:rPr>
-            </w:r>
-            <w:r>
-              <w:rPr>
-                <w:noProof/>
-                <w:webHidden/>
-                <w:sz w:val="16"/>
-                <w:szCs w:val="16"/>
+                <w:webHidden/>
+              </w:rPr>
+            </w:r>
+            <w:r>
+              <w:rPr>
+                <w:webHidden/>
               </w:rPr>
               <w:fldChar w:fldCharType="separate"/>
             </w:r>
             <w:r>
               <w:rPr>
-                <w:noProof/>
-                <w:webHidden/>
-                <w:sz w:val="16"/>
-                <w:szCs w:val="16"/>
+                <w:webHidden/>
               </w:rPr>
               <w:t>8</w:t>
             </w:r>
             <w:r>
               <w:rPr>
-                <w:noProof/>
-                <w:webHidden/>
-                <w:sz w:val="16"/>
-                <w:szCs w:val="16"/>
+                <w:webHidden/>
               </w:rPr>
               <w:fldChar w:fldCharType="end"/>
             </w:r>
@@ -3796,16 +3486,9 @@
         <w:p>
           <w:pPr>
             <w:pStyle w:val="30"/>
-            <w:tabs>
-              <w:tab w:val="left" w:pos="1600"/>
-              <w:tab w:val="right" w:leader="dot" w:pos="9016"/>
-            </w:tabs>
-            <w:ind w:left="800"/>
             <w:rPr>
               <w:rFonts w:asciiTheme="minorHAnsi" w:eastAsiaTheme="minorEastAsia" w:hAnsiTheme="minorHAnsi" w:cstheme="minorBidi"/>
-              <w:noProof/>
               <w:kern w:val="2"/>
-              <w:sz w:val="16"/>
               <w:szCs w:val="18"/>
             </w:rPr>
           </w:pPr>
@@ -3814,18 +3497,13 @@
               <w:rPr>
                 <w:rStyle w:val="ac"/>
                 <w:b/>
-                <w:noProof/>
-                <w:sz w:val="16"/>
-                <w:szCs w:val="16"/>
               </w:rPr>
               <w:t>2.3.2.</w:t>
             </w:r>
             <w:r>
               <w:rPr>
                 <w:rFonts w:asciiTheme="minorHAnsi" w:eastAsiaTheme="minorEastAsia" w:hAnsiTheme="minorHAnsi" w:cstheme="minorBidi"/>
-                <w:noProof/>
                 <w:kern w:val="2"/>
-                <w:sz w:val="16"/>
                 <w:szCs w:val="18"/>
               </w:rPr>
               <w:tab/>
@@ -3833,72 +3511,48 @@
             <w:r>
               <w:rPr>
                 <w:rStyle w:val="ac"/>
-                <w:b/>
-                <w:noProof/>
-                <w:sz w:val="16"/>
-                <w:szCs w:val="16"/>
+                <w:bCs/>
               </w:rPr>
               <w:t>시스템 비 기능(품질) 요구사항</w:t>
             </w:r>
             <w:r>
               <w:rPr>
-                <w:noProof/>
-                <w:webHidden/>
-                <w:sz w:val="16"/>
-                <w:szCs w:val="16"/>
+                <w:webHidden/>
               </w:rPr>
               <w:tab/>
             </w:r>
             <w:r>
               <w:rPr>
-                <w:noProof/>
-                <w:webHidden/>
-                <w:sz w:val="16"/>
-                <w:szCs w:val="16"/>
+                <w:webHidden/>
               </w:rPr>
               <w:fldChar w:fldCharType="begin"/>
             </w:r>
             <w:r>
               <w:rPr>
-                <w:noProof/>
-                <w:webHidden/>
-                <w:sz w:val="16"/>
-                <w:szCs w:val="16"/>
+                <w:webHidden/>
               </w:rPr>
               <w:instrText xml:space="preserve"> PAGEREF _Toc36140198 \h </w:instrText>
             </w:r>
             <w:r>
               <w:rPr>
-                <w:noProof/>
-                <w:webHidden/>
-                <w:sz w:val="16"/>
-                <w:szCs w:val="16"/>
-              </w:rPr>
-            </w:r>
-            <w:r>
-              <w:rPr>
-                <w:noProof/>
-                <w:webHidden/>
-                <w:sz w:val="16"/>
-                <w:szCs w:val="16"/>
+                <w:webHidden/>
+              </w:rPr>
+            </w:r>
+            <w:r>
+              <w:rPr>
+                <w:webHidden/>
               </w:rPr>
               <w:fldChar w:fldCharType="separate"/>
             </w:r>
             <w:r>
               <w:rPr>
-                <w:noProof/>
-                <w:webHidden/>
-                <w:sz w:val="16"/>
-                <w:szCs w:val="16"/>
+                <w:webHidden/>
               </w:rPr>
               <w:t>9</w:t>
             </w:r>
             <w:r>
               <w:rPr>
-                <w:noProof/>
-                <w:webHidden/>
-                <w:sz w:val="16"/>
-                <w:szCs w:val="16"/>
+                <w:webHidden/>
               </w:rPr>
               <w:fldChar w:fldCharType="end"/>
             </w:r>
@@ -3907,16 +3561,9 @@
         <w:p>
           <w:pPr>
             <w:pStyle w:val="30"/>
-            <w:tabs>
-              <w:tab w:val="left" w:pos="1600"/>
-              <w:tab w:val="right" w:leader="dot" w:pos="9016"/>
-            </w:tabs>
-            <w:ind w:left="800"/>
             <w:rPr>
               <w:rFonts w:asciiTheme="minorHAnsi" w:eastAsiaTheme="minorEastAsia" w:hAnsiTheme="minorHAnsi" w:cstheme="minorBidi"/>
-              <w:noProof/>
               <w:kern w:val="2"/>
-              <w:sz w:val="16"/>
               <w:szCs w:val="18"/>
             </w:rPr>
           </w:pPr>
@@ -3925,18 +3572,13 @@
               <w:rPr>
                 <w:rStyle w:val="ac"/>
                 <w:b/>
-                <w:noProof/>
-                <w:sz w:val="16"/>
-                <w:szCs w:val="16"/>
               </w:rPr>
               <w:t>2.3.3.</w:t>
             </w:r>
             <w:r>
               <w:rPr>
                 <w:rFonts w:asciiTheme="minorHAnsi" w:eastAsiaTheme="minorEastAsia" w:hAnsiTheme="minorHAnsi" w:cstheme="minorBidi"/>
-                <w:noProof/>
                 <w:kern w:val="2"/>
-                <w:sz w:val="16"/>
                 <w:szCs w:val="18"/>
               </w:rPr>
               <w:tab/>
@@ -3944,72 +3586,48 @@
             <w:r>
               <w:rPr>
                 <w:rStyle w:val="ac"/>
-                <w:b/>
-                <w:noProof/>
-                <w:sz w:val="16"/>
-                <w:szCs w:val="16"/>
+                <w:bCs/>
               </w:rPr>
               <w:t>시스템 구조</w:t>
             </w:r>
             <w:r>
               <w:rPr>
-                <w:noProof/>
-                <w:webHidden/>
-                <w:sz w:val="16"/>
-                <w:szCs w:val="16"/>
+                <w:webHidden/>
               </w:rPr>
               <w:tab/>
             </w:r>
             <w:r>
               <w:rPr>
-                <w:noProof/>
-                <w:webHidden/>
-                <w:sz w:val="16"/>
-                <w:szCs w:val="16"/>
+                <w:webHidden/>
               </w:rPr>
               <w:fldChar w:fldCharType="begin"/>
             </w:r>
             <w:r>
               <w:rPr>
-                <w:noProof/>
-                <w:webHidden/>
-                <w:sz w:val="16"/>
-                <w:szCs w:val="16"/>
+                <w:webHidden/>
               </w:rPr>
               <w:instrText xml:space="preserve"> PAGEREF _Toc36140199 \h </w:instrText>
             </w:r>
             <w:r>
               <w:rPr>
-                <w:noProof/>
-                <w:webHidden/>
-                <w:sz w:val="16"/>
-                <w:szCs w:val="16"/>
-              </w:rPr>
-            </w:r>
-            <w:r>
-              <w:rPr>
-                <w:noProof/>
-                <w:webHidden/>
-                <w:sz w:val="16"/>
-                <w:szCs w:val="16"/>
+                <w:webHidden/>
+              </w:rPr>
+            </w:r>
+            <w:r>
+              <w:rPr>
+                <w:webHidden/>
               </w:rPr>
               <w:fldChar w:fldCharType="separate"/>
             </w:r>
             <w:r>
               <w:rPr>
-                <w:noProof/>
-                <w:webHidden/>
-                <w:sz w:val="16"/>
-                <w:szCs w:val="16"/>
+                <w:webHidden/>
               </w:rPr>
               <w:t>9</w:t>
             </w:r>
             <w:r>
               <w:rPr>
-                <w:noProof/>
-                <w:webHidden/>
-                <w:sz w:val="16"/>
-                <w:szCs w:val="16"/>
+                <w:webHidden/>
               </w:rPr>
               <w:fldChar w:fldCharType="end"/>
             </w:r>
@@ -4018,16 +3636,9 @@
         <w:p>
           <w:pPr>
             <w:pStyle w:val="30"/>
-            <w:tabs>
-              <w:tab w:val="left" w:pos="1600"/>
-              <w:tab w:val="right" w:leader="dot" w:pos="9016"/>
-            </w:tabs>
-            <w:ind w:left="800"/>
             <w:rPr>
               <w:rFonts w:asciiTheme="minorHAnsi" w:eastAsiaTheme="minorEastAsia" w:hAnsiTheme="minorHAnsi" w:cstheme="minorBidi"/>
-              <w:noProof/>
               <w:kern w:val="2"/>
-              <w:sz w:val="16"/>
               <w:szCs w:val="18"/>
             </w:rPr>
           </w:pPr>
@@ -4036,18 +3647,13 @@
               <w:rPr>
                 <w:rStyle w:val="ac"/>
                 <w:b/>
-                <w:noProof/>
-                <w:sz w:val="16"/>
-                <w:szCs w:val="16"/>
               </w:rPr>
               <w:t>2.3.4.</w:t>
             </w:r>
             <w:r>
               <w:rPr>
                 <w:rFonts w:asciiTheme="minorHAnsi" w:eastAsiaTheme="minorEastAsia" w:hAnsiTheme="minorHAnsi" w:cstheme="minorBidi"/>
-                <w:noProof/>
                 <w:kern w:val="2"/>
-                <w:sz w:val="16"/>
                 <w:szCs w:val="18"/>
               </w:rPr>
               <w:tab/>
@@ -4055,72 +3661,48 @@
             <w:r>
               <w:rPr>
                 <w:rStyle w:val="ac"/>
-                <w:b/>
-                <w:noProof/>
-                <w:sz w:val="16"/>
-                <w:szCs w:val="16"/>
+                <w:bCs/>
               </w:rPr>
               <w:t>결과물 목록 및 상세 사양</w:t>
             </w:r>
             <w:r>
               <w:rPr>
-                <w:noProof/>
-                <w:webHidden/>
-                <w:sz w:val="16"/>
-                <w:szCs w:val="16"/>
+                <w:webHidden/>
               </w:rPr>
               <w:tab/>
             </w:r>
             <w:r>
               <w:rPr>
-                <w:noProof/>
-                <w:webHidden/>
-                <w:sz w:val="16"/>
-                <w:szCs w:val="16"/>
+                <w:webHidden/>
               </w:rPr>
               <w:fldChar w:fldCharType="begin"/>
             </w:r>
             <w:r>
               <w:rPr>
-                <w:noProof/>
-                <w:webHidden/>
-                <w:sz w:val="16"/>
-                <w:szCs w:val="16"/>
+                <w:webHidden/>
               </w:rPr>
               <w:instrText xml:space="preserve"> PAGEREF _Toc36140200 \h </w:instrText>
             </w:r>
             <w:r>
               <w:rPr>
-                <w:noProof/>
-                <w:webHidden/>
-                <w:sz w:val="16"/>
-                <w:szCs w:val="16"/>
-              </w:rPr>
-            </w:r>
-            <w:r>
-              <w:rPr>
-                <w:noProof/>
-                <w:webHidden/>
-                <w:sz w:val="16"/>
-                <w:szCs w:val="16"/>
+                <w:webHidden/>
+              </w:rPr>
+            </w:r>
+            <w:r>
+              <w:rPr>
+                <w:webHidden/>
               </w:rPr>
               <w:fldChar w:fldCharType="separate"/>
             </w:r>
             <w:r>
               <w:rPr>
-                <w:noProof/>
-                <w:webHidden/>
-                <w:sz w:val="16"/>
-                <w:szCs w:val="16"/>
+                <w:webHidden/>
               </w:rPr>
               <w:t>10</w:t>
             </w:r>
             <w:r>
               <w:rPr>
-                <w:noProof/>
-                <w:webHidden/>
-                <w:sz w:val="16"/>
-                <w:szCs w:val="16"/>
+                <w:webHidden/>
               </w:rPr>
               <w:fldChar w:fldCharType="end"/>
             </w:r>
@@ -4457,16 +4039,9 @@
         <w:p>
           <w:pPr>
             <w:pStyle w:val="30"/>
-            <w:tabs>
-              <w:tab w:val="left" w:pos="1600"/>
-              <w:tab w:val="right" w:leader="dot" w:pos="9016"/>
-            </w:tabs>
-            <w:ind w:left="800"/>
             <w:rPr>
               <w:rFonts w:asciiTheme="minorHAnsi" w:eastAsiaTheme="minorEastAsia" w:hAnsiTheme="minorHAnsi" w:cstheme="minorBidi"/>
-              <w:noProof/>
               <w:kern w:val="2"/>
-              <w:sz w:val="16"/>
               <w:szCs w:val="18"/>
             </w:rPr>
           </w:pPr>
@@ -4475,18 +4050,13 @@
               <w:rPr>
                 <w:rStyle w:val="ac"/>
                 <w:b/>
-                <w:noProof/>
-                <w:sz w:val="16"/>
-                <w:szCs w:val="16"/>
               </w:rPr>
               <w:t>3.1.1.</w:t>
             </w:r>
             <w:r>
               <w:rPr>
                 <w:rFonts w:asciiTheme="minorHAnsi" w:eastAsiaTheme="minorEastAsia" w:hAnsiTheme="minorHAnsi" w:cstheme="minorBidi"/>
-                <w:noProof/>
                 <w:kern w:val="2"/>
-                <w:sz w:val="16"/>
                 <w:szCs w:val="18"/>
               </w:rPr>
               <w:tab/>
@@ -4494,72 +4064,48 @@
             <w:r>
               <w:rPr>
                 <w:rStyle w:val="ac"/>
-                <w:b/>
-                <w:noProof/>
-                <w:sz w:val="16"/>
-                <w:szCs w:val="16"/>
+                <w:bCs/>
               </w:rPr>
               <w:t>결과물 목록 및 상세 사양</w:t>
             </w:r>
             <w:r>
               <w:rPr>
-                <w:noProof/>
-                <w:webHidden/>
-                <w:sz w:val="16"/>
-                <w:szCs w:val="16"/>
+                <w:webHidden/>
               </w:rPr>
               <w:tab/>
             </w:r>
             <w:r>
               <w:rPr>
-                <w:noProof/>
-                <w:webHidden/>
-                <w:sz w:val="16"/>
-                <w:szCs w:val="16"/>
+                <w:webHidden/>
               </w:rPr>
               <w:fldChar w:fldCharType="begin"/>
             </w:r>
             <w:r>
               <w:rPr>
-                <w:noProof/>
-                <w:webHidden/>
-                <w:sz w:val="16"/>
-                <w:szCs w:val="16"/>
+                <w:webHidden/>
               </w:rPr>
               <w:instrText xml:space="preserve"> PAGEREF _Toc36140204 \h </w:instrText>
             </w:r>
             <w:r>
               <w:rPr>
-                <w:noProof/>
-                <w:webHidden/>
-                <w:sz w:val="16"/>
-                <w:szCs w:val="16"/>
-              </w:rPr>
-            </w:r>
-            <w:r>
-              <w:rPr>
-                <w:noProof/>
-                <w:webHidden/>
-                <w:sz w:val="16"/>
-                <w:szCs w:val="16"/>
+                <w:webHidden/>
+              </w:rPr>
+            </w:r>
+            <w:r>
+              <w:rPr>
+                <w:webHidden/>
               </w:rPr>
               <w:fldChar w:fldCharType="separate"/>
             </w:r>
             <w:r>
               <w:rPr>
-                <w:noProof/>
-                <w:webHidden/>
-                <w:sz w:val="16"/>
-                <w:szCs w:val="16"/>
+                <w:webHidden/>
               </w:rPr>
               <w:t>10</w:t>
             </w:r>
             <w:r>
               <w:rPr>
-                <w:noProof/>
-                <w:webHidden/>
-                <w:sz w:val="16"/>
-                <w:szCs w:val="16"/>
+                <w:webHidden/>
               </w:rPr>
               <w:fldChar w:fldCharType="end"/>
             </w:r>
@@ -4568,16 +4114,9 @@
         <w:p>
           <w:pPr>
             <w:pStyle w:val="30"/>
-            <w:tabs>
-              <w:tab w:val="left" w:pos="1600"/>
-              <w:tab w:val="right" w:leader="dot" w:pos="9016"/>
-            </w:tabs>
-            <w:ind w:left="800"/>
             <w:rPr>
               <w:rFonts w:asciiTheme="minorHAnsi" w:eastAsiaTheme="minorEastAsia" w:hAnsiTheme="minorHAnsi" w:cstheme="minorBidi"/>
-              <w:noProof/>
               <w:kern w:val="2"/>
-              <w:sz w:val="16"/>
               <w:szCs w:val="18"/>
             </w:rPr>
           </w:pPr>
@@ -4586,18 +4125,13 @@
               <w:rPr>
                 <w:rStyle w:val="ac"/>
                 <w:b/>
-                <w:noProof/>
-                <w:sz w:val="16"/>
-                <w:szCs w:val="16"/>
               </w:rPr>
               <w:t>3.1.2.</w:t>
             </w:r>
             <w:r>
               <w:rPr>
                 <w:rFonts w:asciiTheme="minorHAnsi" w:eastAsiaTheme="minorEastAsia" w:hAnsiTheme="minorHAnsi" w:cstheme="minorBidi"/>
-                <w:noProof/>
                 <w:kern w:val="2"/>
-                <w:sz w:val="16"/>
                 <w:szCs w:val="18"/>
               </w:rPr>
               <w:tab/>
@@ -4605,72 +4139,48 @@
             <w:r>
               <w:rPr>
                 <w:rStyle w:val="ac"/>
-                <w:b/>
-                <w:noProof/>
-                <w:sz w:val="16"/>
-                <w:szCs w:val="16"/>
+                <w:bCs/>
               </w:rPr>
               <w:t>개발 환경</w:t>
             </w:r>
             <w:r>
               <w:rPr>
-                <w:noProof/>
-                <w:webHidden/>
-                <w:sz w:val="16"/>
-                <w:szCs w:val="16"/>
+                <w:webHidden/>
               </w:rPr>
               <w:tab/>
             </w:r>
             <w:r>
               <w:rPr>
-                <w:noProof/>
-                <w:webHidden/>
-                <w:sz w:val="16"/>
-                <w:szCs w:val="16"/>
+                <w:webHidden/>
               </w:rPr>
               <w:fldChar w:fldCharType="begin"/>
             </w:r>
             <w:r>
               <w:rPr>
-                <w:noProof/>
-                <w:webHidden/>
-                <w:sz w:val="16"/>
-                <w:szCs w:val="16"/>
+                <w:webHidden/>
               </w:rPr>
               <w:instrText xml:space="preserve"> PAGEREF _Toc36140205 \h </w:instrText>
             </w:r>
             <w:r>
               <w:rPr>
-                <w:noProof/>
-                <w:webHidden/>
-                <w:sz w:val="16"/>
-                <w:szCs w:val="16"/>
-              </w:rPr>
-            </w:r>
-            <w:r>
-              <w:rPr>
-                <w:noProof/>
-                <w:webHidden/>
-                <w:sz w:val="16"/>
-                <w:szCs w:val="16"/>
+                <w:webHidden/>
+              </w:rPr>
+            </w:r>
+            <w:r>
+              <w:rPr>
+                <w:webHidden/>
               </w:rPr>
               <w:fldChar w:fldCharType="separate"/>
             </w:r>
             <w:r>
               <w:rPr>
-                <w:noProof/>
-                <w:webHidden/>
-                <w:sz w:val="16"/>
-                <w:szCs w:val="16"/>
+                <w:webHidden/>
               </w:rPr>
               <w:t>11</w:t>
             </w:r>
             <w:r>
               <w:rPr>
-                <w:noProof/>
-                <w:webHidden/>
-                <w:sz w:val="16"/>
-                <w:szCs w:val="16"/>
+                <w:webHidden/>
               </w:rPr>
               <w:fldChar w:fldCharType="end"/>
             </w:r>
@@ -4679,16 +4189,9 @@
         <w:p>
           <w:pPr>
             <w:pStyle w:val="30"/>
-            <w:tabs>
-              <w:tab w:val="left" w:pos="1600"/>
-              <w:tab w:val="right" w:leader="dot" w:pos="9016"/>
-            </w:tabs>
-            <w:ind w:left="800"/>
             <w:rPr>
               <w:rFonts w:asciiTheme="minorHAnsi" w:eastAsiaTheme="minorEastAsia" w:hAnsiTheme="minorHAnsi" w:cstheme="minorBidi"/>
-              <w:noProof/>
               <w:kern w:val="2"/>
-              <w:sz w:val="16"/>
               <w:szCs w:val="18"/>
             </w:rPr>
           </w:pPr>
@@ -4697,18 +4200,13 @@
               <w:rPr>
                 <w:rStyle w:val="ac"/>
                 <w:b/>
-                <w:noProof/>
-                <w:sz w:val="16"/>
-                <w:szCs w:val="16"/>
               </w:rPr>
               <w:t>3.1.3.</w:t>
             </w:r>
             <w:r>
               <w:rPr>
                 <w:rFonts w:asciiTheme="minorHAnsi" w:eastAsiaTheme="minorEastAsia" w:hAnsiTheme="minorHAnsi" w:cstheme="minorBidi"/>
-                <w:noProof/>
                 <w:kern w:val="2"/>
-                <w:sz w:val="16"/>
                 <w:szCs w:val="18"/>
               </w:rPr>
               <w:tab/>
@@ -4716,72 +4214,48 @@
             <w:r>
               <w:rPr>
                 <w:rStyle w:val="ac"/>
-                <w:b/>
-                <w:noProof/>
-                <w:sz w:val="16"/>
-                <w:szCs w:val="16"/>
+                <w:bCs/>
               </w:rPr>
               <w:t>프로젝트 결과물 확인 환경</w:t>
             </w:r>
             <w:r>
               <w:rPr>
-                <w:noProof/>
-                <w:webHidden/>
-                <w:sz w:val="16"/>
-                <w:szCs w:val="16"/>
+                <w:webHidden/>
               </w:rPr>
               <w:tab/>
             </w:r>
             <w:r>
               <w:rPr>
-                <w:noProof/>
-                <w:webHidden/>
-                <w:sz w:val="16"/>
-                <w:szCs w:val="16"/>
+                <w:webHidden/>
               </w:rPr>
               <w:fldChar w:fldCharType="begin"/>
             </w:r>
             <w:r>
               <w:rPr>
-                <w:noProof/>
-                <w:webHidden/>
-                <w:sz w:val="16"/>
-                <w:szCs w:val="16"/>
+                <w:webHidden/>
               </w:rPr>
               <w:instrText xml:space="preserve"> PAGEREF _Toc36140206 \h </w:instrText>
             </w:r>
             <w:r>
               <w:rPr>
-                <w:noProof/>
-                <w:webHidden/>
-                <w:sz w:val="16"/>
-                <w:szCs w:val="16"/>
-              </w:rPr>
-            </w:r>
-            <w:r>
-              <w:rPr>
-                <w:noProof/>
-                <w:webHidden/>
-                <w:sz w:val="16"/>
-                <w:szCs w:val="16"/>
+                <w:webHidden/>
+              </w:rPr>
+            </w:r>
+            <w:r>
+              <w:rPr>
+                <w:webHidden/>
               </w:rPr>
               <w:fldChar w:fldCharType="separate"/>
             </w:r>
             <w:r>
               <w:rPr>
-                <w:noProof/>
-                <w:webHidden/>
-                <w:sz w:val="16"/>
-                <w:szCs w:val="16"/>
+                <w:webHidden/>
               </w:rPr>
               <w:t>11</w:t>
             </w:r>
             <w:r>
               <w:rPr>
-                <w:noProof/>
-                <w:webHidden/>
-                <w:sz w:val="16"/>
-                <w:szCs w:val="16"/>
+                <w:webHidden/>
               </w:rPr>
               <w:fldChar w:fldCharType="end"/>
             </w:r>
@@ -4883,7 +4357,7 @@
                 <w:sz w:val="16"/>
                 <w:szCs w:val="16"/>
               </w:rPr>
-              <w:t>12</w:t>
+              <w:t>11</w:t>
             </w:r>
             <w:r>
               <w:rPr>
@@ -4899,16 +4373,9 @@
         <w:p>
           <w:pPr>
             <w:pStyle w:val="30"/>
-            <w:tabs>
-              <w:tab w:val="left" w:pos="1600"/>
-              <w:tab w:val="right" w:leader="dot" w:pos="9016"/>
-            </w:tabs>
-            <w:ind w:left="800"/>
             <w:rPr>
               <w:rFonts w:asciiTheme="minorHAnsi" w:eastAsiaTheme="minorEastAsia" w:hAnsiTheme="minorHAnsi" w:cstheme="minorBidi"/>
-              <w:noProof/>
               <w:kern w:val="2"/>
-              <w:sz w:val="16"/>
               <w:szCs w:val="18"/>
             </w:rPr>
           </w:pPr>
@@ -4917,18 +4384,13 @@
               <w:rPr>
                 <w:rStyle w:val="ac"/>
                 <w:b/>
-                <w:noProof/>
-                <w:sz w:val="16"/>
-                <w:szCs w:val="16"/>
               </w:rPr>
               <w:t>3.2.1.</w:t>
             </w:r>
             <w:r>
               <w:rPr>
                 <w:rFonts w:asciiTheme="minorHAnsi" w:eastAsiaTheme="minorEastAsia" w:hAnsiTheme="minorHAnsi" w:cstheme="minorBidi"/>
-                <w:noProof/>
                 <w:kern w:val="2"/>
-                <w:sz w:val="16"/>
                 <w:szCs w:val="18"/>
               </w:rPr>
               <w:tab/>
@@ -4936,72 +4398,48 @@
             <w:r>
               <w:rPr>
                 <w:rStyle w:val="ac"/>
-                <w:b/>
-                <w:noProof/>
-                <w:sz w:val="16"/>
-                <w:szCs w:val="16"/>
+                <w:bCs/>
               </w:rPr>
               <w:t>하드웨어</w:t>
             </w:r>
             <w:r>
               <w:rPr>
-                <w:noProof/>
-                <w:webHidden/>
-                <w:sz w:val="16"/>
-                <w:szCs w:val="16"/>
+                <w:webHidden/>
               </w:rPr>
               <w:tab/>
             </w:r>
             <w:r>
               <w:rPr>
-                <w:noProof/>
-                <w:webHidden/>
-                <w:sz w:val="16"/>
-                <w:szCs w:val="16"/>
+                <w:webHidden/>
               </w:rPr>
               <w:fldChar w:fldCharType="begin"/>
             </w:r>
             <w:r>
               <w:rPr>
-                <w:noProof/>
-                <w:webHidden/>
-                <w:sz w:val="16"/>
-                <w:szCs w:val="16"/>
+                <w:webHidden/>
               </w:rPr>
               <w:instrText xml:space="preserve"> PAGEREF _Toc36140208 \h </w:instrText>
             </w:r>
             <w:r>
               <w:rPr>
-                <w:noProof/>
-                <w:webHidden/>
-                <w:sz w:val="16"/>
-                <w:szCs w:val="16"/>
-              </w:rPr>
-            </w:r>
-            <w:r>
-              <w:rPr>
-                <w:noProof/>
-                <w:webHidden/>
-                <w:sz w:val="16"/>
-                <w:szCs w:val="16"/>
+                <w:webHidden/>
+              </w:rPr>
+            </w:r>
+            <w:r>
+              <w:rPr>
+                <w:webHidden/>
               </w:rPr>
               <w:fldChar w:fldCharType="separate"/>
             </w:r>
             <w:r>
               <w:rPr>
-                <w:noProof/>
-                <w:webHidden/>
-                <w:sz w:val="16"/>
-                <w:szCs w:val="16"/>
-              </w:rPr>
-              <w:t>12</w:t>
-            </w:r>
-            <w:r>
-              <w:rPr>
-                <w:noProof/>
-                <w:webHidden/>
-                <w:sz w:val="16"/>
-                <w:szCs w:val="16"/>
+                <w:webHidden/>
+              </w:rPr>
+              <w:t>11</w:t>
+            </w:r>
+            <w:r>
+              <w:rPr>
+                <w:webHidden/>
               </w:rPr>
               <w:fldChar w:fldCharType="end"/>
             </w:r>
@@ -5010,16 +4448,9 @@
         <w:p>
           <w:pPr>
             <w:pStyle w:val="30"/>
-            <w:tabs>
-              <w:tab w:val="left" w:pos="1600"/>
-              <w:tab w:val="right" w:leader="dot" w:pos="9016"/>
-            </w:tabs>
-            <w:ind w:left="800"/>
             <w:rPr>
               <w:rFonts w:asciiTheme="minorHAnsi" w:eastAsiaTheme="minorEastAsia" w:hAnsiTheme="minorHAnsi" w:cstheme="minorBidi"/>
-              <w:noProof/>
               <w:kern w:val="2"/>
-              <w:sz w:val="16"/>
               <w:szCs w:val="18"/>
             </w:rPr>
           </w:pPr>
@@ -5028,18 +4459,13 @@
               <w:rPr>
                 <w:rStyle w:val="ac"/>
                 <w:b/>
-                <w:noProof/>
-                <w:sz w:val="16"/>
-                <w:szCs w:val="16"/>
               </w:rPr>
               <w:t>3.2.2.</w:t>
             </w:r>
             <w:r>
               <w:rPr>
                 <w:rFonts w:asciiTheme="minorHAnsi" w:eastAsiaTheme="minorEastAsia" w:hAnsiTheme="minorHAnsi" w:cstheme="minorBidi"/>
-                <w:noProof/>
                 <w:kern w:val="2"/>
-                <w:sz w:val="16"/>
                 <w:szCs w:val="18"/>
               </w:rPr>
               <w:tab/>
@@ -5047,72 +4473,48 @@
             <w:r>
               <w:rPr>
                 <w:rStyle w:val="ac"/>
-                <w:b/>
-                <w:noProof/>
-                <w:sz w:val="16"/>
-                <w:szCs w:val="16"/>
+                <w:bCs/>
               </w:rPr>
               <w:t>소프트웨어</w:t>
             </w:r>
             <w:r>
               <w:rPr>
-                <w:noProof/>
-                <w:webHidden/>
-                <w:sz w:val="16"/>
-                <w:szCs w:val="16"/>
+                <w:webHidden/>
               </w:rPr>
               <w:tab/>
             </w:r>
             <w:r>
               <w:rPr>
-                <w:noProof/>
-                <w:webHidden/>
-                <w:sz w:val="16"/>
-                <w:szCs w:val="16"/>
+                <w:webHidden/>
               </w:rPr>
               <w:fldChar w:fldCharType="begin"/>
             </w:r>
             <w:r>
               <w:rPr>
-                <w:noProof/>
-                <w:webHidden/>
-                <w:sz w:val="16"/>
-                <w:szCs w:val="16"/>
+                <w:webHidden/>
               </w:rPr>
               <w:instrText xml:space="preserve"> PAGEREF _Toc36140209 \h </w:instrText>
             </w:r>
             <w:r>
               <w:rPr>
-                <w:noProof/>
-                <w:webHidden/>
-                <w:sz w:val="16"/>
-                <w:szCs w:val="16"/>
-              </w:rPr>
-            </w:r>
-            <w:r>
-              <w:rPr>
-                <w:noProof/>
-                <w:webHidden/>
-                <w:sz w:val="16"/>
-                <w:szCs w:val="16"/>
+                <w:webHidden/>
+              </w:rPr>
+            </w:r>
+            <w:r>
+              <w:rPr>
+                <w:webHidden/>
               </w:rPr>
               <w:fldChar w:fldCharType="separate"/>
             </w:r>
             <w:r>
               <w:rPr>
-                <w:noProof/>
-                <w:webHidden/>
-                <w:sz w:val="16"/>
-                <w:szCs w:val="16"/>
-              </w:rPr>
-              <w:t>12</w:t>
-            </w:r>
-            <w:r>
-              <w:rPr>
-                <w:noProof/>
-                <w:webHidden/>
-                <w:sz w:val="16"/>
-                <w:szCs w:val="16"/>
+                <w:webHidden/>
+              </w:rPr>
+              <w:t>11</w:t>
+            </w:r>
+            <w:r>
+              <w:rPr>
+                <w:webHidden/>
               </w:rPr>
               <w:fldChar w:fldCharType="end"/>
             </w:r>
@@ -5121,16 +4523,9 @@
         <w:p>
           <w:pPr>
             <w:pStyle w:val="30"/>
-            <w:tabs>
-              <w:tab w:val="left" w:pos="1600"/>
-              <w:tab w:val="right" w:leader="dot" w:pos="9016"/>
-            </w:tabs>
-            <w:ind w:left="800"/>
             <w:rPr>
               <w:rFonts w:asciiTheme="minorHAnsi" w:eastAsiaTheme="minorEastAsia" w:hAnsiTheme="minorHAnsi" w:cstheme="minorBidi"/>
-              <w:noProof/>
               <w:kern w:val="2"/>
-              <w:sz w:val="16"/>
               <w:szCs w:val="18"/>
             </w:rPr>
           </w:pPr>
@@ -5139,18 +4534,13 @@
               <w:rPr>
                 <w:rStyle w:val="ac"/>
                 <w:b/>
-                <w:noProof/>
-                <w:sz w:val="16"/>
-                <w:szCs w:val="16"/>
               </w:rPr>
               <w:t>3.2.3.</w:t>
             </w:r>
             <w:r>
               <w:rPr>
                 <w:rFonts w:asciiTheme="minorHAnsi" w:eastAsiaTheme="minorEastAsia" w:hAnsiTheme="minorHAnsi" w:cstheme="minorBidi"/>
-                <w:noProof/>
                 <w:kern w:val="2"/>
-                <w:sz w:val="16"/>
                 <w:szCs w:val="18"/>
               </w:rPr>
               <w:tab/>
@@ -5158,72 +4548,48 @@
             <w:r>
               <w:rPr>
                 <w:rStyle w:val="ac"/>
-                <w:b/>
-                <w:noProof/>
-                <w:sz w:val="16"/>
-                <w:szCs w:val="16"/>
+                <w:bCs/>
               </w:rPr>
               <w:t>기타</w:t>
             </w:r>
             <w:r>
               <w:rPr>
-                <w:noProof/>
-                <w:webHidden/>
-                <w:sz w:val="16"/>
-                <w:szCs w:val="16"/>
+                <w:webHidden/>
               </w:rPr>
               <w:tab/>
             </w:r>
             <w:r>
               <w:rPr>
-                <w:noProof/>
-                <w:webHidden/>
-                <w:sz w:val="16"/>
-                <w:szCs w:val="16"/>
+                <w:webHidden/>
               </w:rPr>
               <w:fldChar w:fldCharType="begin"/>
             </w:r>
             <w:r>
               <w:rPr>
-                <w:noProof/>
-                <w:webHidden/>
-                <w:sz w:val="16"/>
-                <w:szCs w:val="16"/>
+                <w:webHidden/>
               </w:rPr>
               <w:instrText xml:space="preserve"> PAGEREF _Toc36140210 \h </w:instrText>
             </w:r>
             <w:r>
               <w:rPr>
-                <w:noProof/>
-                <w:webHidden/>
-                <w:sz w:val="16"/>
-                <w:szCs w:val="16"/>
-              </w:rPr>
-            </w:r>
-            <w:r>
-              <w:rPr>
-                <w:noProof/>
-                <w:webHidden/>
-                <w:sz w:val="16"/>
-                <w:szCs w:val="16"/>
+                <w:webHidden/>
+              </w:rPr>
+            </w:r>
+            <w:r>
+              <w:rPr>
+                <w:webHidden/>
               </w:rPr>
               <w:fldChar w:fldCharType="separate"/>
             </w:r>
             <w:r>
               <w:rPr>
-                <w:noProof/>
-                <w:webHidden/>
-                <w:sz w:val="16"/>
-                <w:szCs w:val="16"/>
-              </w:rPr>
-              <w:t>12</w:t>
-            </w:r>
-            <w:r>
-              <w:rPr>
-                <w:noProof/>
-                <w:webHidden/>
-                <w:sz w:val="16"/>
-                <w:szCs w:val="16"/>
+                <w:webHidden/>
+              </w:rPr>
+              <w:t>11</w:t>
+            </w:r>
+            <w:r>
+              <w:rPr>
+                <w:webHidden/>
               </w:rPr>
               <w:fldChar w:fldCharType="end"/>
             </w:r>
@@ -5326,7 +4692,7 @@
                 <w:sz w:val="16"/>
                 <w:szCs w:val="16"/>
               </w:rPr>
-              <w:t>13</w:t>
+              <w:t>12</w:t>
             </w:r>
             <w:r>
               <w:rPr>
@@ -5436,7 +4802,7 @@
                 <w:sz w:val="16"/>
                 <w:szCs w:val="16"/>
               </w:rPr>
-              <w:t>14</w:t>
+              <w:t>13</w:t>
             </w:r>
             <w:r>
               <w:rPr>
@@ -5546,7 +4912,7 @@
                 <w:sz w:val="16"/>
                 <w:szCs w:val="16"/>
               </w:rPr>
-              <w:t>15</w:t>
+              <w:t>14</w:t>
             </w:r>
             <w:r>
               <w:rPr>
@@ -5655,7 +5021,7 @@
                 <w:sz w:val="16"/>
                 <w:szCs w:val="16"/>
               </w:rPr>
-              <w:t>15</w:t>
+              <w:t>14</w:t>
             </w:r>
             <w:r>
               <w:rPr>
@@ -5764,7 +5130,7 @@
                 <w:sz w:val="16"/>
                 <w:szCs w:val="16"/>
               </w:rPr>
-              <w:t>16</w:t>
+              <w:t>15</w:t>
             </w:r>
             <w:r>
               <w:rPr>
@@ -5873,7 +5239,7 @@
                 <w:sz w:val="16"/>
                 <w:szCs w:val="16"/>
               </w:rPr>
-              <w:t>17</w:t>
+              <w:t>16</w:t>
             </w:r>
             <w:r>
               <w:rPr>
@@ -5982,7 +5348,7 @@
                 <w:sz w:val="16"/>
                 <w:szCs w:val="16"/>
               </w:rPr>
-              <w:t>18</w:t>
+              <w:t>17</w:t>
             </w:r>
             <w:r>
               <w:rPr>
@@ -5999,10 +5365,10 @@
           <w:pPr>
             <w:pStyle w:val="20"/>
             <w:tabs>
-              <w:tab w:val="left" w:pos="850"/>
+              <w:tab w:val="left" w:pos="460"/>
               <w:tab w:val="right" w:leader="dot" w:pos="9016"/>
             </w:tabs>
-            <w:ind w:left="400"/>
+            <w:ind w:leftChars="0" w:left="0"/>
             <w:rPr>
               <w:rFonts w:asciiTheme="minorHAnsi" w:eastAsiaTheme="minorEastAsia" w:hAnsiTheme="minorHAnsi" w:cstheme="minorBidi"/>
               <w:noProof/>
@@ -6034,6 +5400,8 @@
             <w:r>
               <w:rPr>
                 <w:rStyle w:val="ac"/>
+                <w:b/>
+                <w:bCs/>
                 <w:noProof/>
                 <w:sz w:val="16"/>
                 <w:szCs w:val="16"/>
@@ -6091,7 +5459,7 @@
                 <w:sz w:val="16"/>
                 <w:szCs w:val="16"/>
               </w:rPr>
-              <w:t>18</w:t>
+              <w:t>17</w:t>
             </w:r>
             <w:r>
               <w:rPr>
@@ -6130,7 +5498,7 @@
           <w:b/>
         </w:rPr>
       </w:pPr>
-      <w:bookmarkStart w:id="2" w:name="_Toc36140180"/>
+      <w:bookmarkStart w:id="1" w:name="_Toc36140180"/>
       <w:r>
         <w:rPr>
           <w:rFonts w:ascii="맑은 고딕" w:eastAsia="맑은 고딕" w:hAnsi="맑은 고딕" w:cs="맑은 고딕"/>
@@ -6139,7 +5507,7 @@
         <w:lastRenderedPageBreak/>
         <w:t>개요</w:t>
       </w:r>
-      <w:bookmarkEnd w:id="2"/>
+      <w:bookmarkEnd w:id="1"/>
     </w:p>
     <w:p>
       <w:pPr>
@@ -6150,13 +5518,13 @@
         </w:numPr>
         <w:spacing w:after="240"/>
       </w:pPr>
-      <w:bookmarkStart w:id="3" w:name="_heading=h.wqnbxkh6zscl" w:colFirst="0" w:colLast="0"/>
-      <w:bookmarkStart w:id="4" w:name="_Toc36140181"/>
-      <w:bookmarkEnd w:id="3"/>
+      <w:bookmarkStart w:id="2" w:name="_heading=h.wqnbxkh6zscl" w:colFirst="0" w:colLast="0"/>
+      <w:bookmarkStart w:id="3" w:name="_Toc36140181"/>
+      <w:bookmarkEnd w:id="2"/>
       <w:r>
         <w:t>프로젝트 개요</w:t>
       </w:r>
-      <w:bookmarkEnd w:id="4"/>
+      <w:bookmarkEnd w:id="3"/>
     </w:p>
     <w:p>
       <w:pPr>
@@ -6165,11 +5533,12 @@
       <w:r>
         <w:t xml:space="preserve">현재 교통공사에서 운영되고 있는 지하철 임산부석은 실제로 임산부들이 이용하기에 매우 불편하고, 편리하지 못하다. 서울 교통공사에서 운영중인 지하철 임산부석의 경우, 칸마다 4개의 임산부석이 운영 중이지만, 의자에 임산부석이라고 표시되어 있는 것이 끝이다. 이로 인해, 임산부석에 다른 일반 사람들이 앉아 있는 경우가 대다수이며, 초기 임산부의 경우 외부적으로는 표시 나지 않아 </w:t>
       </w:r>
-      <w:proofErr w:type="gramStart"/>
       <w:r>
+        <w:rPr>
+          <w:rFonts w:hint="eastAsia"/>
+        </w:rPr>
         <w:t>양보 받거나</w:t>
       </w:r>
-      <w:proofErr w:type="gramEnd"/>
       <w:r>
         <w:t xml:space="preserve"> 자리에 앉아 있을 때 눈치가 보이는 경우가 생기기 마련이다. </w:t>
       </w:r>
@@ -6179,15 +5548,7 @@
         <w:ind w:firstLine="200"/>
       </w:pPr>
       <w:r>
-        <w:t>‘</w:t>
-      </w:r>
-      <w:proofErr w:type="spellStart"/>
-      <w:r>
-        <w:t>눈치보이조</w:t>
-      </w:r>
-      <w:proofErr w:type="spellEnd"/>
-      <w:r>
-        <w:t>’는 이러한 문제점을 해결하고, 임산부들에게 편의성과 안전성, 접근성 등을 보장하기 위해 좌석을 좀 더 편하게 개선하려고 한다. 더 나아가 임산부들이 지하철을 탈 때 불편함을 느끼지 못하고, 언제든지 이용하고 싶을 때 이용할 수 있도록 하려고 한다. 구현할 목표는 대략적으로, ‘좌석에 사람이 앉아 있는지 확인 시스템’,’좌석 근처 임산부 인식 시스템’, ‘로그인 및 어플을 통한 좌석 예약 시스템’, ‘지하철 빠른 환승, 엘리베이터 위치 등의 기존 지하철 어플 기능과의 통합 시스템’인 총 4가지 부분으로 구분이 가능하다.</w:t>
+        <w:t>‘눈치보이조’는 이러한 문제점을 해결하고, 임산부들에게 편의성과 안전성, 접근성 등을 보장하기 위해 좌석을 좀 더 편하게 개선하려고 한다. 더 나아가 임산부들이 지하철을 탈 때 불편함을 느끼지 못하고, 언제든지 이용하고 싶을 때 이용할 수 있도록 하려고 한다. 구현할 목표는 대략적으로, ‘좌석에 사람이 앉아 있는지 확인 시스템’,’좌석 근처 임산부 인식 시스템’, ‘로그인 및 어플을 통한 좌석 예약 시스템’, ‘지하철 빠른 환승, 엘리베이터 위치 등의 기존 지하철 어플 기능과의 통합 시스템’인 총 4가지 부분으로 구분이 가능하다.</w:t>
       </w:r>
     </w:p>
     <w:p>
@@ -6203,15 +5564,7 @@
         <w:ind w:firstLine="200"/>
       </w:pPr>
       <w:r>
-        <w:t xml:space="preserve">좌석 근처 임산부 인식 시스템은 BLE 기술을 이용하여, 임산부가 좌석 근처에서 어플을 켰을 때, 자동으로 비어 있는 좌석을 예약해주는 시스템이다. 이를 위해, 좌석에 beacon을 설치하여 별도의 </w:t>
-      </w:r>
-      <w:proofErr w:type="spellStart"/>
-      <w:r>
-        <w:t>페어링</w:t>
-      </w:r>
-      <w:proofErr w:type="spellEnd"/>
-      <w:r>
-        <w:t xml:space="preserve"> 과정없이 어플과 좌석끼리 신호를 수신할 수 있게끔 한다. 주고받는 Packet에는 각 좌석 별 정해져 있는 beacon의 UUID, beacon과 어플과의 거리를 측정할 수 있는 TX Power의 정보가 들어 있다.</w:t>
+        <w:t>좌석 근처 임산부 인식 시스템은 BLE 기술을 이용하여, 임산부가 좌석 근처에서 어플을 켰을 때, 자동으로 비어 있는 좌석을 예약해주는 시스템이다. 이를 위해, 좌석에 beacon을 설치하여 별도의 페어링 과정없이 어플과 좌석끼리 신호를 수신할 수 있게끔 한다. 주고받는 Packet에는 각 좌석 별 정해져 있는 beacon의 UUID, beacon과 어플과의 거리를 측정할 수 있는 TX Power의 정보가 들어 있다.</w:t>
       </w:r>
     </w:p>
     <w:p>
@@ -6242,7 +5595,6 @@
         </w:rPr>
       </w:pPr>
     </w:p>
-    <w:p/>
     <w:p>
       <w:pPr>
         <w:pStyle w:val="2"/>
@@ -6252,11 +5604,12 @@
         </w:numPr>
         <w:spacing w:after="240"/>
       </w:pPr>
-      <w:bookmarkStart w:id="5" w:name="_Toc36140182"/>
+      <w:bookmarkStart w:id="4" w:name="_Toc36140182"/>
       <w:r>
+        <w:lastRenderedPageBreak/>
         <w:t>추진 배경 및 필요성</w:t>
       </w:r>
-      <w:bookmarkEnd w:id="5"/>
+      <w:bookmarkEnd w:id="4"/>
     </w:p>
     <w:p>
       <w:pPr>
@@ -6272,7 +5625,7 @@
           <w:bCs/>
         </w:rPr>
       </w:pPr>
-      <w:bookmarkStart w:id="6" w:name="_Toc36140183"/>
+      <w:bookmarkStart w:id="5" w:name="_Toc36140183"/>
       <w:r>
         <w:rPr>
           <w:rFonts w:ascii="돋움" w:eastAsia="돋움" w:hAnsi="돋움"/>
@@ -6281,10 +5634,11 @@
         </w:rPr>
         <w:t>임산부석의 현재 현황</w:t>
       </w:r>
-      <w:bookmarkEnd w:id="6"/>
+      <w:bookmarkEnd w:id="5"/>
     </w:p>
     <w:p>
       <w:pPr>
+        <w:ind w:firstLineChars="100" w:firstLine="200"/>
         <w:rPr>
           <w:rFonts w:ascii="돋움" w:eastAsia="돋움" w:hAnsi="돋움"/>
         </w:rPr>
@@ -6294,37 +5648,19 @@
       </w:r>
     </w:p>
     <w:p>
+      <w:pPr>
+        <w:ind w:firstLineChars="100" w:firstLine="200"/>
+      </w:pPr>
       <w:r>
-        <w:t>보건 복지부에서 2019년 10월에 조사한 발표에 따르면, 그간 임산부 배려 상징을 착용한 임산부에게 임산부 전용 좌석을 양보하고, 직장 내 유연근무 확산 등의 홍보 캠페인을 지속적으로 실시하였으나, 아직은 배려문화가 충분히 확산되었다고 보기 어려운 지적이 있었다. 임산부 500명을 대상으로 한 조사에서 54.1%의 임산부가 ‘임산부 전용 좌석을 배려 받지 못했다’</w:t>
-      </w:r>
-      <w:proofErr w:type="spellStart"/>
-      <w:r>
-        <w:t>라고</w:t>
-      </w:r>
-      <w:proofErr w:type="spellEnd"/>
-      <w:r>
-        <w:t xml:space="preserve"> 응답한 사례가 나왔으며, 임산부가 필요하다고 얘기한 배려에서는 2번째로 큰 비율로, 사회적으로 대중교통에서의 좌석 배려가 필요하다고 한 답변이 37.8%에 달했다. </w:t>
+        <w:t xml:space="preserve">보건 복지부에서 2019년 10월에 조사한 발표에 따르면, 그간 임산부 배려 상징을 착용한 임산부에게 임산부 전용 좌석을 양보하고, 직장 내 유연근무 확산 등의 홍보 캠페인을 지속적으로 실시하였으나, 아직은 배려문화가 충분히 확산되었다고 보기 어려운 지적이 있었다. 임산부 500명을 대상으로 한 조사에서 54.1%의 임산부가 ‘임산부 전용 좌석을 배려 받지 못했다’라고 응답한 사례가 나왔으며, 임산부가 필요하다고 얘기한 배려에서는 2번째로 큰 비율로, 사회적으로 대중교통에서의 좌석 배려가 필요하다고 한 답변이 37.8%에 달했다. </w:t>
       </w:r>
     </w:p>
     <w:p>
+      <w:pPr>
+        <w:ind w:firstLineChars="100" w:firstLine="200"/>
+      </w:pPr>
       <w:r>
-        <w:t xml:space="preserve">또한, </w:t>
-      </w:r>
-      <w:proofErr w:type="spellStart"/>
-      <w:r>
-        <w:t>나우앤서베이에서</w:t>
-      </w:r>
-      <w:proofErr w:type="spellEnd"/>
-      <w:r>
-        <w:t xml:space="preserve"> 조사한 결과에 따르면, ‘귀하는 임산부가 아닌 사람이 배려석에 앉았다고 언쟁을 했거나 다른 사람들이 언쟁하는 것을 목격한 적이 있으신 가요?’에 대하여 질문한 결과 ‘</w:t>
-      </w:r>
-      <w:proofErr w:type="spellStart"/>
-      <w:r>
-        <w:t>아니오</w:t>
-      </w:r>
-      <w:proofErr w:type="spellEnd"/>
-      <w:r>
-        <w:t xml:space="preserve">(61%)’, ‘예(39%)’ 순으로 응답해, 임산부 배려석에 대한 자리 다툼이 적지 않은 것으로 나타났다. 다른 질문으로, ‘귀하는 현재 임산부 배려석에 주로 누가 앉는다고 생각하십니까?’에 대하여 질문한 결과 ‘일반 탑승객(임산부 및 교통약자를 제외한 나머지 승객)(45%)’가 많은 응답을 차지하였고, ‘임산부를 제외한 교통약자(고령자, 장애인, 영유아를 동반한 승객 등)(34%)’, ‘임산부(21%)’ 순으로 나타나 현재 지하철 임산부 배려석에는 임산부가 아닌 사람이 임산부 보다 더 많이 이용하고 있는 것으로 판단할 수 있다. </w:t>
+        <w:t xml:space="preserve">또한, 나우앤서베이에서 조사한 결과에 따르면, ‘귀하는 임산부가 아닌 사람이 배려석에 앉았다고 언쟁을 했거나 다른 사람들이 언쟁하는 것을 목격한 적이 있으신 가요?’에 대하여 질문한 결과 ‘아니오(61%)’, ‘예(39%)’ 순으로 응답해, 임산부 배려석에 대한 자리 다툼이 적지 않은 것으로 나타났다. 다른 질문으로, ‘귀하는 현재 임산부 배려석에 주로 누가 앉는다고 생각하십니까?’에 대하여 질문한 결과 ‘일반 탑승객(임산부 및 교통약자를 제외한 나머지 승객)(45%)’가 많은 응답을 차지하였고, ‘임산부를 제외한 교통약자(고령자, 장애인, 영유아를 동반한 승객 등)(34%)’, ‘임산부(21%)’ 순으로 나타나 현재 지하철 임산부 배려석에는 임산부가 아닌 사람이 임산부 보다 더 많이 이용하고 있는 것으로 판단할 수 있다. </w:t>
       </w:r>
     </w:p>
     <w:p/>
@@ -6334,7 +5670,7 @@
           <w:noProof/>
         </w:rPr>
         <w:drawing>
-          <wp:inline distT="114300" distB="114300" distL="114300" distR="114300" wp14:anchorId="26ACA772" wp14:editId="48A089EB">
+          <wp:inline distT="114300" distB="114300" distL="114300" distR="114300" wp14:anchorId="78C5C61C" wp14:editId="564E0C24">
             <wp:extent cx="3095625" cy="1914525"/>
             <wp:effectExtent l="0" t="0" r="9525" b="9525"/>
             <wp:docPr id="4" name="image5.png"/>
@@ -6370,6 +5706,7 @@
         </w:drawing>
       </w:r>
     </w:p>
+    <w:p/>
     <w:p>
       <w:pPr>
         <w:rPr>
@@ -6391,7 +5728,7 @@
           <w:bCs/>
         </w:rPr>
       </w:pPr>
-      <w:bookmarkStart w:id="7" w:name="_Toc36140184"/>
+      <w:bookmarkStart w:id="6" w:name="_Toc36140184"/>
       <w:r>
         <w:rPr>
           <w:rFonts w:ascii="돋움" w:eastAsia="돋움" w:hAnsi="돋움"/>
@@ -6401,11 +5738,11 @@
         <w:lastRenderedPageBreak/>
         <w:t>임산부석 기술 발전 현황</w:t>
       </w:r>
-      <w:bookmarkEnd w:id="7"/>
+      <w:bookmarkEnd w:id="6"/>
     </w:p>
     <w:p>
       <w:pPr>
-        <w:ind w:firstLine="720"/>
+        <w:ind w:firstLineChars="100" w:firstLine="200"/>
       </w:pPr>
       <w:r>
         <w:t xml:space="preserve">임산부 전용 좌석은 전세계 적으로 한국에서 제일 먼저 도입한 배려석이다. 현재 서울시에서 임산부 전용 좌석을 만든 다음으로, 조금씩 발전해 나가고 있다. </w:t>
@@ -6413,23 +5750,23 @@
     </w:p>
     <w:p>
       <w:pPr>
-        <w:ind w:firstLine="720"/>
+        <w:ind w:firstLineChars="100" w:firstLine="200"/>
       </w:pPr>
       <w:r>
-        <w:t>서울시에서 시작된 임산부 전용 좌석에서, 부산시에서는 임산부 배려 상징에 beacon기능을 추가하여, 대중교통에서 임산부가 임산부 배려 상징을 지니고 임산부 전용 좌석에 가까워졌을 시, 좌석 근처에 있는 ‘</w:t>
-      </w:r>
-      <w:proofErr w:type="spellStart"/>
-      <w:r>
-        <w:t>핑크라이트</w:t>
-      </w:r>
-      <w:proofErr w:type="spellEnd"/>
-      <w:r>
-        <w:t>’라는 핑크색 불빛이 반짝이게끔 추가했다.</w:t>
+        <w:t>서울시에서 시작된 임산부 전용 좌석에서, 부산시에서는 임산부 배려 상징에 beacon기능을 추가하여, 대중교통에서 임산부가 임산부 배려 상징을 지니고 임산부 전용 좌석에 가까워졌을 시, 좌석 근처에 있는 ‘핑크라이트’라는 핑크색 불빛이 반짝이게끔 추가했다.</w:t>
       </w:r>
     </w:p>
     <w:p>
       <w:pPr>
         <w:ind w:firstLine="720"/>
+      </w:pPr>
+    </w:p>
+    <w:p>
+      <w:pPr>
+        <w:ind w:firstLine="720"/>
+        <w:rPr>
+          <w:rFonts w:hint="eastAsia"/>
+        </w:rPr>
       </w:pPr>
     </w:p>
     <w:p>
@@ -6454,10 +5791,10 @@
           <w:szCs w:val="24"/>
         </w:rPr>
       </w:pPr>
-      <w:bookmarkStart w:id="8" w:name="_Toc36140112"/>
-      <w:bookmarkStart w:id="9" w:name="_Toc36140185"/>
+      <w:bookmarkStart w:id="7" w:name="_Toc36140112"/>
+      <w:bookmarkStart w:id="8" w:name="_Toc36140185"/>
+      <w:bookmarkEnd w:id="7"/>
       <w:bookmarkEnd w:id="8"/>
-      <w:bookmarkEnd w:id="9"/>
     </w:p>
     <w:p>
       <w:pPr>
@@ -6481,10 +5818,10 @@
           <w:szCs w:val="24"/>
         </w:rPr>
       </w:pPr>
-      <w:bookmarkStart w:id="10" w:name="_Toc36140113"/>
-      <w:bookmarkStart w:id="11" w:name="_Toc36140186"/>
+      <w:bookmarkStart w:id="9" w:name="_Toc36140113"/>
+      <w:bookmarkStart w:id="10" w:name="_Toc36140186"/>
+      <w:bookmarkEnd w:id="9"/>
       <w:bookmarkEnd w:id="10"/>
-      <w:bookmarkEnd w:id="11"/>
     </w:p>
     <w:p>
       <w:pPr>
@@ -6508,10 +5845,10 @@
           <w:szCs w:val="24"/>
         </w:rPr>
       </w:pPr>
-      <w:bookmarkStart w:id="12" w:name="_Toc36140114"/>
-      <w:bookmarkStart w:id="13" w:name="_Toc36140187"/>
+      <w:bookmarkStart w:id="11" w:name="_Toc36140114"/>
+      <w:bookmarkStart w:id="12" w:name="_Toc36140187"/>
+      <w:bookmarkEnd w:id="11"/>
       <w:bookmarkEnd w:id="12"/>
-      <w:bookmarkEnd w:id="13"/>
     </w:p>
     <w:p>
       <w:pPr>
@@ -6527,7 +5864,7 @@
           <w:bCs/>
         </w:rPr>
       </w:pPr>
-      <w:bookmarkStart w:id="14" w:name="_Toc36140188"/>
+      <w:bookmarkStart w:id="13" w:name="_Toc36140188"/>
       <w:r>
         <w:rPr>
           <w:rFonts w:ascii="돋움" w:eastAsia="돋움" w:hAnsi="돋움" w:hint="eastAsia"/>
@@ -6560,7 +5897,7 @@
         </w:rPr>
         <w:t>부석이 개발된 시스템 현황</w:t>
       </w:r>
-      <w:bookmarkEnd w:id="14"/>
+      <w:bookmarkEnd w:id="13"/>
     </w:p>
     <w:p>
       <w:pPr>
@@ -6607,7 +5944,7 @@
           <w:bCs/>
         </w:rPr>
       </w:pPr>
-      <w:bookmarkStart w:id="15" w:name="_Toc36140189"/>
+      <w:bookmarkStart w:id="14" w:name="_Toc36140189"/>
       <w:r>
         <w:rPr>
           <w:rFonts w:ascii="돋움" w:eastAsia="돋움" w:hAnsi="돋움" w:hint="eastAsia"/>
@@ -6628,14 +5965,14 @@
         </w:rPr>
         <w:t>임산부석이 개발된 시스템의 문제점</w:t>
       </w:r>
-      <w:bookmarkEnd w:id="15"/>
+      <w:bookmarkEnd w:id="14"/>
     </w:p>
     <w:p>
       <w:pPr>
         <w:ind w:firstLine="200"/>
       </w:pPr>
-      <w:bookmarkStart w:id="16" w:name="_heading=h.k471911q17zw" w:colFirst="0" w:colLast="0"/>
-      <w:bookmarkEnd w:id="16"/>
+      <w:bookmarkStart w:id="15" w:name="_heading=h.k471911q17zw" w:colFirst="0" w:colLast="0"/>
+      <w:bookmarkEnd w:id="15"/>
       <w:r>
         <w:t xml:space="preserve">여러 해외 및 국내 임산부 배려석의 경우, 아직 암묵적인 룰로 자리 양보를 부탁하고 있으며, 배지나 임산부 배려 상징이 보이지 않는 경우에는 임산부임을 알 수 없어서 자리 양보를 받기 힘든 경우가 많다. 일본의 경우에도, 어플을 설치하지 않은 사람은 푸시나 메세지를 받을 수 없어서, 임산부의 유무를 알기 쉽지 않다. </w:t>
       </w:r>
@@ -6650,7 +5987,6 @@
     <w:p/>
     <w:p/>
     <w:p/>
-    <w:p/>
     <w:p>
       <w:pPr>
         <w:rPr>
@@ -6668,16 +6004,22 @@
         <w:rPr>
           <w:rFonts w:ascii="맑은 고딕" w:eastAsia="맑은 고딕" w:hAnsi="맑은 고딕" w:cs="맑은 고딕"/>
           <w:b/>
+          <w:bCs/>
         </w:rPr>
       </w:pPr>
-      <w:bookmarkStart w:id="17" w:name="_heading=h.6qlrvhr4nov2" w:colFirst="0" w:colLast="0"/>
-      <w:bookmarkStart w:id="18" w:name="_Toc36140190"/>
-      <w:bookmarkEnd w:id="17"/>
+      <w:bookmarkStart w:id="16" w:name="_heading=h.6qlrvhr4nov2" w:colFirst="0" w:colLast="0"/>
+      <w:bookmarkStart w:id="17" w:name="_Toc36140190"/>
+      <w:bookmarkEnd w:id="16"/>
       <w:r>
+        <w:rPr>
+          <w:rFonts w:ascii="맑은 고딕" w:eastAsia="맑은 고딕" w:hAnsi="맑은 고딕"/>
+          <w:b/>
+          <w:bCs/>
+        </w:rPr>
         <w:lastRenderedPageBreak/>
         <w:t>개발 목표 및 내용</w:t>
       </w:r>
-      <w:bookmarkEnd w:id="18"/>
+      <w:bookmarkEnd w:id="17"/>
     </w:p>
     <w:p>
       <w:pPr>
@@ -6691,36 +6033,47 @@
           <w:rFonts w:cs="맑은 고딕"/>
         </w:rPr>
       </w:pPr>
-      <w:bookmarkStart w:id="19" w:name="_Toc36140191"/>
+      <w:bookmarkStart w:id="18" w:name="_Toc36140191"/>
       <w:r>
         <w:rPr>
           <w:rFonts w:cs="맑은 고딕"/>
         </w:rPr>
         <w:t>목표</w:t>
       </w:r>
-      <w:bookmarkEnd w:id="19"/>
+      <w:bookmarkEnd w:id="18"/>
     </w:p>
     <w:p>
+      <w:pPr>
+        <w:ind w:firstLineChars="100" w:firstLine="200"/>
+      </w:pPr>
       <w:r>
         <w:t>임산부들은 고유의 임산부 등록번호를 이용하여 어플리케이션에 회원가입 할 수 있으며 좌석 예약부터 각종 지하철과 관련된 편의기능을 사용할 수 있다. 또한 좌석에 도착하게 되면 좌석과 연동되어 탑승부터 하차할 때까지 편의를 보조 받는다.</w:t>
       </w:r>
     </w:p>
     <w:p>
       <w:pPr>
+        <w:ind w:firstLineChars="100" w:firstLine="200"/>
+      </w:pPr>
+      <w:r>
+        <w:t xml:space="preserve">일반인과 구별이 힘든 초기 임산부를 비롯하여 모든 임산부들이 자리를 </w:t>
+      </w:r>
+      <w:r>
         <w:rPr>
           <w:rFonts w:hint="eastAsia"/>
         </w:rPr>
-      </w:pPr>
-      <w:r>
-        <w:t xml:space="preserve">일반인과 구별이 힘든 초기 임산부를 비롯하여 모든 임산부들이 자리를 </w:t>
-      </w:r>
-      <w:proofErr w:type="gramStart"/>
-      <w:r>
         <w:t>양보 받을</w:t>
       </w:r>
-      <w:proofErr w:type="gramEnd"/>
       <w:r>
-        <w:t xml:space="preserve"> 수 있도록 하며 평소에는 일반인들도 눈치를 보지않고 임산부석에 앉을 수 있도록 임산부석 자리를 예약할 수 있는 어플리케이션을 개발한다.</w:t>
+        <w:t xml:space="preserve"> 수 있도록 하며 평소에는 일반인들도 눈치를 </w:t>
+      </w:r>
+      <w:r>
+        <w:rPr>
+          <w:rFonts w:hint="eastAsia"/>
+        </w:rPr>
+        <w:t>보지 않고</w:t>
+      </w:r>
+      <w:r>
+        <w:t xml:space="preserve"> 임산부석에 앉을 수 있도록 임산부석 자리를 예약할 수 있는 어플리케이션을 개발한다.</w:t>
       </w:r>
     </w:p>
     <w:p/>
@@ -6736,14 +6089,14 @@
           <w:rFonts w:cs="맑은 고딕"/>
         </w:rPr>
       </w:pPr>
-      <w:bookmarkStart w:id="20" w:name="_Toc36140192"/>
+      <w:bookmarkStart w:id="19" w:name="_Toc36140192"/>
       <w:r>
         <w:rPr>
           <w:rFonts w:cs="맑은 고딕"/>
         </w:rPr>
         <w:t>연구/개발 내용</w:t>
       </w:r>
-      <w:bookmarkEnd w:id="20"/>
+      <w:bookmarkEnd w:id="19"/>
     </w:p>
     <w:p>
       <w:pPr>
@@ -6762,7 +6115,7 @@
           <w:bCs/>
         </w:rPr>
       </w:pPr>
-      <w:bookmarkStart w:id="21" w:name="_Toc36140193"/>
+      <w:bookmarkStart w:id="20" w:name="_Toc36140193"/>
       <w:r>
         <w:rPr>
           <w:rFonts w:ascii="돋움" w:eastAsia="돋움" w:hAnsi="돋움"/>
@@ -6771,7 +6124,7 @@
         </w:rPr>
         <w:t>Arduino를 이용한 임산부석 프로토타입 제작</w:t>
       </w:r>
-      <w:bookmarkEnd w:id="21"/>
+      <w:bookmarkEnd w:id="20"/>
     </w:p>
     <w:p>
       <w:pPr>
@@ -6847,7 +6200,7 @@
           <w:bCs/>
         </w:rPr>
       </w:pPr>
-      <w:bookmarkStart w:id="22" w:name="_Toc36140194"/>
+      <w:bookmarkStart w:id="21" w:name="_Toc36140194"/>
       <w:r>
         <w:rPr>
           <w:rFonts w:ascii="돋움" w:eastAsia="돋움" w:hAnsi="돋움"/>
@@ -6856,7 +6209,7 @@
         </w:rPr>
         <w:t>APP</w:t>
       </w:r>
-      <w:bookmarkEnd w:id="22"/>
+      <w:bookmarkEnd w:id="21"/>
     </w:p>
     <w:p>
       <w:pPr>
@@ -7044,7 +6397,7 @@
           <w:bCs/>
         </w:rPr>
       </w:pPr>
-      <w:bookmarkStart w:id="23" w:name="_Toc36140195"/>
+      <w:bookmarkStart w:id="22" w:name="_Toc36140195"/>
       <w:r>
         <w:rPr>
           <w:rFonts w:ascii="돋움" w:eastAsia="돋움" w:hAnsi="돋움"/>
@@ -7053,7 +6406,7 @@
         </w:rPr>
         <w:t>SERVER</w:t>
       </w:r>
-      <w:bookmarkEnd w:id="23"/>
+      <w:bookmarkEnd w:id="22"/>
     </w:p>
     <w:p>
       <w:pPr>
@@ -7117,7 +6470,6 @@
           <w:between w:val="nil"/>
         </w:pBdr>
         <w:rPr>
-          <w:rFonts w:hint="eastAsia"/>
           <w:color w:val="000000"/>
         </w:rPr>
       </w:pPr>
@@ -7137,12 +6489,12 @@
         </w:numPr>
         <w:spacing w:after="240"/>
       </w:pPr>
-      <w:bookmarkStart w:id="24" w:name="_Toc36140196"/>
+      <w:bookmarkStart w:id="23" w:name="_Toc36140196"/>
       <w:r>
         <w:lastRenderedPageBreak/>
         <w:t>개발 결과</w:t>
       </w:r>
-      <w:bookmarkEnd w:id="24"/>
+      <w:bookmarkEnd w:id="23"/>
       <w:r>
         <w:t xml:space="preserve"> </w:t>
       </w:r>
@@ -7160,7 +6512,7 @@
           <w:b/>
         </w:rPr>
       </w:pPr>
-      <w:bookmarkStart w:id="25" w:name="_Toc36140197"/>
+      <w:bookmarkStart w:id="24" w:name="_Toc36140197"/>
       <w:r>
         <w:rPr>
           <w:rFonts w:ascii="돋움" w:eastAsia="돋움" w:hAnsi="돋움" w:cs="맑은 고딕"/>
@@ -7168,7 +6520,7 @@
         </w:rPr>
         <w:t>시스템 기능 요구사항</w:t>
       </w:r>
-      <w:bookmarkEnd w:id="25"/>
+      <w:bookmarkEnd w:id="24"/>
     </w:p>
     <w:tbl>
       <w:tblPr>
@@ -7427,7 +6779,7 @@
           <w:noProof/>
         </w:rPr>
         <w:drawing>
-          <wp:inline distT="114300" distB="114300" distL="114300" distR="114300">
+          <wp:inline distT="114300" distB="114300" distL="114300" distR="114300" wp14:anchorId="0B34B78B" wp14:editId="007209A5">
             <wp:extent cx="3714750" cy="3857625"/>
             <wp:effectExtent l="0" t="0" r="0" b="0"/>
             <wp:docPr id="6" name="image3.png"/>
@@ -7478,7 +6830,7 @@
           <w:b/>
         </w:rPr>
       </w:pPr>
-      <w:bookmarkStart w:id="26" w:name="_Toc36140198"/>
+      <w:bookmarkStart w:id="25" w:name="_Toc36140198"/>
       <w:r>
         <w:rPr>
           <w:rFonts w:ascii="돋움" w:eastAsia="돋움" w:hAnsi="돋움" w:cs="맑은 고딕"/>
@@ -7487,7 +6839,7 @@
         <w:lastRenderedPageBreak/>
         <w:t>시스템 비 기능(품질) 요구사항</w:t>
       </w:r>
-      <w:bookmarkEnd w:id="26"/>
+      <w:bookmarkEnd w:id="25"/>
     </w:p>
     <w:tbl>
       <w:tblPr>
@@ -7699,6 +7051,7 @@
         </w:rPr>
       </w:pPr>
     </w:p>
+    <w:p/>
     <w:p>
       <w:pPr>
         <w:pStyle w:val="3"/>
@@ -7712,9 +7065,9 @@
           <w:b/>
         </w:rPr>
       </w:pPr>
-      <w:bookmarkStart w:id="27" w:name="_heading=h.r1uagyzgrt1v" w:colFirst="0" w:colLast="0"/>
-      <w:bookmarkStart w:id="28" w:name="_Toc36140199"/>
-      <w:bookmarkEnd w:id="27"/>
+      <w:bookmarkStart w:id="26" w:name="_heading=h.r1uagyzgrt1v" w:colFirst="0" w:colLast="0"/>
+      <w:bookmarkStart w:id="27" w:name="_Toc36140199"/>
+      <w:bookmarkEnd w:id="26"/>
       <w:r>
         <w:rPr>
           <w:rFonts w:ascii="돋움" w:eastAsia="돋움" w:hAnsi="돋움" w:cs="맑은 고딕"/>
@@ -7722,7 +7075,7 @@
         </w:rPr>
         <w:t>시스템 구조</w:t>
       </w:r>
-      <w:bookmarkEnd w:id="28"/>
+      <w:bookmarkEnd w:id="27"/>
     </w:p>
     <w:p>
       <w:pPr>
@@ -7735,7 +7088,7 @@
           <w:noProof/>
         </w:rPr>
         <w:drawing>
-          <wp:inline distT="114300" distB="114300" distL="114300" distR="114300">
+          <wp:inline distT="114300" distB="114300" distL="114300" distR="114300" wp14:anchorId="31E8B09F" wp14:editId="46CC87A6">
             <wp:extent cx="5910263" cy="2266950"/>
             <wp:effectExtent l="0" t="0" r="0" b="0"/>
             <wp:docPr id="5" name="image4.png"/>
@@ -7776,12 +7129,22 @@
         <w:tabs>
           <w:tab w:val="left" w:pos="799"/>
         </w:tabs>
+        <w:wordWrap/>
+        <w:ind w:firstLineChars="100" w:firstLine="200"/>
       </w:pPr>
       <w:r>
-        <w:t>Arduino의 압력센서를 이용하여 사람이 앉아있는지 여부를 파악하고 firebase 서버와 연동하여 임산부인지 아닌지를 판별할 수 있다. 이를 통해 사용자는 안드로이드 어플리케이션을 이용하여 좌석을 예약하는 것이 가능하다.</w:t>
+        <w:t xml:space="preserve">Arduino의 압력센서를 이용하여 사람이 앉아있는지 여부를 파악하고 firebase 서버와 연동하여 임산부인지 아닌지를 판별할 수 있다. 이를 통해 사용자는 안드로이드 어플리케이션을 이용하여 좌석을 예약하는 </w:t>
       </w:r>
       <w:r>
-        <w:br/>
+        <w:rPr>
+          <w:rFonts w:hint="eastAsia"/>
+        </w:rPr>
+        <w:t>것이 가능하다.</w:t>
+      </w:r>
+      <w:r>
+        <w:t xml:space="preserve"> </w:t>
+      </w:r>
+      <w:r>
         <w:t>또한 사용자가 예약한 좌석에 접근하게 되면 블루투스를 이용하여 좌석의 LED가 점등된다.</w:t>
       </w:r>
     </w:p>
@@ -7832,16 +7195,6 @@
         <w:tabs>
           <w:tab w:val="left" w:pos="799"/>
         </w:tabs>
-      </w:pPr>
-    </w:p>
-    <w:p>
-      <w:pPr>
-        <w:tabs>
-          <w:tab w:val="left" w:pos="799"/>
-        </w:tabs>
-        <w:rPr>
-          <w:rFonts w:hint="eastAsia"/>
-        </w:rPr>
       </w:pPr>
     </w:p>
     <w:p>
@@ -7853,11 +7206,11 @@
         </w:numPr>
         <w:spacing w:after="240"/>
         <w:rPr>
-          <w:rFonts w:ascii="돋움" w:eastAsia="돋움" w:hAnsi="돋움" w:cs="맑은 고딕"/>
+          <w:rFonts w:ascii="돋움" w:eastAsia="돋움" w:hAnsi="돋움" w:cs="맑은 고딕" w:hint="eastAsia"/>
           <w:b/>
         </w:rPr>
       </w:pPr>
-      <w:bookmarkStart w:id="29" w:name="_Toc36140200"/>
+      <w:bookmarkStart w:id="28" w:name="_Toc36140200"/>
       <w:r>
         <w:rPr>
           <w:rFonts w:ascii="돋움" w:eastAsia="돋움" w:hAnsi="돋움" w:cs="맑은 고딕"/>
@@ -7866,14 +7219,13 @@
         <w:lastRenderedPageBreak/>
         <w:t>결과물 목록 및 상세 사양</w:t>
       </w:r>
-      <w:bookmarkEnd w:id="29"/>
+      <w:bookmarkEnd w:id="28"/>
     </w:p>
-    <w:p/>
     <w:tbl>
       <w:tblPr>
         <w:tblStyle w:val="aff9"/>
-        <w:tblW w:w="9356" w:type="dxa"/>
-        <w:tblInd w:w="572" w:type="dxa"/>
+        <w:tblW w:w="9366" w:type="dxa"/>
+        <w:tblInd w:w="562" w:type="dxa"/>
         <w:tblBorders>
           <w:top w:val="single" w:sz="4" w:space="0" w:color="000000"/>
           <w:left w:val="single" w:sz="4" w:space="0" w:color="000000"/>
@@ -7886,16 +7238,16 @@
         <w:tblLook w:val="0000" w:firstRow="0" w:lastRow="0" w:firstColumn="0" w:lastColumn="0" w:noHBand="0" w:noVBand="0"/>
       </w:tblPr>
       <w:tblGrid>
-        <w:gridCol w:w="1276"/>
-        <w:gridCol w:w="1701"/>
-        <w:gridCol w:w="3331"/>
-        <w:gridCol w:w="1347"/>
-        <w:gridCol w:w="1701"/>
+        <w:gridCol w:w="1286"/>
+        <w:gridCol w:w="1549"/>
+        <w:gridCol w:w="4253"/>
+        <w:gridCol w:w="992"/>
+        <w:gridCol w:w="1286"/>
       </w:tblGrid>
       <w:tr>
         <w:tc>
           <w:tcPr>
-            <w:tcW w:w="1276" w:type="dxa"/>
+            <w:tcW w:w="1286" w:type="dxa"/>
             <w:tcBorders>
               <w:bottom w:val="single" w:sz="4" w:space="0" w:color="000000"/>
             </w:tcBorders>
@@ -7913,7 +7265,7 @@
         </w:tc>
         <w:tc>
           <w:tcPr>
-            <w:tcW w:w="1701" w:type="dxa"/>
+            <w:tcW w:w="1549" w:type="dxa"/>
             <w:tcBorders>
               <w:bottom w:val="single" w:sz="4" w:space="0" w:color="000000"/>
             </w:tcBorders>
@@ -7931,7 +7283,7 @@
         </w:tc>
         <w:tc>
           <w:tcPr>
-            <w:tcW w:w="3331" w:type="dxa"/>
+            <w:tcW w:w="4253" w:type="dxa"/>
             <w:tcBorders>
               <w:bottom w:val="single" w:sz="4" w:space="0" w:color="000000"/>
             </w:tcBorders>
@@ -7949,7 +7301,7 @@
         </w:tc>
         <w:tc>
           <w:tcPr>
-            <w:tcW w:w="1347" w:type="dxa"/>
+            <w:tcW w:w="992" w:type="dxa"/>
             <w:tcBorders>
               <w:bottom w:val="single" w:sz="4" w:space="0" w:color="000000"/>
             </w:tcBorders>
@@ -7967,7 +7319,7 @@
         </w:tc>
         <w:tc>
           <w:tcPr>
-            <w:tcW w:w="1701" w:type="dxa"/>
+            <w:tcW w:w="1286" w:type="dxa"/>
             <w:tcBorders>
               <w:bottom w:val="single" w:sz="4" w:space="0" w:color="000000"/>
             </w:tcBorders>
@@ -7987,7 +7339,7 @@
       <w:tr>
         <w:tc>
           <w:tcPr>
-            <w:tcW w:w="1276" w:type="dxa"/>
+            <w:tcW w:w="1286" w:type="dxa"/>
             <w:tcBorders>
               <w:top w:val="single" w:sz="4" w:space="0" w:color="000000"/>
             </w:tcBorders>
@@ -8005,7 +7357,7 @@
         </w:tc>
         <w:tc>
           <w:tcPr>
-            <w:tcW w:w="1701" w:type="dxa"/>
+            <w:tcW w:w="1549" w:type="dxa"/>
             <w:tcBorders>
               <w:top w:val="single" w:sz="4" w:space="0" w:color="000000"/>
             </w:tcBorders>
@@ -8023,7 +7375,7 @@
         </w:tc>
         <w:tc>
           <w:tcPr>
-            <w:tcW w:w="3331" w:type="dxa"/>
+            <w:tcW w:w="4253" w:type="dxa"/>
             <w:tcBorders>
               <w:top w:val="single" w:sz="4" w:space="0" w:color="000000"/>
             </w:tcBorders>
@@ -8032,7 +7384,7 @@
           </w:tcPr>
           <w:p>
             <w:pPr>
-              <w:jc w:val="center"/>
+              <w:jc w:val="left"/>
             </w:pPr>
             <w:r>
               <w:t>센서로부터 값을 서버에 송신한다.</w:t>
@@ -8041,7 +7393,7 @@
         </w:tc>
         <w:tc>
           <w:tcPr>
-            <w:tcW w:w="1347" w:type="dxa"/>
+            <w:tcW w:w="992" w:type="dxa"/>
             <w:tcBorders>
               <w:top w:val="single" w:sz="4" w:space="0" w:color="000000"/>
             </w:tcBorders>
@@ -8059,7 +7411,7 @@
         </w:tc>
         <w:tc>
           <w:tcPr>
-            <w:tcW w:w="1701" w:type="dxa"/>
+            <w:tcW w:w="1286" w:type="dxa"/>
             <w:tcBorders>
               <w:top w:val="single" w:sz="4" w:space="0" w:color="000000"/>
             </w:tcBorders>
@@ -8076,7 +7428,7 @@
       <w:tr>
         <w:tc>
           <w:tcPr>
-            <w:tcW w:w="1276" w:type="dxa"/>
+            <w:tcW w:w="1286" w:type="dxa"/>
             <w:shd w:val="clear" w:color="auto" w:fill="auto"/>
             <w:vAlign w:val="center"/>
           </w:tcPr>
@@ -8091,7 +7443,7 @@
         </w:tc>
         <w:tc>
           <w:tcPr>
-            <w:tcW w:w="1701" w:type="dxa"/>
+            <w:tcW w:w="1549" w:type="dxa"/>
             <w:shd w:val="clear" w:color="auto" w:fill="auto"/>
             <w:vAlign w:val="center"/>
           </w:tcPr>
@@ -8106,13 +7458,13 @@
         </w:tc>
         <w:tc>
           <w:tcPr>
-            <w:tcW w:w="3331" w:type="dxa"/>
-            <w:shd w:val="clear" w:color="auto" w:fill="auto"/>
-            <w:vAlign w:val="center"/>
-          </w:tcPr>
-          <w:p>
-            <w:pPr>
-              <w:jc w:val="center"/>
+            <w:tcW w:w="4253" w:type="dxa"/>
+            <w:shd w:val="clear" w:color="auto" w:fill="auto"/>
+            <w:vAlign w:val="center"/>
+          </w:tcPr>
+          <w:p>
+            <w:pPr>
+              <w:jc w:val="left"/>
             </w:pPr>
             <w:r>
               <w:t>센서로부터 값을 수신한다.</w:t>
@@ -8121,7 +7473,7 @@
         </w:tc>
         <w:tc>
           <w:tcPr>
-            <w:tcW w:w="1347" w:type="dxa"/>
+            <w:tcW w:w="992" w:type="dxa"/>
             <w:shd w:val="clear" w:color="auto" w:fill="auto"/>
             <w:vAlign w:val="center"/>
           </w:tcPr>
@@ -8136,7 +7488,7 @@
         </w:tc>
         <w:tc>
           <w:tcPr>
-            <w:tcW w:w="1701" w:type="dxa"/>
+            <w:tcW w:w="1286" w:type="dxa"/>
             <w:shd w:val="clear" w:color="auto" w:fill="auto"/>
             <w:vAlign w:val="center"/>
           </w:tcPr>
@@ -8150,7 +7502,7 @@
       <w:tr>
         <w:tc>
           <w:tcPr>
-            <w:tcW w:w="1276" w:type="dxa"/>
+            <w:tcW w:w="1286" w:type="dxa"/>
             <w:shd w:val="clear" w:color="auto" w:fill="auto"/>
             <w:vAlign w:val="center"/>
           </w:tcPr>
@@ -8165,7 +7517,7 @@
         </w:tc>
         <w:tc>
           <w:tcPr>
-            <w:tcW w:w="1701" w:type="dxa"/>
+            <w:tcW w:w="1549" w:type="dxa"/>
             <w:shd w:val="clear" w:color="auto" w:fill="auto"/>
             <w:vAlign w:val="center"/>
           </w:tcPr>
@@ -8180,13 +7532,13 @@
         </w:tc>
         <w:tc>
           <w:tcPr>
-            <w:tcW w:w="3331" w:type="dxa"/>
-            <w:shd w:val="clear" w:color="auto" w:fill="auto"/>
-            <w:vAlign w:val="center"/>
-          </w:tcPr>
-          <w:p>
-            <w:pPr>
-              <w:jc w:val="center"/>
+            <w:tcW w:w="4253" w:type="dxa"/>
+            <w:shd w:val="clear" w:color="auto" w:fill="auto"/>
+            <w:vAlign w:val="center"/>
+          </w:tcPr>
+          <w:p>
+            <w:pPr>
+              <w:jc w:val="left"/>
             </w:pPr>
             <w:r>
               <w:t>로그인을 위한 데이터를 저장한다</w:t>
@@ -8195,7 +7547,7 @@
         </w:tc>
         <w:tc>
           <w:tcPr>
-            <w:tcW w:w="1347" w:type="dxa"/>
+            <w:tcW w:w="992" w:type="dxa"/>
             <w:shd w:val="clear" w:color="auto" w:fill="auto"/>
             <w:vAlign w:val="center"/>
           </w:tcPr>
@@ -8210,7 +7562,7 @@
         </w:tc>
         <w:tc>
           <w:tcPr>
-            <w:tcW w:w="1701" w:type="dxa"/>
+            <w:tcW w:w="1286" w:type="dxa"/>
             <w:shd w:val="clear" w:color="auto" w:fill="auto"/>
             <w:vAlign w:val="center"/>
           </w:tcPr>
@@ -8224,7 +7576,7 @@
       <w:tr>
         <w:tc>
           <w:tcPr>
-            <w:tcW w:w="1276" w:type="dxa"/>
+            <w:tcW w:w="1286" w:type="dxa"/>
             <w:shd w:val="clear" w:color="auto" w:fill="auto"/>
             <w:vAlign w:val="center"/>
           </w:tcPr>
@@ -8239,7 +7591,7 @@
         </w:tc>
         <w:tc>
           <w:tcPr>
-            <w:tcW w:w="1701" w:type="dxa"/>
+            <w:tcW w:w="1549" w:type="dxa"/>
             <w:shd w:val="clear" w:color="auto" w:fill="auto"/>
             <w:vAlign w:val="center"/>
           </w:tcPr>
@@ -8254,13 +7606,13 @@
         </w:tc>
         <w:tc>
           <w:tcPr>
-            <w:tcW w:w="3331" w:type="dxa"/>
-            <w:shd w:val="clear" w:color="auto" w:fill="auto"/>
-            <w:vAlign w:val="center"/>
-          </w:tcPr>
-          <w:p>
-            <w:pPr>
-              <w:jc w:val="center"/>
+            <w:tcW w:w="4253" w:type="dxa"/>
+            <w:shd w:val="clear" w:color="auto" w:fill="auto"/>
+            <w:vAlign w:val="center"/>
+          </w:tcPr>
+          <w:p>
+            <w:pPr>
+              <w:jc w:val="left"/>
             </w:pPr>
             <w:r>
               <w:t>블루투스를 통해 사용자의 접근을 확인하면 이후 관련 동작(LED 점등 등)을 수행한다.</w:t>
@@ -8269,7 +7621,7 @@
         </w:tc>
         <w:tc>
           <w:tcPr>
-            <w:tcW w:w="1347" w:type="dxa"/>
+            <w:tcW w:w="992" w:type="dxa"/>
             <w:shd w:val="clear" w:color="auto" w:fill="auto"/>
             <w:vAlign w:val="center"/>
           </w:tcPr>
@@ -8284,7 +7636,7 @@
         </w:tc>
         <w:tc>
           <w:tcPr>
-            <w:tcW w:w="1701" w:type="dxa"/>
+            <w:tcW w:w="1286" w:type="dxa"/>
             <w:shd w:val="clear" w:color="auto" w:fill="auto"/>
             <w:vAlign w:val="center"/>
           </w:tcPr>
@@ -8301,7 +7653,7 @@
       <w:tr>
         <w:tc>
           <w:tcPr>
-            <w:tcW w:w="1276" w:type="dxa"/>
+            <w:tcW w:w="1286" w:type="dxa"/>
             <w:shd w:val="clear" w:color="auto" w:fill="auto"/>
             <w:vAlign w:val="center"/>
           </w:tcPr>
@@ -8316,7 +7668,7 @@
         </w:tc>
         <w:tc>
           <w:tcPr>
-            <w:tcW w:w="1701" w:type="dxa"/>
+            <w:tcW w:w="1549" w:type="dxa"/>
             <w:shd w:val="clear" w:color="auto" w:fill="auto"/>
             <w:vAlign w:val="center"/>
           </w:tcPr>
@@ -8331,13 +7683,13 @@
         </w:tc>
         <w:tc>
           <w:tcPr>
-            <w:tcW w:w="3331" w:type="dxa"/>
-            <w:shd w:val="clear" w:color="auto" w:fill="auto"/>
-            <w:vAlign w:val="center"/>
-          </w:tcPr>
-          <w:p>
-            <w:pPr>
-              <w:jc w:val="center"/>
+            <w:tcW w:w="4253" w:type="dxa"/>
+            <w:shd w:val="clear" w:color="auto" w:fill="auto"/>
+            <w:vAlign w:val="center"/>
+          </w:tcPr>
+          <w:p>
+            <w:pPr>
+              <w:jc w:val="left"/>
             </w:pPr>
             <w:r>
               <w:t>사용자의 요청에 대한 동작을 수행한다.</w:t>
@@ -8346,7 +7698,7 @@
         </w:tc>
         <w:tc>
           <w:tcPr>
-            <w:tcW w:w="1347" w:type="dxa"/>
+            <w:tcW w:w="992" w:type="dxa"/>
             <w:shd w:val="clear" w:color="auto" w:fill="auto"/>
             <w:vAlign w:val="center"/>
           </w:tcPr>
@@ -8361,7 +7713,7 @@
         </w:tc>
         <w:tc>
           <w:tcPr>
-            <w:tcW w:w="1701" w:type="dxa"/>
+            <w:tcW w:w="1286" w:type="dxa"/>
             <w:shd w:val="clear" w:color="auto" w:fill="auto"/>
             <w:vAlign w:val="center"/>
           </w:tcPr>
@@ -8387,34 +7739,44 @@
           <w:rFonts w:cs="맑은 고딕"/>
         </w:rPr>
       </w:pPr>
-      <w:bookmarkStart w:id="30" w:name="_Toc36140201"/>
+      <w:bookmarkStart w:id="29" w:name="_Toc36140201"/>
       <w:r>
         <w:rPr>
           <w:rFonts w:cs="맑은 고딕"/>
         </w:rPr>
         <w:t>기대효과 및 활용방안</w:t>
       </w:r>
-      <w:bookmarkEnd w:id="30"/>
+      <w:bookmarkEnd w:id="29"/>
     </w:p>
     <w:p>
       <w:pPr>
+        <w:ind w:firstLineChars="100" w:firstLine="200"/>
+      </w:pPr>
+      <w:r>
+        <w:t xml:space="preserve">임산부로 하여금 착석할 수 있는 임산부석을 실시간으로 찾아볼 수 있게 함으로써 비어 있는 좌석을 찾는데 필요한 이동 시간이나 거리를 크게 줄여준다. 또한 임산부석은 </w:t>
+      </w:r>
+      <w:r>
         <w:rPr>
           <w:rFonts w:hint="eastAsia"/>
         </w:rPr>
-      </w:pPr>
-      <w:r>
-        <w:t xml:space="preserve">     임산부로 하여금 착석할 수 있는 임산부석을 실시간으로 찾아볼 수 있게 함으로써 비어 있는 좌석을 찾는데 필요한 이동 시간이나 거리를 크게 줄여준다. 또한 임산부석은 </w:t>
-      </w:r>
-      <w:proofErr w:type="spellStart"/>
-      <w:r>
         <w:t>임산부뿐만</w:t>
       </w:r>
-      <w:proofErr w:type="spellEnd"/>
       <w:r>
         <w:t xml:space="preserve"> 아니라 자리가 없을 시 여성들이 사용하는 '여성 전용석'이라는 인식이 있는데, 인증된 임산부가 필요에 따라 앱을 통해 좌석을 예약하므로 임산부석의 존재 의의를 최대한 살릴 수 있다.</w:t>
       </w:r>
     </w:p>
-    <w:p/>
+    <w:p>
+      <w:pPr>
+        <w:wordWrap/>
+        <w:ind w:leftChars="100" w:left="200"/>
+      </w:pPr>
+    </w:p>
+    <w:p>
+      <w:pPr>
+        <w:wordWrap/>
+        <w:ind w:leftChars="100" w:left="200"/>
+      </w:pPr>
+    </w:p>
     <w:p>
       <w:pPr>
         <w:pStyle w:val="1"/>
@@ -8427,7 +7789,7 @@
           <w:b/>
         </w:rPr>
       </w:pPr>
-      <w:bookmarkStart w:id="31" w:name="_Toc36140202"/>
+      <w:bookmarkStart w:id="30" w:name="_Toc36140202"/>
       <w:r>
         <w:rPr>
           <w:rFonts w:ascii="맑은 고딕" w:eastAsia="맑은 고딕" w:hAnsi="맑은 고딕" w:cs="맑은 고딕"/>
@@ -8435,7 +7797,7 @@
         </w:rPr>
         <w:t>배경 기술</w:t>
       </w:r>
-      <w:bookmarkEnd w:id="31"/>
+      <w:bookmarkEnd w:id="30"/>
     </w:p>
     <w:p>
       <w:pPr>
@@ -8449,14 +7811,14 @@
           <w:rFonts w:cs="맑은 고딕"/>
         </w:rPr>
       </w:pPr>
-      <w:bookmarkStart w:id="32" w:name="_Toc36140203"/>
+      <w:bookmarkStart w:id="31" w:name="_Toc36140203"/>
       <w:r>
         <w:rPr>
           <w:rFonts w:cs="맑은 고딕"/>
         </w:rPr>
         <w:t>기술적 요구사항</w:t>
       </w:r>
-      <w:bookmarkEnd w:id="32"/>
+      <w:bookmarkEnd w:id="31"/>
     </w:p>
     <w:p>
       <w:pPr>
@@ -8471,7 +7833,7 @@
           <w:b/>
         </w:rPr>
       </w:pPr>
-      <w:bookmarkStart w:id="33" w:name="_Toc36140204"/>
+      <w:bookmarkStart w:id="32" w:name="_Toc36140204"/>
       <w:r>
         <w:rPr>
           <w:rFonts w:ascii="돋움" w:eastAsia="돋움" w:hAnsi="돋움" w:cs="맑은 고딕"/>
@@ -8479,7 +7841,7 @@
         </w:rPr>
         <w:t>결과물 목록 및 상세 사양</w:t>
       </w:r>
-      <w:bookmarkEnd w:id="33"/>
+      <w:bookmarkEnd w:id="32"/>
     </w:p>
     <w:p>
       <w:pPr>
@@ -8532,7 +7894,6 @@
           <w:tab w:val="left" w:pos="799"/>
         </w:tabs>
         <w:rPr>
-          <w:rFonts w:hint="eastAsia"/>
           <w:color w:val="000000"/>
         </w:rPr>
       </w:pPr>
@@ -8556,7 +7917,7 @@
           <w:b/>
         </w:rPr>
       </w:pPr>
-      <w:bookmarkStart w:id="34" w:name="_Toc36140205"/>
+      <w:bookmarkStart w:id="33" w:name="_Toc36140205"/>
       <w:r>
         <w:rPr>
           <w:rFonts w:ascii="돋움" w:eastAsia="돋움" w:hAnsi="돋움" w:cs="맑은 고딕"/>
@@ -8565,7 +7926,7 @@
         <w:lastRenderedPageBreak/>
         <w:t>개발 환경</w:t>
       </w:r>
-      <w:bookmarkEnd w:id="34"/>
+      <w:bookmarkEnd w:id="33"/>
     </w:p>
     <w:p>
       <w:pPr>
@@ -8701,7 +8062,7 @@
           <w:b/>
         </w:rPr>
       </w:pPr>
-      <w:bookmarkStart w:id="35" w:name="_Toc36140206"/>
+      <w:bookmarkStart w:id="34" w:name="_Toc36140206"/>
       <w:r>
         <w:rPr>
           <w:rFonts w:ascii="돋움" w:eastAsia="돋움" w:hAnsi="돋움" w:cs="맑은 고딕"/>
@@ -8709,7 +8070,7 @@
         </w:rPr>
         <w:t>프로젝트 결과물 확인 환경</w:t>
       </w:r>
-      <w:bookmarkEnd w:id="35"/>
+      <w:bookmarkEnd w:id="34"/>
     </w:p>
     <w:p>
       <w:pPr>
@@ -8767,37 +8128,6 @@
     </w:p>
     <w:p/>
     <w:p/>
-    <w:p/>
-    <w:p/>
-    <w:p/>
-    <w:p/>
-    <w:p/>
-    <w:p/>
-    <w:p/>
-    <w:p/>
-    <w:p/>
-    <w:p/>
-    <w:p/>
-    <w:p/>
-    <w:p/>
-    <w:p>
-      <w:pPr>
-        <w:rPr>
-          <w:rFonts w:hint="eastAsia"/>
-        </w:rPr>
-      </w:pPr>
-    </w:p>
-    <w:p/>
-    <w:p/>
-    <w:p>
-      <w:pPr>
-        <w:rPr>
-          <w:rFonts w:hint="eastAsia"/>
-        </w:rPr>
-      </w:pPr>
-    </w:p>
-    <w:p/>
-    <w:p/>
     <w:p>
       <w:pPr>
         <w:pStyle w:val="2"/>
@@ -8810,15 +8140,14 @@
           <w:rFonts w:cs="맑은 고딕"/>
         </w:rPr>
       </w:pPr>
-      <w:bookmarkStart w:id="36" w:name="_Toc36140207"/>
+      <w:bookmarkStart w:id="35" w:name="_Toc36140207"/>
       <w:r>
         <w:rPr>
           <w:rFonts w:cs="맑은 고딕"/>
         </w:rPr>
-        <w:lastRenderedPageBreak/>
         <w:t>현실적 제한 요소 및 그 해결 방안</w:t>
       </w:r>
-      <w:bookmarkEnd w:id="36"/>
+      <w:bookmarkEnd w:id="35"/>
     </w:p>
     <w:p>
       <w:pPr>
@@ -8833,7 +8162,7 @@
           <w:b/>
         </w:rPr>
       </w:pPr>
-      <w:bookmarkStart w:id="37" w:name="_Toc36140208"/>
+      <w:bookmarkStart w:id="36" w:name="_Toc36140208"/>
       <w:r>
         <w:rPr>
           <w:rFonts w:ascii="돋움" w:eastAsia="돋움" w:hAnsi="돋움" w:cs="맑은 고딕"/>
@@ -8841,7 +8170,7 @@
         </w:rPr>
         <w:t>하드웨어</w:t>
       </w:r>
-      <w:bookmarkEnd w:id="37"/>
+      <w:bookmarkEnd w:id="36"/>
     </w:p>
     <w:p>
       <w:pPr>
@@ -8877,7 +8206,7 @@
           <w:b/>
         </w:rPr>
       </w:pPr>
-      <w:bookmarkStart w:id="38" w:name="_Toc36140209"/>
+      <w:bookmarkStart w:id="37" w:name="_Toc36140209"/>
       <w:r>
         <w:rPr>
           <w:rFonts w:ascii="돋움" w:eastAsia="돋움" w:hAnsi="돋움" w:cs="맑은 고딕"/>
@@ -8885,7 +8214,7 @@
         </w:rPr>
         <w:t>소프트웨어</w:t>
       </w:r>
-      <w:bookmarkEnd w:id="38"/>
+      <w:bookmarkEnd w:id="37"/>
     </w:p>
     <w:p>
       <w:pPr>
@@ -8911,7 +8240,7 @@
           <w:b/>
         </w:rPr>
       </w:pPr>
-      <w:bookmarkStart w:id="39" w:name="_Toc36140210"/>
+      <w:bookmarkStart w:id="38" w:name="_Toc36140210"/>
       <w:r>
         <w:rPr>
           <w:rFonts w:ascii="돋움" w:eastAsia="돋움" w:hAnsi="돋움" w:cs="맑은 고딕"/>
@@ -8919,7 +8248,7 @@
         </w:rPr>
         <w:t>기타</w:t>
       </w:r>
-      <w:bookmarkEnd w:id="39"/>
+      <w:bookmarkEnd w:id="38"/>
     </w:p>
     <w:p>
       <w:pPr>
@@ -8945,11 +8274,11 @@
           <w:numId w:val="26"/>
         </w:numPr>
         <w:rPr>
-          <w:rFonts w:ascii="맑은 고딕" w:eastAsia="맑은 고딕" w:hAnsi="맑은 고딕" w:cs="맑은 고딕"/>
+          <w:rFonts w:ascii="맑은 고딕" w:eastAsia="맑은 고딕" w:hAnsi="맑은 고딕" w:cs="맑은 고딕" w:hint="eastAsia"/>
           <w:b/>
         </w:rPr>
       </w:pPr>
-      <w:bookmarkStart w:id="40" w:name="_Toc36140211"/>
+      <w:bookmarkStart w:id="39" w:name="_Toc36140211"/>
       <w:r>
         <w:rPr>
           <w:rFonts w:ascii="맑은 고딕" w:eastAsia="맑은 고딕" w:hAnsi="맑은 고딕" w:cs="맑은 고딕"/>
@@ -8958,9 +8287,8 @@
         <w:lastRenderedPageBreak/>
         <w:t>프로젝트 팀 구성 및 역할 분담</w:t>
       </w:r>
-      <w:bookmarkEnd w:id="40"/>
+      <w:bookmarkEnd w:id="39"/>
     </w:p>
-    <w:p/>
     <w:tbl>
       <w:tblPr>
         <w:tblStyle w:val="affa"/>
@@ -8995,10 +8323,10 @@
             <w:pPr>
               <w:jc w:val="center"/>
             </w:pPr>
-            <w:bookmarkStart w:id="41" w:name="bookmark=id.2jxsxqh" w:colFirst="0" w:colLast="0"/>
-            <w:bookmarkStart w:id="42" w:name="bookmark=id.z337ya" w:colFirst="0" w:colLast="0"/>
+            <w:bookmarkStart w:id="40" w:name="bookmark=id.2jxsxqh" w:colFirst="0" w:colLast="0"/>
+            <w:bookmarkStart w:id="41" w:name="bookmark=id.z337ya" w:colFirst="0" w:colLast="0"/>
+            <w:bookmarkEnd w:id="40"/>
             <w:bookmarkEnd w:id="41"/>
-            <w:bookmarkEnd w:id="42"/>
             <w:r>
               <w:t>이름</w:t>
             </w:r>
@@ -9017,8 +8345,8 @@
             <w:pPr>
               <w:jc w:val="center"/>
             </w:pPr>
-            <w:bookmarkStart w:id="43" w:name="bookmark=id.3j2qqm3" w:colFirst="0" w:colLast="0"/>
-            <w:bookmarkEnd w:id="43"/>
+            <w:bookmarkStart w:id="42" w:name="bookmark=id.3j2qqm3" w:colFirst="0" w:colLast="0"/>
+            <w:bookmarkEnd w:id="42"/>
             <w:r>
               <w:t>역할</w:t>
             </w:r>
@@ -9271,8 +8599,8 @@
             <w:r>
               <w:t>명석현</w:t>
             </w:r>
-            <w:bookmarkStart w:id="44" w:name="bookmark=id.3whwml4" w:colFirst="0" w:colLast="0"/>
-            <w:bookmarkEnd w:id="44"/>
+            <w:bookmarkStart w:id="43" w:name="bookmark=id.3whwml4" w:colFirst="0" w:colLast="0"/>
+            <w:bookmarkEnd w:id="43"/>
           </w:p>
         </w:tc>
         <w:tc>
@@ -9346,8 +8674,8 @@
             <w:r>
               <w:t>Firebase와 Arduino 연결 시스템 구축</w:t>
             </w:r>
-            <w:bookmarkStart w:id="45" w:name="bookmark=id.2bn6wsx" w:colFirst="0" w:colLast="0"/>
-            <w:bookmarkEnd w:id="45"/>
+            <w:bookmarkStart w:id="44" w:name="bookmark=id.2bn6wsx" w:colFirst="0" w:colLast="0"/>
+            <w:bookmarkEnd w:id="44"/>
           </w:p>
         </w:tc>
       </w:tr>
@@ -9362,11 +8690,9 @@
             <w:pPr>
               <w:jc w:val="center"/>
             </w:pPr>
-            <w:proofErr w:type="spellStart"/>
             <w:r>
               <w:t>홍령기</w:t>
             </w:r>
-            <w:proofErr w:type="spellEnd"/>
           </w:p>
         </w:tc>
         <w:tc>
@@ -9437,13 +8763,7 @@
     <w:p/>
     <w:p/>
     <w:p/>
-    <w:p>
-      <w:pPr>
-        <w:rPr>
-          <w:rFonts w:hint="eastAsia"/>
-        </w:rPr>
-      </w:pPr>
-    </w:p>
+    <w:p/>
     <w:p>
       <w:pPr>
         <w:pStyle w:val="1"/>
@@ -9452,11 +8772,11 @@
           <w:numId w:val="26"/>
         </w:numPr>
         <w:rPr>
-          <w:rFonts w:ascii="맑은 고딕" w:eastAsia="맑은 고딕" w:hAnsi="맑은 고딕" w:cs="맑은 고딕"/>
+          <w:rFonts w:ascii="맑은 고딕" w:eastAsia="맑은 고딕" w:hAnsi="맑은 고딕" w:cs="맑은 고딕" w:hint="eastAsia"/>
           <w:b/>
         </w:rPr>
       </w:pPr>
-      <w:bookmarkStart w:id="46" w:name="_Toc36140212"/>
+      <w:bookmarkStart w:id="45" w:name="_Toc36140212"/>
       <w:r>
         <w:rPr>
           <w:rFonts w:ascii="맑은 고딕" w:eastAsia="맑은 고딕" w:hAnsi="맑은 고딕" w:cs="맑은 고딕"/>
@@ -9465,9 +8785,8 @@
         <w:lastRenderedPageBreak/>
         <w:t>프로젝트 비용</w:t>
       </w:r>
-      <w:bookmarkEnd w:id="46"/>
+      <w:bookmarkEnd w:id="45"/>
     </w:p>
-    <w:p/>
     <w:tbl>
       <w:tblPr>
         <w:tblStyle w:val="affb"/>
@@ -9863,7 +9182,7 @@
           <w:b/>
         </w:rPr>
       </w:pPr>
-      <w:bookmarkStart w:id="47" w:name="_Toc36140213"/>
+      <w:bookmarkStart w:id="46" w:name="_Toc36140213"/>
       <w:r>
         <w:rPr>
           <w:rFonts w:ascii="맑은 고딕" w:eastAsia="맑은 고딕" w:hAnsi="맑은 고딕" w:cs="맑은 고딕"/>
@@ -9872,7 +9191,7 @@
         <w:lastRenderedPageBreak/>
         <w:t>개발 일정 및 자원 관리</w:t>
       </w:r>
-      <w:bookmarkEnd w:id="47"/>
+      <w:bookmarkEnd w:id="46"/>
     </w:p>
     <w:p>
       <w:pPr>
@@ -9883,19 +9202,18 @@
         </w:numPr>
         <w:spacing w:after="240"/>
         <w:rPr>
-          <w:rFonts w:cs="맑은 고딕"/>
+          <w:rFonts w:cs="맑은 고딕" w:hint="eastAsia"/>
         </w:rPr>
       </w:pPr>
-      <w:bookmarkStart w:id="48" w:name="_Toc36140214"/>
+      <w:bookmarkStart w:id="47" w:name="_Toc36140214"/>
       <w:r>
         <w:rPr>
           <w:rFonts w:cs="맑은 고딕"/>
         </w:rPr>
         <w:t>개발 일정</w:t>
       </w:r>
-      <w:bookmarkEnd w:id="48"/>
+      <w:bookmarkEnd w:id="47"/>
     </w:p>
-    <w:p/>
     <w:tbl>
       <w:tblPr>
         <w:tblStyle w:val="affc"/>
@@ -10105,6 +9423,9 @@
             <w:vAlign w:val="center"/>
           </w:tcPr>
           <w:p>
+            <w:pPr>
+              <w:jc w:val="center"/>
+            </w:pPr>
             <w:r>
               <w:t>요구사항분석</w:t>
             </w:r>
@@ -10123,6 +9444,9 @@
             <w:vAlign w:val="center"/>
           </w:tcPr>
           <w:p>
+            <w:pPr>
+              <w:jc w:val="left"/>
+            </w:pPr>
             <w:r>
               <w:t>프로젝트 주제 선정 및 회의</w:t>
             </w:r>
@@ -10235,7 +9559,7 @@
                 <w:between w:val="nil"/>
               </w:pBdr>
               <w:spacing w:line="276" w:lineRule="auto"/>
-              <w:jc w:val="left"/>
+              <w:jc w:val="center"/>
             </w:pPr>
           </w:p>
         </w:tc>
@@ -10252,11 +9576,17 @@
             <w:vAlign w:val="center"/>
           </w:tcPr>
           <w:p>
+            <w:pPr>
+              <w:jc w:val="left"/>
+            </w:pPr>
             <w:r>
               <w:t xml:space="preserve">임산부석 실시 현황 </w:t>
             </w:r>
           </w:p>
           <w:p>
+            <w:pPr>
+              <w:jc w:val="left"/>
+            </w:pPr>
             <w:r>
               <w:t>조사</w:t>
             </w:r>
@@ -10359,6 +9689,9 @@
             <w:vAlign w:val="center"/>
           </w:tcPr>
           <w:p>
+            <w:pPr>
+              <w:jc w:val="center"/>
+            </w:pPr>
             <w:r>
               <w:t>기획</w:t>
             </w:r>
@@ -10377,6 +9710,9 @@
             <w:vAlign w:val="center"/>
           </w:tcPr>
           <w:p>
+            <w:pPr>
+              <w:jc w:val="left"/>
+            </w:pPr>
             <w:r>
               <w:t>SRS 작성</w:t>
             </w:r>
@@ -10489,7 +9825,7 @@
                 <w:between w:val="nil"/>
               </w:pBdr>
               <w:spacing w:line="276" w:lineRule="auto"/>
-              <w:jc w:val="left"/>
+              <w:jc w:val="center"/>
             </w:pPr>
           </w:p>
         </w:tc>
@@ -10506,8 +9842,17 @@
             <w:vAlign w:val="center"/>
           </w:tcPr>
           <w:p>
-            <w:r>
-              <w:t>Firebase 및 Kotlin, Arduino 공부</w:t>
+            <w:pPr>
+              <w:jc w:val="left"/>
+            </w:pPr>
+            <w:r>
+              <w:t>Firebase</w:t>
+            </w:r>
+            <w:r>
+              <w:t xml:space="preserve"> </w:t>
+            </w:r>
+            <w:r>
+              <w:t>및 Kotlin, Arduino 공부</w:t>
             </w:r>
           </w:p>
         </w:tc>
@@ -10618,7 +9963,7 @@
                 <w:between w:val="nil"/>
               </w:pBdr>
               <w:spacing w:line="276" w:lineRule="auto"/>
-              <w:jc w:val="left"/>
+              <w:jc w:val="center"/>
             </w:pPr>
           </w:p>
         </w:tc>
@@ -10635,6 +9980,9 @@
             <w:vAlign w:val="center"/>
           </w:tcPr>
           <w:p>
+            <w:pPr>
+              <w:jc w:val="left"/>
+            </w:pPr>
             <w:r>
               <w:t>개발 환경 구축</w:t>
             </w:r>
@@ -10739,6 +10087,9 @@
             <w:vAlign w:val="center"/>
           </w:tcPr>
           <w:p>
+            <w:pPr>
+              <w:jc w:val="center"/>
+            </w:pPr>
             <w:r>
               <w:t>설계</w:t>
             </w:r>
@@ -10757,6 +10108,9 @@
             <w:vAlign w:val="center"/>
           </w:tcPr>
           <w:p>
+            <w:pPr>
+              <w:jc w:val="left"/>
+            </w:pPr>
             <w:r>
               <w:t>어플 설계</w:t>
             </w:r>
@@ -10870,7 +10224,7 @@
                 <w:between w:val="nil"/>
               </w:pBdr>
               <w:spacing w:line="276" w:lineRule="auto"/>
-              <w:jc w:val="left"/>
+              <w:jc w:val="center"/>
             </w:pPr>
           </w:p>
         </w:tc>
@@ -10887,6 +10241,9 @@
             <w:vAlign w:val="center"/>
           </w:tcPr>
           <w:p>
+            <w:pPr>
+              <w:jc w:val="left"/>
+            </w:pPr>
             <w:r>
               <w:t>데이터 베이스 설계</w:t>
             </w:r>
@@ -10990,6 +10347,9 @@
             <w:vAlign w:val="center"/>
           </w:tcPr>
           <w:p>
+            <w:pPr>
+              <w:jc w:val="center"/>
+            </w:pPr>
             <w:r>
               <w:t>구현</w:t>
             </w:r>
@@ -11008,6 +10368,9 @@
             <w:vAlign w:val="center"/>
           </w:tcPr>
           <w:p>
+            <w:pPr>
+              <w:jc w:val="left"/>
+            </w:pPr>
             <w:r>
               <w:t>코딩 및 Arduino, 어플 테스트</w:t>
             </w:r>
@@ -11111,6 +10474,9 @@
             <w:vAlign w:val="center"/>
           </w:tcPr>
           <w:p>
+            <w:pPr>
+              <w:jc w:val="center"/>
+            </w:pPr>
             <w:r>
               <w:t>테스트</w:t>
             </w:r>
@@ -11129,6 +10495,9 @@
             <w:vAlign w:val="center"/>
           </w:tcPr>
           <w:p>
+            <w:pPr>
+              <w:jc w:val="left"/>
+            </w:pPr>
             <w:r>
               <w:t>시스템 테스트</w:t>
             </w:r>
@@ -11237,7 +10606,7 @@
           <w:rFonts w:cs="맑은 고딕"/>
         </w:rPr>
       </w:pPr>
-      <w:bookmarkStart w:id="49" w:name="_Toc36140215"/>
+      <w:bookmarkStart w:id="48" w:name="_Toc36140215"/>
       <w:r>
         <w:rPr>
           <w:rFonts w:cs="맑은 고딕"/>
@@ -11245,7 +10614,7 @@
         <w:lastRenderedPageBreak/>
         <w:t>일정 별 주요 산출물</w:t>
       </w:r>
-      <w:bookmarkEnd w:id="49"/>
+      <w:bookmarkEnd w:id="48"/>
     </w:p>
     <w:tbl>
       <w:tblPr>
@@ -12433,21 +11802,12 @@
                 <w:szCs w:val="19"/>
               </w:rPr>
             </w:pPr>
-            <w:proofErr w:type="spellStart"/>
             <w:r>
               <w:rPr>
                 <w:sz w:val="19"/>
                 <w:szCs w:val="19"/>
               </w:rPr>
-              <w:t>캡스톤</w:t>
-            </w:r>
-            <w:proofErr w:type="spellEnd"/>
-            <w:r>
-              <w:rPr>
-                <w:sz w:val="19"/>
-                <w:szCs w:val="19"/>
-              </w:rPr>
-              <w:t xml:space="preserve"> 전시 자료</w:t>
+              <w:t>캡스톤 전시 자료</w:t>
             </w:r>
           </w:p>
           <w:p>
@@ -12478,6 +11838,7 @@
           </w:tcPr>
           <w:p>
             <w:pPr>
+              <w:jc w:val="center"/>
               <w:rPr>
                 <w:sz w:val="19"/>
                 <w:szCs w:val="19"/>
@@ -12495,49 +11856,28 @@
         <w:tc>
           <w:tcPr>
             <w:tcW w:w="1418" w:type="dxa"/>
-          </w:tcPr>
-          <w:p>
-            <w:pPr>
+            <w:vAlign w:val="center"/>
+          </w:tcPr>
+          <w:p>
+            <w:pPr>
+              <w:jc w:val="center"/>
               <w:rPr>
                 <w:sz w:val="19"/>
                 <w:szCs w:val="19"/>
               </w:rPr>
             </w:pPr>
-          </w:p>
-          <w:p>
-            <w:pPr>
+            <w:r>
               <w:rPr>
                 <w:sz w:val="19"/>
                 <w:szCs w:val="19"/>
               </w:rPr>
-            </w:pPr>
-          </w:p>
-          <w:p>
-            <w:pPr>
-              <w:jc w:val="center"/>
-              <w:rPr>
-                <w:sz w:val="19"/>
-                <w:szCs w:val="19"/>
-              </w:rPr>
-            </w:pPr>
-            <w:r>
-              <w:rPr>
-                <w:sz w:val="19"/>
-                <w:szCs w:val="19"/>
-              </w:rPr>
               <w:t>2020-06-12</w:t>
             </w:r>
           </w:p>
         </w:tc>
       </w:tr>
     </w:tbl>
-    <w:p>
-      <w:pPr>
-        <w:rPr>
-          <w:rFonts w:hint="eastAsia"/>
-        </w:rPr>
-      </w:pPr>
-    </w:p>
+    <w:p/>
     <w:p>
       <w:pPr>
         <w:pStyle w:val="2"/>
@@ -12550,7 +11890,7 @@
           <w:rFonts w:cs="맑은 고딕"/>
         </w:rPr>
       </w:pPr>
-      <w:bookmarkStart w:id="50" w:name="_Toc36140216"/>
+      <w:bookmarkStart w:id="49" w:name="_Toc36140216"/>
       <w:r>
         <w:rPr>
           <w:rFonts w:cs="맑은 고딕"/>
@@ -12558,7 +11898,7 @@
         <w:lastRenderedPageBreak/>
         <w:t>인력자원 투입계획</w:t>
       </w:r>
-      <w:bookmarkEnd w:id="50"/>
+      <w:bookmarkEnd w:id="49"/>
     </w:p>
     <w:tbl>
       <w:tblPr>
@@ -12615,8 +11955,8 @@
             <w:pPr>
               <w:jc w:val="center"/>
             </w:pPr>
-            <w:bookmarkStart w:id="51" w:name="bookmark=id.147n2zr" w:colFirst="0" w:colLast="0"/>
-            <w:bookmarkEnd w:id="51"/>
+            <w:bookmarkStart w:id="50" w:name="bookmark=id.147n2zr" w:colFirst="0" w:colLast="0"/>
+            <w:bookmarkEnd w:id="50"/>
             <w:r>
               <w:t>개발항목</w:t>
             </w:r>
@@ -12635,8 +11975,8 @@
             <w:pPr>
               <w:jc w:val="center"/>
             </w:pPr>
-            <w:bookmarkStart w:id="52" w:name="bookmark=id.3o7alnk" w:colFirst="0" w:colLast="0"/>
-            <w:bookmarkEnd w:id="52"/>
+            <w:bookmarkStart w:id="51" w:name="bookmark=id.3o7alnk" w:colFirst="0" w:colLast="0"/>
+            <w:bookmarkEnd w:id="51"/>
             <w:r>
               <w:t>시작일</w:t>
             </w:r>
@@ -12655,8 +11995,8 @@
             <w:pPr>
               <w:jc w:val="center"/>
             </w:pPr>
-            <w:bookmarkStart w:id="53" w:name="bookmark=id.23ckvvd" w:colFirst="0" w:colLast="0"/>
-            <w:bookmarkEnd w:id="53"/>
+            <w:bookmarkStart w:id="52" w:name="bookmark=id.23ckvvd" w:colFirst="0" w:colLast="0"/>
+            <w:bookmarkEnd w:id="52"/>
             <w:r>
               <w:t>종료일</w:t>
             </w:r>
@@ -12675,8 +12015,8 @@
             <w:pPr>
               <w:jc w:val="center"/>
             </w:pPr>
-            <w:bookmarkStart w:id="54" w:name="bookmark=id.ihv636" w:colFirst="0" w:colLast="0"/>
-            <w:bookmarkEnd w:id="54"/>
+            <w:bookmarkStart w:id="53" w:name="bookmark=id.ihv636" w:colFirst="0" w:colLast="0"/>
+            <w:bookmarkEnd w:id="53"/>
             <w:r>
               <w:t>총개발일(MD)</w:t>
             </w:r>
@@ -12836,8 +12176,8 @@
             <w:r>
               <w:t>곽지훈</w:t>
             </w:r>
-            <w:bookmarkStart w:id="55" w:name="bookmark=id.3fwokq0" w:colFirst="0" w:colLast="0"/>
-            <w:bookmarkEnd w:id="55"/>
+            <w:bookmarkStart w:id="54" w:name="bookmark=id.3fwokq0" w:colFirst="0" w:colLast="0"/>
+            <w:bookmarkEnd w:id="54"/>
           </w:p>
         </w:tc>
         <w:tc>
@@ -12900,7 +12240,24 @@
             <w:r>
               <w:t>Firebase 서버 관리</w:t>
             </w:r>
-            <w:bookmarkStart w:id="56" w:name="bookmark=id.1v1yuxt" w:colFirst="0" w:colLast="0"/>
+            <w:bookmarkStart w:id="55" w:name="bookmark=id.1v1yuxt" w:colFirst="0" w:colLast="0"/>
+            <w:bookmarkEnd w:id="55"/>
+          </w:p>
+        </w:tc>
+        <w:tc>
+          <w:tcPr>
+            <w:tcW w:w="1275" w:type="dxa"/>
+            <w:shd w:val="clear" w:color="auto" w:fill="auto"/>
+            <w:vAlign w:val="center"/>
+          </w:tcPr>
+          <w:p>
+            <w:pPr>
+              <w:jc w:val="center"/>
+            </w:pPr>
+            <w:r>
+              <w:t>2020-03-28</w:t>
+            </w:r>
+            <w:bookmarkStart w:id="56" w:name="bookmark=id.4f1mdlm" w:colFirst="0" w:colLast="0"/>
             <w:bookmarkEnd w:id="56"/>
           </w:p>
         </w:tc>
@@ -12915,44 +12272,27 @@
               <w:jc w:val="center"/>
             </w:pPr>
             <w:r>
-              <w:t>2020-03-28</w:t>
-            </w:r>
-            <w:bookmarkStart w:id="57" w:name="bookmark=id.4f1mdlm" w:colFirst="0" w:colLast="0"/>
+              <w:t>2020-05-15</w:t>
+            </w:r>
+            <w:bookmarkStart w:id="57" w:name="bookmark=id.2u6wntf" w:colFirst="0" w:colLast="0"/>
             <w:bookmarkEnd w:id="57"/>
           </w:p>
         </w:tc>
         <w:tc>
           <w:tcPr>
-            <w:tcW w:w="1275" w:type="dxa"/>
-            <w:shd w:val="clear" w:color="auto" w:fill="auto"/>
-            <w:vAlign w:val="center"/>
-          </w:tcPr>
-          <w:p>
-            <w:pPr>
-              <w:jc w:val="center"/>
-            </w:pPr>
-            <w:r>
-              <w:t>2020-05-15</w:t>
-            </w:r>
-            <w:bookmarkStart w:id="58" w:name="bookmark=id.2u6wntf" w:colFirst="0" w:colLast="0"/>
+            <w:tcW w:w="1545" w:type="dxa"/>
+            <w:shd w:val="clear" w:color="auto" w:fill="auto"/>
+            <w:vAlign w:val="center"/>
+          </w:tcPr>
+          <w:p>
+            <w:pPr>
+              <w:jc w:val="center"/>
+            </w:pPr>
+            <w:r>
+              <w:t>20MD</w:t>
+            </w:r>
+            <w:bookmarkStart w:id="58" w:name="bookmark=id.19c6y18" w:colFirst="0" w:colLast="0"/>
             <w:bookmarkEnd w:id="58"/>
-          </w:p>
-        </w:tc>
-        <w:tc>
-          <w:tcPr>
-            <w:tcW w:w="1545" w:type="dxa"/>
-            <w:shd w:val="clear" w:color="auto" w:fill="auto"/>
-            <w:vAlign w:val="center"/>
-          </w:tcPr>
-          <w:p>
-            <w:pPr>
-              <w:jc w:val="center"/>
-            </w:pPr>
-            <w:r>
-              <w:t>20MD</w:t>
-            </w:r>
-            <w:bookmarkStart w:id="59" w:name="bookmark=id.19c6y18" w:colFirst="0" w:colLast="0"/>
-            <w:bookmarkEnd w:id="59"/>
           </w:p>
         </w:tc>
       </w:tr>
@@ -12973,8 +12313,8 @@
             <w:r>
               <w:t>김상원</w:t>
             </w:r>
-            <w:bookmarkStart w:id="60" w:name="bookmark=id.3tbugp1" w:colFirst="0" w:colLast="0"/>
-            <w:bookmarkEnd w:id="60"/>
+            <w:bookmarkStart w:id="59" w:name="bookmark=id.3tbugp1" w:colFirst="0" w:colLast="0"/>
+            <w:bookmarkEnd w:id="59"/>
           </w:p>
         </w:tc>
         <w:tc>
@@ -13026,7 +12366,24 @@
             <w:r>
               <w:t>Arduino 센서 환경 및 시스템 구축</w:t>
             </w:r>
-            <w:bookmarkStart w:id="61" w:name="bookmark=id.28h4qwu" w:colFirst="0" w:colLast="0"/>
+            <w:bookmarkStart w:id="60" w:name="bookmark=id.28h4qwu" w:colFirst="0" w:colLast="0"/>
+            <w:bookmarkEnd w:id="60"/>
+          </w:p>
+        </w:tc>
+        <w:tc>
+          <w:tcPr>
+            <w:tcW w:w="1275" w:type="dxa"/>
+            <w:shd w:val="clear" w:color="auto" w:fill="auto"/>
+            <w:vAlign w:val="center"/>
+          </w:tcPr>
+          <w:p>
+            <w:pPr>
+              <w:jc w:val="center"/>
+            </w:pPr>
+            <w:r>
+              <w:t>2020-03-28</w:t>
+            </w:r>
+            <w:bookmarkStart w:id="61" w:name="bookmark=id.nmf14n" w:colFirst="0" w:colLast="0"/>
             <w:bookmarkEnd w:id="61"/>
           </w:p>
         </w:tc>
@@ -13041,44 +12398,27 @@
               <w:jc w:val="center"/>
             </w:pPr>
             <w:r>
-              <w:t>2020-03-28</w:t>
-            </w:r>
-            <w:bookmarkStart w:id="62" w:name="bookmark=id.nmf14n" w:colFirst="0" w:colLast="0"/>
+              <w:t>2020-05-15</w:t>
+            </w:r>
+            <w:bookmarkStart w:id="62" w:name="bookmark=id.37m2jsg" w:colFirst="0" w:colLast="0"/>
             <w:bookmarkEnd w:id="62"/>
           </w:p>
         </w:tc>
         <w:tc>
           <w:tcPr>
-            <w:tcW w:w="1275" w:type="dxa"/>
-            <w:shd w:val="clear" w:color="auto" w:fill="auto"/>
-            <w:vAlign w:val="center"/>
-          </w:tcPr>
-          <w:p>
-            <w:pPr>
-              <w:jc w:val="center"/>
-            </w:pPr>
-            <w:r>
-              <w:t>2020-05-15</w:t>
-            </w:r>
-            <w:bookmarkStart w:id="63" w:name="bookmark=id.37m2jsg" w:colFirst="0" w:colLast="0"/>
+            <w:tcW w:w="1545" w:type="dxa"/>
+            <w:shd w:val="clear" w:color="auto" w:fill="auto"/>
+            <w:vAlign w:val="center"/>
+          </w:tcPr>
+          <w:p>
+            <w:pPr>
+              <w:jc w:val="center"/>
+            </w:pPr>
+            <w:r>
+              <w:t>30MD</w:t>
+            </w:r>
+            <w:bookmarkStart w:id="63" w:name="bookmark=id.1mrcu09" w:colFirst="0" w:colLast="0"/>
             <w:bookmarkEnd w:id="63"/>
-          </w:p>
-        </w:tc>
-        <w:tc>
-          <w:tcPr>
-            <w:tcW w:w="1545" w:type="dxa"/>
-            <w:shd w:val="clear" w:color="auto" w:fill="auto"/>
-            <w:vAlign w:val="center"/>
-          </w:tcPr>
-          <w:p>
-            <w:pPr>
-              <w:jc w:val="center"/>
-            </w:pPr>
-            <w:r>
-              <w:t>30MD</w:t>
-            </w:r>
-            <w:bookmarkStart w:id="64" w:name="bookmark=id.1mrcu09" w:colFirst="0" w:colLast="0"/>
-            <w:bookmarkEnd w:id="64"/>
           </w:p>
         </w:tc>
       </w:tr>
@@ -13099,8 +12439,8 @@
             <w:r>
               <w:t>명석현</w:t>
             </w:r>
-            <w:bookmarkStart w:id="65" w:name="bookmark=kix.c0rcp7jxi7e" w:colFirst="0" w:colLast="0"/>
-            <w:bookmarkEnd w:id="65"/>
+            <w:bookmarkStart w:id="64" w:name="bookmark=kix.c0rcp7jxi7e" w:colFirst="0" w:colLast="0"/>
+            <w:bookmarkEnd w:id="64"/>
           </w:p>
         </w:tc>
         <w:tc>
@@ -13174,8 +12514,8 @@
             <w:r>
               <w:t>Firebase와 Arduino 연결 시스템 구축</w:t>
             </w:r>
-            <w:bookmarkStart w:id="66" w:name="bookmark=kix.dfct2k5xjntj" w:colFirst="0" w:colLast="0"/>
-            <w:bookmarkEnd w:id="66"/>
+            <w:bookmarkStart w:id="65" w:name="bookmark=kix.dfct2k5xjntj" w:colFirst="0" w:colLast="0"/>
+            <w:bookmarkEnd w:id="65"/>
           </w:p>
         </w:tc>
         <w:tc>
@@ -13238,11 +12578,9 @@
             <w:pPr>
               <w:jc w:val="center"/>
             </w:pPr>
-            <w:proofErr w:type="spellStart"/>
             <w:r>
               <w:t>홍령기</w:t>
             </w:r>
-            <w:proofErr w:type="spellEnd"/>
           </w:p>
         </w:tc>
         <w:tc>
@@ -13320,8 +12658,8 @@
             <w:pPr>
               <w:jc w:val="center"/>
             </w:pPr>
-            <w:bookmarkStart w:id="67" w:name="bookmark=kix.8ke75yh789vl" w:colFirst="0" w:colLast="0"/>
-            <w:bookmarkEnd w:id="67"/>
+            <w:bookmarkStart w:id="66" w:name="bookmark=kix.8ke75yh789vl" w:colFirst="0" w:colLast="0"/>
+            <w:bookmarkEnd w:id="66"/>
             <w:r>
               <w:t>2020-05-15</w:t>
             </w:r>
@@ -13340,8 +12678,8 @@
             <w:pPr>
               <w:jc w:val="center"/>
             </w:pPr>
-            <w:bookmarkStart w:id="68" w:name="bookmark=kix.tzo2h2511k9r" w:colFirst="0" w:colLast="0"/>
-            <w:bookmarkEnd w:id="68"/>
+            <w:bookmarkStart w:id="67" w:name="bookmark=kix.tzo2h2511k9r" w:colFirst="0" w:colLast="0"/>
+            <w:bookmarkEnd w:id="67"/>
             <w:r>
               <w:t>2020-06-12</w:t>
             </w:r>
@@ -13360,8 +12698,8 @@
             <w:pPr>
               <w:jc w:val="center"/>
             </w:pPr>
-            <w:bookmarkStart w:id="69" w:name="bookmark=kix.7q1mmrhctru8" w:colFirst="0" w:colLast="0"/>
-            <w:bookmarkEnd w:id="69"/>
+            <w:bookmarkStart w:id="68" w:name="bookmark=kix.7q1mmrhctru8" w:colFirst="0" w:colLast="0"/>
+            <w:bookmarkEnd w:id="68"/>
             <w:r>
               <w:t>20MD</w:t>
             </w:r>
@@ -13395,20 +12733,20 @@
         <w:lastRenderedPageBreak/>
         <w:t xml:space="preserve"> </w:t>
       </w:r>
-      <w:bookmarkStart w:id="70" w:name="_Toc36140217"/>
+      <w:bookmarkStart w:id="69" w:name="_Toc36140217"/>
       <w:r>
         <w:rPr>
           <w:rFonts w:cs="맑은 고딕"/>
         </w:rPr>
         <w:t>비 인적자원 투입계획</w:t>
       </w:r>
-      <w:bookmarkEnd w:id="70"/>
+      <w:bookmarkEnd w:id="69"/>
     </w:p>
     <w:tbl>
       <w:tblPr>
         <w:tblStyle w:val="afff"/>
-        <w:tblW w:w="9356" w:type="dxa"/>
-        <w:tblInd w:w="572" w:type="dxa"/>
+        <w:tblW w:w="10075" w:type="dxa"/>
+        <w:tblInd w:w="-147" w:type="dxa"/>
         <w:tblBorders>
           <w:top w:val="single" w:sz="4" w:space="0" w:color="000000"/>
           <w:left w:val="single" w:sz="4" w:space="0" w:color="000000"/>
@@ -13421,13 +12759,44 @@
         <w:tblLook w:val="0000" w:firstRow="0" w:lastRow="0" w:firstColumn="0" w:lastColumn="0" w:noHBand="0" w:noVBand="0"/>
       </w:tblPr>
       <w:tblGrid>
+        <w:gridCol w:w="2694"/>
         <w:gridCol w:w="2268"/>
-        <w:gridCol w:w="2127"/>
-        <w:gridCol w:w="1417"/>
+        <w:gridCol w:w="1569"/>
         <w:gridCol w:w="1418"/>
         <w:gridCol w:w="2126"/>
       </w:tblGrid>
       <w:tr>
+        <w:tc>
+          <w:tcPr>
+            <w:tcW w:w="2694" w:type="dxa"/>
+            <w:tcBorders>
+              <w:top w:val="single" w:sz="4" w:space="0" w:color="000000"/>
+              <w:left w:val="single" w:sz="4" w:space="0" w:color="000000"/>
+              <w:bottom w:val="single" w:sz="4" w:space="0" w:color="000000"/>
+              <w:right w:val="single" w:sz="4" w:space="0" w:color="000000"/>
+            </w:tcBorders>
+            <w:shd w:val="clear" w:color="auto" w:fill="auto"/>
+            <w:vAlign w:val="center"/>
+          </w:tcPr>
+          <w:p>
+            <w:pPr>
+              <w:jc w:val="center"/>
+              <w:rPr>
+                <w:b/>
+                <w:sz w:val="22"/>
+                <w:szCs w:val="22"/>
+              </w:rPr>
+            </w:pPr>
+            <w:r>
+              <w:rPr>
+                <w:b/>
+                <w:sz w:val="22"/>
+                <w:szCs w:val="22"/>
+              </w:rPr>
+              <w:t>항목</w:t>
+            </w:r>
+          </w:p>
+        </w:tc>
         <w:tc>
           <w:tcPr>
             <w:tcW w:w="2268" w:type="dxa"/>
@@ -13455,44 +12824,13 @@
                 <w:sz w:val="22"/>
                 <w:szCs w:val="22"/>
               </w:rPr>
-              <w:t>항목</w:t>
-            </w:r>
-          </w:p>
-        </w:tc>
-        <w:tc>
-          <w:tcPr>
-            <w:tcW w:w="2127" w:type="dxa"/>
-            <w:tcBorders>
-              <w:top w:val="single" w:sz="4" w:space="0" w:color="000000"/>
-              <w:left w:val="single" w:sz="4" w:space="0" w:color="000000"/>
-              <w:bottom w:val="single" w:sz="4" w:space="0" w:color="000000"/>
-              <w:right w:val="single" w:sz="4" w:space="0" w:color="000000"/>
-            </w:tcBorders>
-            <w:shd w:val="clear" w:color="auto" w:fill="auto"/>
-            <w:vAlign w:val="center"/>
-          </w:tcPr>
-          <w:p>
-            <w:pPr>
-              <w:jc w:val="center"/>
-              <w:rPr>
-                <w:b/>
-                <w:sz w:val="22"/>
-                <w:szCs w:val="22"/>
-              </w:rPr>
-            </w:pPr>
-            <w:r>
-              <w:rPr>
-                <w:b/>
-                <w:sz w:val="22"/>
-                <w:szCs w:val="22"/>
-              </w:rPr>
               <w:t>Provider</w:t>
             </w:r>
           </w:p>
         </w:tc>
         <w:tc>
           <w:tcPr>
-            <w:tcW w:w="1417" w:type="dxa"/>
+            <w:tcW w:w="1569" w:type="dxa"/>
             <w:tcBorders>
               <w:top w:val="single" w:sz="4" w:space="0" w:color="000000"/>
               <w:left w:val="single" w:sz="4" w:space="0" w:color="000000"/>
@@ -13587,6 +12925,21 @@
       <w:tr>
         <w:tc>
           <w:tcPr>
+            <w:tcW w:w="2694" w:type="dxa"/>
+            <w:tcBorders>
+              <w:top w:val="single" w:sz="4" w:space="0" w:color="000000"/>
+            </w:tcBorders>
+            <w:shd w:val="clear" w:color="auto" w:fill="auto"/>
+            <w:vAlign w:val="center"/>
+          </w:tcPr>
+          <w:p>
+            <w:r>
+              <w:t>개발용 노트북 5대</w:t>
+            </w:r>
+          </w:p>
+        </w:tc>
+        <w:tc>
+          <w:tcPr>
             <w:tcW w:w="2268" w:type="dxa"/>
             <w:tcBorders>
               <w:top w:val="single" w:sz="4" w:space="0" w:color="000000"/>
@@ -13596,28 +12949,13 @@
           </w:tcPr>
           <w:p>
             <w:r>
-              <w:t>개발용 노트북 5대</w:t>
-            </w:r>
-          </w:p>
-        </w:tc>
-        <w:tc>
-          <w:tcPr>
-            <w:tcW w:w="2127" w:type="dxa"/>
-            <w:tcBorders>
-              <w:top w:val="single" w:sz="4" w:space="0" w:color="000000"/>
-            </w:tcBorders>
-            <w:shd w:val="clear" w:color="auto" w:fill="auto"/>
-            <w:vAlign w:val="center"/>
-          </w:tcPr>
-          <w:p>
-            <w:r>
               <w:t>LG, Dell 등</w:t>
             </w:r>
           </w:p>
         </w:tc>
         <w:tc>
           <w:tcPr>
-            <w:tcW w:w="1417" w:type="dxa"/>
+            <w:tcW w:w="1569" w:type="dxa"/>
             <w:tcBorders>
               <w:top w:val="single" w:sz="4" w:space="0" w:color="000000"/>
             </w:tcBorders>
@@ -13660,31 +12998,31 @@
       <w:tr>
         <w:tc>
           <w:tcPr>
+            <w:tcW w:w="2694" w:type="dxa"/>
+            <w:shd w:val="clear" w:color="auto" w:fill="auto"/>
+            <w:vAlign w:val="center"/>
+          </w:tcPr>
+          <w:p>
+            <w:r>
+              <w:t>개발용 핸드폰</w:t>
+            </w:r>
+          </w:p>
+        </w:tc>
+        <w:tc>
+          <w:tcPr>
             <w:tcW w:w="2268" w:type="dxa"/>
             <w:shd w:val="clear" w:color="auto" w:fill="auto"/>
             <w:vAlign w:val="center"/>
           </w:tcPr>
           <w:p>
             <w:r>
-              <w:t>개발용 핸드폰</w:t>
-            </w:r>
-          </w:p>
-        </w:tc>
-        <w:tc>
-          <w:tcPr>
-            <w:tcW w:w="2127" w:type="dxa"/>
-            <w:shd w:val="clear" w:color="auto" w:fill="auto"/>
-            <w:vAlign w:val="center"/>
-          </w:tcPr>
-          <w:p>
-            <w:r>
               <w:t>Samsung Android</w:t>
             </w:r>
           </w:p>
         </w:tc>
         <w:tc>
           <w:tcPr>
-            <w:tcW w:w="1417" w:type="dxa"/>
+            <w:tcW w:w="1569" w:type="dxa"/>
             <w:shd w:val="clear" w:color="auto" w:fill="auto"/>
             <w:vAlign w:val="center"/>
           </w:tcPr>
@@ -13718,31 +13056,31 @@
       <w:tr>
         <w:tc>
           <w:tcPr>
+            <w:tcW w:w="2694" w:type="dxa"/>
+            <w:shd w:val="clear" w:color="auto" w:fill="auto"/>
+            <w:vAlign w:val="center"/>
+          </w:tcPr>
+          <w:p>
+            <w:r>
+              <w:t>하드웨어</w:t>
+            </w:r>
+          </w:p>
+        </w:tc>
+        <w:tc>
+          <w:tcPr>
             <w:tcW w:w="2268" w:type="dxa"/>
             <w:shd w:val="clear" w:color="auto" w:fill="auto"/>
             <w:vAlign w:val="center"/>
           </w:tcPr>
           <w:p>
             <w:r>
-              <w:t>하드웨어</w:t>
-            </w:r>
-          </w:p>
-        </w:tc>
-        <w:tc>
-          <w:tcPr>
-            <w:tcW w:w="2127" w:type="dxa"/>
-            <w:shd w:val="clear" w:color="auto" w:fill="auto"/>
-            <w:vAlign w:val="center"/>
-          </w:tcPr>
-          <w:p>
-            <w:r>
               <w:t>Arduino</w:t>
             </w:r>
           </w:p>
         </w:tc>
         <w:tc>
           <w:tcPr>
-            <w:tcW w:w="1417" w:type="dxa"/>
+            <w:tcW w:w="1569" w:type="dxa"/>
             <w:shd w:val="clear" w:color="auto" w:fill="auto"/>
             <w:vAlign w:val="center"/>
           </w:tcPr>
@@ -13776,31 +13114,31 @@
       <w:tr>
         <w:tc>
           <w:tcPr>
+            <w:tcW w:w="2694" w:type="dxa"/>
+            <w:shd w:val="clear" w:color="auto" w:fill="auto"/>
+            <w:vAlign w:val="center"/>
+          </w:tcPr>
+          <w:p>
+            <w:r>
+              <w:t>시연용 의자</w:t>
+            </w:r>
+          </w:p>
+        </w:tc>
+        <w:tc>
+          <w:tcPr>
             <w:tcW w:w="2268" w:type="dxa"/>
             <w:shd w:val="clear" w:color="auto" w:fill="auto"/>
             <w:vAlign w:val="center"/>
           </w:tcPr>
           <w:p>
             <w:r>
-              <w:t>시연용 의자</w:t>
-            </w:r>
-          </w:p>
-        </w:tc>
-        <w:tc>
-          <w:tcPr>
-            <w:tcW w:w="2127" w:type="dxa"/>
-            <w:shd w:val="clear" w:color="auto" w:fill="auto"/>
-            <w:vAlign w:val="center"/>
-          </w:tcPr>
-          <w:p>
-            <w:r>
               <w:t>미정</w:t>
             </w:r>
           </w:p>
         </w:tc>
         <w:tc>
           <w:tcPr>
-            <w:tcW w:w="1417" w:type="dxa"/>
+            <w:tcW w:w="1569" w:type="dxa"/>
             <w:shd w:val="clear" w:color="auto" w:fill="auto"/>
             <w:vAlign w:val="center"/>
           </w:tcPr>
@@ -13834,31 +13172,31 @@
       <w:tr>
         <w:tc>
           <w:tcPr>
+            <w:tcW w:w="2694" w:type="dxa"/>
+            <w:shd w:val="clear" w:color="auto" w:fill="auto"/>
+            <w:vAlign w:val="center"/>
+          </w:tcPr>
+          <w:p>
+            <w:r>
+              <w:t>안드로이드 개발 플랫폼</w:t>
+            </w:r>
+          </w:p>
+        </w:tc>
+        <w:tc>
+          <w:tcPr>
             <w:tcW w:w="2268" w:type="dxa"/>
             <w:shd w:val="clear" w:color="auto" w:fill="auto"/>
             <w:vAlign w:val="center"/>
           </w:tcPr>
           <w:p>
             <w:r>
-              <w:t>안드로이드 개발 플랫폼</w:t>
-            </w:r>
-          </w:p>
-        </w:tc>
-        <w:tc>
-          <w:tcPr>
-            <w:tcW w:w="2127" w:type="dxa"/>
-            <w:shd w:val="clear" w:color="auto" w:fill="auto"/>
-            <w:vAlign w:val="center"/>
-          </w:tcPr>
-          <w:p>
-            <w:r>
               <w:t>Android Studio</w:t>
             </w:r>
           </w:p>
         </w:tc>
         <w:tc>
           <w:tcPr>
-            <w:tcW w:w="1417" w:type="dxa"/>
+            <w:tcW w:w="1569" w:type="dxa"/>
             <w:shd w:val="clear" w:color="auto" w:fill="auto"/>
             <w:vAlign w:val="center"/>
           </w:tcPr>
@@ -13892,31 +13230,31 @@
       <w:tr>
         <w:tc>
           <w:tcPr>
+            <w:tcW w:w="2694" w:type="dxa"/>
+            <w:shd w:val="clear" w:color="auto" w:fill="auto"/>
+            <w:vAlign w:val="center"/>
+          </w:tcPr>
+          <w:p>
+            <w:r>
+              <w:t>서버, DB 개발 플랫폼</w:t>
+            </w:r>
+          </w:p>
+        </w:tc>
+        <w:tc>
+          <w:tcPr>
             <w:tcW w:w="2268" w:type="dxa"/>
             <w:shd w:val="clear" w:color="auto" w:fill="auto"/>
             <w:vAlign w:val="center"/>
           </w:tcPr>
           <w:p>
             <w:r>
-              <w:t>서버, DB 개발 플랫폼</w:t>
-            </w:r>
-          </w:p>
-        </w:tc>
-        <w:tc>
-          <w:tcPr>
-            <w:tcW w:w="2127" w:type="dxa"/>
-            <w:shd w:val="clear" w:color="auto" w:fill="auto"/>
-            <w:vAlign w:val="center"/>
-          </w:tcPr>
-          <w:p>
-            <w:r>
               <w:t>Google Firebase</w:t>
             </w:r>
           </w:p>
         </w:tc>
         <w:tc>
           <w:tcPr>
-            <w:tcW w:w="1417" w:type="dxa"/>
+            <w:tcW w:w="1569" w:type="dxa"/>
             <w:shd w:val="clear" w:color="auto" w:fill="auto"/>
             <w:vAlign w:val="center"/>
           </w:tcPr>
@@ -13950,6 +13288,10 @@
     </w:tbl>
     <w:p/>
     <w:p/>
+    <w:p>
+      <w:bookmarkStart w:id="70" w:name="_GoBack"/>
+      <w:bookmarkEnd w:id="70"/>
+    </w:p>
     <w:p>
       <w:pPr>
         <w:pStyle w:val="2"/>
@@ -13959,7 +13301,7 @@
         </w:numPr>
         <w:spacing w:after="240"/>
         <w:rPr>
-          <w:rFonts w:ascii="맑은 고딕" w:eastAsia="맑은 고딕" w:hAnsi="맑은 고딕"/>
+          <w:rFonts w:ascii="맑은 고딕" w:eastAsia="맑은 고딕" w:hAnsi="맑은 고딕" w:hint="eastAsia"/>
           <w:sz w:val="32"/>
           <w:szCs w:val="28"/>
         </w:rPr>
@@ -13975,7 +13317,6 @@
       </w:r>
       <w:bookmarkEnd w:id="71"/>
     </w:p>
-    <w:p/>
     <w:tbl>
       <w:tblPr>
         <w:tblStyle w:val="afff0"/>
@@ -13994,12 +13335,12 @@
       </w:tblPr>
       <w:tblGrid>
         <w:gridCol w:w="663"/>
-        <w:gridCol w:w="867"/>
-        <w:gridCol w:w="2252"/>
-        <w:gridCol w:w="3685"/>
-        <w:gridCol w:w="851"/>
-        <w:gridCol w:w="1134"/>
-        <w:gridCol w:w="598"/>
+        <w:gridCol w:w="993"/>
+        <w:gridCol w:w="2551"/>
+        <w:gridCol w:w="3119"/>
+        <w:gridCol w:w="992"/>
+        <w:gridCol w:w="992"/>
+        <w:gridCol w:w="740"/>
       </w:tblGrid>
       <w:tr>
         <w:tc>
@@ -14022,7 +13363,7 @@
         </w:tc>
         <w:tc>
           <w:tcPr>
-            <w:tcW w:w="867" w:type="dxa"/>
+            <w:tcW w:w="993" w:type="dxa"/>
             <w:tcBorders>
               <w:bottom w:val="single" w:sz="4" w:space="0" w:color="000000"/>
             </w:tcBorders>
@@ -14040,7 +13381,7 @@
         </w:tc>
         <w:tc>
           <w:tcPr>
-            <w:tcW w:w="2252" w:type="dxa"/>
+            <w:tcW w:w="2551" w:type="dxa"/>
             <w:tcBorders>
               <w:bottom w:val="single" w:sz="4" w:space="0" w:color="000000"/>
             </w:tcBorders>
@@ -14058,7 +13399,7 @@
         </w:tc>
         <w:tc>
           <w:tcPr>
-            <w:tcW w:w="3685" w:type="dxa"/>
+            <w:tcW w:w="3119" w:type="dxa"/>
             <w:tcBorders>
               <w:bottom w:val="single" w:sz="4" w:space="0" w:color="000000"/>
             </w:tcBorders>
@@ -14076,7 +13417,7 @@
         </w:tc>
         <w:tc>
           <w:tcPr>
-            <w:tcW w:w="851" w:type="dxa"/>
+            <w:tcW w:w="992" w:type="dxa"/>
             <w:tcBorders>
               <w:bottom w:val="single" w:sz="4" w:space="0" w:color="000000"/>
             </w:tcBorders>
@@ -14089,6 +13430,10 @@
             </w:pPr>
             <w:proofErr w:type="spellStart"/>
             <w:r>
+              <w:rPr>
+                <w:sz w:val="18"/>
+                <w:szCs w:val="18"/>
+              </w:rPr>
               <w:t>발행년도</w:t>
             </w:r>
             <w:proofErr w:type="spellEnd"/>
@@ -14096,7 +13441,7 @@
         </w:tc>
         <w:tc>
           <w:tcPr>
-            <w:tcW w:w="1134" w:type="dxa"/>
+            <w:tcW w:w="992" w:type="dxa"/>
             <w:tcBorders>
               <w:bottom w:val="single" w:sz="4" w:space="0" w:color="000000"/>
             </w:tcBorders>
@@ -14114,7 +13459,7 @@
         </w:tc>
         <w:tc>
           <w:tcPr>
-            <w:tcW w:w="598" w:type="dxa"/>
+            <w:tcW w:w="740" w:type="dxa"/>
             <w:tcBorders>
               <w:bottom w:val="single" w:sz="4" w:space="0" w:color="000000"/>
             </w:tcBorders>
@@ -14152,7 +13497,7 @@
         </w:tc>
         <w:tc>
           <w:tcPr>
-            <w:tcW w:w="867" w:type="dxa"/>
+            <w:tcW w:w="993" w:type="dxa"/>
             <w:tcBorders>
               <w:top w:val="single" w:sz="4" w:space="0" w:color="000000"/>
             </w:tcBorders>
@@ -14170,7 +13515,7 @@
         </w:tc>
         <w:tc>
           <w:tcPr>
-            <w:tcW w:w="2252" w:type="dxa"/>
+            <w:tcW w:w="2551" w:type="dxa"/>
             <w:tcBorders>
               <w:top w:val="single" w:sz="4" w:space="0" w:color="000000"/>
             </w:tcBorders>
@@ -14181,21 +13526,13 @@
             <w:bookmarkStart w:id="72" w:name="_heading=h.5ogzd29f63n" w:colFirst="0" w:colLast="0"/>
             <w:bookmarkEnd w:id="72"/>
             <w:r>
-              <w:t>임신부 배려 '</w:t>
-            </w:r>
-            <w:proofErr w:type="spellStart"/>
-            <w:r>
-              <w:t>핑크라이트</w:t>
-            </w:r>
-            <w:proofErr w:type="spellEnd"/>
-            <w:r>
-              <w:t>'사업, 취지 좋으면 뭐하나...</w:t>
-            </w:r>
-          </w:p>
-        </w:tc>
-        <w:tc>
-          <w:tcPr>
-            <w:tcW w:w="3685" w:type="dxa"/>
+              <w:t>임신부 배려 '핑크라이트'사업, 취지 좋으면 뭐하나...</w:t>
+            </w:r>
+          </w:p>
+        </w:tc>
+        <w:tc>
+          <w:tcPr>
+            <w:tcW w:w="3119" w:type="dxa"/>
             <w:tcBorders>
               <w:top w:val="single" w:sz="4" w:space="0" w:color="000000"/>
             </w:tcBorders>
@@ -14203,10 +13540,18 @@
             <w:vAlign w:val="center"/>
           </w:tcPr>
           <w:p>
+            <w:pPr>
+              <w:rPr>
+                <w:sz w:val="16"/>
+                <w:szCs w:val="16"/>
+              </w:rPr>
+            </w:pPr>
             <w:hyperlink r:id="rId12">
               <w:r>
                 <w:rPr>
                   <w:color w:val="1155CC"/>
+                  <w:sz w:val="16"/>
+                  <w:szCs w:val="16"/>
                   <w:u w:val="single"/>
                 </w:rPr>
                 <w:t>http://www.busan.com/view/busan/view.php?code=20180103000118</w:t>
@@ -14216,7 +13561,7 @@
         </w:tc>
         <w:tc>
           <w:tcPr>
-            <w:tcW w:w="851" w:type="dxa"/>
+            <w:tcW w:w="992" w:type="dxa"/>
             <w:tcBorders>
               <w:top w:val="single" w:sz="4" w:space="0" w:color="000000"/>
             </w:tcBorders>
@@ -14224,6 +13569,9 @@
             <w:vAlign w:val="center"/>
           </w:tcPr>
           <w:p>
+            <w:pPr>
+              <w:jc w:val="center"/>
+            </w:pPr>
             <w:r>
               <w:t>2018</w:t>
             </w:r>
@@ -14231,7 +13579,7 @@
         </w:tc>
         <w:tc>
           <w:tcPr>
-            <w:tcW w:w="1134" w:type="dxa"/>
+            <w:tcW w:w="992" w:type="dxa"/>
             <w:tcBorders>
               <w:top w:val="single" w:sz="4" w:space="0" w:color="000000"/>
             </w:tcBorders>
@@ -14239,6 +13587,9 @@
             <w:vAlign w:val="center"/>
           </w:tcPr>
           <w:p>
+            <w:pPr>
+              <w:jc w:val="center"/>
+            </w:pPr>
             <w:r>
               <w:t>장혜진</w:t>
             </w:r>
@@ -14246,7 +13597,7 @@
         </w:tc>
         <w:tc>
           <w:tcPr>
-            <w:tcW w:w="598" w:type="dxa"/>
+            <w:tcW w:w="740" w:type="dxa"/>
             <w:tcBorders>
               <w:top w:val="single" w:sz="4" w:space="0" w:color="000000"/>
             </w:tcBorders>
@@ -14274,7 +13625,7 @@
         </w:tc>
         <w:tc>
           <w:tcPr>
-            <w:tcW w:w="867" w:type="dxa"/>
+            <w:tcW w:w="993" w:type="dxa"/>
             <w:shd w:val="clear" w:color="auto" w:fill="auto"/>
             <w:vAlign w:val="center"/>
           </w:tcPr>
@@ -14289,7 +13640,7 @@
         </w:tc>
         <w:tc>
           <w:tcPr>
-            <w:tcW w:w="2252" w:type="dxa"/>
+            <w:tcW w:w="2551" w:type="dxa"/>
             <w:shd w:val="clear" w:color="auto" w:fill="auto"/>
             <w:vAlign w:val="center"/>
           </w:tcPr>
@@ -14301,23 +13652,36 @@
         </w:tc>
         <w:tc>
           <w:tcPr>
-            <w:tcW w:w="3685" w:type="dxa"/>
-            <w:shd w:val="clear" w:color="auto" w:fill="auto"/>
-            <w:vAlign w:val="center"/>
-          </w:tcPr>
-          <w:p>
-            <w:r>
+            <w:tcW w:w="3119" w:type="dxa"/>
+            <w:shd w:val="clear" w:color="auto" w:fill="auto"/>
+            <w:vAlign w:val="center"/>
+          </w:tcPr>
+          <w:p>
+            <w:pPr>
+              <w:rPr>
+                <w:sz w:val="16"/>
+                <w:szCs w:val="16"/>
+              </w:rPr>
+            </w:pPr>
+            <w:r>
+              <w:rPr>
+                <w:sz w:val="16"/>
+                <w:szCs w:val="16"/>
+              </w:rPr>
               <w:t>월간교통, 2018.12, 45~47</w:t>
             </w:r>
           </w:p>
         </w:tc>
         <w:tc>
           <w:tcPr>
-            <w:tcW w:w="851" w:type="dxa"/>
-            <w:shd w:val="clear" w:color="auto" w:fill="auto"/>
-            <w:vAlign w:val="center"/>
-          </w:tcPr>
-          <w:p>
+            <w:tcW w:w="992" w:type="dxa"/>
+            <w:shd w:val="clear" w:color="auto" w:fill="auto"/>
+            <w:vAlign w:val="center"/>
+          </w:tcPr>
+          <w:p>
+            <w:pPr>
+              <w:jc w:val="center"/>
+            </w:pPr>
             <w:r>
               <w:t>2018</w:t>
             </w:r>
@@ -14325,11 +13689,14 @@
         </w:tc>
         <w:tc>
           <w:tcPr>
-            <w:tcW w:w="1134" w:type="dxa"/>
-            <w:shd w:val="clear" w:color="auto" w:fill="auto"/>
-            <w:vAlign w:val="center"/>
-          </w:tcPr>
-          <w:p>
+            <w:tcW w:w="992" w:type="dxa"/>
+            <w:shd w:val="clear" w:color="auto" w:fill="auto"/>
+            <w:vAlign w:val="center"/>
+          </w:tcPr>
+          <w:p>
+            <w:pPr>
+              <w:jc w:val="center"/>
+            </w:pPr>
             <w:r>
               <w:t>유주영</w:t>
             </w:r>
@@ -14337,7 +13704,7 @@
         </w:tc>
         <w:tc>
           <w:tcPr>
-            <w:tcW w:w="598" w:type="dxa"/>
+            <w:tcW w:w="740" w:type="dxa"/>
             <w:shd w:val="clear" w:color="auto" w:fill="auto"/>
             <w:vAlign w:val="center"/>
           </w:tcPr>
@@ -14362,22 +13729,26 @@
         </w:tc>
         <w:tc>
           <w:tcPr>
-            <w:tcW w:w="867" w:type="dxa"/>
-            <w:shd w:val="clear" w:color="auto" w:fill="auto"/>
-            <w:vAlign w:val="center"/>
-          </w:tcPr>
-          <w:p>
-            <w:pPr>
-              <w:jc w:val="center"/>
-            </w:pPr>
-            <w:r>
+            <w:tcW w:w="993" w:type="dxa"/>
+            <w:shd w:val="clear" w:color="auto" w:fill="auto"/>
+            <w:vAlign w:val="center"/>
+          </w:tcPr>
+          <w:p>
+            <w:pPr>
+              <w:jc w:val="center"/>
+            </w:pPr>
+            <w:r>
+              <w:rPr>
+                <w:sz w:val="18"/>
+                <w:szCs w:val="18"/>
+              </w:rPr>
               <w:t>보도자료</w:t>
             </w:r>
           </w:p>
         </w:tc>
         <w:tc>
           <w:tcPr>
-            <w:tcW w:w="2252" w:type="dxa"/>
+            <w:tcW w:w="2551" w:type="dxa"/>
             <w:shd w:val="clear" w:color="auto" w:fill="auto"/>
             <w:vAlign w:val="center"/>
           </w:tcPr>
@@ -14389,15 +13760,23 @@
         </w:tc>
         <w:tc>
           <w:tcPr>
-            <w:tcW w:w="3685" w:type="dxa"/>
-            <w:shd w:val="clear" w:color="auto" w:fill="auto"/>
-            <w:vAlign w:val="center"/>
-          </w:tcPr>
-          <w:p>
+            <w:tcW w:w="3119" w:type="dxa"/>
+            <w:shd w:val="clear" w:color="auto" w:fill="auto"/>
+            <w:vAlign w:val="center"/>
+          </w:tcPr>
+          <w:p>
+            <w:pPr>
+              <w:rPr>
+                <w:sz w:val="16"/>
+                <w:szCs w:val="16"/>
+              </w:rPr>
+            </w:pPr>
             <w:hyperlink r:id="rId13">
               <w:r>
                 <w:rPr>
                   <w:color w:val="1155CC"/>
+                  <w:sz w:val="16"/>
+                  <w:szCs w:val="16"/>
                   <w:u w:val="single"/>
                 </w:rPr>
                 <w:t>http://www.mohw.go.kr/react/al/sal0301vw.jsp?PAR_MENU_ID=04&amp;MENU_ID=0403&amp;page=1&amp;CONT_SEQ=351117</w:t>
@@ -14407,11 +13786,14 @@
         </w:tc>
         <w:tc>
           <w:tcPr>
-            <w:tcW w:w="851" w:type="dxa"/>
-            <w:shd w:val="clear" w:color="auto" w:fill="auto"/>
-            <w:vAlign w:val="center"/>
-          </w:tcPr>
-          <w:p>
+            <w:tcW w:w="992" w:type="dxa"/>
+            <w:shd w:val="clear" w:color="auto" w:fill="auto"/>
+            <w:vAlign w:val="center"/>
+          </w:tcPr>
+          <w:p>
+            <w:pPr>
+              <w:jc w:val="center"/>
+            </w:pPr>
             <w:r>
               <w:t>2019</w:t>
             </w:r>
@@ -14419,19 +13801,30 @@
         </w:tc>
         <w:tc>
           <w:tcPr>
-            <w:tcW w:w="1134" w:type="dxa"/>
-            <w:shd w:val="clear" w:color="auto" w:fill="auto"/>
-            <w:vAlign w:val="center"/>
-          </w:tcPr>
-          <w:p>
-            <w:r>
-              <w:t>출산정책과</w:t>
-            </w:r>
-          </w:p>
-        </w:tc>
-        <w:tc>
-          <w:tcPr>
-            <w:tcW w:w="598" w:type="dxa"/>
+            <w:tcW w:w="992" w:type="dxa"/>
+            <w:shd w:val="clear" w:color="auto" w:fill="auto"/>
+            <w:vAlign w:val="center"/>
+          </w:tcPr>
+          <w:p>
+            <w:pPr>
+              <w:jc w:val="center"/>
+            </w:pPr>
+            <w:r>
+              <w:t>출산</w:t>
+            </w:r>
+          </w:p>
+          <w:p>
+            <w:pPr>
+              <w:jc w:val="center"/>
+            </w:pPr>
+            <w:r>
+              <w:t>정책과</w:t>
+            </w:r>
+          </w:p>
+        </w:tc>
+        <w:tc>
+          <w:tcPr>
+            <w:tcW w:w="740" w:type="dxa"/>
             <w:shd w:val="clear" w:color="auto" w:fill="auto"/>
             <w:vAlign w:val="center"/>
           </w:tcPr>
@@ -14456,7 +13849,7 @@
         </w:tc>
         <w:tc>
           <w:tcPr>
-            <w:tcW w:w="867" w:type="dxa"/>
+            <w:tcW w:w="993" w:type="dxa"/>
             <w:shd w:val="clear" w:color="auto" w:fill="auto"/>
             <w:vAlign w:val="center"/>
           </w:tcPr>
@@ -14471,7 +13864,7 @@
         </w:tc>
         <w:tc>
           <w:tcPr>
-            <w:tcW w:w="2252" w:type="dxa"/>
+            <w:tcW w:w="2551" w:type="dxa"/>
             <w:shd w:val="clear" w:color="auto" w:fill="auto"/>
             <w:vAlign w:val="center"/>
           </w:tcPr>
@@ -14479,6 +13872,8 @@
             <w:r>
               <w:t xml:space="preserve">수도권 지하철 ‘임산부 </w:t>
             </w:r>
+          </w:p>
+          <w:p>
             <w:proofErr w:type="spellStart"/>
             <w:r>
               <w:t>배려석</w:t>
@@ -14496,15 +13891,23 @@
         </w:tc>
         <w:tc>
           <w:tcPr>
-            <w:tcW w:w="3685" w:type="dxa"/>
-            <w:shd w:val="clear" w:color="auto" w:fill="auto"/>
-            <w:vAlign w:val="center"/>
-          </w:tcPr>
-          <w:p>
+            <w:tcW w:w="3119" w:type="dxa"/>
+            <w:shd w:val="clear" w:color="auto" w:fill="auto"/>
+            <w:vAlign w:val="center"/>
+          </w:tcPr>
+          <w:p>
+            <w:pPr>
+              <w:rPr>
+                <w:sz w:val="16"/>
+                <w:szCs w:val="16"/>
+              </w:rPr>
+            </w:pPr>
             <w:hyperlink r:id="rId14">
               <w:r>
                 <w:rPr>
                   <w:color w:val="1155CC"/>
+                  <w:sz w:val="16"/>
+                  <w:szCs w:val="16"/>
                   <w:u w:val="single"/>
                 </w:rPr>
                 <w:t>http://www.newsdigest.co.kr/news/articleView.html?idxno=2958</w:t>
@@ -14514,11 +13917,14 @@
         </w:tc>
         <w:tc>
           <w:tcPr>
-            <w:tcW w:w="851" w:type="dxa"/>
-            <w:shd w:val="clear" w:color="auto" w:fill="auto"/>
-            <w:vAlign w:val="center"/>
-          </w:tcPr>
-          <w:p>
+            <w:tcW w:w="992" w:type="dxa"/>
+            <w:shd w:val="clear" w:color="auto" w:fill="auto"/>
+            <w:vAlign w:val="center"/>
+          </w:tcPr>
+          <w:p>
+            <w:pPr>
+              <w:jc w:val="center"/>
+            </w:pPr>
             <w:r>
               <w:t>2019</w:t>
             </w:r>
@@ -14526,11 +13932,14 @@
         </w:tc>
         <w:tc>
           <w:tcPr>
-            <w:tcW w:w="1134" w:type="dxa"/>
-            <w:shd w:val="clear" w:color="auto" w:fill="auto"/>
-            <w:vAlign w:val="center"/>
-          </w:tcPr>
-          <w:p>
+            <w:tcW w:w="992" w:type="dxa"/>
+            <w:shd w:val="clear" w:color="auto" w:fill="auto"/>
+            <w:vAlign w:val="center"/>
+          </w:tcPr>
+          <w:p>
+            <w:pPr>
+              <w:jc w:val="center"/>
+            </w:pPr>
             <w:r>
               <w:t>조진웅 기자</w:t>
             </w:r>
@@ -14538,7 +13947,7 @@
         </w:tc>
         <w:tc>
           <w:tcPr>
-            <w:tcW w:w="598" w:type="dxa"/>
+            <w:tcW w:w="740" w:type="dxa"/>
             <w:shd w:val="clear" w:color="auto" w:fill="auto"/>
             <w:vAlign w:val="center"/>
           </w:tcPr>
@@ -14650,7 +14059,6 @@
               <w:color w:val="000000"/>
             </w:rPr>
           </w:pPr>
-          <w:proofErr w:type="spellStart"/>
           <w:r>
             <w:rPr>
               <w:b/>
@@ -14658,17 +14066,7 @@
               <w:sz w:val="16"/>
               <w:szCs w:val="16"/>
             </w:rPr>
-            <w:t>캡스톤</w:t>
-          </w:r>
-          <w:proofErr w:type="spellEnd"/>
-          <w:r>
-            <w:rPr>
-              <w:b/>
-              <w:color w:val="000000"/>
-              <w:sz w:val="16"/>
-              <w:szCs w:val="16"/>
-            </w:rPr>
-            <w:t xml:space="preserve"> 디자인 I</w:t>
+            <w:t>캡스톤 디자인 I</w:t>
           </w:r>
         </w:p>
       </w:tc>
@@ -14932,7 +14330,6 @@
               <w:color w:val="000000"/>
             </w:rPr>
           </w:pPr>
-          <w:proofErr w:type="spellStart"/>
           <w:r>
             <w:rPr>
               <w:b/>
@@ -14940,17 +14337,7 @@
               <w:sz w:val="16"/>
               <w:szCs w:val="16"/>
             </w:rPr>
-            <w:t>캡스톤</w:t>
-          </w:r>
-          <w:proofErr w:type="spellEnd"/>
-          <w:r>
-            <w:rPr>
-              <w:b/>
-              <w:color w:val="000000"/>
-              <w:sz w:val="16"/>
-              <w:szCs w:val="16"/>
-            </w:rPr>
-            <w:t xml:space="preserve"> 디자인 I</w:t>
+            <w:t>캡스톤 디자인 I</w:t>
           </w:r>
         </w:p>
       </w:tc>
@@ -15248,7 +14635,7 @@
               <w:rFonts w:ascii="굴림" w:eastAsia="굴림" w:hAnsi="굴림" w:cs="굴림"/>
               <w:color w:val="000000"/>
             </w:rPr>
-            <w:object w:dxaOrig="2250" w:dyaOrig="2250">
+            <w:object w:dxaOrig="2250" w:dyaOrig="2250" w14:anchorId="46E522F9">
               <v:shapetype id="_x0000_t75" coordsize="21600,21600" o:spt="75" o:preferrelative="t" path="m@4@5l@4@11@9@11@9@5xe" filled="f" stroked="f">
                 <v:stroke joinstyle="miter"/>
                 <v:formulas>
@@ -15271,7 +14658,7 @@
               <v:shape id="_x0000_i1025" type="#_x0000_t75" style="width:59.25pt;height:59.25pt">
                 <v:imagedata r:id="rId1" o:title=""/>
               </v:shape>
-              <o:OLEObject Type="Embed" ProgID="PBrush" ShapeID="_x0000_i1025" DrawAspect="Content" ObjectID="_1646753327" r:id="rId2"/>
+              <o:OLEObject Type="Embed" ProgID="PBrush" ShapeID="_x0000_i1025" DrawAspect="Content" ObjectID="_1646755791" r:id="rId2"/>
             </w:object>
           </w:r>
         </w:p>
@@ -15367,7 +14754,6 @@
               <w:color w:val="000000"/>
             </w:rPr>
           </w:pPr>
-          <w:proofErr w:type="spellStart"/>
           <w:r>
             <w:rPr>
               <w:b/>
@@ -15375,17 +14761,7 @@
               <w:sz w:val="18"/>
               <w:szCs w:val="18"/>
             </w:rPr>
-            <w:t>캡스톤</w:t>
-          </w:r>
-          <w:proofErr w:type="spellEnd"/>
-          <w:r>
-            <w:rPr>
-              <w:b/>
-              <w:color w:val="000000"/>
-              <w:sz w:val="18"/>
-              <w:szCs w:val="18"/>
-            </w:rPr>
-            <w:t xml:space="preserve"> 디자인 I</w:t>
+            <w:t>캡스톤 디자인 I</w:t>
           </w:r>
         </w:p>
       </w:tc>
@@ -15554,20 +14930,12 @@
           </w:pPr>
           <w:r>
             <w:rPr>
+              <w:rFonts w:hint="eastAsia"/>
               <w:sz w:val="16"/>
               <w:szCs w:val="16"/>
             </w:rPr>
-            <w:t xml:space="preserve">앉고 </w:t>
+            <w:t>눈치보이조</w:t>
           </w:r>
-          <w:proofErr w:type="spellStart"/>
-          <w:r>
-            <w:rPr>
-              <w:sz w:val="16"/>
-              <w:szCs w:val="16"/>
-            </w:rPr>
-            <w:t>싶조</w:t>
-          </w:r>
-          <w:proofErr w:type="spellEnd"/>
         </w:p>
       </w:tc>
     </w:tr>
@@ -15694,7 +15062,6 @@
               <w:szCs w:val="16"/>
             </w:rPr>
           </w:pPr>
-          <w:proofErr w:type="spellStart"/>
           <w:r>
             <w:rPr>
               <w:sz w:val="16"/>
@@ -15702,7 +15069,6 @@
             </w:rPr>
             <w:t>눈치보이조</w:t>
           </w:r>
-          <w:proofErr w:type="spellEnd"/>
         </w:p>
       </w:tc>
     </w:tr>
@@ -15832,14 +15198,7 @@
               <w:sz w:val="16"/>
               <w:szCs w:val="16"/>
             </w:rPr>
-            <w:t>Version 1.</w:t>
-          </w:r>
-          <w:r>
-            <w:rPr>
-              <w:sz w:val="16"/>
-              <w:szCs w:val="16"/>
-            </w:rPr>
-            <w:t>5</w:t>
+            <w:t>Version 1.6</w:t>
           </w:r>
         </w:p>
       </w:tc>
@@ -15872,7 +15231,7 @@
               <w:sz w:val="16"/>
               <w:szCs w:val="16"/>
             </w:rPr>
-            <w:t>2020-MAR-25</w:t>
+            <w:t>2020-MAR-27</w:t>
           </w:r>
         </w:p>
       </w:tc>
@@ -15969,7 +15328,7 @@
               <w:rFonts w:ascii="굴림" w:eastAsia="굴림" w:hAnsi="굴림" w:cs="굴림"/>
               <w:color w:val="000000"/>
             </w:rPr>
-            <w:object w:dxaOrig="2250" w:dyaOrig="2250">
+            <w:object w:dxaOrig="2250" w:dyaOrig="2250" w14:anchorId="5F7B7E73">
               <v:shapetype id="_x0000_t75" coordsize="21600,21600" o:spt="75" o:preferrelative="t" path="m@4@5l@4@11@9@11@9@5xe" filled="f" stroked="f">
                 <v:stroke joinstyle="miter"/>
                 <v:formulas>
@@ -15992,7 +15351,7 @@
               <v:shape id="_x0000_i1026" type="#_x0000_t75" style="width:59.25pt;height:59.25pt">
                 <v:imagedata r:id="rId1" o:title=""/>
               </v:shape>
-              <o:OLEObject Type="Embed" ProgID="PBrush" ShapeID="_x0000_i1026" DrawAspect="Content" ObjectID="_1646753328" r:id="rId2"/>
+              <o:OLEObject Type="Embed" ProgID="PBrush" ShapeID="_x0000_i1026" DrawAspect="Content" ObjectID="_1646755792" r:id="rId2"/>
             </w:object>
           </w:r>
         </w:p>
@@ -20086,10 +19445,20 @@
     <w:autoRedefine/>
     <w:uiPriority w:val="39"/>
     <w:unhideWhenUsed/>
-    <w:rsid w:val="00C02788"/>
+    <w:rsid w:val="00BA2A5D"/>
     <w:pPr>
-      <w:ind w:leftChars="400" w:left="850"/>
+      <w:tabs>
+        <w:tab w:val="left" w:pos="1600"/>
+        <w:tab w:val="right" w:leader="dot" w:pos="9016"/>
+      </w:tabs>
+      <w:ind w:leftChars="400" w:left="800"/>
     </w:pPr>
+    <w:rPr>
+      <w:rFonts w:asciiTheme="majorHAnsi" w:eastAsiaTheme="majorHAnsi" w:hAnsiTheme="majorHAnsi"/>
+      <w:noProof/>
+      <w:sz w:val="16"/>
+      <w:szCs w:val="16"/>
+    </w:rPr>
   </w:style>
   <w:style w:type="character" w:styleId="ac">
     <w:name w:val="Hyperlink"/>
@@ -20854,7 +20223,7 @@
 </file>
 
 <file path=customXml/itemProps2.xml><?xml version="1.0" encoding="utf-8"?>
-<ds:datastoreItem xmlns:ds="http://schemas.openxmlformats.org/officeDocument/2006/customXml" ds:itemID="{21510CF0-1C3C-4839-A093-E700E58F2C72}">
+<ds:datastoreItem xmlns:ds="http://schemas.openxmlformats.org/officeDocument/2006/customXml" ds:itemID="{66DF17D0-8032-46D2-9D49-24472C4495E0}">
   <ds:schemaRefs>
     <ds:schemaRef ds:uri="http://schemas.openxmlformats.org/officeDocument/2006/bibliography"/>
   </ds:schemaRefs>

--- a/doc/수행계획서.docx
+++ b/doc/수행계획서.docx
@@ -12963,6 +12963,9 @@
             <w:vAlign w:val="center"/>
           </w:tcPr>
           <w:p>
+            <w:pPr>
+              <w:jc w:val="center"/>
+            </w:pPr>
             <w:r>
               <w:t>2020-03-16</w:t>
             </w:r>
@@ -12978,6 +12981,9 @@
             <w:vAlign w:val="center"/>
           </w:tcPr>
           <w:p>
+            <w:pPr>
+              <w:jc w:val="center"/>
+            </w:pPr>
             <w:r>
               <w:t>2020-06-12</w:t>
             </w:r>
@@ -13027,6 +13033,9 @@
             <w:vAlign w:val="center"/>
           </w:tcPr>
           <w:p>
+            <w:pPr>
+              <w:jc w:val="center"/>
+            </w:pPr>
             <w:r>
               <w:t>2020-03-27</w:t>
             </w:r>
@@ -13039,6 +13048,9 @@
             <w:vAlign w:val="center"/>
           </w:tcPr>
           <w:p>
+            <w:pPr>
+              <w:jc w:val="center"/>
+            </w:pPr>
             <w:r>
               <w:t>2020-06-12</w:t>
             </w:r>
@@ -13085,6 +13097,9 @@
             <w:vAlign w:val="center"/>
           </w:tcPr>
           <w:p>
+            <w:pPr>
+              <w:jc w:val="center"/>
+            </w:pPr>
             <w:r>
               <w:t>2020-03-27</w:t>
             </w:r>
@@ -13097,6 +13112,9 @@
             <w:vAlign w:val="center"/>
           </w:tcPr>
           <w:p>
+            <w:pPr>
+              <w:jc w:val="center"/>
+            </w:pPr>
             <w:r>
               <w:t>2020-06-12</w:t>
             </w:r>
@@ -13143,6 +13161,9 @@
             <w:vAlign w:val="center"/>
           </w:tcPr>
           <w:p>
+            <w:pPr>
+              <w:jc w:val="center"/>
+            </w:pPr>
             <w:r>
               <w:t>2020-03-27</w:t>
             </w:r>
@@ -13155,6 +13176,9 @@
             <w:vAlign w:val="center"/>
           </w:tcPr>
           <w:p>
+            <w:pPr>
+              <w:jc w:val="center"/>
+            </w:pPr>
             <w:r>
               <w:t>2020-06-12</w:t>
             </w:r>
@@ -13201,6 +13225,9 @@
             <w:vAlign w:val="center"/>
           </w:tcPr>
           <w:p>
+            <w:pPr>
+              <w:jc w:val="center"/>
+            </w:pPr>
             <w:r>
               <w:t>2020-03-27</w:t>
             </w:r>
@@ -13213,6 +13240,9 @@
             <w:vAlign w:val="center"/>
           </w:tcPr>
           <w:p>
+            <w:pPr>
+              <w:jc w:val="center"/>
+            </w:pPr>
             <w:r>
               <w:t>2020-06-12</w:t>
             </w:r>
@@ -13259,6 +13289,9 @@
             <w:vAlign w:val="center"/>
           </w:tcPr>
           <w:p>
+            <w:pPr>
+              <w:jc w:val="center"/>
+            </w:pPr>
             <w:r>
               <w:t>2020-03-27</w:t>
             </w:r>
@@ -13271,6 +13304,9 @@
             <w:vAlign w:val="center"/>
           </w:tcPr>
           <w:p>
+            <w:pPr>
+              <w:jc w:val="center"/>
+            </w:pPr>
             <w:r>
               <w:t>2020-06-12</w:t>
             </w:r>
@@ -14658,7 +14694,7 @@
               <v:shape id="_x0000_i1025" type="#_x0000_t75" style="width:59.25pt;height:59.25pt">
                 <v:imagedata r:id="rId1" o:title=""/>
               </v:shape>
-              <o:OLEObject Type="Embed" ProgID="PBrush" ShapeID="_x0000_i1025" DrawAspect="Content" ObjectID="_1646755791" r:id="rId2"/>
+              <o:OLEObject Type="Embed" ProgID="PBrush" ShapeID="_x0000_i1025" DrawAspect="Content" ObjectID="_1646756011" r:id="rId2"/>
             </w:object>
           </w:r>
         </w:p>
@@ -15351,7 +15387,7 @@
               <v:shape id="_x0000_i1026" type="#_x0000_t75" style="width:59.25pt;height:59.25pt">
                 <v:imagedata r:id="rId1" o:title=""/>
               </v:shape>
-              <o:OLEObject Type="Embed" ProgID="PBrush" ShapeID="_x0000_i1026" DrawAspect="Content" ObjectID="_1646755792" r:id="rId2"/>
+              <o:OLEObject Type="Embed" ProgID="PBrush" ShapeID="_x0000_i1026" DrawAspect="Content" ObjectID="_1646756012" r:id="rId2"/>
             </w:object>
           </w:r>
         </w:p>
@@ -20223,7 +20259,7 @@
 </file>
 
 <file path=customXml/itemProps2.xml><?xml version="1.0" encoding="utf-8"?>
-<ds:datastoreItem xmlns:ds="http://schemas.openxmlformats.org/officeDocument/2006/customXml" ds:itemID="{66DF17D0-8032-46D2-9D49-24472C4495E0}">
+<ds:datastoreItem xmlns:ds="http://schemas.openxmlformats.org/officeDocument/2006/customXml" ds:itemID="{1277DA86-D55C-437C-BD1C-B5CBE0F51FD7}">
   <ds:schemaRefs>
     <ds:schemaRef ds:uri="http://schemas.openxmlformats.org/officeDocument/2006/bibliography"/>
   </ds:schemaRefs>

--- a/doc/수행계획서.docx
+++ b/doc/수행계획서.docx
@@ -14,6 +14,8 @@
         <w:spacing w:line="276" w:lineRule="auto"/>
         <w:jc w:val="left"/>
       </w:pPr>
+      <w:bookmarkStart w:id="0" w:name="_GoBack"/>
+      <w:bookmarkEnd w:id="0"/>
     </w:p>
     <w:p>
       <w:pPr>
@@ -24,13 +26,23 @@
           <w:szCs w:val="86"/>
         </w:rPr>
       </w:pPr>
+      <w:proofErr w:type="spellStart"/>
       <w:r>
         <w:rPr>
           <w:b/>
           <w:sz w:val="86"/>
           <w:szCs w:val="86"/>
         </w:rPr>
-        <w:t xml:space="preserve">캡스톤 디자인 I </w:t>
+        <w:t>캡스톤</w:t>
+      </w:r>
+      <w:proofErr w:type="spellEnd"/>
+      <w:r>
+        <w:rPr>
+          <w:b/>
+          <w:sz w:val="86"/>
+          <w:szCs w:val="86"/>
+        </w:rPr>
+        <w:t xml:space="preserve"> 디자인 I </w:t>
       </w:r>
     </w:p>
     <w:p>
@@ -140,6 +152,7 @@
                 <w:szCs w:val="24"/>
               </w:rPr>
             </w:pPr>
+            <w:proofErr w:type="spellStart"/>
             <w:r>
               <w:rPr>
                 <w:rFonts w:hint="eastAsia"/>
@@ -155,6 +168,7 @@
               </w:rPr>
               <w:t>조</w:t>
             </w:r>
+            <w:proofErr w:type="spellEnd"/>
           </w:p>
         </w:tc>
       </w:tr>
@@ -216,6 +230,7 @@
                 <w:szCs w:val="24"/>
               </w:rPr>
             </w:pPr>
+            <w:proofErr w:type="spellStart"/>
             <w:r>
               <w:rPr>
                 <w:sz w:val="24"/>
@@ -223,6 +238,7 @@
               </w:rPr>
               <w:t>눈치보이조</w:t>
             </w:r>
+            <w:proofErr w:type="spellEnd"/>
           </w:p>
         </w:tc>
       </w:tr>
@@ -813,6 +829,7 @@
                 <w:szCs w:val="18"/>
               </w:rPr>
             </w:pPr>
+            <w:proofErr w:type="spellStart"/>
             <w:r>
               <w:rPr>
                 <w:smallCaps/>
@@ -822,6 +839,7 @@
               </w:rPr>
               <w:t>명석현</w:t>
             </w:r>
+            <w:proofErr w:type="spellEnd"/>
           </w:p>
         </w:tc>
       </w:tr>
@@ -883,6 +901,7 @@
                 <w:szCs w:val="18"/>
               </w:rPr>
             </w:pPr>
+            <w:proofErr w:type="spellStart"/>
             <w:r>
               <w:rPr>
                 <w:smallCaps/>
@@ -892,6 +911,7 @@
               </w:rPr>
               <w:t>홍령기</w:t>
             </w:r>
+            <w:proofErr w:type="spellEnd"/>
           </w:p>
         </w:tc>
       </w:tr>
@@ -953,6 +973,7 @@
                 <w:szCs w:val="18"/>
               </w:rPr>
             </w:pPr>
+            <w:proofErr w:type="spellStart"/>
             <w:r>
               <w:rPr>
                 <w:smallCaps/>
@@ -962,6 +983,7 @@
               </w:rPr>
               <w:t>소가위</w:t>
             </w:r>
+            <w:proofErr w:type="spellEnd"/>
           </w:p>
         </w:tc>
       </w:tr>
@@ -1026,16 +1048,50 @@
           </w:p>
           <w:p>
             <w:r>
-              <w:t>이 문서에 포함되어 있는 정보는 국민대학교 전자정보통신대학 컴퓨터공학부 및 컴퓨터공학부 개설 교과목 캡스톤 디자인I 수강 학생 중 프로젝트 “</w:t>
-            </w:r>
+              <w:t xml:space="preserve">이 문서에 포함되어 있는 정보는 국민대학교 전자정보통신대학 컴퓨터공학부 및 컴퓨터공학부 개설 교과목 </w:t>
+            </w:r>
+            <w:proofErr w:type="spellStart"/>
+            <w:r>
+              <w:t>캡스톤</w:t>
+            </w:r>
+            <w:proofErr w:type="spellEnd"/>
+            <w:r>
+              <w:t xml:space="preserve"> 디자인I 수강 학생 중 프로젝트 “</w:t>
+            </w:r>
+            <w:proofErr w:type="spellStart"/>
             <w:r>
               <w:rPr>
                 <w:rFonts w:hint="eastAsia"/>
               </w:rPr>
               <w:t>눈치보이조</w:t>
             </w:r>
-            <w:r>
-              <w:t>”를 수행하는 팀 “눈치보이조”의 팀원들의 자산입니다. 국민대학교 컴퓨터공학부 및 팀 “눈치보이조”의 팀원들의 서면 허락없이 사용되거나, 재가공 될 수 없습니다.</w:t>
+            <w:proofErr w:type="spellEnd"/>
+            <w:r>
+              <w:t>”</w:t>
+            </w:r>
+            <w:proofErr w:type="spellStart"/>
+            <w:r>
+              <w:t>를</w:t>
+            </w:r>
+            <w:proofErr w:type="spellEnd"/>
+            <w:r>
+              <w:t xml:space="preserve"> 수행하는 팀 “</w:t>
+            </w:r>
+            <w:proofErr w:type="spellStart"/>
+            <w:r>
+              <w:t>눈치보이조</w:t>
+            </w:r>
+            <w:proofErr w:type="spellEnd"/>
+            <w:r>
+              <w:t>”의 팀원들의 자산입니다. 국민대학교 컴퓨터공학부 및 팀 “</w:t>
+            </w:r>
+            <w:proofErr w:type="spellStart"/>
+            <w:r>
+              <w:t>눈치보이조</w:t>
+            </w:r>
+            <w:proofErr w:type="spellEnd"/>
+            <w:r>
+              <w:t>”의 팀원들의 서면 허락없이 사용되거나, 재가공 될 수 없습니다.</w:t>
             </w:r>
           </w:p>
         </w:tc>
@@ -1236,8 +1292,13 @@
               <w:spacing w:line="300" w:lineRule="auto"/>
             </w:pPr>
             <w:r>
-              <w:t>김도훈, 명석현</w:t>
-            </w:r>
+              <w:t xml:space="preserve">김도훈, </w:t>
+            </w:r>
+            <w:proofErr w:type="spellStart"/>
+            <w:r>
+              <w:t>명석현</w:t>
+            </w:r>
+            <w:proofErr w:type="spellEnd"/>
           </w:p>
         </w:tc>
       </w:tr>
@@ -1303,8 +1364,13 @@
               <w:spacing w:line="300" w:lineRule="auto"/>
             </w:pPr>
             <w:r>
-              <w:t>곽지훈, 김도훈, 김상원, 명석현</w:t>
-            </w:r>
+              <w:t xml:space="preserve">곽지훈, 김도훈, 김상원, </w:t>
+            </w:r>
+            <w:proofErr w:type="spellStart"/>
+            <w:r>
+              <w:t>명석현</w:t>
+            </w:r>
+            <w:proofErr w:type="spellEnd"/>
           </w:p>
         </w:tc>
       </w:tr>
@@ -1453,9 +1519,11 @@
             <w:pPr>
               <w:jc w:val="center"/>
             </w:pPr>
+            <w:proofErr w:type="spellStart"/>
             <w:r>
               <w:t>명석현</w:t>
             </w:r>
+            <w:proofErr w:type="spellEnd"/>
           </w:p>
         </w:tc>
         <w:tc>
@@ -1747,9 +1815,11 @@
             <w:pPr>
               <w:jc w:val="center"/>
             </w:pPr>
+            <w:proofErr w:type="spellStart"/>
             <w:r>
               <w:t>홍령기</w:t>
             </w:r>
+            <w:proofErr w:type="spellEnd"/>
           </w:p>
         </w:tc>
         <w:tc>
@@ -1822,9 +1892,11 @@
             <w:pPr>
               <w:jc w:val="center"/>
             </w:pPr>
+            <w:proofErr w:type="spellStart"/>
             <w:r>
               <w:t>명석현</w:t>
             </w:r>
+            <w:proofErr w:type="spellEnd"/>
           </w:p>
         </w:tc>
         <w:tc>
@@ -1864,8 +1936,8 @@
             <w:pPr>
               <w:jc w:val="left"/>
             </w:pPr>
-            <w:bookmarkStart w:id="0" w:name="_heading=h.3znysh7" w:colFirst="0" w:colLast="0"/>
-            <w:bookmarkEnd w:id="0"/>
+            <w:bookmarkStart w:id="1" w:name="_heading=h.3znysh7" w:colFirst="0" w:colLast="0"/>
+            <w:bookmarkEnd w:id="1"/>
             <w:r>
               <w:rPr>
                 <w:sz w:val="18"/>
@@ -1909,12 +1981,14 @@
             <w:pPr>
               <w:jc w:val="center"/>
             </w:pPr>
+            <w:proofErr w:type="spellStart"/>
             <w:r>
               <w:rPr>
                 <w:rFonts w:hint="eastAsia"/>
               </w:rPr>
               <w:t>명석현</w:t>
             </w:r>
+            <w:proofErr w:type="spellEnd"/>
           </w:p>
         </w:tc>
         <w:tc>
@@ -5498,7 +5572,7 @@
           <w:b/>
         </w:rPr>
       </w:pPr>
-      <w:bookmarkStart w:id="1" w:name="_Toc36140180"/>
+      <w:bookmarkStart w:id="2" w:name="_Toc36140180"/>
       <w:r>
         <w:rPr>
           <w:rFonts w:ascii="맑은 고딕" w:eastAsia="맑은 고딕" w:hAnsi="맑은 고딕" w:cs="맑은 고딕"/>
@@ -5507,7 +5581,7 @@
         <w:lastRenderedPageBreak/>
         <w:t>개요</w:t>
       </w:r>
-      <w:bookmarkEnd w:id="1"/>
+      <w:bookmarkEnd w:id="2"/>
     </w:p>
     <w:p>
       <w:pPr>
@@ -5518,13 +5592,13 @@
         </w:numPr>
         <w:spacing w:after="240"/>
       </w:pPr>
-      <w:bookmarkStart w:id="2" w:name="_heading=h.wqnbxkh6zscl" w:colFirst="0" w:colLast="0"/>
-      <w:bookmarkStart w:id="3" w:name="_Toc36140181"/>
-      <w:bookmarkEnd w:id="2"/>
+      <w:bookmarkStart w:id="3" w:name="_heading=h.wqnbxkh6zscl" w:colFirst="0" w:colLast="0"/>
+      <w:bookmarkStart w:id="4" w:name="_Toc36140181"/>
+      <w:bookmarkEnd w:id="3"/>
       <w:r>
         <w:t>프로젝트 개요</w:t>
       </w:r>
-      <w:bookmarkEnd w:id="3"/>
+      <w:bookmarkEnd w:id="4"/>
     </w:p>
     <w:p>
       <w:pPr>
@@ -5548,7 +5622,21 @@
         <w:ind w:firstLine="200"/>
       </w:pPr>
       <w:r>
-        <w:t>‘눈치보이조’는 이러한 문제점을 해결하고, 임산부들에게 편의성과 안전성, 접근성 등을 보장하기 위해 좌석을 좀 더 편하게 개선하려고 한다. 더 나아가 임산부들이 지하철을 탈 때 불편함을 느끼지 못하고, 언제든지 이용하고 싶을 때 이용할 수 있도록 하려고 한다. 구현할 목표는 대략적으로, ‘좌석에 사람이 앉아 있는지 확인 시스템’,’좌석 근처 임산부 인식 시스템’, ‘로그인 및 어플을 통한 좌석 예약 시스템’, ‘지하철 빠른 환승, 엘리베이터 위치 등의 기존 지하철 어플 기능과의 통합 시스템’인 총 4가지 부분으로 구분이 가능하다.</w:t>
+        <w:t>‘</w:t>
+      </w:r>
+      <w:proofErr w:type="spellStart"/>
+      <w:r>
+        <w:t>눈치보이조</w:t>
+      </w:r>
+      <w:proofErr w:type="spellEnd"/>
+      <w:r>
+        <w:t>’는 이러한 문제점을 해결하고, 임산부들에게 편의성과 안전성, 접근성 등을 보장하기 위해 좌석을 좀 더 편하게 개선하려고 한다. 더 나아가 임산부들이 지하철을 탈 때 불편함을 느끼지 못하고, 언제든지 이용하고 싶을 때 이용할 수 있도록 하려고 한다. 구현할 목표는 대략적으로, ‘좌석에 사람이 앉아 있는지 확인 시스템’,</w:t>
+      </w:r>
+      <w:r>
+        <w:t xml:space="preserve"> </w:t>
+      </w:r>
+      <w:r>
+        <w:t>’좌석 근처 임산부 인식 시스템’, ‘로그인 및 어플을 통한 좌석 예약 시스템’, ‘지하철 빠른 환승, 엘리베이터 위치 등의 기존 지하철 어플 기능과의 통합 시스템’인 총 4가지 부분으로 구분이 가능하다.</w:t>
       </w:r>
     </w:p>
     <w:p>
@@ -5564,7 +5652,15 @@
         <w:ind w:firstLine="200"/>
       </w:pPr>
       <w:r>
-        <w:t>좌석 근처 임산부 인식 시스템은 BLE 기술을 이용하여, 임산부가 좌석 근처에서 어플을 켰을 때, 자동으로 비어 있는 좌석을 예약해주는 시스템이다. 이를 위해, 좌석에 beacon을 설치하여 별도의 페어링 과정없이 어플과 좌석끼리 신호를 수신할 수 있게끔 한다. 주고받는 Packet에는 각 좌석 별 정해져 있는 beacon의 UUID, beacon과 어플과의 거리를 측정할 수 있는 TX Power의 정보가 들어 있다.</w:t>
+        <w:t xml:space="preserve">좌석 근처 임산부 인식 시스템은 BLE 기술을 이용하여, 임산부가 좌석 근처에서 어플을 켰을 때, 자동으로 비어 있는 좌석을 예약해주는 시스템이다. 이를 위해, 좌석에 beacon을 설치하여 별도의 </w:t>
+      </w:r>
+      <w:proofErr w:type="spellStart"/>
+      <w:r>
+        <w:t>페어링</w:t>
+      </w:r>
+      <w:proofErr w:type="spellEnd"/>
+      <w:r>
+        <w:t xml:space="preserve"> 과정없이 어플과 좌석끼리 신호를 수신할 수 있게끔 한다. 주고받는 Packet에는 각 좌석 별 정해져 있는 beacon의 UUID, beacon과 어플과의 거리를 측정할 수 있는 TX Power의 정보가 들어 있다.</w:t>
       </w:r>
     </w:p>
     <w:p>
@@ -5572,7 +5668,25 @@
         <w:ind w:firstLine="200"/>
       </w:pPr>
       <w:r>
-        <w:t>로그인 및 어플을 통한 좌석 예약 시스템의 경우, 회원가입시, 임산부 회원번호를 통해서 임산부임을 인증 받을 수 있는 어플리케이션과 좌석간 부착되어 있는 beacon을 Firebase 서버를 통해 통신할 수 있게끔 한다. Firebase 서버에서는 좌석이 이미 예약 되어있는지, 비어 있는 좌석인지 확인하며, 이는 beacon을 통해 예약된 좌석, 어플을 통해 예약된 좌석을 Firebase DB에 저장되어 있는 Database를 통해 확인한다.</w:t>
+        <w:t>로그인 및 어플을 통한 좌석 예약 시스템의 경우, 회원가입시, 임산부 회원번호를 통해서 임산부임을 인증 받을 수 있는 어플리케이션과 좌석간 부착되어 있는 beacon을 Firebase 서버를 통해 통신할 수 있게끔 한다. Firebase 서버에서는 좌석이 이미 예약 되어있는지 비어 있는</w:t>
+      </w:r>
+      <w:r>
+        <w:rPr>
+          <w:rFonts w:hint="eastAsia"/>
+        </w:rPr>
+        <w:t>지를</w:t>
+      </w:r>
+      <w:r>
+        <w:t xml:space="preserve"> 확인하며, 이는 beacon을 통해 예약된 좌석</w:t>
+      </w:r>
+      <w:r>
+        <w:rPr>
+          <w:rFonts w:hint="eastAsia"/>
+        </w:rPr>
+        <w:t>과</w:t>
+      </w:r>
+      <w:r>
+        <w:t xml:space="preserve"> 어플을 통해 예약된 좌석을 Firebase DB에 저장되어 있는 Database를 통해 확인한다.</w:t>
       </w:r>
     </w:p>
     <w:p>
@@ -5588,13 +5702,7 @@
     <w:p/>
     <w:p/>
     <w:p/>
-    <w:p>
-      <w:pPr>
-        <w:rPr>
-          <w:rFonts w:hint="eastAsia"/>
-        </w:rPr>
-      </w:pPr>
-    </w:p>
+    <w:p/>
     <w:p>
       <w:pPr>
         <w:pStyle w:val="2"/>
@@ -5604,12 +5712,12 @@
         </w:numPr>
         <w:spacing w:after="240"/>
       </w:pPr>
-      <w:bookmarkStart w:id="4" w:name="_Toc36140182"/>
+      <w:bookmarkStart w:id="5" w:name="_Toc36140182"/>
       <w:r>
         <w:lastRenderedPageBreak/>
         <w:t>추진 배경 및 필요성</w:t>
       </w:r>
-      <w:bookmarkEnd w:id="4"/>
+      <w:bookmarkEnd w:id="5"/>
     </w:p>
     <w:p>
       <w:pPr>
@@ -5625,7 +5733,7 @@
           <w:bCs/>
         </w:rPr>
       </w:pPr>
-      <w:bookmarkStart w:id="5" w:name="_Toc36140183"/>
+      <w:bookmarkStart w:id="6" w:name="_Toc36140183"/>
       <w:r>
         <w:rPr>
           <w:rFonts w:ascii="돋움" w:eastAsia="돋움" w:hAnsi="돋움"/>
@@ -5634,7 +5742,7 @@
         </w:rPr>
         <w:t>임산부석의 현재 현황</w:t>
       </w:r>
-      <w:bookmarkEnd w:id="5"/>
+      <w:bookmarkEnd w:id="6"/>
     </w:p>
     <w:p>
       <w:pPr>
@@ -5652,7 +5760,15 @@
         <w:ind w:firstLineChars="100" w:firstLine="200"/>
       </w:pPr>
       <w:r>
-        <w:t xml:space="preserve">보건 복지부에서 2019년 10월에 조사한 발표에 따르면, 그간 임산부 배려 상징을 착용한 임산부에게 임산부 전용 좌석을 양보하고, 직장 내 유연근무 확산 등의 홍보 캠페인을 지속적으로 실시하였으나, 아직은 배려문화가 충분히 확산되었다고 보기 어려운 지적이 있었다. 임산부 500명을 대상으로 한 조사에서 54.1%의 임산부가 ‘임산부 전용 좌석을 배려 받지 못했다’라고 응답한 사례가 나왔으며, 임산부가 필요하다고 얘기한 배려에서는 2번째로 큰 비율로, 사회적으로 대중교통에서의 좌석 배려가 필요하다고 한 답변이 37.8%에 달했다. </w:t>
+        <w:t>보건 복지부에서 2019년 10월에 조사한 발표에 따르면, 그간 임산부 배려 상징을 착용한 임산부에게 임산부 전용 좌석을 양보하고, 직장 내 유연근무 확산 등의 홍보 캠페인을 지속적으로 실시하였으나, 아직은 배려문화가 충분히 확산되었다고 보기 어려운 지적이 있었다. 임산부 500명을 대상으로 한 조사에서 54.1%의 임산부가 ‘임산부 전용 좌석을 배려 받지 못했다’</w:t>
+      </w:r>
+      <w:proofErr w:type="spellStart"/>
+      <w:r>
+        <w:t>라고</w:t>
+      </w:r>
+      <w:proofErr w:type="spellEnd"/>
+      <w:r>
+        <w:t xml:space="preserve"> 응답한 사례가 나왔으며, 임산부가 필요하다고 얘기한 배려에서는 2번째로 큰 비율로, 사회적으로 대중교통에서의 좌석 배려가 필요하다고 한 답변이 37.8%에 달했다. </w:t>
       </w:r>
     </w:p>
     <w:p>
@@ -5660,7 +5776,23 @@
         <w:ind w:firstLineChars="100" w:firstLine="200"/>
       </w:pPr>
       <w:r>
-        <w:t xml:space="preserve">또한, 나우앤서베이에서 조사한 결과에 따르면, ‘귀하는 임산부가 아닌 사람이 배려석에 앉았다고 언쟁을 했거나 다른 사람들이 언쟁하는 것을 목격한 적이 있으신 가요?’에 대하여 질문한 결과 ‘아니오(61%)’, ‘예(39%)’ 순으로 응답해, 임산부 배려석에 대한 자리 다툼이 적지 않은 것으로 나타났다. 다른 질문으로, ‘귀하는 현재 임산부 배려석에 주로 누가 앉는다고 생각하십니까?’에 대하여 질문한 결과 ‘일반 탑승객(임산부 및 교통약자를 제외한 나머지 승객)(45%)’가 많은 응답을 차지하였고, ‘임산부를 제외한 교통약자(고령자, 장애인, 영유아를 동반한 승객 등)(34%)’, ‘임산부(21%)’ 순으로 나타나 현재 지하철 임산부 배려석에는 임산부가 아닌 사람이 임산부 보다 더 많이 이용하고 있는 것으로 판단할 수 있다. </w:t>
+        <w:t xml:space="preserve">또한, </w:t>
+      </w:r>
+      <w:proofErr w:type="spellStart"/>
+      <w:r>
+        <w:t>나우앤서베이에서</w:t>
+      </w:r>
+      <w:proofErr w:type="spellEnd"/>
+      <w:r>
+        <w:t xml:space="preserve"> 조사한 결과에 따르면, ‘귀하는 임산부가 아닌 사람이 배려석에 앉았다고 언쟁을 했거나 다른 사람들이 언쟁하는 것을 목격한 적이 있으신 가요?’에 대하여 질문한 결과 ‘</w:t>
+      </w:r>
+      <w:proofErr w:type="spellStart"/>
+      <w:r>
+        <w:t>아니오</w:t>
+      </w:r>
+      <w:proofErr w:type="spellEnd"/>
+      <w:r>
+        <w:t xml:space="preserve">(61%)’, ‘예(39%)’ 순으로 응답해, 임산부 배려석에 대한 자리 다툼이 적지 않은 것으로 나타났다. 다른 질문으로, ‘귀하는 현재 임산부 배려석에 주로 누가 앉는다고 생각하십니까?’에 대하여 질문한 결과 ‘일반 탑승객(임산부 및 교통약자를 제외한 나머지 승객)(45%)’가 많은 응답을 차지하였고, ‘임산부를 제외한 교통약자(고령자, 장애인, 영유아를 동반한 승객 등)(34%)’, ‘임산부(21%)’ 순으로 나타나 현재 지하철 임산부 배려석에는 임산부가 아닌 사람이 임산부 보다 더 많이 이용하고 있는 것으로 판단할 수 있다. </w:t>
       </w:r>
     </w:p>
     <w:p/>
@@ -5707,13 +5839,7 @@
       </w:r>
     </w:p>
     <w:p/>
-    <w:p>
-      <w:pPr>
-        <w:rPr>
-          <w:rFonts w:hint="eastAsia"/>
-        </w:rPr>
-      </w:pPr>
-    </w:p>
+    <w:p/>
     <w:p>
       <w:pPr>
         <w:pStyle w:val="3"/>
@@ -5728,7 +5854,7 @@
           <w:bCs/>
         </w:rPr>
       </w:pPr>
-      <w:bookmarkStart w:id="6" w:name="_Toc36140184"/>
+      <w:bookmarkStart w:id="7" w:name="_Toc36140184"/>
       <w:r>
         <w:rPr>
           <w:rFonts w:ascii="돋움" w:eastAsia="돋움" w:hAnsi="돋움"/>
@@ -5738,7 +5864,7 @@
         <w:lastRenderedPageBreak/>
         <w:t>임산부석 기술 발전 현황</w:t>
       </w:r>
-      <w:bookmarkEnd w:id="6"/>
+      <w:bookmarkEnd w:id="7"/>
     </w:p>
     <w:p>
       <w:pPr>
@@ -5753,7 +5879,15 @@
         <w:ind w:firstLineChars="100" w:firstLine="200"/>
       </w:pPr>
       <w:r>
-        <w:t>서울시에서 시작된 임산부 전용 좌석에서, 부산시에서는 임산부 배려 상징에 beacon기능을 추가하여, 대중교통에서 임산부가 임산부 배려 상징을 지니고 임산부 전용 좌석에 가까워졌을 시, 좌석 근처에 있는 ‘핑크라이트’라는 핑크색 불빛이 반짝이게끔 추가했다.</w:t>
+        <w:t>서울시에서 시작된 임산부 전용 좌석에서, 부산시에서는 임산부 배려 상징에 beacon기능을 추가하여, 대중교통에서 임산부가 임산부 배려 상징을 지니고 임산부 전용 좌석에 가까워졌을 시, 좌석 근처에 있는 ‘</w:t>
+      </w:r>
+      <w:proofErr w:type="spellStart"/>
+      <w:r>
+        <w:t>핑크라이트</w:t>
+      </w:r>
+      <w:proofErr w:type="spellEnd"/>
+      <w:r>
+        <w:t>’라는 핑크색 불빛이 반짝이게끔 추가했다.</w:t>
       </w:r>
     </w:p>
     <w:p>
@@ -5764,9 +5898,6 @@
     <w:p>
       <w:pPr>
         <w:ind w:firstLine="720"/>
-        <w:rPr>
-          <w:rFonts w:hint="eastAsia"/>
-        </w:rPr>
       </w:pPr>
     </w:p>
     <w:p>
@@ -5791,10 +5922,10 @@
           <w:szCs w:val="24"/>
         </w:rPr>
       </w:pPr>
-      <w:bookmarkStart w:id="7" w:name="_Toc36140112"/>
-      <w:bookmarkStart w:id="8" w:name="_Toc36140185"/>
-      <w:bookmarkEnd w:id="7"/>
+      <w:bookmarkStart w:id="8" w:name="_Toc36140112"/>
+      <w:bookmarkStart w:id="9" w:name="_Toc36140185"/>
       <w:bookmarkEnd w:id="8"/>
+      <w:bookmarkEnd w:id="9"/>
     </w:p>
     <w:p>
       <w:pPr>
@@ -5818,10 +5949,10 @@
           <w:szCs w:val="24"/>
         </w:rPr>
       </w:pPr>
-      <w:bookmarkStart w:id="9" w:name="_Toc36140113"/>
-      <w:bookmarkStart w:id="10" w:name="_Toc36140186"/>
-      <w:bookmarkEnd w:id="9"/>
+      <w:bookmarkStart w:id="10" w:name="_Toc36140113"/>
+      <w:bookmarkStart w:id="11" w:name="_Toc36140186"/>
       <w:bookmarkEnd w:id="10"/>
+      <w:bookmarkEnd w:id="11"/>
     </w:p>
     <w:p>
       <w:pPr>
@@ -5845,10 +5976,10 @@
           <w:szCs w:val="24"/>
         </w:rPr>
       </w:pPr>
-      <w:bookmarkStart w:id="11" w:name="_Toc36140114"/>
-      <w:bookmarkStart w:id="12" w:name="_Toc36140187"/>
-      <w:bookmarkEnd w:id="11"/>
+      <w:bookmarkStart w:id="12" w:name="_Toc36140114"/>
+      <w:bookmarkStart w:id="13" w:name="_Toc36140187"/>
       <w:bookmarkEnd w:id="12"/>
+      <w:bookmarkEnd w:id="13"/>
     </w:p>
     <w:p>
       <w:pPr>
@@ -5864,7 +5995,7 @@
           <w:bCs/>
         </w:rPr>
       </w:pPr>
-      <w:bookmarkStart w:id="13" w:name="_Toc36140188"/>
+      <w:bookmarkStart w:id="14" w:name="_Toc36140188"/>
       <w:r>
         <w:rPr>
           <w:rFonts w:ascii="돋움" w:eastAsia="돋움" w:hAnsi="돋움" w:hint="eastAsia"/>
@@ -5897,7 +6028,7 @@
         </w:rPr>
         <w:t>부석이 개발된 시스템 현황</w:t>
       </w:r>
-      <w:bookmarkEnd w:id="13"/>
+      <w:bookmarkEnd w:id="14"/>
     </w:p>
     <w:p>
       <w:pPr>
@@ -5944,7 +6075,7 @@
           <w:bCs/>
         </w:rPr>
       </w:pPr>
-      <w:bookmarkStart w:id="14" w:name="_Toc36140189"/>
+      <w:bookmarkStart w:id="15" w:name="_Toc36140189"/>
       <w:r>
         <w:rPr>
           <w:rFonts w:ascii="돋움" w:eastAsia="돋움" w:hAnsi="돋움" w:hint="eastAsia"/>
@@ -5965,14 +6096,14 @@
         </w:rPr>
         <w:t>임산부석이 개발된 시스템의 문제점</w:t>
       </w:r>
-      <w:bookmarkEnd w:id="14"/>
+      <w:bookmarkEnd w:id="15"/>
     </w:p>
     <w:p>
       <w:pPr>
         <w:ind w:firstLine="200"/>
       </w:pPr>
-      <w:bookmarkStart w:id="15" w:name="_heading=h.k471911q17zw" w:colFirst="0" w:colLast="0"/>
-      <w:bookmarkEnd w:id="15"/>
+      <w:bookmarkStart w:id="16" w:name="_heading=h.k471911q17zw" w:colFirst="0" w:colLast="0"/>
+      <w:bookmarkEnd w:id="16"/>
       <w:r>
         <w:t xml:space="preserve">여러 해외 및 국내 임산부 배려석의 경우, 아직 암묵적인 룰로 자리 양보를 부탁하고 있으며, 배지나 임산부 배려 상징이 보이지 않는 경우에는 임산부임을 알 수 없어서 자리 양보를 받기 힘든 경우가 많다. 일본의 경우에도, 어플을 설치하지 않은 사람은 푸시나 메세지를 받을 수 없어서, 임산부의 유무를 알기 쉽지 않다. </w:t>
       </w:r>
@@ -5987,13 +6118,7 @@
     <w:p/>
     <w:p/>
     <w:p/>
-    <w:p>
-      <w:pPr>
-        <w:rPr>
-          <w:rFonts w:hint="eastAsia"/>
-        </w:rPr>
-      </w:pPr>
-    </w:p>
+    <w:p/>
     <w:p>
       <w:pPr>
         <w:pStyle w:val="1"/>
@@ -6007,9 +6132,9 @@
           <w:bCs/>
         </w:rPr>
       </w:pPr>
-      <w:bookmarkStart w:id="16" w:name="_heading=h.6qlrvhr4nov2" w:colFirst="0" w:colLast="0"/>
-      <w:bookmarkStart w:id="17" w:name="_Toc36140190"/>
-      <w:bookmarkEnd w:id="16"/>
+      <w:bookmarkStart w:id="17" w:name="_heading=h.6qlrvhr4nov2" w:colFirst="0" w:colLast="0"/>
+      <w:bookmarkStart w:id="18" w:name="_Toc36140190"/>
+      <w:bookmarkEnd w:id="17"/>
       <w:r>
         <w:rPr>
           <w:rFonts w:ascii="맑은 고딕" w:eastAsia="맑은 고딕" w:hAnsi="맑은 고딕"/>
@@ -6019,7 +6144,7 @@
         <w:lastRenderedPageBreak/>
         <w:t>개발 목표 및 내용</w:t>
       </w:r>
-      <w:bookmarkEnd w:id="17"/>
+      <w:bookmarkEnd w:id="18"/>
     </w:p>
     <w:p>
       <w:pPr>
@@ -6033,14 +6158,14 @@
           <w:rFonts w:cs="맑은 고딕"/>
         </w:rPr>
       </w:pPr>
-      <w:bookmarkStart w:id="18" w:name="_Toc36140191"/>
+      <w:bookmarkStart w:id="19" w:name="_Toc36140191"/>
       <w:r>
         <w:rPr>
           <w:rFonts w:cs="맑은 고딕"/>
         </w:rPr>
         <w:t>목표</w:t>
       </w:r>
-      <w:bookmarkEnd w:id="18"/>
+      <w:bookmarkEnd w:id="19"/>
     </w:p>
     <w:p>
       <w:pPr>
@@ -6089,14 +6214,14 @@
           <w:rFonts w:cs="맑은 고딕"/>
         </w:rPr>
       </w:pPr>
-      <w:bookmarkStart w:id="19" w:name="_Toc36140192"/>
+      <w:bookmarkStart w:id="20" w:name="_Toc36140192"/>
       <w:r>
         <w:rPr>
           <w:rFonts w:cs="맑은 고딕"/>
         </w:rPr>
         <w:t>연구/개발 내용</w:t>
       </w:r>
-      <w:bookmarkEnd w:id="19"/>
+      <w:bookmarkEnd w:id="20"/>
     </w:p>
     <w:p>
       <w:pPr>
@@ -6115,7 +6240,7 @@
           <w:bCs/>
         </w:rPr>
       </w:pPr>
-      <w:bookmarkStart w:id="20" w:name="_Toc36140193"/>
+      <w:bookmarkStart w:id="21" w:name="_Toc36140193"/>
       <w:r>
         <w:rPr>
           <w:rFonts w:ascii="돋움" w:eastAsia="돋움" w:hAnsi="돋움"/>
@@ -6124,7 +6249,7 @@
         </w:rPr>
         <w:t>Arduino를 이용한 임산부석 프로토타입 제작</w:t>
       </w:r>
-      <w:bookmarkEnd w:id="20"/>
+      <w:bookmarkEnd w:id="21"/>
     </w:p>
     <w:p>
       <w:pPr>
@@ -6200,7 +6325,7 @@
           <w:bCs/>
         </w:rPr>
       </w:pPr>
-      <w:bookmarkStart w:id="21" w:name="_Toc36140194"/>
+      <w:bookmarkStart w:id="22" w:name="_Toc36140194"/>
       <w:r>
         <w:rPr>
           <w:rFonts w:ascii="돋움" w:eastAsia="돋움" w:hAnsi="돋움"/>
@@ -6209,7 +6334,7 @@
         </w:rPr>
         <w:t>APP</w:t>
       </w:r>
-      <w:bookmarkEnd w:id="21"/>
+      <w:bookmarkEnd w:id="22"/>
     </w:p>
     <w:p>
       <w:pPr>
@@ -6397,7 +6522,7 @@
           <w:bCs/>
         </w:rPr>
       </w:pPr>
-      <w:bookmarkStart w:id="22" w:name="_Toc36140195"/>
+      <w:bookmarkStart w:id="23" w:name="_Toc36140195"/>
       <w:r>
         <w:rPr>
           <w:rFonts w:ascii="돋움" w:eastAsia="돋움" w:hAnsi="돋움"/>
@@ -6406,7 +6531,7 @@
         </w:rPr>
         <w:t>SERVER</w:t>
       </w:r>
-      <w:bookmarkEnd w:id="22"/>
+      <w:bookmarkEnd w:id="23"/>
     </w:p>
     <w:p>
       <w:pPr>
@@ -6489,12 +6614,12 @@
         </w:numPr>
         <w:spacing w:after="240"/>
       </w:pPr>
-      <w:bookmarkStart w:id="23" w:name="_Toc36140196"/>
+      <w:bookmarkStart w:id="24" w:name="_Toc36140196"/>
       <w:r>
         <w:lastRenderedPageBreak/>
         <w:t>개발 결과</w:t>
       </w:r>
-      <w:bookmarkEnd w:id="23"/>
+      <w:bookmarkEnd w:id="24"/>
       <w:r>
         <w:t xml:space="preserve"> </w:t>
       </w:r>
@@ -6512,7 +6637,7 @@
           <w:b/>
         </w:rPr>
       </w:pPr>
-      <w:bookmarkStart w:id="24" w:name="_Toc36140197"/>
+      <w:bookmarkStart w:id="25" w:name="_Toc36140197"/>
       <w:r>
         <w:rPr>
           <w:rFonts w:ascii="돋움" w:eastAsia="돋움" w:hAnsi="돋움" w:cs="맑은 고딕"/>
@@ -6520,7 +6645,7 @@
         </w:rPr>
         <w:t>시스템 기능 요구사항</w:t>
       </w:r>
-      <w:bookmarkEnd w:id="24"/>
+      <w:bookmarkEnd w:id="25"/>
     </w:p>
     <w:tbl>
       <w:tblPr>
@@ -6773,6 +6898,8 @@
         </w:tc>
       </w:tr>
     </w:tbl>
+    <w:p/>
+    <w:p/>
     <w:p>
       <w:r>
         <w:rPr>
@@ -6816,7 +6943,6 @@
       </w:r>
     </w:p>
     <w:p/>
-    <w:p/>
     <w:p>
       <w:pPr>
         <w:pStyle w:val="3"/>
@@ -6830,7 +6956,7 @@
           <w:b/>
         </w:rPr>
       </w:pPr>
-      <w:bookmarkStart w:id="25" w:name="_Toc36140198"/>
+      <w:bookmarkStart w:id="26" w:name="_Toc36140198"/>
       <w:r>
         <w:rPr>
           <w:rFonts w:ascii="돋움" w:eastAsia="돋움" w:hAnsi="돋움" w:cs="맑은 고딕"/>
@@ -6839,7 +6965,7 @@
         <w:lastRenderedPageBreak/>
         <w:t>시스템 비 기능(품질) 요구사항</w:t>
       </w:r>
-      <w:bookmarkEnd w:id="25"/>
+      <w:bookmarkEnd w:id="26"/>
     </w:p>
     <w:tbl>
       <w:tblPr>
@@ -7065,9 +7191,9 @@
           <w:b/>
         </w:rPr>
       </w:pPr>
-      <w:bookmarkStart w:id="26" w:name="_heading=h.r1uagyzgrt1v" w:colFirst="0" w:colLast="0"/>
-      <w:bookmarkStart w:id="27" w:name="_Toc36140199"/>
-      <w:bookmarkEnd w:id="26"/>
+      <w:bookmarkStart w:id="27" w:name="_heading=h.r1uagyzgrt1v" w:colFirst="0" w:colLast="0"/>
+      <w:bookmarkStart w:id="28" w:name="_Toc36140199"/>
+      <w:bookmarkEnd w:id="27"/>
       <w:r>
         <w:rPr>
           <w:rFonts w:ascii="돋움" w:eastAsia="돋움" w:hAnsi="돋움" w:cs="맑은 고딕"/>
@@ -7075,7 +7201,7 @@
         </w:rPr>
         <w:t>시스템 구조</w:t>
       </w:r>
-      <w:bookmarkEnd w:id="27"/>
+      <w:bookmarkEnd w:id="28"/>
     </w:p>
     <w:p>
       <w:pPr>
@@ -7206,11 +7332,11 @@
         </w:numPr>
         <w:spacing w:after="240"/>
         <w:rPr>
-          <w:rFonts w:ascii="돋움" w:eastAsia="돋움" w:hAnsi="돋움" w:cs="맑은 고딕" w:hint="eastAsia"/>
+          <w:rFonts w:ascii="돋움" w:eastAsia="돋움" w:hAnsi="돋움" w:cs="맑은 고딕"/>
           <w:b/>
         </w:rPr>
       </w:pPr>
-      <w:bookmarkStart w:id="28" w:name="_Toc36140200"/>
+      <w:bookmarkStart w:id="29" w:name="_Toc36140200"/>
       <w:r>
         <w:rPr>
           <w:rFonts w:ascii="돋움" w:eastAsia="돋움" w:hAnsi="돋움" w:cs="맑은 고딕"/>
@@ -7219,7 +7345,7 @@
         <w:lastRenderedPageBreak/>
         <w:t>결과물 목록 및 상세 사양</w:t>
       </w:r>
-      <w:bookmarkEnd w:id="28"/>
+      <w:bookmarkEnd w:id="29"/>
     </w:p>
     <w:tbl>
       <w:tblPr>
@@ -7739,14 +7865,14 @@
           <w:rFonts w:cs="맑은 고딕"/>
         </w:rPr>
       </w:pPr>
-      <w:bookmarkStart w:id="29" w:name="_Toc36140201"/>
+      <w:bookmarkStart w:id="30" w:name="_Toc36140201"/>
       <w:r>
         <w:rPr>
           <w:rFonts w:cs="맑은 고딕"/>
         </w:rPr>
         <w:t>기대효과 및 활용방안</w:t>
       </w:r>
-      <w:bookmarkEnd w:id="29"/>
+      <w:bookmarkEnd w:id="30"/>
     </w:p>
     <w:p>
       <w:pPr>
@@ -7755,12 +7881,14 @@
       <w:r>
         <w:t xml:space="preserve">임산부로 하여금 착석할 수 있는 임산부석을 실시간으로 찾아볼 수 있게 함으로써 비어 있는 좌석을 찾는데 필요한 이동 시간이나 거리를 크게 줄여준다. 또한 임산부석은 </w:t>
       </w:r>
+      <w:proofErr w:type="spellStart"/>
       <w:r>
         <w:rPr>
           <w:rFonts w:hint="eastAsia"/>
         </w:rPr>
         <w:t>임산부뿐만</w:t>
       </w:r>
+      <w:proofErr w:type="spellEnd"/>
       <w:r>
         <w:t xml:space="preserve"> 아니라 자리가 없을 시 여성들이 사용하는 '여성 전용석'이라는 인식이 있는데, 인증된 임산부가 필요에 따라 앱을 통해 좌석을 예약하므로 임산부석의 존재 의의를 최대한 살릴 수 있다.</w:t>
       </w:r>
@@ -7789,7 +7917,7 @@
           <w:b/>
         </w:rPr>
       </w:pPr>
-      <w:bookmarkStart w:id="30" w:name="_Toc36140202"/>
+      <w:bookmarkStart w:id="31" w:name="_Toc36140202"/>
       <w:r>
         <w:rPr>
           <w:rFonts w:ascii="맑은 고딕" w:eastAsia="맑은 고딕" w:hAnsi="맑은 고딕" w:cs="맑은 고딕"/>
@@ -7797,7 +7925,7 @@
         </w:rPr>
         <w:t>배경 기술</w:t>
       </w:r>
-      <w:bookmarkEnd w:id="30"/>
+      <w:bookmarkEnd w:id="31"/>
     </w:p>
     <w:p>
       <w:pPr>
@@ -7811,14 +7939,14 @@
           <w:rFonts w:cs="맑은 고딕"/>
         </w:rPr>
       </w:pPr>
-      <w:bookmarkStart w:id="31" w:name="_Toc36140203"/>
+      <w:bookmarkStart w:id="32" w:name="_Toc36140203"/>
       <w:r>
         <w:rPr>
           <w:rFonts w:cs="맑은 고딕"/>
         </w:rPr>
         <w:t>기술적 요구사항</w:t>
       </w:r>
-      <w:bookmarkEnd w:id="31"/>
+      <w:bookmarkEnd w:id="32"/>
     </w:p>
     <w:p>
       <w:pPr>
@@ -7833,7 +7961,7 @@
           <w:b/>
         </w:rPr>
       </w:pPr>
-      <w:bookmarkStart w:id="32" w:name="_Toc36140204"/>
+      <w:bookmarkStart w:id="33" w:name="_Toc36140204"/>
       <w:r>
         <w:rPr>
           <w:rFonts w:ascii="돋움" w:eastAsia="돋움" w:hAnsi="돋움" w:cs="맑은 고딕"/>
@@ -7841,7 +7969,7 @@
         </w:rPr>
         <w:t>결과물 목록 및 상세 사양</w:t>
       </w:r>
-      <w:bookmarkEnd w:id="32"/>
+      <w:bookmarkEnd w:id="33"/>
     </w:p>
     <w:p>
       <w:pPr>
@@ -7917,7 +8045,7 @@
           <w:b/>
         </w:rPr>
       </w:pPr>
-      <w:bookmarkStart w:id="33" w:name="_Toc36140205"/>
+      <w:bookmarkStart w:id="34" w:name="_Toc36140205"/>
       <w:r>
         <w:rPr>
           <w:rFonts w:ascii="돋움" w:eastAsia="돋움" w:hAnsi="돋움" w:cs="맑은 고딕"/>
@@ -7926,7 +8054,7 @@
         <w:lastRenderedPageBreak/>
         <w:t>개발 환경</w:t>
       </w:r>
-      <w:bookmarkEnd w:id="33"/>
+      <w:bookmarkEnd w:id="34"/>
     </w:p>
     <w:p>
       <w:pPr>
@@ -8062,7 +8190,7 @@
           <w:b/>
         </w:rPr>
       </w:pPr>
-      <w:bookmarkStart w:id="34" w:name="_Toc36140206"/>
+      <w:bookmarkStart w:id="35" w:name="_Toc36140206"/>
       <w:r>
         <w:rPr>
           <w:rFonts w:ascii="돋움" w:eastAsia="돋움" w:hAnsi="돋움" w:cs="맑은 고딕"/>
@@ -8070,7 +8198,7 @@
         </w:rPr>
         <w:t>프로젝트 결과물 확인 환경</w:t>
       </w:r>
-      <w:bookmarkEnd w:id="34"/>
+      <w:bookmarkEnd w:id="35"/>
     </w:p>
     <w:p>
       <w:pPr>
@@ -8140,14 +8268,14 @@
           <w:rFonts w:cs="맑은 고딕"/>
         </w:rPr>
       </w:pPr>
-      <w:bookmarkStart w:id="35" w:name="_Toc36140207"/>
+      <w:bookmarkStart w:id="36" w:name="_Toc36140207"/>
       <w:r>
         <w:rPr>
           <w:rFonts w:cs="맑은 고딕"/>
         </w:rPr>
         <w:t>현실적 제한 요소 및 그 해결 방안</w:t>
       </w:r>
-      <w:bookmarkEnd w:id="35"/>
+      <w:bookmarkEnd w:id="36"/>
     </w:p>
     <w:p>
       <w:pPr>
@@ -8162,7 +8290,7 @@
           <w:b/>
         </w:rPr>
       </w:pPr>
-      <w:bookmarkStart w:id="36" w:name="_Toc36140208"/>
+      <w:bookmarkStart w:id="37" w:name="_Toc36140208"/>
       <w:r>
         <w:rPr>
           <w:rFonts w:ascii="돋움" w:eastAsia="돋움" w:hAnsi="돋움" w:cs="맑은 고딕"/>
@@ -8170,7 +8298,7 @@
         </w:rPr>
         <w:t>하드웨어</w:t>
       </w:r>
-      <w:bookmarkEnd w:id="36"/>
+      <w:bookmarkEnd w:id="37"/>
     </w:p>
     <w:p>
       <w:pPr>
@@ -8206,7 +8334,7 @@
           <w:b/>
         </w:rPr>
       </w:pPr>
-      <w:bookmarkStart w:id="37" w:name="_Toc36140209"/>
+      <w:bookmarkStart w:id="38" w:name="_Toc36140209"/>
       <w:r>
         <w:rPr>
           <w:rFonts w:ascii="돋움" w:eastAsia="돋움" w:hAnsi="돋움" w:cs="맑은 고딕"/>
@@ -8214,7 +8342,7 @@
         </w:rPr>
         <w:t>소프트웨어</w:t>
       </w:r>
-      <w:bookmarkEnd w:id="37"/>
+      <w:bookmarkEnd w:id="38"/>
     </w:p>
     <w:p>
       <w:pPr>
@@ -8240,7 +8368,7 @@
           <w:b/>
         </w:rPr>
       </w:pPr>
-      <w:bookmarkStart w:id="38" w:name="_Toc36140210"/>
+      <w:bookmarkStart w:id="39" w:name="_Toc36140210"/>
       <w:r>
         <w:rPr>
           <w:rFonts w:ascii="돋움" w:eastAsia="돋움" w:hAnsi="돋움" w:cs="맑은 고딕"/>
@@ -8248,7 +8376,7 @@
         </w:rPr>
         <w:t>기타</w:t>
       </w:r>
-      <w:bookmarkEnd w:id="38"/>
+      <w:bookmarkEnd w:id="39"/>
     </w:p>
     <w:p>
       <w:pPr>
@@ -8274,11 +8402,11 @@
           <w:numId w:val="26"/>
         </w:numPr>
         <w:rPr>
-          <w:rFonts w:ascii="맑은 고딕" w:eastAsia="맑은 고딕" w:hAnsi="맑은 고딕" w:cs="맑은 고딕" w:hint="eastAsia"/>
+          <w:rFonts w:ascii="맑은 고딕" w:eastAsia="맑은 고딕" w:hAnsi="맑은 고딕" w:cs="맑은 고딕"/>
           <w:b/>
         </w:rPr>
       </w:pPr>
-      <w:bookmarkStart w:id="39" w:name="_Toc36140211"/>
+      <w:bookmarkStart w:id="40" w:name="_Toc36140211"/>
       <w:r>
         <w:rPr>
           <w:rFonts w:ascii="맑은 고딕" w:eastAsia="맑은 고딕" w:hAnsi="맑은 고딕" w:cs="맑은 고딕"/>
@@ -8287,7 +8415,7 @@
         <w:lastRenderedPageBreak/>
         <w:t>프로젝트 팀 구성 및 역할 분담</w:t>
       </w:r>
-      <w:bookmarkEnd w:id="39"/>
+      <w:bookmarkEnd w:id="40"/>
     </w:p>
     <w:tbl>
       <w:tblPr>
@@ -8323,10 +8451,10 @@
             <w:pPr>
               <w:jc w:val="center"/>
             </w:pPr>
-            <w:bookmarkStart w:id="40" w:name="bookmark=id.2jxsxqh" w:colFirst="0" w:colLast="0"/>
-            <w:bookmarkStart w:id="41" w:name="bookmark=id.z337ya" w:colFirst="0" w:colLast="0"/>
-            <w:bookmarkEnd w:id="40"/>
+            <w:bookmarkStart w:id="41" w:name="bookmark=id.2jxsxqh" w:colFirst="0" w:colLast="0"/>
+            <w:bookmarkStart w:id="42" w:name="bookmark=id.z337ya" w:colFirst="0" w:colLast="0"/>
             <w:bookmarkEnd w:id="41"/>
+            <w:bookmarkEnd w:id="42"/>
             <w:r>
               <w:t>이름</w:t>
             </w:r>
@@ -8345,8 +8473,8 @@
             <w:pPr>
               <w:jc w:val="center"/>
             </w:pPr>
-            <w:bookmarkStart w:id="42" w:name="bookmark=id.3j2qqm3" w:colFirst="0" w:colLast="0"/>
-            <w:bookmarkEnd w:id="42"/>
+            <w:bookmarkStart w:id="43" w:name="bookmark=id.3j2qqm3" w:colFirst="0" w:colLast="0"/>
+            <w:bookmarkEnd w:id="43"/>
             <w:r>
               <w:t>역할</w:t>
             </w:r>
@@ -8596,11 +8724,13 @@
             <w:pPr>
               <w:jc w:val="center"/>
             </w:pPr>
+            <w:proofErr w:type="spellStart"/>
             <w:r>
               <w:t>명석현</w:t>
             </w:r>
-            <w:bookmarkStart w:id="43" w:name="bookmark=id.3whwml4" w:colFirst="0" w:colLast="0"/>
-            <w:bookmarkEnd w:id="43"/>
+            <w:bookmarkStart w:id="44" w:name="bookmark=id.3whwml4" w:colFirst="0" w:colLast="0"/>
+            <w:bookmarkEnd w:id="44"/>
+            <w:proofErr w:type="spellEnd"/>
           </w:p>
         </w:tc>
         <w:tc>
@@ -8674,8 +8804,8 @@
             <w:r>
               <w:t>Firebase와 Arduino 연결 시스템 구축</w:t>
             </w:r>
-            <w:bookmarkStart w:id="44" w:name="bookmark=id.2bn6wsx" w:colFirst="0" w:colLast="0"/>
-            <w:bookmarkEnd w:id="44"/>
+            <w:bookmarkStart w:id="45" w:name="bookmark=id.2bn6wsx" w:colFirst="0" w:colLast="0"/>
+            <w:bookmarkEnd w:id="45"/>
           </w:p>
         </w:tc>
       </w:tr>
@@ -8690,9 +8820,11 @@
             <w:pPr>
               <w:jc w:val="center"/>
             </w:pPr>
+            <w:proofErr w:type="spellStart"/>
             <w:r>
               <w:t>홍령기</w:t>
             </w:r>
+            <w:proofErr w:type="spellEnd"/>
           </w:p>
         </w:tc>
         <w:tc>
@@ -8772,11 +8904,11 @@
           <w:numId w:val="26"/>
         </w:numPr>
         <w:rPr>
-          <w:rFonts w:ascii="맑은 고딕" w:eastAsia="맑은 고딕" w:hAnsi="맑은 고딕" w:cs="맑은 고딕" w:hint="eastAsia"/>
+          <w:rFonts w:ascii="맑은 고딕" w:eastAsia="맑은 고딕" w:hAnsi="맑은 고딕" w:cs="맑은 고딕"/>
           <w:b/>
         </w:rPr>
       </w:pPr>
-      <w:bookmarkStart w:id="45" w:name="_Toc36140212"/>
+      <w:bookmarkStart w:id="46" w:name="_Toc36140212"/>
       <w:r>
         <w:rPr>
           <w:rFonts w:ascii="맑은 고딕" w:eastAsia="맑은 고딕" w:hAnsi="맑은 고딕" w:cs="맑은 고딕"/>
@@ -8785,7 +8917,7 @@
         <w:lastRenderedPageBreak/>
         <w:t>프로젝트 비용</w:t>
       </w:r>
-      <w:bookmarkEnd w:id="45"/>
+      <w:bookmarkEnd w:id="46"/>
     </w:p>
     <w:tbl>
       <w:tblPr>
@@ -9182,7 +9314,7 @@
           <w:b/>
         </w:rPr>
       </w:pPr>
-      <w:bookmarkStart w:id="46" w:name="_Toc36140213"/>
+      <w:bookmarkStart w:id="47" w:name="_Toc36140213"/>
       <w:r>
         <w:rPr>
           <w:rFonts w:ascii="맑은 고딕" w:eastAsia="맑은 고딕" w:hAnsi="맑은 고딕" w:cs="맑은 고딕"/>
@@ -9191,7 +9323,7 @@
         <w:lastRenderedPageBreak/>
         <w:t>개발 일정 및 자원 관리</w:t>
       </w:r>
-      <w:bookmarkEnd w:id="46"/>
+      <w:bookmarkEnd w:id="47"/>
     </w:p>
     <w:p>
       <w:pPr>
@@ -9202,17 +9334,17 @@
         </w:numPr>
         <w:spacing w:after="240"/>
         <w:rPr>
-          <w:rFonts w:cs="맑은 고딕" w:hint="eastAsia"/>
+          <w:rFonts w:cs="맑은 고딕"/>
         </w:rPr>
       </w:pPr>
-      <w:bookmarkStart w:id="47" w:name="_Toc36140214"/>
+      <w:bookmarkStart w:id="48" w:name="_Toc36140214"/>
       <w:r>
         <w:rPr>
           <w:rFonts w:cs="맑은 고딕"/>
         </w:rPr>
         <w:t>개발 일정</w:t>
       </w:r>
-      <w:bookmarkEnd w:id="47"/>
+      <w:bookmarkEnd w:id="48"/>
     </w:p>
     <w:tbl>
       <w:tblPr>
@@ -10606,7 +10738,7 @@
           <w:rFonts w:cs="맑은 고딕"/>
         </w:rPr>
       </w:pPr>
-      <w:bookmarkStart w:id="48" w:name="_Toc36140215"/>
+      <w:bookmarkStart w:id="49" w:name="_Toc36140215"/>
       <w:r>
         <w:rPr>
           <w:rFonts w:cs="맑은 고딕"/>
@@ -10614,7 +10746,7 @@
         <w:lastRenderedPageBreak/>
         <w:t>일정 별 주요 산출물</w:t>
       </w:r>
-      <w:bookmarkEnd w:id="48"/>
+      <w:bookmarkEnd w:id="49"/>
     </w:p>
     <w:tbl>
       <w:tblPr>
@@ -11802,12 +11934,21 @@
                 <w:szCs w:val="19"/>
               </w:rPr>
             </w:pPr>
+            <w:proofErr w:type="spellStart"/>
             <w:r>
               <w:rPr>
                 <w:sz w:val="19"/>
                 <w:szCs w:val="19"/>
               </w:rPr>
-              <w:t>캡스톤 전시 자료</w:t>
+              <w:t>캡스톤</w:t>
+            </w:r>
+            <w:proofErr w:type="spellEnd"/>
+            <w:r>
+              <w:rPr>
+                <w:sz w:val="19"/>
+                <w:szCs w:val="19"/>
+              </w:rPr>
+              <w:t xml:space="preserve"> 전시 자료</w:t>
             </w:r>
           </w:p>
           <w:p>
@@ -11890,7 +12031,7 @@
           <w:rFonts w:cs="맑은 고딕"/>
         </w:rPr>
       </w:pPr>
-      <w:bookmarkStart w:id="49" w:name="_Toc36140216"/>
+      <w:bookmarkStart w:id="50" w:name="_Toc36140216"/>
       <w:r>
         <w:rPr>
           <w:rFonts w:cs="맑은 고딕"/>
@@ -11898,7 +12039,7 @@
         <w:lastRenderedPageBreak/>
         <w:t>인력자원 투입계획</w:t>
       </w:r>
-      <w:bookmarkEnd w:id="49"/>
+      <w:bookmarkEnd w:id="50"/>
     </w:p>
     <w:tbl>
       <w:tblPr>
@@ -11955,8 +12096,8 @@
             <w:pPr>
               <w:jc w:val="center"/>
             </w:pPr>
-            <w:bookmarkStart w:id="50" w:name="bookmark=id.147n2zr" w:colFirst="0" w:colLast="0"/>
-            <w:bookmarkEnd w:id="50"/>
+            <w:bookmarkStart w:id="51" w:name="bookmark=id.147n2zr" w:colFirst="0" w:colLast="0"/>
+            <w:bookmarkEnd w:id="51"/>
             <w:r>
               <w:t>개발항목</w:t>
             </w:r>
@@ -11975,8 +12116,8 @@
             <w:pPr>
               <w:jc w:val="center"/>
             </w:pPr>
-            <w:bookmarkStart w:id="51" w:name="bookmark=id.3o7alnk" w:colFirst="0" w:colLast="0"/>
-            <w:bookmarkEnd w:id="51"/>
+            <w:bookmarkStart w:id="52" w:name="bookmark=id.3o7alnk" w:colFirst="0" w:colLast="0"/>
+            <w:bookmarkEnd w:id="52"/>
             <w:r>
               <w:t>시작일</w:t>
             </w:r>
@@ -11995,8 +12136,8 @@
             <w:pPr>
               <w:jc w:val="center"/>
             </w:pPr>
-            <w:bookmarkStart w:id="52" w:name="bookmark=id.23ckvvd" w:colFirst="0" w:colLast="0"/>
-            <w:bookmarkEnd w:id="52"/>
+            <w:bookmarkStart w:id="53" w:name="bookmark=id.23ckvvd" w:colFirst="0" w:colLast="0"/>
+            <w:bookmarkEnd w:id="53"/>
             <w:r>
               <w:t>종료일</w:t>
             </w:r>
@@ -12015,8 +12156,8 @@
             <w:pPr>
               <w:jc w:val="center"/>
             </w:pPr>
-            <w:bookmarkStart w:id="53" w:name="bookmark=id.ihv636" w:colFirst="0" w:colLast="0"/>
-            <w:bookmarkEnd w:id="53"/>
+            <w:bookmarkStart w:id="54" w:name="bookmark=id.ihv636" w:colFirst="0" w:colLast="0"/>
+            <w:bookmarkEnd w:id="54"/>
             <w:r>
               <w:t>총개발일(MD)</w:t>
             </w:r>
@@ -12176,8 +12317,8 @@
             <w:r>
               <w:t>곽지훈</w:t>
             </w:r>
-            <w:bookmarkStart w:id="54" w:name="bookmark=id.3fwokq0" w:colFirst="0" w:colLast="0"/>
-            <w:bookmarkEnd w:id="54"/>
+            <w:bookmarkStart w:id="55" w:name="bookmark=id.3fwokq0" w:colFirst="0" w:colLast="0"/>
+            <w:bookmarkEnd w:id="55"/>
           </w:p>
         </w:tc>
         <w:tc>
@@ -12240,8 +12381,8 @@
             <w:r>
               <w:t>Firebase 서버 관리</w:t>
             </w:r>
-            <w:bookmarkStart w:id="55" w:name="bookmark=id.1v1yuxt" w:colFirst="0" w:colLast="0"/>
-            <w:bookmarkEnd w:id="55"/>
+            <w:bookmarkStart w:id="56" w:name="bookmark=id.1v1yuxt" w:colFirst="0" w:colLast="0"/>
+            <w:bookmarkEnd w:id="56"/>
           </w:p>
         </w:tc>
         <w:tc>
@@ -12257,8 +12398,8 @@
             <w:r>
               <w:t>2020-03-28</w:t>
             </w:r>
-            <w:bookmarkStart w:id="56" w:name="bookmark=id.4f1mdlm" w:colFirst="0" w:colLast="0"/>
-            <w:bookmarkEnd w:id="56"/>
+            <w:bookmarkStart w:id="57" w:name="bookmark=id.4f1mdlm" w:colFirst="0" w:colLast="0"/>
+            <w:bookmarkEnd w:id="57"/>
           </w:p>
         </w:tc>
         <w:tc>
@@ -12274,8 +12415,8 @@
             <w:r>
               <w:t>2020-05-15</w:t>
             </w:r>
-            <w:bookmarkStart w:id="57" w:name="bookmark=id.2u6wntf" w:colFirst="0" w:colLast="0"/>
-            <w:bookmarkEnd w:id="57"/>
+            <w:bookmarkStart w:id="58" w:name="bookmark=id.2u6wntf" w:colFirst="0" w:colLast="0"/>
+            <w:bookmarkEnd w:id="58"/>
           </w:p>
         </w:tc>
         <w:tc>
@@ -12291,8 +12432,8 @@
             <w:r>
               <w:t>20MD</w:t>
             </w:r>
-            <w:bookmarkStart w:id="58" w:name="bookmark=id.19c6y18" w:colFirst="0" w:colLast="0"/>
-            <w:bookmarkEnd w:id="58"/>
+            <w:bookmarkStart w:id="59" w:name="bookmark=id.19c6y18" w:colFirst="0" w:colLast="0"/>
+            <w:bookmarkEnd w:id="59"/>
           </w:p>
         </w:tc>
       </w:tr>
@@ -12313,8 +12454,8 @@
             <w:r>
               <w:t>김상원</w:t>
             </w:r>
-            <w:bookmarkStart w:id="59" w:name="bookmark=id.3tbugp1" w:colFirst="0" w:colLast="0"/>
-            <w:bookmarkEnd w:id="59"/>
+            <w:bookmarkStart w:id="60" w:name="bookmark=id.3tbugp1" w:colFirst="0" w:colLast="0"/>
+            <w:bookmarkEnd w:id="60"/>
           </w:p>
         </w:tc>
         <w:tc>
@@ -12366,8 +12507,8 @@
             <w:r>
               <w:t>Arduino 센서 환경 및 시스템 구축</w:t>
             </w:r>
-            <w:bookmarkStart w:id="60" w:name="bookmark=id.28h4qwu" w:colFirst="0" w:colLast="0"/>
-            <w:bookmarkEnd w:id="60"/>
+            <w:bookmarkStart w:id="61" w:name="bookmark=id.28h4qwu" w:colFirst="0" w:colLast="0"/>
+            <w:bookmarkEnd w:id="61"/>
           </w:p>
         </w:tc>
         <w:tc>
@@ -12383,8 +12524,8 @@
             <w:r>
               <w:t>2020-03-28</w:t>
             </w:r>
-            <w:bookmarkStart w:id="61" w:name="bookmark=id.nmf14n" w:colFirst="0" w:colLast="0"/>
-            <w:bookmarkEnd w:id="61"/>
+            <w:bookmarkStart w:id="62" w:name="bookmark=id.nmf14n" w:colFirst="0" w:colLast="0"/>
+            <w:bookmarkEnd w:id="62"/>
           </w:p>
         </w:tc>
         <w:tc>
@@ -12400,8 +12541,8 @@
             <w:r>
               <w:t>2020-05-15</w:t>
             </w:r>
-            <w:bookmarkStart w:id="62" w:name="bookmark=id.37m2jsg" w:colFirst="0" w:colLast="0"/>
-            <w:bookmarkEnd w:id="62"/>
+            <w:bookmarkStart w:id="63" w:name="bookmark=id.37m2jsg" w:colFirst="0" w:colLast="0"/>
+            <w:bookmarkEnd w:id="63"/>
           </w:p>
         </w:tc>
         <w:tc>
@@ -12417,8 +12558,8 @@
             <w:r>
               <w:t>30MD</w:t>
             </w:r>
-            <w:bookmarkStart w:id="63" w:name="bookmark=id.1mrcu09" w:colFirst="0" w:colLast="0"/>
-            <w:bookmarkEnd w:id="63"/>
+            <w:bookmarkStart w:id="64" w:name="bookmark=id.1mrcu09" w:colFirst="0" w:colLast="0"/>
+            <w:bookmarkEnd w:id="64"/>
           </w:p>
         </w:tc>
       </w:tr>
@@ -12436,11 +12577,13 @@
             <w:pPr>
               <w:jc w:val="center"/>
             </w:pPr>
+            <w:proofErr w:type="spellStart"/>
             <w:r>
               <w:t>명석현</w:t>
             </w:r>
-            <w:bookmarkStart w:id="64" w:name="bookmark=kix.c0rcp7jxi7e" w:colFirst="0" w:colLast="0"/>
-            <w:bookmarkEnd w:id="64"/>
+            <w:bookmarkStart w:id="65" w:name="bookmark=kix.c0rcp7jxi7e" w:colFirst="0" w:colLast="0"/>
+            <w:bookmarkEnd w:id="65"/>
+            <w:proofErr w:type="spellEnd"/>
           </w:p>
         </w:tc>
         <w:tc>
@@ -12514,8 +12657,8 @@
             <w:r>
               <w:t>Firebase와 Arduino 연결 시스템 구축</w:t>
             </w:r>
-            <w:bookmarkStart w:id="65" w:name="bookmark=kix.dfct2k5xjntj" w:colFirst="0" w:colLast="0"/>
-            <w:bookmarkEnd w:id="65"/>
+            <w:bookmarkStart w:id="66" w:name="bookmark=kix.dfct2k5xjntj" w:colFirst="0" w:colLast="0"/>
+            <w:bookmarkEnd w:id="66"/>
           </w:p>
         </w:tc>
         <w:tc>
@@ -12578,9 +12721,11 @@
             <w:pPr>
               <w:jc w:val="center"/>
             </w:pPr>
+            <w:proofErr w:type="spellStart"/>
             <w:r>
               <w:t>홍령기</w:t>
             </w:r>
+            <w:proofErr w:type="spellEnd"/>
           </w:p>
         </w:tc>
         <w:tc>
@@ -12658,8 +12803,8 @@
             <w:pPr>
               <w:jc w:val="center"/>
             </w:pPr>
-            <w:bookmarkStart w:id="66" w:name="bookmark=kix.8ke75yh789vl" w:colFirst="0" w:colLast="0"/>
-            <w:bookmarkEnd w:id="66"/>
+            <w:bookmarkStart w:id="67" w:name="bookmark=kix.8ke75yh789vl" w:colFirst="0" w:colLast="0"/>
+            <w:bookmarkEnd w:id="67"/>
             <w:r>
               <w:t>2020-05-15</w:t>
             </w:r>
@@ -12678,8 +12823,8 @@
             <w:pPr>
               <w:jc w:val="center"/>
             </w:pPr>
-            <w:bookmarkStart w:id="67" w:name="bookmark=kix.tzo2h2511k9r" w:colFirst="0" w:colLast="0"/>
-            <w:bookmarkEnd w:id="67"/>
+            <w:bookmarkStart w:id="68" w:name="bookmark=kix.tzo2h2511k9r" w:colFirst="0" w:colLast="0"/>
+            <w:bookmarkEnd w:id="68"/>
             <w:r>
               <w:t>2020-06-12</w:t>
             </w:r>
@@ -12698,8 +12843,8 @@
             <w:pPr>
               <w:jc w:val="center"/>
             </w:pPr>
-            <w:bookmarkStart w:id="68" w:name="bookmark=kix.7q1mmrhctru8" w:colFirst="0" w:colLast="0"/>
-            <w:bookmarkEnd w:id="68"/>
+            <w:bookmarkStart w:id="69" w:name="bookmark=kix.7q1mmrhctru8" w:colFirst="0" w:colLast="0"/>
+            <w:bookmarkEnd w:id="69"/>
             <w:r>
               <w:t>20MD</w:t>
             </w:r>
@@ -12733,14 +12878,14 @@
         <w:lastRenderedPageBreak/>
         <w:t xml:space="preserve"> </w:t>
       </w:r>
-      <w:bookmarkStart w:id="69" w:name="_Toc36140217"/>
+      <w:bookmarkStart w:id="70" w:name="_Toc36140217"/>
       <w:r>
         <w:rPr>
           <w:rFonts w:cs="맑은 고딕"/>
         </w:rPr>
         <w:t>비 인적자원 투입계획</w:t>
       </w:r>
-      <w:bookmarkEnd w:id="69"/>
+      <w:bookmarkEnd w:id="70"/>
     </w:p>
     <w:tbl>
       <w:tblPr>
@@ -13324,10 +13469,7 @@
     </w:tbl>
     <w:p/>
     <w:p/>
-    <w:p>
-      <w:bookmarkStart w:id="70" w:name="_GoBack"/>
-      <w:bookmarkEnd w:id="70"/>
-    </w:p>
+    <w:p/>
     <w:p>
       <w:pPr>
         <w:pStyle w:val="2"/>
@@ -13337,7 +13479,7 @@
         </w:numPr>
         <w:spacing w:after="240"/>
         <w:rPr>
-          <w:rFonts w:ascii="맑은 고딕" w:eastAsia="맑은 고딕" w:hAnsi="맑은 고딕" w:hint="eastAsia"/>
+          <w:rFonts w:ascii="맑은 고딕" w:eastAsia="맑은 고딕" w:hAnsi="맑은 고딕"/>
           <w:sz w:val="32"/>
           <w:szCs w:val="28"/>
         </w:rPr>
@@ -13562,7 +13704,15 @@
             <w:bookmarkStart w:id="72" w:name="_heading=h.5ogzd29f63n" w:colFirst="0" w:colLast="0"/>
             <w:bookmarkEnd w:id="72"/>
             <w:r>
-              <w:t>임신부 배려 '핑크라이트'사업, 취지 좋으면 뭐하나...</w:t>
+              <w:t>임신부 배려 '</w:t>
+            </w:r>
+            <w:proofErr w:type="spellStart"/>
+            <w:r>
+              <w:t>핑크라이트</w:t>
+            </w:r>
+            <w:proofErr w:type="spellEnd"/>
+            <w:r>
+              <w:t>'사업, 취지 좋으면 뭐하나...</w:t>
             </w:r>
           </w:p>
         </w:tc>
@@ -14095,6 +14245,7 @@
               <w:color w:val="000000"/>
             </w:rPr>
           </w:pPr>
+          <w:proofErr w:type="spellStart"/>
           <w:r>
             <w:rPr>
               <w:b/>
@@ -14102,7 +14253,17 @@
               <w:sz w:val="16"/>
               <w:szCs w:val="16"/>
             </w:rPr>
-            <w:t>캡스톤 디자인 I</w:t>
+            <w:t>캡스톤</w:t>
+          </w:r>
+          <w:proofErr w:type="spellEnd"/>
+          <w:r>
+            <w:rPr>
+              <w:b/>
+              <w:color w:val="000000"/>
+              <w:sz w:val="16"/>
+              <w:szCs w:val="16"/>
+            </w:rPr>
+            <w:t xml:space="preserve"> 디자인 I</w:t>
           </w:r>
         </w:p>
       </w:tc>
@@ -14366,6 +14527,7 @@
               <w:color w:val="000000"/>
             </w:rPr>
           </w:pPr>
+          <w:proofErr w:type="spellStart"/>
           <w:r>
             <w:rPr>
               <w:b/>
@@ -14373,7 +14535,17 @@
               <w:sz w:val="16"/>
               <w:szCs w:val="16"/>
             </w:rPr>
-            <w:t>캡스톤 디자인 I</w:t>
+            <w:t>캡스톤</w:t>
+          </w:r>
+          <w:proofErr w:type="spellEnd"/>
+          <w:r>
+            <w:rPr>
+              <w:b/>
+              <w:color w:val="000000"/>
+              <w:sz w:val="16"/>
+              <w:szCs w:val="16"/>
+            </w:rPr>
+            <w:t xml:space="preserve"> 디자인 I</w:t>
           </w:r>
         </w:p>
       </w:tc>
@@ -14694,7 +14866,7 @@
               <v:shape id="_x0000_i1025" type="#_x0000_t75" style="width:59.25pt;height:59.25pt">
                 <v:imagedata r:id="rId1" o:title=""/>
               </v:shape>
-              <o:OLEObject Type="Embed" ProgID="PBrush" ShapeID="_x0000_i1025" DrawAspect="Content" ObjectID="_1646756011" r:id="rId2"/>
+              <o:OLEObject Type="Embed" ProgID="PBrush" ShapeID="_x0000_i1025" DrawAspect="Content" ObjectID="_1646764432" r:id="rId2"/>
             </w:object>
           </w:r>
         </w:p>
@@ -14790,6 +14962,7 @@
               <w:color w:val="000000"/>
             </w:rPr>
           </w:pPr>
+          <w:proofErr w:type="spellStart"/>
           <w:r>
             <w:rPr>
               <w:b/>
@@ -14797,7 +14970,17 @@
               <w:sz w:val="18"/>
               <w:szCs w:val="18"/>
             </w:rPr>
-            <w:t>캡스톤 디자인 I</w:t>
+            <w:t>캡스톤</w:t>
+          </w:r>
+          <w:proofErr w:type="spellEnd"/>
+          <w:r>
+            <w:rPr>
+              <w:b/>
+              <w:color w:val="000000"/>
+              <w:sz w:val="18"/>
+              <w:szCs w:val="18"/>
+            </w:rPr>
+            <w:t xml:space="preserve"> 디자인 I</w:t>
           </w:r>
         </w:p>
       </w:tc>
@@ -14964,6 +15147,7 @@
               <w:szCs w:val="16"/>
             </w:rPr>
           </w:pPr>
+          <w:proofErr w:type="spellStart"/>
           <w:r>
             <w:rPr>
               <w:rFonts w:hint="eastAsia"/>
@@ -14972,6 +15156,7 @@
             </w:rPr>
             <w:t>눈치보이조</w:t>
           </w:r>
+          <w:proofErr w:type="spellEnd"/>
         </w:p>
       </w:tc>
     </w:tr>
@@ -15098,6 +15283,7 @@
               <w:szCs w:val="16"/>
             </w:rPr>
           </w:pPr>
+          <w:proofErr w:type="spellStart"/>
           <w:r>
             <w:rPr>
               <w:sz w:val="16"/>
@@ -15105,6 +15291,7 @@
             </w:rPr>
             <w:t>눈치보이조</w:t>
           </w:r>
+          <w:proofErr w:type="spellEnd"/>
         </w:p>
       </w:tc>
     </w:tr>
@@ -15387,7 +15574,7 @@
               <v:shape id="_x0000_i1026" type="#_x0000_t75" style="width:59.25pt;height:59.25pt">
                 <v:imagedata r:id="rId1" o:title=""/>
               </v:shape>
-              <o:OLEObject Type="Embed" ProgID="PBrush" ShapeID="_x0000_i1026" DrawAspect="Content" ObjectID="_1646756012" r:id="rId2"/>
+              <o:OLEObject Type="Embed" ProgID="PBrush" ShapeID="_x0000_i1026" DrawAspect="Content" ObjectID="_1646764433" r:id="rId2"/>
             </w:object>
           </w:r>
         </w:p>
@@ -20259,7 +20446,7 @@
 </file>
 
 <file path=customXml/itemProps2.xml><?xml version="1.0" encoding="utf-8"?>
-<ds:datastoreItem xmlns:ds="http://schemas.openxmlformats.org/officeDocument/2006/customXml" ds:itemID="{1277DA86-D55C-437C-BD1C-B5CBE0F51FD7}">
+<ds:datastoreItem xmlns:ds="http://schemas.openxmlformats.org/officeDocument/2006/customXml" ds:itemID="{EE1EED97-C4B0-437E-A9C2-7C7C91D19B71}">
   <ds:schemaRefs>
     <ds:schemaRef ds:uri="http://schemas.openxmlformats.org/officeDocument/2006/bibliography"/>
   </ds:schemaRefs>
